--- a/Java--实习准备--娄宇庭.docx
+++ b/Java--实习准备--娄宇庭.docx
@@ -10268,7 +10268,16 @@
           <w:rFonts w:hint="eastAsia"/>
           <w:shd w:val="clear" w:color="auto" w:fill="FFFFFF"/>
         </w:rPr>
-        <w:t>）使用线程池还可以根据项目灵活地</w:t>
+        <w:t>）使用线程池还可以根据项目灵活</w:t>
+      </w:r>
+      <w:bookmarkStart w:id="0" w:name="_GoBack"/>
+      <w:bookmarkEnd w:id="0"/>
+      <w:r>
+        <w:rPr>
+          <w:rFonts w:hint="eastAsia"/>
+          <w:shd w:val="clear" w:color="auto" w:fill="FFFFFF"/>
+        </w:rPr>
+        <w:t>地</w:t>
       </w:r>
       <w:r>
         <w:rPr>
@@ -14321,8 +14330,6 @@
         </w:rPr>
         <w:t>了。</w:t>
       </w:r>
-      <w:bookmarkStart w:id="0" w:name="_GoBack"/>
-      <w:bookmarkEnd w:id="0"/>
     </w:p>
     <w:p>
       <w:pPr>
@@ -14383,238 +14390,3127 @@
     </w:p>
     <w:p>
       <w:pPr>
-        <w:tabs>
-          <w:tab w:val="left" w:pos="761"/>
-        </w:tabs>
-        <w:rPr>
-          <w:rFonts w:hint="eastAsia"/>
-        </w:rPr>
-      </w:pPr>
+        <w:rPr>
+          <w:rFonts w:hint="eastAsia"/>
+          <w:shd w:val="clear" w:color="auto" w:fill="FFFFFF"/>
+        </w:rPr>
+      </w:pPr>
+      <w:r>
+        <w:rPr>
+          <w:rFonts w:hint="eastAsia"/>
+          <w:shd w:val="clear" w:color="auto" w:fill="FFFFFF"/>
+        </w:rPr>
+        <w:t>（</w:t>
+      </w:r>
+      <w:r>
+        <w:rPr>
+          <w:rFonts w:hint="eastAsia"/>
+          <w:shd w:val="clear" w:color="auto" w:fill="FFFFFF"/>
+        </w:rPr>
+        <w:t>1</w:t>
+      </w:r>
+      <w:r>
+        <w:rPr>
+          <w:rFonts w:hint="eastAsia"/>
+          <w:shd w:val="clear" w:color="auto" w:fill="FFFFFF"/>
+        </w:rPr>
+        <w:t>）同一时间只能有一条线程执行固定类的同步方法，但是对于类的非同步方法，可以多条线程同时访问。所以，这样就有问题了，</w:t>
+      </w:r>
+      <w:r>
+        <w:rPr>
+          <w:rFonts w:hint="eastAsia"/>
+          <w:color w:val="FF0000"/>
+          <w:shd w:val="clear" w:color="auto" w:fill="FFFFFF"/>
+        </w:rPr>
+        <w:t>可能线程</w:t>
+      </w:r>
+      <w:r>
+        <w:rPr>
+          <w:rFonts w:hint="eastAsia"/>
+          <w:color w:val="FF0000"/>
+          <w:shd w:val="clear" w:color="auto" w:fill="FFFFFF"/>
+        </w:rPr>
+        <w:t>A</w:t>
+      </w:r>
+      <w:r>
+        <w:rPr>
+          <w:rFonts w:hint="eastAsia"/>
+          <w:color w:val="FF0000"/>
+          <w:shd w:val="clear" w:color="auto" w:fill="FFFFFF"/>
+        </w:rPr>
+        <w:t>在执行</w:t>
+      </w:r>
+      <w:r>
+        <w:rPr>
+          <w:rFonts w:hint="eastAsia"/>
+          <w:color w:val="FF0000"/>
+          <w:shd w:val="clear" w:color="auto" w:fill="FFFFFF"/>
+        </w:rPr>
+        <w:t>Hashtable</w:t>
+      </w:r>
+      <w:r>
+        <w:rPr>
+          <w:rFonts w:hint="eastAsia"/>
+          <w:color w:val="FF0000"/>
+          <w:shd w:val="clear" w:color="auto" w:fill="FFFFFF"/>
+        </w:rPr>
+        <w:t>的</w:t>
+      </w:r>
+      <w:r>
+        <w:rPr>
+          <w:rFonts w:hint="eastAsia"/>
+          <w:color w:val="FF0000"/>
+          <w:shd w:val="clear" w:color="auto" w:fill="FFFFFF"/>
+        </w:rPr>
+        <w:t>put</w:t>
+      </w:r>
+      <w:r>
+        <w:rPr>
+          <w:rFonts w:hint="eastAsia"/>
+          <w:color w:val="FF0000"/>
+          <w:shd w:val="clear" w:color="auto" w:fill="FFFFFF"/>
+        </w:rPr>
+        <w:t>方法添加数据，线程</w:t>
+      </w:r>
+      <w:r>
+        <w:rPr>
+          <w:rFonts w:hint="eastAsia"/>
+          <w:color w:val="FF0000"/>
+          <w:shd w:val="clear" w:color="auto" w:fill="FFFFFF"/>
+        </w:rPr>
+        <w:t>B</w:t>
+      </w:r>
+      <w:r>
+        <w:rPr>
+          <w:rFonts w:hint="eastAsia"/>
+          <w:color w:val="FF0000"/>
+          <w:shd w:val="clear" w:color="auto" w:fill="FFFFFF"/>
+        </w:rPr>
+        <w:t>则可以正常调用</w:t>
+      </w:r>
+      <w:r>
+        <w:rPr>
+          <w:rFonts w:hint="eastAsia"/>
+          <w:color w:val="FF0000"/>
+          <w:shd w:val="clear" w:color="auto" w:fill="FFFFFF"/>
+        </w:rPr>
+        <w:t>size()</w:t>
+      </w:r>
+      <w:r>
+        <w:rPr>
+          <w:rFonts w:hint="eastAsia"/>
+          <w:color w:val="FF0000"/>
+          <w:shd w:val="clear" w:color="auto" w:fill="FFFFFF"/>
+        </w:rPr>
+        <w:t>方法读取</w:t>
+      </w:r>
+      <w:r>
+        <w:rPr>
+          <w:rFonts w:hint="eastAsia"/>
+          <w:color w:val="FF0000"/>
+          <w:shd w:val="clear" w:color="auto" w:fill="FFFFFF"/>
+        </w:rPr>
+        <w:t>Hashtable</w:t>
+      </w:r>
+      <w:r>
+        <w:rPr>
+          <w:rFonts w:hint="eastAsia"/>
+          <w:color w:val="FF0000"/>
+          <w:shd w:val="clear" w:color="auto" w:fill="FFFFFF"/>
+        </w:rPr>
+        <w:t>中当前元素的个数，那读取到的值可能不是最新的，</w:t>
+      </w:r>
+      <w:r>
+        <w:rPr>
+          <w:rFonts w:hint="eastAsia"/>
+          <w:shd w:val="clear" w:color="auto" w:fill="FFFFFF"/>
+        </w:rPr>
+        <w:t>可能线程</w:t>
+      </w:r>
+      <w:r>
+        <w:rPr>
+          <w:rFonts w:hint="eastAsia"/>
+          <w:shd w:val="clear" w:color="auto" w:fill="FFFFFF"/>
+        </w:rPr>
+        <w:t>A</w:t>
+      </w:r>
+      <w:r>
+        <w:rPr>
+          <w:rFonts w:hint="eastAsia"/>
+          <w:shd w:val="clear" w:color="auto" w:fill="FFFFFF"/>
+        </w:rPr>
+        <w:t>添加了完了数据，但是没有对</w:t>
+      </w:r>
+      <w:r>
+        <w:rPr>
+          <w:rFonts w:hint="eastAsia"/>
+          <w:shd w:val="clear" w:color="auto" w:fill="FFFFFF"/>
+        </w:rPr>
+        <w:t>size++</w:t>
+      </w:r>
+      <w:r>
+        <w:rPr>
+          <w:rFonts w:hint="eastAsia"/>
+          <w:shd w:val="clear" w:color="auto" w:fill="FFFFFF"/>
+        </w:rPr>
+        <w:t>，线程</w:t>
+      </w:r>
+      <w:r>
+        <w:rPr>
+          <w:rFonts w:hint="eastAsia"/>
+          <w:shd w:val="clear" w:color="auto" w:fill="FFFFFF"/>
+        </w:rPr>
+        <w:t>B</w:t>
+      </w:r>
+      <w:r>
+        <w:rPr>
+          <w:rFonts w:hint="eastAsia"/>
+          <w:shd w:val="clear" w:color="auto" w:fill="FFFFFF"/>
+        </w:rPr>
+        <w:t>就已经读取</w:t>
+      </w:r>
+      <w:r>
+        <w:rPr>
+          <w:rFonts w:hint="eastAsia"/>
+          <w:shd w:val="clear" w:color="auto" w:fill="FFFFFF"/>
+        </w:rPr>
+        <w:t>size</w:t>
+      </w:r>
+      <w:r>
+        <w:rPr>
+          <w:rFonts w:hint="eastAsia"/>
+          <w:shd w:val="clear" w:color="auto" w:fill="FFFFFF"/>
+        </w:rPr>
+        <w:t>了，那么对于线程</w:t>
+      </w:r>
+      <w:r>
+        <w:rPr>
+          <w:rFonts w:hint="eastAsia"/>
+          <w:shd w:val="clear" w:color="auto" w:fill="FFFFFF"/>
+        </w:rPr>
+        <w:t>B</w:t>
+      </w:r>
+      <w:r>
+        <w:rPr>
+          <w:rFonts w:hint="eastAsia"/>
+          <w:shd w:val="clear" w:color="auto" w:fill="FFFFFF"/>
+        </w:rPr>
+        <w:t>来说读取到的</w:t>
+      </w:r>
+      <w:r>
+        <w:rPr>
+          <w:rFonts w:hint="eastAsia"/>
+          <w:shd w:val="clear" w:color="auto" w:fill="FFFFFF"/>
+        </w:rPr>
+        <w:t>size</w:t>
+      </w:r>
+      <w:r>
+        <w:rPr>
+          <w:rFonts w:hint="eastAsia"/>
+          <w:shd w:val="clear" w:color="auto" w:fill="FFFFFF"/>
+        </w:rPr>
+        <w:t>一定是不准确的。而给</w:t>
+      </w:r>
+      <w:r>
+        <w:rPr>
+          <w:rFonts w:hint="eastAsia"/>
+          <w:shd w:val="clear" w:color="auto" w:fill="FFFFFF"/>
+        </w:rPr>
+        <w:t>size()</w:t>
+      </w:r>
+      <w:r>
+        <w:rPr>
+          <w:rFonts w:hint="eastAsia"/>
+          <w:shd w:val="clear" w:color="auto" w:fill="FFFFFF"/>
+        </w:rPr>
+        <w:t>方法加了同步之后，意味着线程</w:t>
+      </w:r>
+      <w:r>
+        <w:rPr>
+          <w:rFonts w:hint="eastAsia"/>
+          <w:shd w:val="clear" w:color="auto" w:fill="FFFFFF"/>
+        </w:rPr>
+        <w:t>B</w:t>
+      </w:r>
+      <w:r>
+        <w:rPr>
+          <w:rFonts w:hint="eastAsia"/>
+          <w:shd w:val="clear" w:color="auto" w:fill="FFFFFF"/>
+        </w:rPr>
+        <w:t>调用</w:t>
+      </w:r>
+      <w:r>
+        <w:rPr>
+          <w:rFonts w:hint="eastAsia"/>
+          <w:shd w:val="clear" w:color="auto" w:fill="FFFFFF"/>
+        </w:rPr>
+        <w:t>size()</w:t>
+      </w:r>
+      <w:r>
+        <w:rPr>
+          <w:rFonts w:hint="eastAsia"/>
+          <w:shd w:val="clear" w:color="auto" w:fill="FFFFFF"/>
+        </w:rPr>
+        <w:t>方法只有在线程</w:t>
+      </w:r>
+      <w:r>
+        <w:rPr>
+          <w:rFonts w:hint="eastAsia"/>
+          <w:shd w:val="clear" w:color="auto" w:fill="FFFFFF"/>
+        </w:rPr>
+        <w:t>A</w:t>
+      </w:r>
+      <w:r>
+        <w:rPr>
+          <w:rFonts w:hint="eastAsia"/>
+          <w:shd w:val="clear" w:color="auto" w:fill="FFFFFF"/>
+        </w:rPr>
+        <w:t>调用</w:t>
+      </w:r>
+      <w:r>
+        <w:rPr>
+          <w:rFonts w:hint="eastAsia"/>
+          <w:shd w:val="clear" w:color="auto" w:fill="FFFFFF"/>
+        </w:rPr>
+        <w:t>put</w:t>
+      </w:r>
+      <w:r>
+        <w:rPr>
+          <w:rFonts w:hint="eastAsia"/>
+          <w:shd w:val="clear" w:color="auto" w:fill="FFFFFF"/>
+        </w:rPr>
+        <w:t>方法完毕之后才可以调用，这样就保证了线程安全性</w:t>
+      </w:r>
+      <w:r>
+        <w:rPr>
+          <w:rFonts w:hint="eastAsia"/>
+          <w:shd w:val="clear" w:color="auto" w:fill="FFFFFF"/>
+        </w:rPr>
+        <w:t>。</w:t>
+      </w:r>
+    </w:p>
+    <w:p>
+      <w:pPr>
+        <w:rPr>
+          <w:rFonts w:eastAsia="Times New Roman"/>
+          <w:color w:val="FF0000"/>
+          <w:sz w:val="24"/>
+        </w:rPr>
+      </w:pPr>
+      <w:r>
+        <w:rPr>
+          <w:rFonts w:hint="eastAsia"/>
+          <w:shd w:val="clear" w:color="auto" w:fill="FFFFFF"/>
+        </w:rPr>
+        <w:t>（</w:t>
+      </w:r>
+      <w:r>
+        <w:rPr>
+          <w:rFonts w:hint="eastAsia"/>
+          <w:shd w:val="clear" w:color="auto" w:fill="FFFFFF"/>
+        </w:rPr>
+        <w:t>2</w:t>
+      </w:r>
+      <w:r>
+        <w:rPr>
+          <w:rFonts w:hint="eastAsia"/>
+          <w:shd w:val="clear" w:color="auto" w:fill="FFFFFF"/>
+        </w:rPr>
+        <w:t>）</w:t>
+      </w:r>
+      <w:r>
+        <w:rPr>
+          <w:rFonts w:hint="eastAsia"/>
+          <w:shd w:val="clear" w:color="auto" w:fill="FFFFFF"/>
+        </w:rPr>
+        <w:t>CPU</w:t>
+      </w:r>
+      <w:r>
+        <w:rPr>
+          <w:rFonts w:hint="eastAsia"/>
+          <w:shd w:val="clear" w:color="auto" w:fill="FFFFFF"/>
+        </w:rPr>
+        <w:t>执行代码，执行的不是</w:t>
+      </w:r>
+      <w:r>
+        <w:rPr>
+          <w:rFonts w:hint="eastAsia"/>
+          <w:shd w:val="clear" w:color="auto" w:fill="FFFFFF"/>
+        </w:rPr>
+        <w:t>Java</w:t>
+      </w:r>
+      <w:r>
+        <w:rPr>
+          <w:rFonts w:hint="eastAsia"/>
+          <w:shd w:val="clear" w:color="auto" w:fill="FFFFFF"/>
+        </w:rPr>
+        <w:t>代码，这点很关键，一定得记住。</w:t>
+      </w:r>
+      <w:r>
+        <w:rPr>
+          <w:rFonts w:hint="eastAsia"/>
+          <w:shd w:val="clear" w:color="auto" w:fill="FFFFFF"/>
+        </w:rPr>
+        <w:t>Java</w:t>
+      </w:r>
+      <w:r>
+        <w:rPr>
+          <w:rFonts w:hint="eastAsia"/>
+          <w:shd w:val="clear" w:color="auto" w:fill="FFFFFF"/>
+        </w:rPr>
+        <w:t>代码最终是被翻译成汇编代码执行的，汇编代码才是真正可以和硬件电路交互的代码。即使你看到</w:t>
+      </w:r>
+      <w:r>
+        <w:rPr>
+          <w:rFonts w:hint="eastAsia"/>
+          <w:shd w:val="clear" w:color="auto" w:fill="FFFFFF"/>
+        </w:rPr>
+        <w:t>Java</w:t>
+      </w:r>
+      <w:r>
+        <w:rPr>
+          <w:rFonts w:hint="eastAsia"/>
+          <w:shd w:val="clear" w:color="auto" w:fill="FFFFFF"/>
+        </w:rPr>
+        <w:t>代码只有一行，甚至你看到</w:t>
+      </w:r>
+      <w:r>
+        <w:rPr>
+          <w:rFonts w:hint="eastAsia"/>
+          <w:shd w:val="clear" w:color="auto" w:fill="FFFFFF"/>
+        </w:rPr>
+        <w:t>Java</w:t>
+      </w:r>
+      <w:r>
+        <w:rPr>
+          <w:rFonts w:hint="eastAsia"/>
+          <w:shd w:val="clear" w:color="auto" w:fill="FFFFFF"/>
+        </w:rPr>
+        <w:t>代码编译之后生成的字节码也只有一行，也不意味着对于底层来说这句语句的操作只有一个。</w:t>
+      </w:r>
+      <w:r>
+        <w:rPr>
+          <w:rFonts w:hint="eastAsia"/>
+          <w:color w:val="FF0000"/>
+          <w:shd w:val="clear" w:color="auto" w:fill="FFFFFF"/>
+        </w:rPr>
+        <w:t>一句</w:t>
+      </w:r>
+      <w:r>
+        <w:rPr>
+          <w:rFonts w:hint="eastAsia"/>
+          <w:color w:val="FF0000"/>
+          <w:shd w:val="clear" w:color="auto" w:fill="FFFFFF"/>
+        </w:rPr>
+        <w:t>"return count"</w:t>
+      </w:r>
+      <w:r>
+        <w:rPr>
+          <w:rFonts w:hint="eastAsia"/>
+          <w:color w:val="FF0000"/>
+          <w:shd w:val="clear" w:color="auto" w:fill="FFFFFF"/>
+        </w:rPr>
+        <w:t>假设被翻译成了三句汇编语句执行，完全可能执行完第一句，线程就切换了。</w:t>
+      </w:r>
+    </w:p>
+    <w:p>
+      <w:pPr>
+        <w:pStyle w:val="3"/>
+        <w:rPr>
+          <w:rFonts w:eastAsia="Times New Roman"/>
+          <w:sz w:val="24"/>
+        </w:rPr>
+      </w:pPr>
+      <w:r>
+        <w:t xml:space="preserve">35. </w:t>
+      </w:r>
+      <w:r>
+        <w:rPr>
+          <w:rFonts w:hint="eastAsia"/>
+          <w:shd w:val="clear" w:color="auto" w:fill="FFFFFF"/>
+        </w:rPr>
+        <w:t>线程类的构造方法、静态块是被哪个线程调用的？</w:t>
+      </w:r>
+    </w:p>
+    <w:p>
+      <w:pPr>
+        <w:rPr>
+          <w:rFonts w:eastAsia="Times New Roman"/>
+          <w:sz w:val="24"/>
+        </w:rPr>
+      </w:pPr>
+      <w:r>
+        <w:rPr>
+          <w:rFonts w:hint="eastAsia"/>
+          <w:color w:val="FF0000"/>
+          <w:shd w:val="clear" w:color="auto" w:fill="FFFFFF"/>
+        </w:rPr>
+        <w:t>线程类的构造方法、静态块是被</w:t>
+      </w:r>
+      <w:r>
+        <w:rPr>
+          <w:rFonts w:hint="eastAsia"/>
+          <w:color w:val="FF0000"/>
+          <w:shd w:val="clear" w:color="auto" w:fill="FFFFFF"/>
+        </w:rPr>
+        <w:t>new</w:t>
+      </w:r>
+      <w:r>
+        <w:rPr>
+          <w:rFonts w:hint="eastAsia"/>
+          <w:color w:val="FF0000"/>
+          <w:shd w:val="clear" w:color="auto" w:fill="FFFFFF"/>
+        </w:rPr>
+        <w:t>这个线程类所在的线程所调用的，</w:t>
+      </w:r>
+      <w:r>
+        <w:rPr>
+          <w:rFonts w:hint="eastAsia"/>
+          <w:shd w:val="clear" w:color="auto" w:fill="FFFFFF"/>
+        </w:rPr>
+        <w:t>而</w:t>
+      </w:r>
+      <w:r>
+        <w:rPr>
+          <w:rFonts w:hint="eastAsia"/>
+          <w:shd w:val="clear" w:color="auto" w:fill="FFFFFF"/>
+        </w:rPr>
+        <w:t>run</w:t>
+      </w:r>
+      <w:r>
+        <w:rPr>
+          <w:rFonts w:hint="eastAsia"/>
+          <w:shd w:val="clear" w:color="auto" w:fill="FFFFFF"/>
+        </w:rPr>
+        <w:t>方法里面的代码才是被线程自身所调用的。</w:t>
+      </w:r>
+    </w:p>
+    <w:p>
+      <w:pPr>
+        <w:rPr>
+          <w:rFonts w:hint="eastAsia"/>
+          <w:shd w:val="clear" w:color="auto" w:fill="FFFFFF"/>
+        </w:rPr>
+      </w:pPr>
+      <w:r>
+        <w:rPr>
+          <w:rFonts w:hint="eastAsia"/>
+          <w:shd w:val="clear" w:color="auto" w:fill="FFFFFF"/>
+        </w:rPr>
+        <w:t>举个例子，假设</w:t>
+      </w:r>
+      <w:r>
+        <w:rPr>
+          <w:rFonts w:hint="eastAsia"/>
+          <w:shd w:val="clear" w:color="auto" w:fill="FFFFFF"/>
+        </w:rPr>
+        <w:t>Thread2</w:t>
+      </w:r>
+      <w:r>
+        <w:rPr>
+          <w:rFonts w:hint="eastAsia"/>
+          <w:shd w:val="clear" w:color="auto" w:fill="FFFFFF"/>
+        </w:rPr>
+        <w:t>中</w:t>
+      </w:r>
+      <w:r>
+        <w:rPr>
+          <w:rFonts w:hint="eastAsia"/>
+          <w:shd w:val="clear" w:color="auto" w:fill="FFFFFF"/>
+        </w:rPr>
+        <w:t>new</w:t>
+      </w:r>
+      <w:r>
+        <w:rPr>
+          <w:rFonts w:hint="eastAsia"/>
+          <w:shd w:val="clear" w:color="auto" w:fill="FFFFFF"/>
+        </w:rPr>
+        <w:t>了</w:t>
+      </w:r>
+      <w:r>
+        <w:rPr>
+          <w:rFonts w:hint="eastAsia"/>
+          <w:shd w:val="clear" w:color="auto" w:fill="FFFFFF"/>
+        </w:rPr>
+        <w:t>Thread1</w:t>
+      </w:r>
+      <w:r>
+        <w:rPr>
+          <w:rFonts w:hint="eastAsia"/>
+          <w:shd w:val="clear" w:color="auto" w:fill="FFFFFF"/>
+        </w:rPr>
+        <w:t>，</w:t>
+      </w:r>
+      <w:r>
+        <w:rPr>
+          <w:rFonts w:hint="eastAsia"/>
+          <w:shd w:val="clear" w:color="auto" w:fill="FFFFFF"/>
+        </w:rPr>
+        <w:t>main</w:t>
+      </w:r>
+      <w:r>
+        <w:rPr>
+          <w:rFonts w:hint="eastAsia"/>
+          <w:shd w:val="clear" w:color="auto" w:fill="FFFFFF"/>
+        </w:rPr>
+        <w:t>函数中</w:t>
+      </w:r>
+      <w:r>
+        <w:rPr>
+          <w:rFonts w:hint="eastAsia"/>
+          <w:shd w:val="clear" w:color="auto" w:fill="FFFFFF"/>
+        </w:rPr>
+        <w:t>new</w:t>
+      </w:r>
+      <w:r>
+        <w:rPr>
+          <w:rFonts w:hint="eastAsia"/>
+          <w:shd w:val="clear" w:color="auto" w:fill="FFFFFF"/>
+        </w:rPr>
+        <w:t>了</w:t>
+      </w:r>
+      <w:r>
+        <w:rPr>
+          <w:rFonts w:hint="eastAsia"/>
+          <w:shd w:val="clear" w:color="auto" w:fill="FFFFFF"/>
+        </w:rPr>
+        <w:t>Thread2</w:t>
+      </w:r>
+      <w:r>
+        <w:rPr>
+          <w:rFonts w:hint="eastAsia"/>
+          <w:shd w:val="clear" w:color="auto" w:fill="FFFFFF"/>
+        </w:rPr>
+        <w:t>，那么：</w:t>
+      </w:r>
+      <w:r>
+        <w:rPr>
+          <w:rFonts w:hint="eastAsia"/>
+          <w:shd w:val="clear" w:color="auto" w:fill="FFFFFF"/>
+        </w:rPr>
+        <w:t xml:space="preserve"> </w:t>
+      </w:r>
+    </w:p>
+    <w:p>
+      <w:pPr>
+        <w:rPr>
+          <w:rFonts w:hint="eastAsia"/>
+          <w:shd w:val="clear" w:color="auto" w:fill="FFFFFF"/>
+        </w:rPr>
+      </w:pPr>
+      <w:r>
+        <w:rPr>
+          <w:rFonts w:hint="eastAsia"/>
+          <w:shd w:val="clear" w:color="auto" w:fill="FFFFFF"/>
+        </w:rPr>
+        <w:t>（</w:t>
+      </w:r>
+      <w:r>
+        <w:rPr>
+          <w:rFonts w:hint="eastAsia"/>
+          <w:shd w:val="clear" w:color="auto" w:fill="FFFFFF"/>
+        </w:rPr>
+        <w:t>1</w:t>
+      </w:r>
+      <w:r>
+        <w:rPr>
+          <w:rFonts w:hint="eastAsia"/>
+          <w:shd w:val="clear" w:color="auto" w:fill="FFFFFF"/>
+        </w:rPr>
+        <w:t>）</w:t>
+      </w:r>
+      <w:r>
+        <w:rPr>
+          <w:rFonts w:hint="eastAsia"/>
+          <w:shd w:val="clear" w:color="auto" w:fill="FFFFFF"/>
+        </w:rPr>
+        <w:t>Thread2</w:t>
+      </w:r>
+      <w:r>
+        <w:rPr>
+          <w:rFonts w:hint="eastAsia"/>
+          <w:shd w:val="clear" w:color="auto" w:fill="FFFFFF"/>
+        </w:rPr>
+        <w:t>的构造方法、静态块是</w:t>
+      </w:r>
+      <w:r>
+        <w:rPr>
+          <w:rFonts w:hint="eastAsia"/>
+          <w:shd w:val="clear" w:color="auto" w:fill="FFFFFF"/>
+        </w:rPr>
+        <w:t>main</w:t>
+      </w:r>
+      <w:r>
+        <w:rPr>
+          <w:rFonts w:hint="eastAsia"/>
+          <w:shd w:val="clear" w:color="auto" w:fill="FFFFFF"/>
+        </w:rPr>
+        <w:t>线程调用的，</w:t>
+      </w:r>
+      <w:r>
+        <w:rPr>
+          <w:rFonts w:hint="eastAsia"/>
+          <w:shd w:val="clear" w:color="auto" w:fill="FFFFFF"/>
+        </w:rPr>
+        <w:t>Thread2</w:t>
+      </w:r>
+      <w:r>
+        <w:rPr>
+          <w:rFonts w:hint="eastAsia"/>
+          <w:shd w:val="clear" w:color="auto" w:fill="FFFFFF"/>
+        </w:rPr>
+        <w:t>的</w:t>
+      </w:r>
+      <w:r>
+        <w:rPr>
+          <w:rFonts w:hint="eastAsia"/>
+          <w:shd w:val="clear" w:color="auto" w:fill="FFFFFF"/>
+        </w:rPr>
+        <w:t>run()</w:t>
+      </w:r>
+      <w:r>
+        <w:rPr>
+          <w:rFonts w:hint="eastAsia"/>
+          <w:shd w:val="clear" w:color="auto" w:fill="FFFFFF"/>
+        </w:rPr>
+        <w:t>方法是</w:t>
+      </w:r>
+      <w:r>
+        <w:rPr>
+          <w:rFonts w:hint="eastAsia"/>
+          <w:shd w:val="clear" w:color="auto" w:fill="FFFFFF"/>
+        </w:rPr>
+        <w:t>Thread2</w:t>
+      </w:r>
+      <w:r>
+        <w:rPr>
+          <w:rFonts w:hint="eastAsia"/>
+          <w:shd w:val="clear" w:color="auto" w:fill="FFFFFF"/>
+        </w:rPr>
+        <w:t>自己调用的</w:t>
+      </w:r>
+      <w:r>
+        <w:rPr>
+          <w:rFonts w:hint="eastAsia"/>
+          <w:shd w:val="clear" w:color="auto" w:fill="FFFFFF"/>
+        </w:rPr>
+        <w:t>。</w:t>
+      </w:r>
+    </w:p>
+    <w:p>
+      <w:pPr>
+        <w:rPr>
+          <w:rFonts w:eastAsia="Times New Roman"/>
+          <w:sz w:val="24"/>
+        </w:rPr>
+      </w:pPr>
+      <w:r>
+        <w:rPr>
+          <w:rFonts w:hint="eastAsia"/>
+          <w:shd w:val="clear" w:color="auto" w:fill="FFFFFF"/>
+        </w:rPr>
+        <w:t>（</w:t>
+      </w:r>
+      <w:r>
+        <w:rPr>
+          <w:rFonts w:hint="eastAsia"/>
+          <w:shd w:val="clear" w:color="auto" w:fill="FFFFFF"/>
+        </w:rPr>
+        <w:t>2</w:t>
+      </w:r>
+      <w:r>
+        <w:rPr>
+          <w:rFonts w:hint="eastAsia"/>
+          <w:shd w:val="clear" w:color="auto" w:fill="FFFFFF"/>
+        </w:rPr>
+        <w:t>）</w:t>
+      </w:r>
+      <w:r>
+        <w:rPr>
+          <w:rFonts w:hint="eastAsia"/>
+          <w:shd w:val="clear" w:color="auto" w:fill="FFFFFF"/>
+        </w:rPr>
+        <w:t>Thread1</w:t>
+      </w:r>
+      <w:r>
+        <w:rPr>
+          <w:rFonts w:hint="eastAsia"/>
+          <w:shd w:val="clear" w:color="auto" w:fill="FFFFFF"/>
+        </w:rPr>
+        <w:t>的构造方法、静态块是</w:t>
+      </w:r>
+      <w:r>
+        <w:rPr>
+          <w:rFonts w:hint="eastAsia"/>
+          <w:shd w:val="clear" w:color="auto" w:fill="FFFFFF"/>
+        </w:rPr>
+        <w:t>Thread2</w:t>
+      </w:r>
+      <w:r>
+        <w:rPr>
+          <w:rFonts w:hint="eastAsia"/>
+          <w:shd w:val="clear" w:color="auto" w:fill="FFFFFF"/>
+        </w:rPr>
+        <w:t>调用的，</w:t>
+      </w:r>
+      <w:r>
+        <w:rPr>
+          <w:rFonts w:hint="eastAsia"/>
+          <w:shd w:val="clear" w:color="auto" w:fill="FFFFFF"/>
+        </w:rPr>
+        <w:t>Thread1</w:t>
+      </w:r>
+      <w:r>
+        <w:rPr>
+          <w:rFonts w:hint="eastAsia"/>
+          <w:shd w:val="clear" w:color="auto" w:fill="FFFFFF"/>
+        </w:rPr>
+        <w:t>的</w:t>
+      </w:r>
+      <w:r>
+        <w:rPr>
+          <w:rFonts w:hint="eastAsia"/>
+          <w:shd w:val="clear" w:color="auto" w:fill="FFFFFF"/>
+        </w:rPr>
+        <w:t>run()</w:t>
+      </w:r>
+      <w:r>
+        <w:rPr>
+          <w:rFonts w:hint="eastAsia"/>
+          <w:shd w:val="clear" w:color="auto" w:fill="FFFFFF"/>
+        </w:rPr>
+        <w:t>方法是</w:t>
+      </w:r>
+      <w:r>
+        <w:rPr>
+          <w:rFonts w:hint="eastAsia"/>
+          <w:shd w:val="clear" w:color="auto" w:fill="FFFFFF"/>
+        </w:rPr>
+        <w:t>Thread1</w:t>
+      </w:r>
+      <w:r>
+        <w:rPr>
+          <w:rFonts w:hint="eastAsia"/>
+          <w:shd w:val="clear" w:color="auto" w:fill="FFFFFF"/>
+        </w:rPr>
+        <w:t>自己调用的</w:t>
+      </w:r>
+      <w:r>
+        <w:rPr>
+          <w:rFonts w:hint="eastAsia"/>
+          <w:shd w:val="clear" w:color="auto" w:fill="FFFFFF"/>
+        </w:rPr>
+        <w:t>。</w:t>
+      </w:r>
+    </w:p>
+    <w:p>
+      <w:pPr>
+        <w:pStyle w:val="3"/>
+        <w:rPr>
+          <w:rFonts w:hint="eastAsia"/>
+          <w:sz w:val="27"/>
+          <w:szCs w:val="27"/>
+          <w:shd w:val="clear" w:color="auto" w:fill="FFFFFF"/>
+        </w:rPr>
+      </w:pPr>
+      <w:r>
+        <w:rPr>
+          <w:rFonts w:hint="eastAsia"/>
+          <w:shd w:val="clear" w:color="auto" w:fill="FFFFFF"/>
+        </w:rPr>
+        <w:t xml:space="preserve">36. </w:t>
+      </w:r>
+      <w:r>
+        <w:rPr>
+          <w:rFonts w:hint="eastAsia"/>
+          <w:shd w:val="clear" w:color="auto" w:fill="FFFFFF"/>
+        </w:rPr>
+        <w:t>同步方法和同步块，哪个是更好的选择？</w:t>
+      </w:r>
+      <w:r>
+        <w:rPr>
+          <w:rFonts w:hint="eastAsia"/>
+          <w:sz w:val="27"/>
+          <w:szCs w:val="27"/>
+          <w:shd w:val="clear" w:color="auto" w:fill="FFFFFF"/>
+        </w:rPr>
+        <w:t xml:space="preserve"> </w:t>
+      </w:r>
+    </w:p>
+    <w:p>
+      <w:pPr>
+        <w:rPr>
+          <w:rFonts w:hint="eastAsia"/>
+          <w:color w:val="FF0000"/>
+          <w:shd w:val="clear" w:color="auto" w:fill="FFFFFF"/>
+        </w:rPr>
+      </w:pPr>
+      <w:r>
+        <w:rPr>
+          <w:rFonts w:hint="eastAsia"/>
+          <w:shd w:val="clear" w:color="auto" w:fill="FFFFFF"/>
+        </w:rPr>
+        <w:t>1</w:t>
+      </w:r>
+      <w:r>
+        <w:rPr>
+          <w:rFonts w:hint="eastAsia"/>
+          <w:shd w:val="clear" w:color="auto" w:fill="FFFFFF"/>
+        </w:rPr>
+        <w:t>）</w:t>
+      </w:r>
+      <w:r>
+        <w:rPr>
+          <w:rFonts w:hint="eastAsia"/>
+          <w:shd w:val="clear" w:color="auto" w:fill="FFFFFF"/>
+        </w:rPr>
+        <w:t>同步块，这意味着同步块之外的代码是异步执行的，这比同步整个方法更提升代码的效率。请知道一条原则：</w:t>
+      </w:r>
+      <w:r>
+        <w:rPr>
+          <w:rFonts w:hint="eastAsia"/>
+          <w:color w:val="FF0000"/>
+          <w:shd w:val="clear" w:color="auto" w:fill="FFFFFF"/>
+        </w:rPr>
+        <w:t>同步的范围越小越好。</w:t>
+      </w:r>
+    </w:p>
+    <w:p>
+      <w:pPr>
+        <w:rPr>
+          <w:rFonts w:eastAsia="Times New Roman" w:hint="eastAsia"/>
+          <w:sz w:val="24"/>
+        </w:rPr>
+      </w:pPr>
+      <w:r>
+        <w:rPr>
+          <w:rFonts w:hint="eastAsia"/>
+          <w:shd w:val="clear" w:color="auto" w:fill="FFFFFF"/>
+        </w:rPr>
+        <w:t>2</w:t>
+      </w:r>
+      <w:r>
+        <w:rPr>
+          <w:rFonts w:hint="eastAsia"/>
+          <w:shd w:val="clear" w:color="auto" w:fill="FFFFFF"/>
+        </w:rPr>
+        <w:t>）</w:t>
+      </w:r>
+      <w:r>
+        <w:rPr>
+          <w:rFonts w:hint="eastAsia"/>
+          <w:shd w:val="clear" w:color="auto" w:fill="FFFFFF"/>
+        </w:rPr>
+        <w:t>虽说同步的范围越少越好，但是在</w:t>
+      </w:r>
+      <w:r>
+        <w:rPr>
+          <w:rFonts w:hint="eastAsia"/>
+          <w:shd w:val="clear" w:color="auto" w:fill="FFFFFF"/>
+        </w:rPr>
+        <w:t>Java</w:t>
+      </w:r>
+      <w:r>
+        <w:rPr>
+          <w:rFonts w:hint="eastAsia"/>
+          <w:shd w:val="clear" w:color="auto" w:fill="FFFFFF"/>
+        </w:rPr>
+        <w:t>虚拟机中还是存在着一种叫做</w:t>
+      </w:r>
+      <w:r>
+        <w:rPr>
+          <w:rFonts w:hint="eastAsia"/>
+          <w:color w:val="FF0000"/>
+          <w:shd w:val="clear" w:color="auto" w:fill="FFFFFF"/>
+        </w:rPr>
+        <w:t>锁粗化的优化方法</w:t>
+      </w:r>
+      <w:r>
+        <w:rPr>
+          <w:rFonts w:hint="eastAsia"/>
+          <w:shd w:val="clear" w:color="auto" w:fill="FFFFFF"/>
+        </w:rPr>
+        <w:t>，这种方法就是把同步范围变大。这是有用的，比方说</w:t>
+      </w:r>
+      <w:r>
+        <w:rPr>
+          <w:rFonts w:hint="eastAsia"/>
+          <w:shd w:val="clear" w:color="auto" w:fill="FFFFFF"/>
+        </w:rPr>
+        <w:t>StringBuffer</w:t>
+      </w:r>
+      <w:r>
+        <w:rPr>
+          <w:rFonts w:hint="eastAsia"/>
+          <w:shd w:val="clear" w:color="auto" w:fill="FFFFFF"/>
+        </w:rPr>
+        <w:t>，它是一个线程安全的类，自然最常用的</w:t>
+      </w:r>
+      <w:r>
+        <w:rPr>
+          <w:rFonts w:hint="eastAsia"/>
+          <w:shd w:val="clear" w:color="auto" w:fill="FFFFFF"/>
+        </w:rPr>
+        <w:t>append()</w:t>
+      </w:r>
+      <w:r>
+        <w:rPr>
+          <w:rFonts w:hint="eastAsia"/>
+          <w:shd w:val="clear" w:color="auto" w:fill="FFFFFF"/>
+        </w:rPr>
+        <w:t>方法是一个同步方法，我们写代码的时候会反复</w:t>
+      </w:r>
+      <w:r>
+        <w:rPr>
+          <w:rFonts w:hint="eastAsia"/>
+          <w:shd w:val="clear" w:color="auto" w:fill="FFFFFF"/>
+        </w:rPr>
+        <w:t>append</w:t>
+      </w:r>
+      <w:r>
+        <w:rPr>
+          <w:rFonts w:hint="eastAsia"/>
+          <w:shd w:val="clear" w:color="auto" w:fill="FFFFFF"/>
+        </w:rPr>
+        <w:t>字符串，这意味着要进行反</w:t>
+      </w:r>
+      <w:r>
+        <w:rPr>
+          <w:rFonts w:hint="eastAsia"/>
+          <w:shd w:val="clear" w:color="auto" w:fill="FFFFFF"/>
+        </w:rPr>
+        <w:lastRenderedPageBreak/>
+        <w:t>复的加锁</w:t>
+      </w:r>
+      <w:r>
+        <w:rPr>
+          <w:rFonts w:hint="eastAsia"/>
+          <w:shd w:val="clear" w:color="auto" w:fill="FFFFFF"/>
+        </w:rPr>
+        <w:t>-&gt;</w:t>
+      </w:r>
+      <w:r>
+        <w:rPr>
+          <w:rFonts w:hint="eastAsia"/>
+          <w:shd w:val="clear" w:color="auto" w:fill="FFFFFF"/>
+        </w:rPr>
+        <w:t>解锁，这对性能不利，因为这意味着</w:t>
+      </w:r>
+      <w:r>
+        <w:rPr>
+          <w:rFonts w:hint="eastAsia"/>
+          <w:shd w:val="clear" w:color="auto" w:fill="FFFFFF"/>
+        </w:rPr>
+        <w:t>Java</w:t>
+      </w:r>
+      <w:r>
+        <w:rPr>
+          <w:rFonts w:hint="eastAsia"/>
+          <w:shd w:val="clear" w:color="auto" w:fill="FFFFFF"/>
+        </w:rPr>
+        <w:t>虚拟机在这条线程上要反复地在内核态和用户态之间进行切换，因此</w:t>
+      </w:r>
+      <w:r>
+        <w:rPr>
+          <w:rFonts w:hint="eastAsia"/>
+          <w:shd w:val="clear" w:color="auto" w:fill="FFFFFF"/>
+        </w:rPr>
+        <w:t>Java</w:t>
+      </w:r>
+      <w:r>
+        <w:rPr>
+          <w:rFonts w:hint="eastAsia"/>
+          <w:shd w:val="clear" w:color="auto" w:fill="FFFFFF"/>
+        </w:rPr>
+        <w:t>虚拟机会将多次</w:t>
+      </w:r>
+      <w:r>
+        <w:rPr>
+          <w:rFonts w:hint="eastAsia"/>
+          <w:shd w:val="clear" w:color="auto" w:fill="FFFFFF"/>
+        </w:rPr>
+        <w:t>append</w:t>
+      </w:r>
+      <w:r>
+        <w:rPr>
+          <w:rFonts w:hint="eastAsia"/>
+          <w:shd w:val="clear" w:color="auto" w:fill="FFFFFF"/>
+        </w:rPr>
+        <w:t>方法调用的代码进行一个锁粗化的操作，将多次的</w:t>
+      </w:r>
+      <w:r>
+        <w:rPr>
+          <w:rFonts w:hint="eastAsia"/>
+          <w:shd w:val="clear" w:color="auto" w:fill="FFFFFF"/>
+        </w:rPr>
+        <w:t>append</w:t>
+      </w:r>
+      <w:r>
+        <w:rPr>
+          <w:rFonts w:hint="eastAsia"/>
+          <w:shd w:val="clear" w:color="auto" w:fill="FFFFFF"/>
+        </w:rPr>
+        <w:t>的操作扩展到</w:t>
+      </w:r>
+      <w:r>
+        <w:rPr>
+          <w:rFonts w:hint="eastAsia"/>
+          <w:shd w:val="clear" w:color="auto" w:fill="FFFFFF"/>
+        </w:rPr>
+        <w:t>append</w:t>
+      </w:r>
+      <w:r>
+        <w:rPr>
+          <w:rFonts w:hint="eastAsia"/>
+          <w:shd w:val="clear" w:color="auto" w:fill="FFFFFF"/>
+        </w:rPr>
+        <w:t>方法的头尾，变成一个大的同步块，这样就减少了加锁</w:t>
+      </w:r>
+      <w:r>
+        <w:rPr>
+          <w:rFonts w:hint="eastAsia"/>
+          <w:shd w:val="clear" w:color="auto" w:fill="FFFFFF"/>
+        </w:rPr>
+        <w:t>--&gt;</w:t>
+      </w:r>
+      <w:r>
+        <w:rPr>
+          <w:rFonts w:hint="eastAsia"/>
+          <w:shd w:val="clear" w:color="auto" w:fill="FFFFFF"/>
+        </w:rPr>
+        <w:t>解锁的次数，有效地提升了代码执行的效率。</w:t>
+      </w:r>
+    </w:p>
+    <w:p>
+      <w:pPr>
+        <w:pStyle w:val="3"/>
+        <w:rPr>
+          <w:rFonts w:eastAsia="Times New Roman"/>
+          <w:sz w:val="24"/>
+        </w:rPr>
+      </w:pPr>
+      <w:r>
+        <w:rPr>
+          <w:rFonts w:hint="eastAsia"/>
+          <w:shd w:val="clear" w:color="auto" w:fill="FFFFFF"/>
+        </w:rPr>
+        <w:t xml:space="preserve">37. </w:t>
+      </w:r>
+      <w:r>
+        <w:rPr>
+          <w:rFonts w:hint="eastAsia"/>
+          <w:shd w:val="clear" w:color="auto" w:fill="FFFFFF"/>
+        </w:rPr>
+        <w:t>什么是</w:t>
+      </w:r>
+      <w:r>
+        <w:rPr>
+          <w:rFonts w:hint="eastAsia"/>
+          <w:shd w:val="clear" w:color="auto" w:fill="FFFFFF"/>
+        </w:rPr>
+        <w:t>AQS</w:t>
+      </w:r>
+      <w:r>
+        <w:rPr>
+          <w:rFonts w:hint="eastAsia"/>
+          <w:shd w:val="clear" w:color="auto" w:fill="FFFFFF"/>
+        </w:rPr>
+        <w:t>？</w:t>
+      </w:r>
+    </w:p>
+    <w:p>
+      <w:pPr>
+        <w:rPr>
+          <w:rFonts w:hint="eastAsia"/>
+          <w:shd w:val="clear" w:color="auto" w:fill="FFFFFF"/>
+        </w:rPr>
+      </w:pPr>
+      <w:r>
+        <w:rPr>
+          <w:rFonts w:hint="eastAsia"/>
+          <w:shd w:val="clear" w:color="auto" w:fill="FFFFFF"/>
+        </w:rPr>
+        <w:t>1</w:t>
+      </w:r>
+      <w:r>
+        <w:rPr>
+          <w:rFonts w:hint="eastAsia"/>
+          <w:shd w:val="clear" w:color="auto" w:fill="FFFFFF"/>
+        </w:rPr>
+        <w:t>）</w:t>
+      </w:r>
+      <w:r>
+        <w:rPr>
+          <w:rFonts w:hint="eastAsia"/>
+          <w:shd w:val="clear" w:color="auto" w:fill="FFFFFF"/>
+        </w:rPr>
+        <w:t>简单说一下</w:t>
+      </w:r>
+      <w:r>
+        <w:rPr>
+          <w:rFonts w:hint="eastAsia"/>
+          <w:shd w:val="clear" w:color="auto" w:fill="FFFFFF"/>
+        </w:rPr>
+        <w:t>AQS</w:t>
+      </w:r>
+      <w:r>
+        <w:rPr>
+          <w:rFonts w:hint="eastAsia"/>
+          <w:shd w:val="clear" w:color="auto" w:fill="FFFFFF"/>
+        </w:rPr>
+        <w:t>，</w:t>
+      </w:r>
+      <w:r>
+        <w:rPr>
+          <w:rFonts w:hint="eastAsia"/>
+          <w:shd w:val="clear" w:color="auto" w:fill="FFFFFF"/>
+        </w:rPr>
+        <w:t>AQS</w:t>
+      </w:r>
+      <w:r>
+        <w:rPr>
+          <w:rFonts w:hint="eastAsia"/>
+          <w:shd w:val="clear" w:color="auto" w:fill="FFFFFF"/>
+        </w:rPr>
+        <w:t>全称为</w:t>
+      </w:r>
+      <w:r>
+        <w:rPr>
+          <w:rFonts w:hint="eastAsia"/>
+          <w:shd w:val="clear" w:color="auto" w:fill="FFFFFF"/>
+        </w:rPr>
+        <w:t>AbstractQueuedSychronizer</w:t>
+      </w:r>
+      <w:r>
+        <w:rPr>
+          <w:rFonts w:hint="eastAsia"/>
+          <w:shd w:val="clear" w:color="auto" w:fill="FFFFFF"/>
+        </w:rPr>
+        <w:t>，翻译过来应该是抽象队列同步器。</w:t>
+      </w:r>
+    </w:p>
+    <w:p>
+      <w:pPr>
+        <w:rPr>
+          <w:rFonts w:hint="eastAsia"/>
+          <w:shd w:val="clear" w:color="auto" w:fill="FFFFFF"/>
+        </w:rPr>
+      </w:pPr>
+      <w:r>
+        <w:rPr>
+          <w:rFonts w:hint="eastAsia"/>
+          <w:shd w:val="clear" w:color="auto" w:fill="FFFFFF"/>
+        </w:rPr>
+        <w:t>2</w:t>
+      </w:r>
+      <w:r>
+        <w:rPr>
+          <w:rFonts w:hint="eastAsia"/>
+          <w:shd w:val="clear" w:color="auto" w:fill="FFFFFF"/>
+        </w:rPr>
+        <w:t>）</w:t>
+      </w:r>
+      <w:r>
+        <w:rPr>
+          <w:rFonts w:hint="eastAsia"/>
+          <w:shd w:val="clear" w:color="auto" w:fill="FFFFFF"/>
+        </w:rPr>
+        <w:t>如果说</w:t>
+      </w:r>
+      <w:r>
+        <w:rPr>
+          <w:rFonts w:hint="eastAsia"/>
+          <w:shd w:val="clear" w:color="auto" w:fill="FFFFFF"/>
+        </w:rPr>
+        <w:t>java.util.concurrent</w:t>
+      </w:r>
+      <w:r>
+        <w:rPr>
+          <w:rFonts w:hint="eastAsia"/>
+          <w:shd w:val="clear" w:color="auto" w:fill="FFFFFF"/>
+        </w:rPr>
+        <w:t>的基础是</w:t>
+      </w:r>
+      <w:r>
+        <w:rPr>
+          <w:rFonts w:hint="eastAsia"/>
+          <w:shd w:val="clear" w:color="auto" w:fill="FFFFFF"/>
+        </w:rPr>
+        <w:t>CAS</w:t>
+      </w:r>
+      <w:r>
+        <w:rPr>
+          <w:rFonts w:hint="eastAsia"/>
+          <w:shd w:val="clear" w:color="auto" w:fill="FFFFFF"/>
+        </w:rPr>
+        <w:t>的话，那么</w:t>
+      </w:r>
+      <w:r>
+        <w:rPr>
+          <w:rFonts w:hint="eastAsia"/>
+          <w:shd w:val="clear" w:color="auto" w:fill="FFFFFF"/>
+        </w:rPr>
+        <w:t>AQS</w:t>
+      </w:r>
+      <w:r>
+        <w:rPr>
+          <w:rFonts w:hint="eastAsia"/>
+          <w:shd w:val="clear" w:color="auto" w:fill="FFFFFF"/>
+        </w:rPr>
+        <w:t>就是整个</w:t>
+      </w:r>
+      <w:r>
+        <w:rPr>
+          <w:rFonts w:hint="eastAsia"/>
+          <w:shd w:val="clear" w:color="auto" w:fill="FFFFFF"/>
+        </w:rPr>
+        <w:t>Java</w:t>
+      </w:r>
+      <w:r>
+        <w:rPr>
+          <w:rFonts w:hint="eastAsia"/>
+          <w:shd w:val="clear" w:color="auto" w:fill="FFFFFF"/>
+        </w:rPr>
+        <w:t>并发包的核心了，</w:t>
+      </w:r>
+      <w:r>
+        <w:rPr>
+          <w:rFonts w:hint="eastAsia"/>
+          <w:shd w:val="clear" w:color="auto" w:fill="FFFFFF"/>
+        </w:rPr>
+        <w:t>ReentrantLock</w:t>
+      </w:r>
+      <w:r>
+        <w:rPr>
+          <w:rFonts w:hint="eastAsia"/>
+          <w:shd w:val="clear" w:color="auto" w:fill="FFFFFF"/>
+        </w:rPr>
+        <w:t>、</w:t>
+      </w:r>
+      <w:r>
+        <w:rPr>
+          <w:rFonts w:hint="eastAsia"/>
+          <w:shd w:val="clear" w:color="auto" w:fill="FFFFFF"/>
+        </w:rPr>
+        <w:t>CountDownLatch</w:t>
+      </w:r>
+      <w:r>
+        <w:rPr>
+          <w:rFonts w:hint="eastAsia"/>
+          <w:shd w:val="clear" w:color="auto" w:fill="FFFFFF"/>
+        </w:rPr>
+        <w:t>、</w:t>
+      </w:r>
+      <w:r>
+        <w:rPr>
+          <w:rFonts w:hint="eastAsia"/>
+          <w:shd w:val="clear" w:color="auto" w:fill="FFFFFF"/>
+        </w:rPr>
+        <w:t>Semaphore</w:t>
+      </w:r>
+      <w:r>
+        <w:rPr>
+          <w:rFonts w:hint="eastAsia"/>
+          <w:shd w:val="clear" w:color="auto" w:fill="FFFFFF"/>
+        </w:rPr>
+        <w:t>等等都用到了它。</w:t>
+      </w:r>
+      <w:r>
+        <w:rPr>
+          <w:rFonts w:hint="eastAsia"/>
+          <w:shd w:val="clear" w:color="auto" w:fill="FFFFFF"/>
+        </w:rPr>
+        <w:t>AQS</w:t>
+      </w:r>
+      <w:r>
+        <w:rPr>
+          <w:rFonts w:hint="eastAsia"/>
+          <w:shd w:val="clear" w:color="auto" w:fill="FFFFFF"/>
+        </w:rPr>
+        <w:t>实际上以双向队列的形式连接所有的</w:t>
+      </w:r>
+      <w:r>
+        <w:rPr>
+          <w:rFonts w:hint="eastAsia"/>
+          <w:shd w:val="clear" w:color="auto" w:fill="FFFFFF"/>
+        </w:rPr>
+        <w:t>Entry</w:t>
+      </w:r>
+      <w:r>
+        <w:rPr>
+          <w:rFonts w:hint="eastAsia"/>
+          <w:shd w:val="clear" w:color="auto" w:fill="FFFFFF"/>
+        </w:rPr>
+        <w:t>，比方说</w:t>
+      </w:r>
+      <w:r>
+        <w:rPr>
+          <w:rFonts w:hint="eastAsia"/>
+          <w:shd w:val="clear" w:color="auto" w:fill="FFFFFF"/>
+        </w:rPr>
+        <w:t>ReentrantLock</w:t>
+      </w:r>
+      <w:r>
+        <w:rPr>
+          <w:rFonts w:hint="eastAsia"/>
+          <w:shd w:val="clear" w:color="auto" w:fill="FFFFFF"/>
+        </w:rPr>
+        <w:t>，所有等待的线程都被放在一个</w:t>
+      </w:r>
+      <w:r>
+        <w:rPr>
+          <w:rFonts w:hint="eastAsia"/>
+          <w:shd w:val="clear" w:color="auto" w:fill="FFFFFF"/>
+        </w:rPr>
+        <w:t>Entry</w:t>
+      </w:r>
+      <w:r>
+        <w:rPr>
+          <w:rFonts w:hint="eastAsia"/>
+          <w:shd w:val="clear" w:color="auto" w:fill="FFFFFF"/>
+        </w:rPr>
+        <w:t>中并连成双向队列，前面一个线程使用</w:t>
+      </w:r>
+      <w:r>
+        <w:rPr>
+          <w:rFonts w:hint="eastAsia"/>
+          <w:shd w:val="clear" w:color="auto" w:fill="FFFFFF"/>
+        </w:rPr>
+        <w:t>ReentrantLock</w:t>
+      </w:r>
+      <w:r>
+        <w:rPr>
+          <w:rFonts w:hint="eastAsia"/>
+          <w:shd w:val="clear" w:color="auto" w:fill="FFFFFF"/>
+        </w:rPr>
+        <w:t>好了，则双向队列实际上的第一个</w:t>
+      </w:r>
+      <w:r>
+        <w:rPr>
+          <w:rFonts w:hint="eastAsia"/>
+          <w:shd w:val="clear" w:color="auto" w:fill="FFFFFF"/>
+        </w:rPr>
+        <w:t>Entry</w:t>
+      </w:r>
+      <w:r>
+        <w:rPr>
+          <w:rFonts w:hint="eastAsia"/>
+          <w:shd w:val="clear" w:color="auto" w:fill="FFFFFF"/>
+        </w:rPr>
+        <w:t>开始运行。</w:t>
+      </w:r>
+      <w:r>
+        <w:rPr>
+          <w:rFonts w:hint="eastAsia"/>
+          <w:shd w:val="clear" w:color="auto" w:fill="FFFFFF"/>
+        </w:rPr>
+        <w:t xml:space="preserve"> </w:t>
+      </w:r>
+    </w:p>
+    <w:p>
+      <w:pPr>
+        <w:rPr>
+          <w:rFonts w:eastAsia="Times New Roman"/>
+          <w:sz w:val="24"/>
+        </w:rPr>
+      </w:pPr>
+      <w:r>
+        <w:rPr>
+          <w:rFonts w:hint="eastAsia"/>
+          <w:shd w:val="clear" w:color="auto" w:fill="FFFFFF"/>
+        </w:rPr>
+        <w:t>3</w:t>
+      </w:r>
+      <w:r>
+        <w:rPr>
+          <w:rFonts w:hint="eastAsia"/>
+          <w:shd w:val="clear" w:color="auto" w:fill="FFFFFF"/>
+        </w:rPr>
+        <w:t>）</w:t>
+      </w:r>
+      <w:r>
+        <w:rPr>
+          <w:rFonts w:hint="eastAsia"/>
+          <w:shd w:val="clear" w:color="auto" w:fill="FFFFFF"/>
+        </w:rPr>
+        <w:t>AQS</w:t>
+      </w:r>
+      <w:r>
+        <w:rPr>
+          <w:rFonts w:hint="eastAsia"/>
+          <w:shd w:val="clear" w:color="auto" w:fill="FFFFFF"/>
+        </w:rPr>
+        <w:t>定义了对双向队列所有的操作，而只开放了</w:t>
+      </w:r>
+      <w:r>
+        <w:rPr>
+          <w:rFonts w:hint="eastAsia"/>
+          <w:shd w:val="clear" w:color="auto" w:fill="FFFFFF"/>
+        </w:rPr>
+        <w:t>tryLock</w:t>
+      </w:r>
+      <w:r>
+        <w:rPr>
+          <w:rFonts w:hint="eastAsia"/>
+          <w:shd w:val="clear" w:color="auto" w:fill="FFFFFF"/>
+        </w:rPr>
+        <w:t>和</w:t>
+      </w:r>
+      <w:r>
+        <w:rPr>
+          <w:rFonts w:hint="eastAsia"/>
+          <w:shd w:val="clear" w:color="auto" w:fill="FFFFFF"/>
+        </w:rPr>
+        <w:t>tryRelease</w:t>
+      </w:r>
+      <w:r>
+        <w:rPr>
+          <w:rFonts w:hint="eastAsia"/>
+          <w:shd w:val="clear" w:color="auto" w:fill="FFFFFF"/>
+        </w:rPr>
+        <w:t>方法给开发者使用，开发者可以根据自己的实现重写</w:t>
+      </w:r>
+      <w:r>
+        <w:rPr>
+          <w:rFonts w:hint="eastAsia"/>
+          <w:shd w:val="clear" w:color="auto" w:fill="FFFFFF"/>
+        </w:rPr>
+        <w:t>tryLock</w:t>
+      </w:r>
+      <w:r>
+        <w:rPr>
+          <w:rFonts w:hint="eastAsia"/>
+          <w:shd w:val="clear" w:color="auto" w:fill="FFFFFF"/>
+        </w:rPr>
+        <w:t>和</w:t>
+      </w:r>
+      <w:r>
+        <w:rPr>
+          <w:rFonts w:hint="eastAsia"/>
+          <w:shd w:val="clear" w:color="auto" w:fill="FFFFFF"/>
+        </w:rPr>
+        <w:t>tryRelease</w:t>
+      </w:r>
+      <w:r>
+        <w:rPr>
+          <w:rFonts w:hint="eastAsia"/>
+          <w:shd w:val="clear" w:color="auto" w:fill="FFFFFF"/>
+        </w:rPr>
+        <w:t>方法，以实现自己的并发功能。</w:t>
+      </w:r>
     </w:p>
     <w:p/>
+    <w:p>
+      <w:pPr>
+        <w:pStyle w:val="3"/>
+        <w:rPr>
+          <w:rFonts w:eastAsia="Times New Roman"/>
+          <w:sz w:val="24"/>
+        </w:rPr>
+      </w:pPr>
+      <w:r>
+        <w:rPr>
+          <w:rFonts w:hint="eastAsia"/>
+          <w:shd w:val="clear" w:color="auto" w:fill="FFFFFF"/>
+        </w:rPr>
+        <w:t xml:space="preserve">38. </w:t>
+      </w:r>
+      <w:r>
+        <w:rPr>
+          <w:rFonts w:hint="eastAsia"/>
+          <w:shd w:val="clear" w:color="auto" w:fill="FFFFFF"/>
+        </w:rPr>
+        <w:t>高并发、任务执行时间短的业务怎样使用线程池？并发不高、任务执行时间长的业务怎样使用线程池？并发高、业务执行时间长的业务怎样使用线程池？</w:t>
+      </w:r>
+    </w:p>
+    <w:p>
+      <w:pPr>
+        <w:rPr>
+          <w:rFonts w:hint="eastAsia"/>
+          <w:shd w:val="clear" w:color="auto" w:fill="FFFFFF"/>
+        </w:rPr>
+      </w:pPr>
+      <w:r>
+        <w:rPr>
+          <w:rFonts w:hint="eastAsia"/>
+          <w:shd w:val="clear" w:color="auto" w:fill="FFFFFF"/>
+        </w:rPr>
+        <w:t>（</w:t>
+      </w:r>
+      <w:r>
+        <w:rPr>
+          <w:rFonts w:hint="eastAsia"/>
+          <w:shd w:val="clear" w:color="auto" w:fill="FFFFFF"/>
+        </w:rPr>
+        <w:t>1</w:t>
+      </w:r>
+      <w:r>
+        <w:rPr>
+          <w:rFonts w:hint="eastAsia"/>
+          <w:shd w:val="clear" w:color="auto" w:fill="FFFFFF"/>
+        </w:rPr>
+        <w:t>）高并发、任务执行时间短的业务，线程池线程数可以设置为</w:t>
+      </w:r>
+      <w:r>
+        <w:rPr>
+          <w:rFonts w:hint="eastAsia"/>
+          <w:shd w:val="clear" w:color="auto" w:fill="FFFFFF"/>
+        </w:rPr>
+        <w:t>CPU</w:t>
+      </w:r>
+      <w:r>
+        <w:rPr>
+          <w:rFonts w:hint="eastAsia"/>
+          <w:shd w:val="clear" w:color="auto" w:fill="FFFFFF"/>
+        </w:rPr>
+        <w:t>核数</w:t>
+      </w:r>
+      <w:r>
+        <w:rPr>
+          <w:rFonts w:hint="eastAsia"/>
+          <w:shd w:val="clear" w:color="auto" w:fill="FFFFFF"/>
+        </w:rPr>
+        <w:t>+1</w:t>
+      </w:r>
+      <w:r>
+        <w:rPr>
+          <w:rFonts w:hint="eastAsia"/>
+          <w:shd w:val="clear" w:color="auto" w:fill="FFFFFF"/>
+        </w:rPr>
+        <w:t>，减少线程上下文的切换</w:t>
+      </w:r>
+      <w:r>
+        <w:rPr>
+          <w:rFonts w:hint="eastAsia"/>
+          <w:shd w:val="clear" w:color="auto" w:fill="FFFFFF"/>
+        </w:rPr>
+        <w:t xml:space="preserve"> </w:t>
+      </w:r>
+      <w:r>
+        <w:rPr>
+          <w:rFonts w:hint="eastAsia"/>
+          <w:shd w:val="clear" w:color="auto" w:fill="FFFFFF"/>
+        </w:rPr>
+        <w:t>。</w:t>
+      </w:r>
+    </w:p>
+    <w:p>
+      <w:pPr>
+        <w:rPr>
+          <w:rFonts w:hint="eastAsia"/>
+          <w:shd w:val="clear" w:color="auto" w:fill="FFFFFF"/>
+        </w:rPr>
+      </w:pPr>
+      <w:r>
+        <w:rPr>
+          <w:rFonts w:hint="eastAsia"/>
+          <w:shd w:val="clear" w:color="auto" w:fill="FFFFFF"/>
+        </w:rPr>
+        <w:t>（</w:t>
+      </w:r>
+      <w:r>
+        <w:rPr>
+          <w:rFonts w:hint="eastAsia"/>
+          <w:shd w:val="clear" w:color="auto" w:fill="FFFFFF"/>
+        </w:rPr>
+        <w:t>2</w:t>
+      </w:r>
+      <w:r>
+        <w:rPr>
+          <w:rFonts w:hint="eastAsia"/>
+          <w:shd w:val="clear" w:color="auto" w:fill="FFFFFF"/>
+        </w:rPr>
+        <w:t>）并发不高、任务执行时间长的业务要区分开看：</w:t>
+      </w:r>
+      <w:r>
+        <w:rPr>
+          <w:rFonts w:hint="eastAsia"/>
+          <w:shd w:val="clear" w:color="auto" w:fill="FFFFFF"/>
+        </w:rPr>
+        <w:t xml:space="preserve"> </w:t>
+      </w:r>
+      <w:r>
+        <w:rPr>
+          <w:rFonts w:hint="eastAsia"/>
+          <w:shd w:val="clear" w:color="auto" w:fill="FFFFFF"/>
+        </w:rPr>
+        <w:t xml:space="preserve">　　</w:t>
+      </w:r>
+    </w:p>
+    <w:p>
+      <w:pPr>
+        <w:ind w:left="420"/>
+        <w:rPr>
+          <w:rFonts w:hint="eastAsia"/>
+          <w:shd w:val="clear" w:color="auto" w:fill="FFFFFF"/>
+        </w:rPr>
+      </w:pPr>
+      <w:r>
+        <w:rPr>
+          <w:rFonts w:hint="eastAsia"/>
+          <w:shd w:val="clear" w:color="auto" w:fill="FFFFFF"/>
+        </w:rPr>
+        <w:t>a</w:t>
+      </w:r>
+      <w:r>
+        <w:rPr>
+          <w:rFonts w:hint="eastAsia"/>
+          <w:shd w:val="clear" w:color="auto" w:fill="FFFFFF"/>
+        </w:rPr>
+        <w:t>）假如是业务时间长集中在</w:t>
+      </w:r>
+      <w:r>
+        <w:rPr>
+          <w:rFonts w:hint="eastAsia"/>
+          <w:shd w:val="clear" w:color="auto" w:fill="FFFFFF"/>
+        </w:rPr>
+        <w:t>IO</w:t>
+      </w:r>
+      <w:r>
+        <w:rPr>
+          <w:rFonts w:hint="eastAsia"/>
+          <w:shd w:val="clear" w:color="auto" w:fill="FFFFFF"/>
+        </w:rPr>
+        <w:t>操作上，也就是</w:t>
+      </w:r>
+      <w:r>
+        <w:rPr>
+          <w:rFonts w:hint="eastAsia"/>
+          <w:shd w:val="clear" w:color="auto" w:fill="FFFFFF"/>
+        </w:rPr>
+        <w:t>IO</w:t>
+      </w:r>
+      <w:r>
+        <w:rPr>
+          <w:rFonts w:hint="eastAsia"/>
+          <w:shd w:val="clear" w:color="auto" w:fill="FFFFFF"/>
+        </w:rPr>
+        <w:t>密集型的任务，因为</w:t>
+      </w:r>
+      <w:r>
+        <w:rPr>
+          <w:rFonts w:hint="eastAsia"/>
+          <w:shd w:val="clear" w:color="auto" w:fill="FFFFFF"/>
+        </w:rPr>
+        <w:t>IO</w:t>
+      </w:r>
+      <w:r>
+        <w:rPr>
+          <w:rFonts w:hint="eastAsia"/>
+          <w:shd w:val="clear" w:color="auto" w:fill="FFFFFF"/>
+        </w:rPr>
+        <w:t>操作并不占用</w:t>
+      </w:r>
+      <w:r>
+        <w:rPr>
+          <w:rFonts w:hint="eastAsia"/>
+          <w:shd w:val="clear" w:color="auto" w:fill="FFFFFF"/>
+        </w:rPr>
+        <w:t>CPU</w:t>
+      </w:r>
+      <w:r>
+        <w:rPr>
+          <w:rFonts w:hint="eastAsia"/>
+          <w:shd w:val="clear" w:color="auto" w:fill="FFFFFF"/>
+        </w:rPr>
+        <w:t>，所以不要让所有的</w:t>
+      </w:r>
+      <w:r>
+        <w:rPr>
+          <w:rFonts w:hint="eastAsia"/>
+          <w:shd w:val="clear" w:color="auto" w:fill="FFFFFF"/>
+        </w:rPr>
+        <w:t>CPU</w:t>
+      </w:r>
+      <w:r>
+        <w:rPr>
+          <w:rFonts w:hint="eastAsia"/>
+          <w:shd w:val="clear" w:color="auto" w:fill="FFFFFF"/>
+        </w:rPr>
+        <w:t>闲下来，可以加大线程池中的线程数目，让</w:t>
+      </w:r>
+      <w:r>
+        <w:rPr>
+          <w:rFonts w:hint="eastAsia"/>
+          <w:shd w:val="clear" w:color="auto" w:fill="FFFFFF"/>
+        </w:rPr>
+        <w:t>CPU</w:t>
+      </w:r>
+      <w:r>
+        <w:rPr>
+          <w:rFonts w:hint="eastAsia"/>
+          <w:shd w:val="clear" w:color="auto" w:fill="FFFFFF"/>
+        </w:rPr>
+        <w:t>处理更多的业务</w:t>
+      </w:r>
+      <w:r>
+        <w:rPr>
+          <w:rFonts w:hint="eastAsia"/>
+          <w:shd w:val="clear" w:color="auto" w:fill="FFFFFF"/>
+        </w:rPr>
+        <w:t xml:space="preserve"> </w:t>
+      </w:r>
+      <w:r>
+        <w:rPr>
+          <w:rFonts w:hint="eastAsia"/>
+          <w:shd w:val="clear" w:color="auto" w:fill="FFFFFF"/>
+        </w:rPr>
+        <w:t>。</w:t>
+      </w:r>
+      <w:r>
+        <w:rPr>
+          <w:rFonts w:hint="eastAsia"/>
+          <w:shd w:val="clear" w:color="auto" w:fill="FFFFFF"/>
+        </w:rPr>
+        <w:t xml:space="preserve">　　</w:t>
+      </w:r>
+    </w:p>
+    <w:p>
+      <w:pPr>
+        <w:ind w:left="420"/>
+        <w:rPr>
+          <w:rFonts w:hint="eastAsia"/>
+          <w:shd w:val="clear" w:color="auto" w:fill="FFFFFF"/>
+        </w:rPr>
+      </w:pPr>
+      <w:r>
+        <w:rPr>
+          <w:rFonts w:hint="eastAsia"/>
+          <w:shd w:val="clear" w:color="auto" w:fill="FFFFFF"/>
+        </w:rPr>
+        <w:t>b</w:t>
+      </w:r>
+      <w:r>
+        <w:rPr>
+          <w:rFonts w:hint="eastAsia"/>
+          <w:shd w:val="clear" w:color="auto" w:fill="FFFFFF"/>
+        </w:rPr>
+        <w:t>）假如是业务时间长集中在计算操作上，也就是计算密集型任务，这个就没办法了，和（</w:t>
+      </w:r>
+      <w:r>
+        <w:rPr>
+          <w:rFonts w:hint="eastAsia"/>
+          <w:shd w:val="clear" w:color="auto" w:fill="FFFFFF"/>
+        </w:rPr>
+        <w:t>1</w:t>
+      </w:r>
+      <w:r>
+        <w:rPr>
+          <w:rFonts w:hint="eastAsia"/>
+          <w:shd w:val="clear" w:color="auto" w:fill="FFFFFF"/>
+        </w:rPr>
+        <w:t>）</w:t>
+      </w:r>
+      <w:r>
+        <w:rPr>
+          <w:rFonts w:hint="eastAsia"/>
+          <w:shd w:val="clear" w:color="auto" w:fill="FFFFFF"/>
+        </w:rPr>
+        <w:t>中</w:t>
+      </w:r>
+      <w:r>
+        <w:rPr>
+          <w:rFonts w:hint="eastAsia"/>
+          <w:shd w:val="clear" w:color="auto" w:fill="FFFFFF"/>
+        </w:rPr>
+        <w:t>一样吧，线程池中的线程数设置得少一些，减少线程上下文的切换</w:t>
+      </w:r>
+      <w:r>
+        <w:rPr>
+          <w:rFonts w:hint="eastAsia"/>
+          <w:shd w:val="clear" w:color="auto" w:fill="FFFFFF"/>
+        </w:rPr>
+        <w:t xml:space="preserve"> </w:t>
+      </w:r>
+    </w:p>
+    <w:p>
+      <w:pPr>
+        <w:rPr>
+          <w:rFonts w:eastAsia="Times New Roman" w:hint="eastAsia"/>
+          <w:sz w:val="24"/>
+        </w:rPr>
+      </w:pPr>
+      <w:r>
+        <w:rPr>
+          <w:rFonts w:hint="eastAsia"/>
+          <w:shd w:val="clear" w:color="auto" w:fill="FFFFFF"/>
+        </w:rPr>
+        <w:t>（</w:t>
+      </w:r>
+      <w:r>
+        <w:rPr>
+          <w:rFonts w:hint="eastAsia"/>
+          <w:shd w:val="clear" w:color="auto" w:fill="FFFFFF"/>
+        </w:rPr>
+        <w:t>3</w:t>
+      </w:r>
+      <w:r>
+        <w:rPr>
+          <w:rFonts w:hint="eastAsia"/>
+          <w:shd w:val="clear" w:color="auto" w:fill="FFFFFF"/>
+        </w:rPr>
+        <w:t>）并发高、业务执行时间长，解决这种类型任务的关键不在于线程池而在于整体架构的设计，看看这些业务里面某些数据是否能做缓存是第一步，增加服务器是第二步，至于线程池的设置，设置参考（</w:t>
+      </w:r>
+      <w:r>
+        <w:rPr>
+          <w:rFonts w:hint="eastAsia"/>
+          <w:shd w:val="clear" w:color="auto" w:fill="FFFFFF"/>
+        </w:rPr>
+        <w:t>2</w:t>
+      </w:r>
+      <w:r>
+        <w:rPr>
+          <w:rFonts w:hint="eastAsia"/>
+          <w:shd w:val="clear" w:color="auto" w:fill="FFFFFF"/>
+        </w:rPr>
+        <w:t>）。最后，业务执行时间长的问题，也可能需要分析一下，看看能不能使用中间件对任务进行拆分和解耦。</w:t>
+      </w:r>
+    </w:p>
+    <w:p>
+      <w:pPr>
+        <w:pStyle w:val="3"/>
+      </w:pPr>
+      <w:r>
+        <w:rPr>
+          <w:rFonts w:hint="eastAsia"/>
+        </w:rPr>
+        <w:t xml:space="preserve">39 </w:t>
+      </w:r>
+      <w:r>
+        <w:t>wait</w:t>
+      </w:r>
+      <w:r>
+        <w:t>方法是否必须用在</w:t>
+      </w:r>
+      <w:r>
+        <w:t>while</w:t>
+      </w:r>
+      <w:r>
+        <w:t>循环体中</w:t>
+      </w:r>
+    </w:p>
+    <w:p>
+      <w:pPr>
+        <w:rPr>
+          <w:rFonts w:hint="eastAsia"/>
+        </w:rPr>
+      </w:pPr>
+      <w:r>
+        <w:t>对于从</w:t>
+      </w:r>
+      <w:r>
+        <w:t>wait</w:t>
+      </w:r>
+      <w:r>
+        <w:t>中被</w:t>
+      </w:r>
+      <w:r>
+        <w:t>notify</w:t>
+      </w:r>
+      <w:r>
+        <w:t>的进程来说，</w:t>
+      </w:r>
+      <w:r>
+        <w:rPr>
+          <w:color w:val="FF0000"/>
+        </w:rPr>
+        <w:t>它在被</w:t>
+      </w:r>
+      <w:r>
+        <w:rPr>
+          <w:color w:val="FF0000"/>
+        </w:rPr>
+        <w:t>notify</w:t>
+      </w:r>
+      <w:r>
+        <w:rPr>
+          <w:color w:val="FF0000"/>
+        </w:rPr>
+        <w:t>之后还需要重新检查是否符合执行条件，如果不符合，就必须再次被</w:t>
+      </w:r>
+      <w:r>
+        <w:rPr>
+          <w:color w:val="FF0000"/>
+        </w:rPr>
+        <w:t>wait</w:t>
+      </w:r>
+      <w:r>
+        <w:rPr>
+          <w:color w:val="FF0000"/>
+        </w:rPr>
+        <w:t>，如果符合才能往下执行</w:t>
+      </w:r>
+      <w:r>
+        <w:t>。所以：</w:t>
+      </w:r>
+      <w:r>
+        <w:t>wait</w:t>
+      </w:r>
+      <w:r>
+        <w:t>方法应该使用循环模式来调用。按照上面的生产者和消费者问题来说：</w:t>
+      </w:r>
+      <w:r>
+        <w:rPr>
+          <w:color w:val="FF0000"/>
+        </w:rPr>
+        <w:t>错误情况一</w:t>
+      </w:r>
+      <w:r>
+        <w:t>：如果有两个生产者</w:t>
+      </w:r>
+      <w:r>
+        <w:t>A</w:t>
+      </w:r>
+      <w:r>
+        <w:t>和</w:t>
+      </w:r>
+      <w:r>
+        <w:t>B</w:t>
+      </w:r>
+      <w:r>
+        <w:t>，一个消费者</w:t>
+      </w:r>
+      <w:r>
+        <w:t>C</w:t>
+      </w:r>
+      <w:r>
+        <w:t>。当存储空间满了之后，生产者</w:t>
+      </w:r>
+      <w:r>
+        <w:t>A</w:t>
+      </w:r>
+      <w:r>
+        <w:t>和</w:t>
+      </w:r>
+      <w:r>
+        <w:t>B</w:t>
+      </w:r>
+      <w:r>
+        <w:t>都被</w:t>
+      </w:r>
+      <w:r>
+        <w:t>wait</w:t>
+      </w:r>
+      <w:r>
+        <w:t>，进入等待唤醒队列。当消费者</w:t>
+      </w:r>
+      <w:r>
+        <w:t>C</w:t>
+      </w:r>
+      <w:r>
+        <w:t>取走了一个数据</w:t>
+      </w:r>
+      <w:r>
+        <w:lastRenderedPageBreak/>
+        <w:t>后，如果调用了</w:t>
+      </w:r>
+      <w:r>
+        <w:t>notifyAll</w:t>
+      </w:r>
+      <w:r>
+        <w:t>（），注意，此处是调用</w:t>
+      </w:r>
+      <w:r>
+        <w:t>notifyAll</w:t>
+      </w:r>
+      <w:r>
+        <w:t>（），则生产者线程</w:t>
+      </w:r>
+      <w:r>
+        <w:t>A</w:t>
+      </w:r>
+      <w:r>
+        <w:t>和</w:t>
+      </w:r>
+      <w:r>
+        <w:t>B</w:t>
+      </w:r>
+      <w:r>
+        <w:t>都将被唤醒，如果此时</w:t>
+      </w:r>
+      <w:r>
+        <w:t>A</w:t>
+      </w:r>
+      <w:r>
+        <w:t>和</w:t>
+      </w:r>
+      <w:r>
+        <w:t>B</w:t>
+      </w:r>
+      <w:r>
+        <w:t>中的</w:t>
+      </w:r>
+      <w:r>
+        <w:t>wait</w:t>
+      </w:r>
+      <w:r>
+        <w:t>不在</w:t>
+      </w:r>
+      <w:r>
+        <w:t>while</w:t>
+      </w:r>
+      <w:r>
+        <w:t>循环中而是在</w:t>
+      </w:r>
+      <w:r>
+        <w:t>if</w:t>
+      </w:r>
+      <w:r>
+        <w:t>中，则</w:t>
+      </w:r>
+      <w:r>
+        <w:t>A</w:t>
+      </w:r>
+      <w:r>
+        <w:t>和</w:t>
+      </w:r>
+      <w:r>
+        <w:t>B</w:t>
+      </w:r>
+      <w:r>
+        <w:t>就不会再次判断是否符合执行条件，都将直接执行</w:t>
+      </w:r>
+      <w:r>
+        <w:t>wait</w:t>
+      </w:r>
+      <w:r>
+        <w:t>（）之后的程序，那么如果</w:t>
+      </w:r>
+      <w:r>
+        <w:t>A</w:t>
+      </w:r>
+      <w:r>
+        <w:t>放入了一个数据至存储空间，则此时存储空间已经满了；但是</w:t>
+      </w:r>
+      <w:r>
+        <w:t>B</w:t>
+      </w:r>
+      <w:r>
+        <w:t>还是会继续往存储空间里放数据，错误便产生了。</w:t>
+      </w:r>
+      <w:r>
+        <w:rPr>
+          <w:color w:val="FF0000"/>
+        </w:rPr>
+        <w:t>错误情况二</w:t>
+      </w:r>
+      <w:r>
+        <w:t>：如果有两个生产者</w:t>
+      </w:r>
+      <w:r>
+        <w:t>A</w:t>
+      </w:r>
+      <w:r>
+        <w:t>和</w:t>
+      </w:r>
+      <w:r>
+        <w:t>B</w:t>
+      </w:r>
+      <w:r>
+        <w:t>，一个消费者</w:t>
+      </w:r>
+      <w:r>
+        <w:t>C</w:t>
+      </w:r>
+      <w:r>
+        <w:t>。当存储空间满了之后，生产者</w:t>
+      </w:r>
+      <w:r>
+        <w:t>A</w:t>
+      </w:r>
+      <w:r>
+        <w:t>和</w:t>
+      </w:r>
+      <w:r>
+        <w:t>B</w:t>
+      </w:r>
+      <w:r>
+        <w:t>都被</w:t>
+      </w:r>
+      <w:r>
+        <w:t>wait</w:t>
+      </w:r>
+      <w:r>
+        <w:t>，进入等待唤醒队列。当消费者</w:t>
+      </w:r>
+      <w:r>
+        <w:t>C</w:t>
+      </w:r>
+      <w:r>
+        <w:t>取走了一个数据后，如果调用了</w:t>
+      </w:r>
+      <w:r>
+        <w:t>notify</w:t>
+      </w:r>
+      <w:r>
+        <w:t>（），则</w:t>
+      </w:r>
+      <w:r>
+        <w:t>A</w:t>
+      </w:r>
+      <w:r>
+        <w:t>和</w:t>
+      </w:r>
+      <w:r>
+        <w:t>B</w:t>
+      </w:r>
+      <w:r>
+        <w:t>中的一个将被唤醒，假设</w:t>
+      </w:r>
+      <w:r>
+        <w:t>A</w:t>
+      </w:r>
+      <w:r>
+        <w:t>被唤醒，则</w:t>
+      </w:r>
+      <w:r>
+        <w:t>A</w:t>
+      </w:r>
+      <w:r>
+        <w:t>向存储空间放入了一个数据，至此空间就满了。</w:t>
+      </w:r>
+      <w:r>
+        <w:t>A</w:t>
+      </w:r>
+      <w:r>
+        <w:t>执行了</w:t>
+      </w:r>
+      <w:r>
+        <w:t>notify</w:t>
+      </w:r>
+      <w:r>
+        <w:t>（）之后，如果唤醒了</w:t>
+      </w:r>
+      <w:r>
+        <w:t>B</w:t>
+      </w:r>
+      <w:r>
+        <w:t>，那么</w:t>
+      </w:r>
+      <w:r>
+        <w:t>B</w:t>
+      </w:r>
+      <w:r>
+        <w:t>不会再次判断是否符合执行条件，将直接执行</w:t>
+      </w:r>
+      <w:r>
+        <w:t>wait</w:t>
+      </w:r>
+      <w:r>
+        <w:t>（）之后的程序，这样就导致向已经满了数据存储区中再次放入数据。错误产生。</w:t>
+      </w:r>
+    </w:p>
+    <w:p>
+      <w:pPr>
+        <w:pStyle w:val="3"/>
+      </w:pPr>
+      <w:r>
+        <w:rPr>
+          <w:rFonts w:hint="eastAsia"/>
+        </w:rPr>
+        <w:t xml:space="preserve">40 </w:t>
+      </w:r>
+      <w:r>
+        <w:t xml:space="preserve">Runnable </w:t>
+      </w:r>
+      <w:r>
+        <w:t>和</w:t>
+      </w:r>
+      <w:r>
+        <w:t xml:space="preserve"> Thread</w:t>
+      </w:r>
+      <w:r>
+        <w:t>的区别</w:t>
+      </w:r>
+    </w:p>
+    <w:p>
+      <w:r>
+        <w:rPr>
+          <w:rFonts w:hint="eastAsia"/>
+        </w:rPr>
+        <w:t>在程序开发中只要是多线程肯定永远以实现</w:t>
+      </w:r>
+      <w:r>
+        <w:rPr>
+          <w:rFonts w:hint="eastAsia"/>
+        </w:rPr>
+        <w:t>Runnable</w:t>
+      </w:r>
+      <w:r>
+        <w:rPr>
+          <w:rFonts w:hint="eastAsia"/>
+        </w:rPr>
+        <w:t>接口为主，因为实现</w:t>
+      </w:r>
+      <w:r>
+        <w:rPr>
+          <w:rFonts w:hint="eastAsia"/>
+        </w:rPr>
+        <w:t>Runnable</w:t>
+      </w:r>
+      <w:r>
+        <w:rPr>
+          <w:rFonts w:hint="eastAsia"/>
+        </w:rPr>
+        <w:t>接口相比继承</w:t>
+      </w:r>
+      <w:r>
+        <w:rPr>
+          <w:rFonts w:hint="eastAsia"/>
+        </w:rPr>
+        <w:t>Thread</w:t>
+      </w:r>
+      <w:r>
+        <w:rPr>
+          <w:rFonts w:hint="eastAsia"/>
+        </w:rPr>
+        <w:t>类有如下好处：</w:t>
+      </w:r>
+    </w:p>
+    <w:p>
+      <w:pPr>
+        <w:numPr>
+          <w:ilvl w:val="0"/>
+          <w:numId w:val="35"/>
+        </w:numPr>
+        <w:spacing w:line="450" w:lineRule="atLeast"/>
+        <w:ind w:left="526"/>
+        <w:jc w:val="both"/>
+        <w:rPr>
+          <w:color w:val="FF0000"/>
+        </w:rPr>
+      </w:pPr>
+      <w:r>
+        <w:rPr>
+          <w:rFonts w:ascii="微软雅黑" w:eastAsia="微软雅黑" w:hAnsi="微软雅黑" w:cs="微软雅黑" w:hint="eastAsia"/>
+          <w:color w:val="FF0000"/>
+          <w:sz w:val="24"/>
+          <w:shd w:val="clear" w:color="auto" w:fill="FFFFFF"/>
+        </w:rPr>
+        <w:t>避免了</w:t>
+      </w:r>
+      <w:r>
+        <w:rPr>
+          <w:rFonts w:ascii="微软雅黑" w:eastAsia="微软雅黑" w:hAnsi="微软雅黑" w:cs="微软雅黑" w:hint="eastAsia"/>
+          <w:color w:val="FF0000"/>
+          <w:sz w:val="24"/>
+          <w:shd w:val="clear" w:color="auto" w:fill="FFFFFF"/>
+        </w:rPr>
+        <w:t>继承的局限，一个类可以继承多个接口。</w:t>
+      </w:r>
+    </w:p>
+    <w:p>
+      <w:pPr>
+        <w:numPr>
+          <w:ilvl w:val="0"/>
+          <w:numId w:val="35"/>
+        </w:numPr>
+        <w:spacing w:line="450" w:lineRule="atLeast"/>
+        <w:ind w:left="526"/>
+        <w:jc w:val="both"/>
+        <w:rPr>
+          <w:color w:val="FF0000"/>
+        </w:rPr>
+      </w:pPr>
+      <w:r>
+        <w:rPr>
+          <w:rFonts w:ascii="微软雅黑" w:eastAsia="微软雅黑" w:hAnsi="微软雅黑" w:cs="微软雅黑" w:hint="eastAsia"/>
+          <w:color w:val="FF0000"/>
+          <w:sz w:val="24"/>
+          <w:shd w:val="clear" w:color="auto" w:fill="FFFFFF"/>
+        </w:rPr>
+        <w:t>适合于资源的共享</w:t>
+      </w:r>
+    </w:p>
+    <w:p>
+      <w:pPr>
+        <w:rPr>
+          <w:rFonts w:hint="eastAsia"/>
+        </w:rPr>
+      </w:pPr>
+      <w:r>
+        <w:t>以卖票程序为例，通过</w:t>
+      </w:r>
+      <w:r>
+        <w:t>Thread</w:t>
+      </w:r>
+      <w:r>
+        <w:t>类完成</w:t>
+      </w:r>
+      <w:r>
+        <w:rPr>
+          <w:rFonts w:hint="eastAsia"/>
+        </w:rPr>
+        <w:t>要卖出</w:t>
+      </w:r>
+      <w:r>
+        <w:rPr>
+          <w:rFonts w:hint="eastAsia"/>
+        </w:rPr>
+        <w:t>30</w:t>
+      </w:r>
+      <w:r>
+        <w:rPr>
+          <w:rFonts w:hint="eastAsia"/>
+        </w:rPr>
+        <w:t>张票。</w:t>
+      </w:r>
+      <w:r>
+        <w:t>虽然现在程序中有三个线程，但是一共卖了</w:t>
+      </w:r>
+      <w:r>
+        <w:t>10</w:t>
+      </w:r>
+      <w:r>
+        <w:t>张票，也就是说使用</w:t>
+      </w:r>
+      <w:r>
+        <w:t>Runnable</w:t>
+      </w:r>
+      <w:r>
+        <w:t>实现多线程可以达到资源共享目的。</w:t>
+      </w:r>
+    </w:p>
+    <w:p>
+      <w:pPr>
+        <w:pStyle w:val="3"/>
+        <w:rPr>
+          <w:rFonts w:hint="eastAsia"/>
+        </w:rPr>
+      </w:pPr>
+      <w:r>
+        <w:rPr>
+          <w:rFonts w:hint="eastAsia"/>
+        </w:rPr>
+        <w:t xml:space="preserve">41. </w:t>
+      </w:r>
+      <w:r>
+        <w:rPr>
+          <w:rFonts w:hint="eastAsia"/>
+        </w:rPr>
+        <w:t>同步、阻塞与异步的辨析？</w:t>
+      </w:r>
+    </w:p>
+    <w:p>
+      <w:pPr>
+        <w:rPr>
+          <w:rFonts w:hint="eastAsia"/>
+          <w:color w:val="FF0000"/>
+        </w:rPr>
+      </w:pPr>
+      <w:r>
+        <w:rPr>
+          <w:rFonts w:hint="eastAsia"/>
+          <w:color w:val="FF0000"/>
+        </w:rPr>
+        <w:t>同步和异步关注的是消息通信机制</w:t>
+      </w:r>
+    </w:p>
+    <w:p>
+      <w:pPr>
+        <w:rPr>
+          <w:rFonts w:hint="eastAsia"/>
+          <w:shd w:val="clear" w:color="auto" w:fill="FFFFFF"/>
+        </w:rPr>
+      </w:pPr>
+      <w:r>
+        <w:rPr>
+          <w:rFonts w:hint="eastAsia"/>
+        </w:rPr>
+        <w:t>1</w:t>
+      </w:r>
+      <w:r>
+        <w:rPr>
+          <w:rFonts w:hint="eastAsia"/>
+        </w:rPr>
+        <w:t>）同步：</w:t>
+      </w:r>
+      <w:r>
+        <w:rPr>
+          <w:shd w:val="clear" w:color="auto" w:fill="FFFFFF"/>
+        </w:rPr>
+        <w:t>就是在</w:t>
+      </w:r>
+      <w:r>
+        <w:rPr>
+          <w:rFonts w:cs="SimSun"/>
+          <w:shd w:val="clear" w:color="auto" w:fill="FFFFFF"/>
+        </w:rPr>
+        <w:t>发</w:t>
+      </w:r>
+      <w:r>
+        <w:rPr>
+          <w:shd w:val="clear" w:color="auto" w:fill="FFFFFF"/>
+        </w:rPr>
+        <w:t>出一个</w:t>
+      </w:r>
+      <w:r>
+        <w:rPr>
+          <w:rFonts w:cs="SimSun"/>
+          <w:shd w:val="clear" w:color="auto" w:fill="FFFFFF"/>
+        </w:rPr>
+        <w:t>调用时，在没有得到结果之前，该调用</w:t>
+      </w:r>
+      <w:r>
+        <w:rPr>
+          <w:shd w:val="clear" w:color="auto" w:fill="FFFFFF"/>
+        </w:rPr>
+        <w:t>就不返回。但是一旦</w:t>
+      </w:r>
+      <w:r>
+        <w:rPr>
+          <w:rFonts w:cs="SimSun"/>
+          <w:shd w:val="clear" w:color="auto" w:fill="FFFFFF"/>
+        </w:rPr>
+        <w:t>调</w:t>
+      </w:r>
+      <w:r>
+        <w:rPr>
+          <w:shd w:val="clear" w:color="auto" w:fill="FFFFFF"/>
+        </w:rPr>
+        <w:t>用返回，就得到返回</w:t>
+      </w:r>
+      <w:r>
+        <w:rPr>
+          <w:rFonts w:cs="SimSun"/>
+          <w:shd w:val="clear" w:color="auto" w:fill="FFFFFF"/>
+        </w:rPr>
+        <w:t>值</w:t>
+      </w:r>
+      <w:r>
+        <w:rPr>
+          <w:shd w:val="clear" w:color="auto" w:fill="FFFFFF"/>
+        </w:rPr>
+        <w:t>了。</w:t>
+      </w:r>
+      <w:r>
+        <w:rPr>
+          <w:rFonts w:hint="eastAsia"/>
+          <w:shd w:val="clear" w:color="auto" w:fill="FFFFFF"/>
+        </w:rPr>
+        <w:t>（调用者一直等待调用结果）</w:t>
+      </w:r>
+    </w:p>
+    <w:p>
+      <w:pPr>
+        <w:rPr>
+          <w:rFonts w:hint="eastAsia"/>
+          <w:sz w:val="24"/>
+        </w:rPr>
+      </w:pPr>
+      <w:r>
+        <w:rPr>
+          <w:rFonts w:hint="eastAsia"/>
+        </w:rPr>
+        <w:t>2</w:t>
+      </w:r>
+      <w:r>
+        <w:rPr>
+          <w:rFonts w:hint="eastAsia"/>
+        </w:rPr>
+        <w:t>）</w:t>
+      </w:r>
+      <w:r>
+        <w:rPr>
+          <w:rFonts w:hint="eastAsia"/>
+        </w:rPr>
+        <w:t>异步：</w:t>
+      </w:r>
+      <w:r>
+        <w:rPr>
+          <w:rFonts w:cs="SimSun"/>
+          <w:shd w:val="clear" w:color="auto" w:fill="FFFFFF"/>
+        </w:rPr>
+        <w:t>调用</w:t>
+      </w:r>
+      <w:r>
+        <w:rPr>
+          <w:shd w:val="clear" w:color="auto" w:fill="FFFFFF"/>
+        </w:rPr>
+        <w:t>在</w:t>
+      </w:r>
+      <w:r>
+        <w:rPr>
+          <w:rFonts w:cs="SimSun"/>
+          <w:shd w:val="clear" w:color="auto" w:fill="FFFFFF"/>
+        </w:rPr>
+        <w:t>发</w:t>
+      </w:r>
+      <w:r>
+        <w:rPr>
+          <w:shd w:val="clear" w:color="auto" w:fill="FFFFFF"/>
+        </w:rPr>
+        <w:t>出之后，</w:t>
+      </w:r>
+      <w:r>
+        <w:rPr>
+          <w:rFonts w:cs="SimSun"/>
+          <w:shd w:val="clear" w:color="auto" w:fill="FFFFFF"/>
+        </w:rPr>
+        <w:t>这</w:t>
+      </w:r>
+      <w:r>
+        <w:rPr>
+          <w:shd w:val="clear" w:color="auto" w:fill="FFFFFF"/>
+        </w:rPr>
+        <w:t>个</w:t>
+      </w:r>
+      <w:r>
+        <w:rPr>
+          <w:rFonts w:cs="SimSun"/>
+          <w:shd w:val="clear" w:color="auto" w:fill="FFFFFF"/>
+        </w:rPr>
+        <w:t>调</w:t>
+      </w:r>
+      <w:r>
+        <w:rPr>
+          <w:shd w:val="clear" w:color="auto" w:fill="FFFFFF"/>
+        </w:rPr>
+        <w:t>用就直接返回了，所以没有返回</w:t>
+      </w:r>
+      <w:r>
+        <w:rPr>
+          <w:rFonts w:cs="SimSun"/>
+          <w:shd w:val="clear" w:color="auto" w:fill="FFFFFF"/>
+        </w:rPr>
+        <w:t>结</w:t>
+      </w:r>
+      <w:r>
+        <w:rPr>
+          <w:shd w:val="clear" w:color="auto" w:fill="FFFFFF"/>
+        </w:rPr>
+        <w:t>果。</w:t>
+      </w:r>
+      <w:r>
+        <w:rPr>
+          <w:rFonts w:hint="eastAsia"/>
+          <w:shd w:val="clear" w:color="auto" w:fill="FFFFFF"/>
+        </w:rPr>
+        <w:t>但是等待调用的事件被处理完之后在通知调用者。</w:t>
+      </w:r>
+    </w:p>
+    <w:p>
+      <w:pPr>
+        <w:rPr>
+          <w:rFonts w:hint="eastAsia"/>
+        </w:rPr>
+      </w:pPr>
+    </w:p>
+    <w:p>
+      <w:pPr>
+        <w:rPr>
+          <w:rFonts w:hint="eastAsia"/>
+          <w:color w:val="FF0000"/>
+          <w:szCs w:val="21"/>
+        </w:rPr>
+      </w:pPr>
+      <w:r>
+        <w:rPr>
+          <w:rFonts w:hint="eastAsia"/>
+          <w:color w:val="FF0000"/>
+          <w:szCs w:val="21"/>
+        </w:rPr>
+        <w:t>阻塞和非阻塞关注的是程序等待调用结果时的状态。</w:t>
+      </w:r>
+    </w:p>
+    <w:p>
+      <w:pPr>
+        <w:rPr>
+          <w:rFonts w:hint="eastAsia"/>
+          <w:szCs w:val="21"/>
+        </w:rPr>
+      </w:pPr>
+      <w:r>
+        <w:rPr>
+          <w:rFonts w:hint="eastAsia"/>
+          <w:szCs w:val="21"/>
+        </w:rPr>
+        <w:t>1</w:t>
+      </w:r>
+      <w:r>
+        <w:rPr>
+          <w:rFonts w:hint="eastAsia"/>
+          <w:szCs w:val="21"/>
+        </w:rPr>
+        <w:t>）阻塞：</w:t>
+      </w:r>
+      <w:r>
+        <w:rPr>
+          <w:szCs w:val="21"/>
+          <w:shd w:val="clear" w:color="auto" w:fill="FFFFFF"/>
+        </w:rPr>
+        <w:t>阻塞</w:t>
+      </w:r>
+      <w:r>
+        <w:rPr>
+          <w:rFonts w:cs="SimSun"/>
+          <w:szCs w:val="21"/>
+          <w:shd w:val="clear" w:color="auto" w:fill="FFFFFF"/>
+        </w:rPr>
+        <w:t>调</w:t>
+      </w:r>
+      <w:r>
+        <w:rPr>
+          <w:szCs w:val="21"/>
+          <w:shd w:val="clear" w:color="auto" w:fill="FFFFFF"/>
+        </w:rPr>
+        <w:t>用是指</w:t>
+      </w:r>
+      <w:r>
+        <w:rPr>
+          <w:rFonts w:cs="SimSun"/>
+          <w:szCs w:val="21"/>
+          <w:shd w:val="clear" w:color="auto" w:fill="FFFFFF"/>
+        </w:rPr>
+        <w:t>调</w:t>
+      </w:r>
+      <w:r>
+        <w:rPr>
+          <w:szCs w:val="21"/>
+          <w:shd w:val="clear" w:color="auto" w:fill="FFFFFF"/>
+        </w:rPr>
+        <w:t>用</w:t>
+      </w:r>
+      <w:r>
+        <w:rPr>
+          <w:rFonts w:cs="SimSun"/>
+          <w:szCs w:val="21"/>
+          <w:shd w:val="clear" w:color="auto" w:fill="FFFFFF"/>
+        </w:rPr>
+        <w:t>结</w:t>
+      </w:r>
+      <w:r>
+        <w:rPr>
+          <w:szCs w:val="21"/>
+          <w:shd w:val="clear" w:color="auto" w:fill="FFFFFF"/>
+        </w:rPr>
+        <w:t>果返回之前，当前</w:t>
+      </w:r>
+      <w:r>
+        <w:rPr>
+          <w:rFonts w:cs="SimSun"/>
+          <w:szCs w:val="21"/>
+          <w:shd w:val="clear" w:color="auto" w:fill="FFFFFF"/>
+        </w:rPr>
+        <w:t>线</w:t>
+      </w:r>
+      <w:r>
+        <w:rPr>
+          <w:szCs w:val="21"/>
+          <w:shd w:val="clear" w:color="auto" w:fill="FFFFFF"/>
+        </w:rPr>
+        <w:t>程会被挂起。函数只有在得到</w:t>
+      </w:r>
+      <w:r>
+        <w:rPr>
+          <w:rFonts w:cs="SimSun"/>
+          <w:szCs w:val="21"/>
+          <w:shd w:val="clear" w:color="auto" w:fill="FFFFFF"/>
+        </w:rPr>
+        <w:t>结</w:t>
+      </w:r>
+      <w:r>
+        <w:rPr>
+          <w:szCs w:val="21"/>
+          <w:shd w:val="clear" w:color="auto" w:fill="FFFFFF"/>
+        </w:rPr>
+        <w:t>果之后才会返回。</w:t>
+      </w:r>
+    </w:p>
+    <w:p>
+      <w:pPr>
+        <w:rPr>
+          <w:rFonts w:ascii="Microsoft YaHei" w:hAnsi="Microsoft YaHei" w:hint="eastAsia"/>
+          <w:sz w:val="24"/>
+        </w:rPr>
+      </w:pPr>
+      <w:r>
+        <w:rPr>
+          <w:rFonts w:ascii="Microsoft YaHei" w:hAnsi="Microsoft YaHei" w:hint="eastAsia"/>
+          <w:szCs w:val="21"/>
+        </w:rPr>
+        <w:t>2</w:t>
+      </w:r>
+      <w:r>
+        <w:rPr>
+          <w:rFonts w:ascii="Microsoft YaHei" w:hAnsi="Microsoft YaHei" w:hint="eastAsia"/>
+          <w:szCs w:val="21"/>
+        </w:rPr>
+        <w:t>）</w:t>
+      </w:r>
+      <w:r>
+        <w:rPr>
+          <w:rFonts w:ascii="Microsoft YaHei" w:hAnsi="Microsoft YaHei"/>
+          <w:shd w:val="clear" w:color="auto" w:fill="FFFFFF"/>
+        </w:rPr>
+        <w:t>非阻塞</w:t>
+      </w:r>
+      <w:r>
+        <w:rPr>
+          <w:rFonts w:ascii="Microsoft YaHei" w:hAnsi="Microsoft YaHei" w:hint="eastAsia"/>
+          <w:shd w:val="clear" w:color="auto" w:fill="FFFFFF"/>
+        </w:rPr>
+        <w:t>指：指</w:t>
+      </w:r>
+      <w:r>
+        <w:rPr>
+          <w:rFonts w:ascii="Microsoft YaHei" w:hAnsi="Microsoft YaHei" w:cs="SimSun"/>
+          <w:shd w:val="clear" w:color="auto" w:fill="FFFFFF"/>
+        </w:rPr>
+        <w:t>调</w:t>
+      </w:r>
+      <w:r>
+        <w:rPr>
+          <w:rFonts w:ascii="Microsoft YaHei" w:hAnsi="Microsoft YaHei"/>
+          <w:shd w:val="clear" w:color="auto" w:fill="FFFFFF"/>
+        </w:rPr>
+        <w:t>用</w:t>
+      </w:r>
+      <w:r>
+        <w:rPr>
+          <w:rFonts w:ascii="Microsoft YaHei" w:hAnsi="Microsoft YaHei"/>
+          <w:shd w:val="clear" w:color="auto" w:fill="FFFFFF"/>
+        </w:rPr>
+        <w:t>在不能立刻得到</w:t>
+      </w:r>
+      <w:r>
+        <w:rPr>
+          <w:rFonts w:ascii="Microsoft YaHei" w:hAnsi="Microsoft YaHei" w:cs="SimSun"/>
+          <w:shd w:val="clear" w:color="auto" w:fill="FFFFFF"/>
+        </w:rPr>
+        <w:t>结</w:t>
+      </w:r>
+      <w:r>
+        <w:rPr>
+          <w:rFonts w:ascii="Microsoft YaHei" w:hAnsi="Microsoft YaHei"/>
+          <w:shd w:val="clear" w:color="auto" w:fill="FFFFFF"/>
+        </w:rPr>
+        <w:t>果之前，</w:t>
+      </w:r>
+      <w:r>
+        <w:rPr>
+          <w:rFonts w:ascii="Microsoft YaHei" w:hAnsi="Microsoft YaHei" w:cs="SimSun"/>
+          <w:shd w:val="clear" w:color="auto" w:fill="FFFFFF"/>
+        </w:rPr>
+        <w:t>该调</w:t>
+      </w:r>
+      <w:r>
+        <w:rPr>
+          <w:rFonts w:ascii="Microsoft YaHei" w:hAnsi="Microsoft YaHei"/>
+          <w:shd w:val="clear" w:color="auto" w:fill="FFFFFF"/>
+        </w:rPr>
+        <w:t>用不会阻塞当前</w:t>
+      </w:r>
+      <w:r>
+        <w:rPr>
+          <w:rFonts w:ascii="Microsoft YaHei" w:hAnsi="Microsoft YaHei" w:cs="SimSun"/>
+          <w:shd w:val="clear" w:color="auto" w:fill="FFFFFF"/>
+        </w:rPr>
+        <w:t>线</w:t>
+      </w:r>
+      <w:r>
+        <w:rPr>
+          <w:rFonts w:ascii="Microsoft YaHei" w:hAnsi="Microsoft YaHei"/>
+          <w:shd w:val="clear" w:color="auto" w:fill="FFFFFF"/>
+        </w:rPr>
+        <w:t>程</w:t>
+      </w:r>
+      <w:r>
+        <w:rPr>
+          <w:rFonts w:ascii="Microsoft YaHei" w:hAnsi="Microsoft YaHei" w:hint="eastAsia"/>
+          <w:shd w:val="clear" w:color="auto" w:fill="FFFFFF"/>
+        </w:rPr>
+        <w:t>，而是立即返回。</w:t>
+      </w:r>
+    </w:p>
     <w:p/>
-    <w:p/>
-    <w:p/>
-    <w:p/>
-    <w:p/>
-    <w:p/>
-    <w:p/>
-    <w:p/>
-    <w:p/>
-    <w:p/>
-    <w:p/>
-    <w:p/>
-    <w:p>
-      <w:pPr>
-        <w:rPr>
-          <w:rFonts w:hint="eastAsia"/>
-        </w:rPr>
-      </w:pPr>
-    </w:p>
-    <w:p>
-      <w:pPr>
-        <w:rPr>
-          <w:rFonts w:hint="eastAsia"/>
-        </w:rPr>
-      </w:pPr>
-    </w:p>
-    <w:p>
-      <w:pPr>
-        <w:rPr>
-          <w:rFonts w:hint="eastAsia"/>
-        </w:rPr>
-      </w:pPr>
-    </w:p>
-    <w:p>
-      <w:pPr>
-        <w:rPr>
-          <w:rFonts w:hint="eastAsia"/>
-        </w:rPr>
-      </w:pPr>
-    </w:p>
-    <w:p>
-      <w:pPr>
-        <w:rPr>
-          <w:rFonts w:hint="eastAsia"/>
-        </w:rPr>
-      </w:pPr>
-    </w:p>
-    <w:p>
-      <w:pPr>
-        <w:rPr>
-          <w:rFonts w:hint="eastAsia"/>
-        </w:rPr>
-      </w:pPr>
-    </w:p>
-    <w:p>
-      <w:pPr>
-        <w:rPr>
-          <w:rFonts w:hint="eastAsia"/>
-        </w:rPr>
-      </w:pPr>
-    </w:p>
-    <w:p>
-      <w:pPr>
-        <w:rPr>
-          <w:rFonts w:hint="eastAsia"/>
-        </w:rPr>
-      </w:pPr>
-    </w:p>
-    <w:p>
-      <w:pPr>
-        <w:rPr>
-          <w:rFonts w:hint="eastAsia"/>
-        </w:rPr>
-      </w:pPr>
-    </w:p>
-    <w:p>
-      <w:pPr>
-        <w:rPr>
-          <w:rFonts w:hint="eastAsia"/>
-        </w:rPr>
-      </w:pPr>
-    </w:p>
-    <w:p>
-      <w:pPr>
-        <w:rPr>
-          <w:rFonts w:hint="eastAsia"/>
-        </w:rPr>
-      </w:pPr>
-    </w:p>
-    <w:p>
-      <w:pPr>
-        <w:rPr>
-          <w:rFonts w:hint="eastAsia"/>
-        </w:rPr>
-      </w:pPr>
-    </w:p>
-    <w:p>
-      <w:pPr>
-        <w:rPr>
-          <w:rFonts w:hint="eastAsia"/>
-        </w:rPr>
-      </w:pPr>
-    </w:p>
-    <w:p>
-      <w:pPr>
-        <w:rPr>
-          <w:rFonts w:hint="eastAsia"/>
-        </w:rPr>
-      </w:pPr>
-    </w:p>
-    <w:p>
-      <w:pPr>
-        <w:rPr>
-          <w:rFonts w:hint="eastAsia"/>
-        </w:rPr>
-      </w:pPr>
-    </w:p>
-    <w:p>
-      <w:pPr>
-        <w:rPr>
-          <w:rFonts w:hint="eastAsia"/>
-        </w:rPr>
-      </w:pPr>
-    </w:p>
-    <w:p>
-      <w:pPr>
-        <w:rPr>
-          <w:rFonts w:hint="eastAsia"/>
-        </w:rPr>
-      </w:pPr>
-    </w:p>
-    <w:p>
-      <w:pPr>
-        <w:rPr>
-          <w:rFonts w:hint="eastAsia"/>
-        </w:rPr>
-      </w:pPr>
-    </w:p>
-    <w:p>
-      <w:pPr>
-        <w:rPr>
-          <w:rFonts w:hint="eastAsia"/>
-        </w:rPr>
-      </w:pPr>
-    </w:p>
-    <w:p>
-      <w:pPr>
-        <w:rPr>
-          <w:rFonts w:hint="eastAsia"/>
-        </w:rPr>
-      </w:pPr>
-    </w:p>
-    <w:p>
-      <w:pPr>
-        <w:rPr>
-          <w:rFonts w:hint="eastAsia"/>
-        </w:rPr>
-      </w:pPr>
-    </w:p>
-    <w:p>
-      <w:pPr>
-        <w:rPr>
-          <w:rFonts w:hint="eastAsia"/>
-        </w:rPr>
-      </w:pPr>
-    </w:p>
-    <w:p>
-      <w:pPr>
-        <w:rPr>
-          <w:rFonts w:hint="eastAsia"/>
-        </w:rPr>
-      </w:pPr>
-    </w:p>
-    <w:p>
-      <w:pPr>
-        <w:rPr>
-          <w:rFonts w:hint="eastAsia"/>
-        </w:rPr>
-      </w:pPr>
-    </w:p>
-    <w:p>
-      <w:pPr>
-        <w:rPr>
-          <w:rFonts w:hint="eastAsia"/>
-        </w:rPr>
-      </w:pPr>
-    </w:p>
-    <w:p>
-      <w:pPr>
-        <w:rPr>
-          <w:rFonts w:hint="eastAsia"/>
-        </w:rPr>
-      </w:pPr>
-    </w:p>
-    <w:p>
-      <w:pPr>
-        <w:rPr>
-          <w:rFonts w:hint="eastAsia"/>
-        </w:rPr>
-      </w:pPr>
-    </w:p>
-    <w:p>
-      <w:pPr>
-        <w:rPr>
-          <w:rFonts w:hint="eastAsia"/>
-        </w:rPr>
-      </w:pPr>
-    </w:p>
-    <w:p>
-      <w:pPr>
-        <w:rPr>
-          <w:rFonts w:hint="eastAsia"/>
-        </w:rPr>
-      </w:pPr>
-    </w:p>
-    <w:p>
-      <w:pPr>
-        <w:rPr>
-          <w:rFonts w:hint="eastAsia"/>
-        </w:rPr>
-      </w:pPr>
-    </w:p>
-    <w:p/>
+    <w:p>
+      <w:pPr>
+        <w:rPr>
+          <w:rFonts w:hint="eastAsia"/>
+        </w:rPr>
+      </w:pPr>
+    </w:p>
+    <w:p>
+      <w:pPr>
+        <w:rPr>
+          <w:rFonts w:hint="eastAsia"/>
+        </w:rPr>
+      </w:pPr>
+    </w:p>
+    <w:p>
+      <w:pPr>
+        <w:rPr>
+          <w:rFonts w:hint="eastAsia"/>
+        </w:rPr>
+      </w:pPr>
+    </w:p>
+    <w:p>
+      <w:pPr>
+        <w:rPr>
+          <w:rFonts w:hint="eastAsia"/>
+        </w:rPr>
+      </w:pPr>
+    </w:p>
+    <w:p>
+      <w:pPr>
+        <w:rPr>
+          <w:rFonts w:hint="eastAsia"/>
+        </w:rPr>
+      </w:pPr>
+    </w:p>
+    <w:p>
+      <w:pPr>
+        <w:rPr>
+          <w:rFonts w:hint="eastAsia"/>
+        </w:rPr>
+      </w:pPr>
+    </w:p>
+    <w:p>
+      <w:pPr>
+        <w:rPr>
+          <w:rFonts w:hint="eastAsia"/>
+        </w:rPr>
+      </w:pPr>
+    </w:p>
+    <w:p>
+      <w:pPr>
+        <w:rPr>
+          <w:rFonts w:hint="eastAsia"/>
+        </w:rPr>
+      </w:pPr>
+    </w:p>
+    <w:p>
+      <w:pPr>
+        <w:rPr>
+          <w:rFonts w:hint="eastAsia"/>
+        </w:rPr>
+      </w:pPr>
+    </w:p>
+    <w:p>
+      <w:pPr>
+        <w:rPr>
+          <w:rFonts w:hint="eastAsia"/>
+        </w:rPr>
+      </w:pPr>
+    </w:p>
+    <w:p>
+      <w:pPr>
+        <w:rPr>
+          <w:rFonts w:hint="eastAsia"/>
+        </w:rPr>
+      </w:pPr>
+    </w:p>
+    <w:p>
+      <w:pPr>
+        <w:rPr>
+          <w:rFonts w:hint="eastAsia"/>
+        </w:rPr>
+      </w:pPr>
+    </w:p>
+    <w:p>
+      <w:pPr>
+        <w:rPr>
+          <w:rFonts w:hint="eastAsia"/>
+        </w:rPr>
+      </w:pPr>
+    </w:p>
+    <w:p>
+      <w:pPr>
+        <w:rPr>
+          <w:rFonts w:hint="eastAsia"/>
+        </w:rPr>
+      </w:pPr>
+    </w:p>
+    <w:p>
+      <w:pPr>
+        <w:rPr>
+          <w:rFonts w:hint="eastAsia"/>
+        </w:rPr>
+      </w:pPr>
+    </w:p>
+    <w:p>
+      <w:pPr>
+        <w:rPr>
+          <w:rFonts w:hint="eastAsia"/>
+        </w:rPr>
+      </w:pPr>
+    </w:p>
+    <w:p>
+      <w:pPr>
+        <w:rPr>
+          <w:rFonts w:hint="eastAsia"/>
+        </w:rPr>
+      </w:pPr>
+    </w:p>
+    <w:p>
+      <w:pPr>
+        <w:rPr>
+          <w:rFonts w:hint="eastAsia"/>
+        </w:rPr>
+      </w:pPr>
+    </w:p>
+    <w:p>
+      <w:pPr>
+        <w:rPr>
+          <w:rFonts w:hint="eastAsia"/>
+        </w:rPr>
+      </w:pPr>
+    </w:p>
+    <w:p>
+      <w:pPr>
+        <w:rPr>
+          <w:rFonts w:hint="eastAsia"/>
+        </w:rPr>
+      </w:pPr>
+    </w:p>
+    <w:p>
+      <w:pPr>
+        <w:rPr>
+          <w:rFonts w:hint="eastAsia"/>
+        </w:rPr>
+      </w:pPr>
+    </w:p>
+    <w:p>
+      <w:pPr>
+        <w:rPr>
+          <w:rFonts w:hint="eastAsia"/>
+        </w:rPr>
+      </w:pPr>
+    </w:p>
+    <w:p>
+      <w:pPr>
+        <w:rPr>
+          <w:rFonts w:hint="eastAsia"/>
+        </w:rPr>
+      </w:pPr>
+    </w:p>
+    <w:p>
+      <w:pPr>
+        <w:rPr>
+          <w:rFonts w:hint="eastAsia"/>
+        </w:rPr>
+      </w:pPr>
+    </w:p>
+    <w:p>
+      <w:pPr>
+        <w:rPr>
+          <w:rFonts w:hint="eastAsia"/>
+        </w:rPr>
+      </w:pPr>
+    </w:p>
+    <w:p>
+      <w:pPr>
+        <w:rPr>
+          <w:rFonts w:hint="eastAsia"/>
+        </w:rPr>
+      </w:pPr>
+    </w:p>
+    <w:p>
+      <w:pPr>
+        <w:rPr>
+          <w:rFonts w:hint="eastAsia"/>
+        </w:rPr>
+      </w:pPr>
+    </w:p>
+    <w:p>
+      <w:pPr>
+        <w:rPr>
+          <w:rFonts w:hint="eastAsia"/>
+        </w:rPr>
+      </w:pPr>
+    </w:p>
+    <w:p>
+      <w:pPr>
+        <w:rPr>
+          <w:rFonts w:hint="eastAsia"/>
+        </w:rPr>
+      </w:pPr>
+    </w:p>
+    <w:p>
+      <w:pPr>
+        <w:rPr>
+          <w:rFonts w:hint="eastAsia"/>
+        </w:rPr>
+      </w:pPr>
+    </w:p>
+    <w:p>
+      <w:pPr>
+        <w:rPr>
+          <w:rFonts w:hint="eastAsia"/>
+        </w:rPr>
+      </w:pPr>
+    </w:p>
+    <w:p>
+      <w:pPr>
+        <w:rPr>
+          <w:rFonts w:hint="eastAsia"/>
+        </w:rPr>
+      </w:pPr>
+    </w:p>
+    <w:p>
+      <w:pPr>
+        <w:rPr>
+          <w:rFonts w:hint="eastAsia"/>
+        </w:rPr>
+      </w:pPr>
+    </w:p>
+    <w:p>
+      <w:pPr>
+        <w:rPr>
+          <w:rFonts w:hint="eastAsia"/>
+        </w:rPr>
+      </w:pPr>
+    </w:p>
+    <w:p>
+      <w:pPr>
+        <w:rPr>
+          <w:rFonts w:hint="eastAsia"/>
+        </w:rPr>
+      </w:pPr>
+    </w:p>
+    <w:p>
+      <w:pPr>
+        <w:rPr>
+          <w:rFonts w:hint="eastAsia"/>
+        </w:rPr>
+      </w:pPr>
+    </w:p>
+    <w:p>
+      <w:pPr>
+        <w:rPr>
+          <w:rFonts w:hint="eastAsia"/>
+        </w:rPr>
+      </w:pPr>
+    </w:p>
+    <w:p>
+      <w:pPr>
+        <w:rPr>
+          <w:rFonts w:hint="eastAsia"/>
+        </w:rPr>
+      </w:pPr>
+    </w:p>
+    <w:p>
+      <w:pPr>
+        <w:rPr>
+          <w:rFonts w:hint="eastAsia"/>
+        </w:rPr>
+      </w:pPr>
+    </w:p>
+    <w:p>
+      <w:pPr>
+        <w:rPr>
+          <w:rFonts w:hint="eastAsia"/>
+        </w:rPr>
+      </w:pPr>
+    </w:p>
+    <w:p>
+      <w:pPr>
+        <w:rPr>
+          <w:rFonts w:hint="eastAsia"/>
+        </w:rPr>
+      </w:pPr>
+    </w:p>
     <w:p>
       <w:pPr>
         <w:pStyle w:val="1"/>
@@ -15077,7 +17973,14 @@
         <w:rPr>
           <w:rFonts w:hint="eastAsia"/>
         </w:rPr>
-        <w:t>内部的所有方法都是使用</w:t>
+        <w:t>内部的所有方法都是</w:t>
+      </w:r>
+      <w:r>
+        <w:rPr>
+          <w:rFonts w:hint="eastAsia"/>
+        </w:rPr>
+        <w:lastRenderedPageBreak/>
+        <w:t>使用</w:t>
       </w:r>
       <w:r>
         <w:rPr>
@@ -15529,7 +18432,6 @@
         <w:rPr>
           <w:rFonts w:hint="eastAsia"/>
         </w:rPr>
-        <w:lastRenderedPageBreak/>
         <w:t>11</w:t>
       </w:r>
       <w:r>
@@ -15817,6 +18719,7 @@
         <w:rPr>
           <w:rFonts w:hint="eastAsia"/>
         </w:rPr>
+        <w:lastRenderedPageBreak/>
         <w:t>NIO</w:t>
       </w:r>
       <w:r>
@@ -16128,7 +19031,15 @@
     <w:p/>
     <w:p>
       <w:r>
-        <w:t>public static int testtest(){</w:t>
+        <w:t xml:space="preserve">public static int </w:t>
+      </w:r>
+      <w:proofErr w:type="gramStart"/>
+      <w:r>
+        <w:t>testtest(</w:t>
+      </w:r>
+      <w:proofErr w:type="gramEnd"/>
+      <w:r>
+        <w:t>){</w:t>
       </w:r>
     </w:p>
     <w:p>
@@ -16153,7 +19064,15 @@
     </w:p>
     <w:p>
       <w:r>
-        <w:t xml:space="preserve">    }finally {</w:t>
+        <w:t xml:space="preserve">    </w:t>
+      </w:r>
+      <w:proofErr w:type="gramStart"/>
+      <w:r>
+        <w:t>}finally</w:t>
+      </w:r>
+      <w:proofErr w:type="gramEnd"/>
+      <w:r>
+        <w:t xml:space="preserve"> {</w:t>
       </w:r>
     </w:p>
     <w:p>
@@ -16179,17 +19098,38 @@
     <w:p/>
     <w:p>
       <w:r>
-        <w:t>@org.junit.Test</w:t>
-      </w:r>
-    </w:p>
-    <w:p>
-      <w:r>
-        <w:t>public void test1(){</w:t>
-      </w:r>
-    </w:p>
-    <w:p>
-      <w:r>
-        <w:t xml:space="preserve">    System.out.println("test:"+ testtest());</w:t>
+        <w:t>@</w:t>
+      </w:r>
+      <w:proofErr w:type="gramStart"/>
+      <w:r>
+        <w:t>org.junit</w:t>
+      </w:r>
+      <w:proofErr w:type="gramEnd"/>
+      <w:r>
+        <w:t>.Test</w:t>
+      </w:r>
+    </w:p>
+    <w:p>
+      <w:r>
+        <w:t>public void test1</w:t>
+      </w:r>
+      <w:proofErr w:type="gramStart"/>
+      <w:r>
+        <w:t>(){</w:t>
+      </w:r>
+      <w:proofErr w:type="gramEnd"/>
+    </w:p>
+    <w:p>
+      <w:r>
+        <w:t xml:space="preserve">    System.out.println("test:"+ </w:t>
+      </w:r>
+      <w:proofErr w:type="gramStart"/>
+      <w:r>
+        <w:t>testtest(</w:t>
+      </w:r>
+      <w:proofErr w:type="gramEnd"/>
+      <w:r>
+        <w:t>));</w:t>
       </w:r>
     </w:p>
     <w:p/>
@@ -16201,123 +19141,134 @@
         <w:rPr>
           <w:rFonts w:hint="eastAsia"/>
         </w:rPr>
+        <w:t>i</w:t>
+      </w:r>
+      <w:proofErr w:type="gramStart"/>
+      <w:r>
+        <w:rPr>
+          <w:rFonts w:hint="eastAsia"/>
+        </w:rPr>
+        <w:t xml:space="preserve">= </w:t>
+      </w:r>
+      <w:r>
+        <w:t>”i</w:t>
+      </w:r>
+      <w:proofErr w:type="gramEnd"/>
+      <w:r>
+        <w:t>);</w:t>
+      </w:r>
+    </w:p>
+    <w:p/>
+    <w:p>
+      <w:r>
+        <w:t>}</w:t>
+      </w:r>
+    </w:p>
+    <w:p/>
+    <w:p>
+      <w:r>
+        <w:rPr>
+          <w:rFonts w:hint="eastAsia"/>
+        </w:rPr>
+        <w:t>输出就是：</w:t>
+      </w:r>
+    </w:p>
+    <w:p>
+      <w:r>
+        <w:t>try</w:t>
+      </w:r>
+    </w:p>
+    <w:p>
+      <w:r>
+        <w:t>finally: 100</w:t>
+      </w:r>
+    </w:p>
+    <w:p>
+      <w:r>
+        <w:t>test:10</w:t>
+      </w:r>
+    </w:p>
+    <w:p>
+      <w:r>
+        <w:rPr>
+          <w:rFonts w:hint="eastAsia"/>
+        </w:rPr>
         <w:t xml:space="preserve">i= </w:t>
       </w:r>
       <w:r>
-        <w:t>”i);</w:t>
+        <w:t>100</w:t>
+      </w:r>
+    </w:p>
+    <w:p>
+      <w:r>
+        <w:rPr>
+          <w:rFonts w:hint="eastAsia"/>
+        </w:rPr>
+        <w:t>根据输出我们就可以知道：</w:t>
+      </w:r>
+      <w:r>
+        <w:rPr>
+          <w:rFonts w:hint="eastAsia"/>
+        </w:rPr>
+        <w:t xml:space="preserve"> </w:t>
+      </w:r>
+      <w:r>
+        <w:rPr>
+          <w:rFonts w:hint="eastAsia"/>
+        </w:rPr>
+        <w:t>在执行</w:t>
+      </w:r>
+      <w:r>
+        <w:rPr>
+          <w:rFonts w:hint="eastAsia"/>
+        </w:rPr>
+        <w:t xml:space="preserve">return </w:t>
+      </w:r>
+      <w:r>
+        <w:rPr>
+          <w:rFonts w:hint="eastAsia"/>
+        </w:rPr>
+        <w:t>操作的时候，其实</w:t>
+      </w:r>
+      <w:r>
+        <w:rPr>
+          <w:rFonts w:hint="eastAsia"/>
+        </w:rPr>
+        <w:t>return</w:t>
+      </w:r>
+      <w:r>
+        <w:rPr>
+          <w:rFonts w:hint="eastAsia"/>
+        </w:rPr>
+        <w:t>的值就已经准备好了（这里的准备好了应该类似于副本），无论你在</w:t>
+      </w:r>
+      <w:r>
+        <w:rPr>
+          <w:rFonts w:hint="eastAsia"/>
+        </w:rPr>
+        <w:t>finally</w:t>
+      </w:r>
+      <w:r>
+        <w:rPr>
+          <w:rFonts w:hint="eastAsia"/>
+        </w:rPr>
+        <w:t>怎么对变量改变都不会影响</w:t>
+      </w:r>
+      <w:r>
+        <w:rPr>
+          <w:rFonts w:hint="eastAsia"/>
+        </w:rPr>
+        <w:t>return</w:t>
+      </w:r>
+      <w:r>
+        <w:rPr>
+          <w:rFonts w:hint="eastAsia"/>
+        </w:rPr>
+        <w:t>的值。</w:t>
       </w:r>
     </w:p>
     <w:p/>
     <w:p>
-      <w:r>
-        <w:t>}</w:t>
-      </w:r>
-    </w:p>
-    <w:p/>
-    <w:p>
-      <w:r>
-        <w:rPr>
-          <w:rFonts w:hint="eastAsia"/>
-        </w:rPr>
-        <w:t>输出就是：</w:t>
-      </w:r>
-    </w:p>
-    <w:p>
-      <w:r>
-        <w:t>try</w:t>
-      </w:r>
-    </w:p>
-    <w:p>
-      <w:r>
-        <w:t>finally: 100</w:t>
-      </w:r>
-    </w:p>
-    <w:p>
-      <w:r>
-        <w:t>test:10</w:t>
-      </w:r>
-    </w:p>
-    <w:p>
-      <w:r>
-        <w:rPr>
-          <w:rFonts w:hint="eastAsia"/>
-        </w:rPr>
-        <w:t xml:space="preserve">i= </w:t>
-      </w:r>
-      <w:r>
-        <w:t>100</w:t>
-      </w:r>
-    </w:p>
-    <w:p>
-      <w:r>
-        <w:rPr>
-          <w:rFonts w:hint="eastAsia"/>
-        </w:rPr>
-        <w:t>根据输出我们就可以知道：</w:t>
-      </w:r>
-      <w:r>
-        <w:rPr>
-          <w:rFonts w:hint="eastAsia"/>
-        </w:rPr>
-        <w:t xml:space="preserve"> </w:t>
-      </w:r>
-      <w:r>
-        <w:rPr>
-          <w:rFonts w:hint="eastAsia"/>
-        </w:rPr>
-        <w:t>在执行</w:t>
-      </w:r>
-      <w:r>
-        <w:rPr>
-          <w:rFonts w:hint="eastAsia"/>
-        </w:rPr>
-        <w:t xml:space="preserve">return </w:t>
-      </w:r>
-      <w:r>
-        <w:rPr>
-          <w:rFonts w:hint="eastAsia"/>
-        </w:rPr>
-        <w:t>操作的时候，其实</w:t>
-      </w:r>
-      <w:r>
-        <w:rPr>
-          <w:rFonts w:hint="eastAsia"/>
-        </w:rPr>
-        <w:t>return</w:t>
-      </w:r>
-      <w:r>
-        <w:rPr>
-          <w:rFonts w:hint="eastAsia"/>
-        </w:rPr>
-        <w:t>的值就已经准备好了（这里的准备好了应该类似于副本），无论你在</w:t>
-      </w:r>
-      <w:r>
-        <w:rPr>
-          <w:rFonts w:hint="eastAsia"/>
-        </w:rPr>
-        <w:t>finally</w:t>
-      </w:r>
-      <w:r>
-        <w:rPr>
-          <w:rFonts w:hint="eastAsia"/>
-        </w:rPr>
-        <w:t>怎么对变量改变都不会影响</w:t>
-      </w:r>
-      <w:r>
-        <w:rPr>
-          <w:rFonts w:hint="eastAsia"/>
-        </w:rPr>
-        <w:t>return</w:t>
-      </w:r>
-      <w:r>
-        <w:rPr>
-          <w:rFonts w:hint="eastAsia"/>
-        </w:rPr>
-        <w:t>的值。</w:t>
-      </w:r>
-    </w:p>
-    <w:p/>
-    <w:p>
       <w:pPr>
         <w:pStyle w:val="3"/>
       </w:pPr>
@@ -16325,6 +19276,7 @@
         <w:rPr>
           <w:rFonts w:hint="eastAsia"/>
         </w:rPr>
+        <w:lastRenderedPageBreak/>
         <w:t>11</w:t>
       </w:r>
       <w:r>
@@ -16773,7 +19725,6 @@
           <w:rFonts w:hint="eastAsia"/>
           <w:shd w:val="clear" w:color="auto" w:fill="FFFFFF"/>
         </w:rPr>
-        <w:lastRenderedPageBreak/>
         <w:t xml:space="preserve">4. </w:t>
       </w:r>
       <w:r>
@@ -17093,7 +20044,6 @@
         <w:rPr>
           <w:rFonts w:hint="eastAsia"/>
         </w:rPr>
-        <w:lastRenderedPageBreak/>
         <w:t>HashMap</w:t>
       </w:r>
       <w:r>
@@ -17933,6 +20883,7 @@
         <w:rPr>
           <w:rFonts w:hint="eastAsia"/>
         </w:rPr>
+        <w:lastRenderedPageBreak/>
         <w:t>3</w:t>
       </w:r>
       <w:r>
@@ -18674,7 +21625,6 @@
         <w:rPr>
           <w:shd w:val="clear" w:color="auto" w:fill="FFFFFF"/>
         </w:rPr>
-        <w:lastRenderedPageBreak/>
         <w:t>原因是它的</w:t>
       </w:r>
       <w:r>
@@ -19560,7 +22510,6 @@
         <w:rPr>
           <w:rFonts w:hint="eastAsia"/>
         </w:rPr>
-        <w:lastRenderedPageBreak/>
         <w:t>设计模式</w:t>
       </w:r>
     </w:p>
@@ -19870,6 +22819,7 @@
         <w:rPr>
           <w:rFonts w:hint="eastAsia"/>
         </w:rPr>
+        <w:lastRenderedPageBreak/>
         <w:t>3</w:t>
       </w:r>
       <w:r>
@@ -20028,7 +22978,6 @@
         <w:rPr>
           <w:rFonts w:hint="eastAsia"/>
         </w:rPr>
-        <w:lastRenderedPageBreak/>
         <w:t>(1)</w:t>
       </w:r>
       <w:r>
@@ -20608,7 +23557,6 @@
         <w:rPr>
           <w:rFonts w:hint="eastAsia"/>
         </w:rPr>
-        <w:lastRenderedPageBreak/>
         <w:t>建造者模式</w:t>
       </w:r>
     </w:p>
@@ -21040,6 +23988,7 @@
         <w:rPr>
           <w:rFonts w:hint="eastAsia"/>
         </w:rPr>
+        <w:lastRenderedPageBreak/>
         <w:t>压缩和解压：</w:t>
       </w:r>
       <w:r>
@@ -21709,6 +24658,7 @@
         <w:rPr>
           <w:rFonts w:hint="eastAsia"/>
         </w:rPr>
+        <w:lastRenderedPageBreak/>
         <w:t>2</w:t>
       </w:r>
       <w:r>
@@ -21844,7 +24794,7 @@
           <w:rPr>
             <w:noProof/>
           </w:rPr>
-          <w:t>21</w:t>
+          <w:t>17</w:t>
         </w:r>
         <w:r>
           <w:rPr>
@@ -23892,6 +26842,155 @@
     </w:lvl>
   </w:abstractNum>
   <w:abstractNum w:abstractNumId="21">
+    <w:nsid w:val="589F2E40"/>
+    <w:multiLevelType w:val="multilevel"/>
+    <w:tmpl w:val="589F2E40"/>
+    <w:lvl w:ilvl="0">
+      <w:start w:val="1"/>
+      <w:numFmt w:val="bullet"/>
+      <w:lvlText w:val=""/>
+      <w:lvlJc w:val="left"/>
+      <w:pPr>
+        <w:tabs>
+          <w:tab w:val="left" w:pos="720"/>
+        </w:tabs>
+        <w:ind w:left="720" w:hanging="360"/>
+      </w:pPr>
+      <w:rPr>
+        <w:rFonts w:ascii="Symbol" w:hAnsi="Symbol" w:cs="Symbol"/>
+        <w:sz w:val="20"/>
+      </w:rPr>
+    </w:lvl>
+    <w:lvl w:ilvl="1">
+      <w:start w:val="1"/>
+      <w:numFmt w:val="bullet"/>
+      <w:lvlText w:val=""/>
+      <w:lvlJc w:val="left"/>
+      <w:pPr>
+        <w:tabs>
+          <w:tab w:val="left" w:pos="1440"/>
+        </w:tabs>
+        <w:ind w:left="1440" w:hanging="360"/>
+      </w:pPr>
+      <w:rPr>
+        <w:rFonts w:ascii="Symbol" w:hAnsi="Symbol" w:cs="Symbol" w:hint="default"/>
+        <w:sz w:val="20"/>
+      </w:rPr>
+    </w:lvl>
+    <w:lvl w:ilvl="2">
+      <w:start w:val="1"/>
+      <w:numFmt w:val="bullet"/>
+      <w:lvlText w:val=""/>
+      <w:lvlJc w:val="left"/>
+      <w:pPr>
+        <w:tabs>
+          <w:tab w:val="left" w:pos="2160"/>
+        </w:tabs>
+        <w:ind w:left="2160" w:hanging="360"/>
+      </w:pPr>
+      <w:rPr>
+        <w:rFonts w:ascii="Symbol" w:hAnsi="Symbol" w:cs="Symbol" w:hint="default"/>
+        <w:sz w:val="20"/>
+      </w:rPr>
+    </w:lvl>
+    <w:lvl w:ilvl="3">
+      <w:start w:val="1"/>
+      <w:numFmt w:val="bullet"/>
+      <w:lvlText w:val=""/>
+      <w:lvlJc w:val="left"/>
+      <w:pPr>
+        <w:tabs>
+          <w:tab w:val="left" w:pos="2880"/>
+        </w:tabs>
+        <w:ind w:left="2880" w:hanging="360"/>
+      </w:pPr>
+      <w:rPr>
+        <w:rFonts w:ascii="Symbol" w:hAnsi="Symbol" w:cs="Symbol" w:hint="default"/>
+        <w:sz w:val="20"/>
+      </w:rPr>
+    </w:lvl>
+    <w:lvl w:ilvl="4">
+      <w:start w:val="1"/>
+      <w:numFmt w:val="bullet"/>
+      <w:lvlText w:val=""/>
+      <w:lvlJc w:val="left"/>
+      <w:pPr>
+        <w:tabs>
+          <w:tab w:val="left" w:pos="3600"/>
+        </w:tabs>
+        <w:ind w:left="3600" w:hanging="360"/>
+      </w:pPr>
+      <w:rPr>
+        <w:rFonts w:ascii="Symbol" w:hAnsi="Symbol" w:cs="Symbol" w:hint="default"/>
+        <w:sz w:val="20"/>
+      </w:rPr>
+    </w:lvl>
+    <w:lvl w:ilvl="5">
+      <w:start w:val="1"/>
+      <w:numFmt w:val="bullet"/>
+      <w:lvlText w:val=""/>
+      <w:lvlJc w:val="left"/>
+      <w:pPr>
+        <w:tabs>
+          <w:tab w:val="left" w:pos="4320"/>
+        </w:tabs>
+        <w:ind w:left="4320" w:hanging="360"/>
+      </w:pPr>
+      <w:rPr>
+        <w:rFonts w:ascii="Symbol" w:hAnsi="Symbol" w:cs="Symbol" w:hint="default"/>
+        <w:sz w:val="20"/>
+      </w:rPr>
+    </w:lvl>
+    <w:lvl w:ilvl="6">
+      <w:start w:val="1"/>
+      <w:numFmt w:val="bullet"/>
+      <w:lvlText w:val=""/>
+      <w:lvlJc w:val="left"/>
+      <w:pPr>
+        <w:tabs>
+          <w:tab w:val="left" w:pos="5040"/>
+        </w:tabs>
+        <w:ind w:left="5040" w:hanging="360"/>
+      </w:pPr>
+      <w:rPr>
+        <w:rFonts w:ascii="Symbol" w:hAnsi="Symbol" w:cs="Symbol" w:hint="default"/>
+        <w:sz w:val="20"/>
+      </w:rPr>
+    </w:lvl>
+    <w:lvl w:ilvl="7">
+      <w:start w:val="1"/>
+      <w:numFmt w:val="bullet"/>
+      <w:lvlText w:val=""/>
+      <w:lvlJc w:val="left"/>
+      <w:pPr>
+        <w:tabs>
+          <w:tab w:val="left" w:pos="5760"/>
+        </w:tabs>
+        <w:ind w:left="5760" w:hanging="360"/>
+      </w:pPr>
+      <w:rPr>
+        <w:rFonts w:ascii="Symbol" w:hAnsi="Symbol" w:cs="Symbol" w:hint="default"/>
+        <w:sz w:val="20"/>
+      </w:rPr>
+    </w:lvl>
+    <w:lvl w:ilvl="8">
+      <w:start w:val="1"/>
+      <w:numFmt w:val="bullet"/>
+      <w:lvlText w:val=""/>
+      <w:lvlJc w:val="left"/>
+      <w:pPr>
+        <w:tabs>
+          <w:tab w:val="left" w:pos="6480"/>
+        </w:tabs>
+        <w:ind w:left="6480" w:hanging="360"/>
+      </w:pPr>
+      <w:rPr>
+        <w:rFonts w:ascii="Symbol" w:hAnsi="Symbol" w:cs="Symbol" w:hint="default"/>
+        <w:sz w:val="20"/>
+      </w:rPr>
+    </w:lvl>
+  </w:abstractNum>
+  <w:abstractNum w:abstractNumId="22">
     <w:nsid w:val="5B940AA9"/>
     <w:multiLevelType w:val="hybridMultilevel"/>
     <w:tmpl w:val="2CE0D380"/>
@@ -23980,7 +27079,7 @@
       </w:pPr>
     </w:lvl>
   </w:abstractNum>
-  <w:abstractNum w:abstractNumId="22">
+  <w:abstractNum w:abstractNumId="23">
     <w:nsid w:val="61287FBF"/>
     <w:multiLevelType w:val="hybridMultilevel"/>
     <w:tmpl w:val="E828F2D2"/>
@@ -24069,7 +27168,7 @@
       </w:pPr>
     </w:lvl>
   </w:abstractNum>
-  <w:abstractNum w:abstractNumId="23">
+  <w:abstractNum w:abstractNumId="24">
     <w:nsid w:val="64BA1143"/>
     <w:multiLevelType w:val="hybridMultilevel"/>
     <w:tmpl w:val="8EE68DAA"/>
@@ -24158,7 +27257,7 @@
       </w:pPr>
     </w:lvl>
   </w:abstractNum>
-  <w:abstractNum w:abstractNumId="24">
+  <w:abstractNum w:abstractNumId="25">
     <w:nsid w:val="67463376"/>
     <w:multiLevelType w:val="hybridMultilevel"/>
     <w:tmpl w:val="251E53D6"/>
@@ -24247,7 +27346,7 @@
       </w:pPr>
     </w:lvl>
   </w:abstractNum>
-  <w:abstractNum w:abstractNumId="25">
+  <w:abstractNum w:abstractNumId="26">
     <w:nsid w:val="68B40DB3"/>
     <w:multiLevelType w:val="hybridMultilevel"/>
     <w:tmpl w:val="2FD8EAAA"/>
@@ -24337,7 +27436,7 @@
       </w:pPr>
     </w:lvl>
   </w:abstractNum>
-  <w:abstractNum w:abstractNumId="26">
+  <w:abstractNum w:abstractNumId="27">
     <w:nsid w:val="711B6C74"/>
     <w:multiLevelType w:val="hybridMultilevel"/>
     <w:tmpl w:val="3A682B98"/>
@@ -24426,7 +27525,7 @@
       </w:pPr>
     </w:lvl>
   </w:abstractNum>
-  <w:abstractNum w:abstractNumId="27">
+  <w:abstractNum w:abstractNumId="28">
     <w:nsid w:val="714C46B3"/>
     <w:multiLevelType w:val="hybridMultilevel"/>
     <w:tmpl w:val="685C28B6"/>
@@ -24515,7 +27614,7 @@
       </w:pPr>
     </w:lvl>
   </w:abstractNum>
-  <w:abstractNum w:abstractNumId="28">
+  <w:abstractNum w:abstractNumId="29">
     <w:nsid w:val="72707C82"/>
     <w:multiLevelType w:val="hybridMultilevel"/>
     <w:tmpl w:val="2A5ECFEA"/>
@@ -24604,7 +27703,7 @@
       </w:pPr>
     </w:lvl>
   </w:abstractNum>
-  <w:abstractNum w:abstractNumId="29">
+  <w:abstractNum w:abstractNumId="30">
     <w:nsid w:val="74ED0332"/>
     <w:multiLevelType w:val="hybridMultilevel"/>
     <w:tmpl w:val="6936985A"/>
@@ -24693,7 +27792,7 @@
       </w:pPr>
     </w:lvl>
   </w:abstractNum>
-  <w:abstractNum w:abstractNumId="30">
+  <w:abstractNum w:abstractNumId="31">
     <w:nsid w:val="76B84F76"/>
     <w:multiLevelType w:val="hybridMultilevel"/>
     <w:tmpl w:val="22E2BB98"/>
@@ -24782,7 +27881,7 @@
       </w:pPr>
     </w:lvl>
   </w:abstractNum>
-  <w:abstractNum w:abstractNumId="31">
+  <w:abstractNum w:abstractNumId="32">
     <w:nsid w:val="77F54CB0"/>
     <w:multiLevelType w:val="hybridMultilevel"/>
     <w:tmpl w:val="AB6E450A"/>
@@ -24871,7 +27970,7 @@
       </w:pPr>
     </w:lvl>
   </w:abstractNum>
-  <w:abstractNum w:abstractNumId="32">
+  <w:abstractNum w:abstractNumId="33">
     <w:nsid w:val="79C55DB8"/>
     <w:multiLevelType w:val="hybridMultilevel"/>
     <w:tmpl w:val="C08AF460"/>
@@ -24960,7 +28059,7 @@
       </w:pPr>
     </w:lvl>
   </w:abstractNum>
-  <w:abstractNum w:abstractNumId="33">
+  <w:abstractNum w:abstractNumId="34">
     <w:nsid w:val="7AAF4C7A"/>
     <w:multiLevelType w:val="hybridMultilevel"/>
     <w:tmpl w:val="903269B2"/>
@@ -25068,10 +28167,10 @@
     <w:abstractNumId w:val="9"/>
   </w:num>
   <w:num w:numId="7">
-    <w:abstractNumId w:val="33"/>
+    <w:abstractNumId w:val="34"/>
   </w:num>
   <w:num w:numId="8">
-    <w:abstractNumId w:val="21"/>
+    <w:abstractNumId w:val="22"/>
   </w:num>
   <w:num w:numId="9">
     <w:abstractNumId w:val="13"/>
@@ -25086,46 +28185,46 @@
     <w:abstractNumId w:val="20"/>
   </w:num>
   <w:num w:numId="13">
-    <w:abstractNumId w:val="27"/>
+    <w:abstractNumId w:val="28"/>
   </w:num>
   <w:num w:numId="14">
     <w:abstractNumId w:val="1"/>
   </w:num>
   <w:num w:numId="15">
-    <w:abstractNumId w:val="26"/>
+    <w:abstractNumId w:val="27"/>
   </w:num>
   <w:num w:numId="16">
     <w:abstractNumId w:val="8"/>
   </w:num>
   <w:num w:numId="17">
-    <w:abstractNumId w:val="22"/>
+    <w:abstractNumId w:val="23"/>
   </w:num>
   <w:num w:numId="18">
     <w:abstractNumId w:val="14"/>
   </w:num>
   <w:num w:numId="19">
-    <w:abstractNumId w:val="24"/>
+    <w:abstractNumId w:val="25"/>
   </w:num>
   <w:num w:numId="20">
-    <w:abstractNumId w:val="28"/>
+    <w:abstractNumId w:val="29"/>
   </w:num>
   <w:num w:numId="21">
+    <w:abstractNumId w:val="32"/>
+  </w:num>
+  <w:num w:numId="22">
+    <w:abstractNumId w:val="30"/>
+  </w:num>
+  <w:num w:numId="23">
     <w:abstractNumId w:val="31"/>
   </w:num>
-  <w:num w:numId="22">
-    <w:abstractNumId w:val="29"/>
-  </w:num>
-  <w:num w:numId="23">
-    <w:abstractNumId w:val="30"/>
-  </w:num>
   <w:num w:numId="24">
-    <w:abstractNumId w:val="32"/>
+    <w:abstractNumId w:val="33"/>
   </w:num>
   <w:num w:numId="25">
     <w:abstractNumId w:val="19"/>
   </w:num>
   <w:num w:numId="26">
-    <w:abstractNumId w:val="23"/>
+    <w:abstractNumId w:val="24"/>
   </w:num>
   <w:num w:numId="27">
     <w:abstractNumId w:val="3"/>
@@ -25146,10 +28245,13 @@
     <w:abstractNumId w:val="7"/>
   </w:num>
   <w:num w:numId="33">
-    <w:abstractNumId w:val="25"/>
+    <w:abstractNumId w:val="26"/>
   </w:num>
   <w:num w:numId="34">
     <w:abstractNumId w:val="5"/>
+  </w:num>
+  <w:num w:numId="35">
+    <w:abstractNumId w:val="21"/>
   </w:num>
 </w:numbering>
 </file>

--- a/Java--实习准备--娄宇庭.docx
+++ b/Java--实习准备--娄宇庭.docx
@@ -4044,14 +4044,28 @@
       <w:r>
         <w:rPr>
           <w:rFonts w:hint="eastAsia"/>
+          <w:color w:val="FF0000"/>
         </w:rPr>
         <w:t>Java</w:t>
       </w:r>
       <w:r>
         <w:rPr>
           <w:rFonts w:hint="eastAsia"/>
-        </w:rPr>
-        <w:t>内存模型将内存分为了主内存和工作内存。类的状态，也就是类之间共享的变量，是存储在主内存中的，每次</w:t>
+          <w:color w:val="FF0000"/>
+        </w:rPr>
+        <w:t>内存模型将内存分为了主内存和工作内存</w:t>
+      </w:r>
+      <w:r>
+        <w:rPr>
+          <w:rFonts w:hint="eastAsia"/>
+        </w:rPr>
+        <w:t>。类的状态</w:t>
+      </w:r>
+      <w:r>
+        <w:rPr>
+          <w:rFonts w:hint="eastAsia"/>
+        </w:rPr>
+        <w:t>是存储在主内存中的，每次</w:t>
       </w:r>
       <w:r>
         <w:rPr>
@@ -4063,14 +4077,69 @@
         <w:rPr>
           <w:rFonts w:hint="eastAsia"/>
         </w:rPr>
-        <w:t>线程用到这些主内存中的变量的时候，会读一次主内存中的变量，并让这些内存在自己的工作内存中有一份拷贝，运行自己线程代码的时候，用到这些变量，操作的都是自己工作内存中的那一份。在线程代码执行完毕之后，会将最新的值更新到主内存中去</w:t>
-      </w:r>
-      <w:bookmarkStart w:id="0" w:name="_GoBack"/>
-      <w:bookmarkEnd w:id="0"/>
-    </w:p>
-    <w:p>
-      <w:pPr>
-        <w:ind w:right="210"/>
+        <w:t>线程用到这些主内存中的变量的时候，</w:t>
+      </w:r>
+      <w:r>
+        <w:rPr>
+          <w:rFonts w:hint="eastAsia"/>
+        </w:rPr>
+        <w:t>都会读一次主内存中的变量，并将这些变量在自己的线程的工作内存中保存</w:t>
+      </w:r>
+      <w:r>
+        <w:rPr>
+          <w:rFonts w:hint="eastAsia"/>
+        </w:rPr>
+        <w:t>一份拷贝，</w:t>
+      </w:r>
+      <w:r>
+        <w:rPr>
+          <w:rFonts w:hint="eastAsia"/>
+        </w:rPr>
+        <w:t>当</w:t>
+      </w:r>
+      <w:r>
+        <w:rPr>
+          <w:rFonts w:hint="eastAsia"/>
+        </w:rPr>
+        <w:t>运行自己线程</w:t>
+      </w:r>
+      <w:r>
+        <w:rPr>
+          <w:rFonts w:hint="eastAsia"/>
+        </w:rPr>
+        <w:t>的代码</w:t>
+      </w:r>
+      <w:r>
+        <w:rPr>
+          <w:rFonts w:hint="eastAsia"/>
+        </w:rPr>
+        <w:t>时候，</w:t>
+      </w:r>
+      <w:r>
+        <w:rPr>
+          <w:rFonts w:hint="eastAsia"/>
+        </w:rPr>
+        <w:t>操作的都是自己工作内存中的变量副本</w:t>
+      </w:r>
+      <w:r>
+        <w:rPr>
+          <w:rFonts w:hint="eastAsia"/>
+        </w:rPr>
+        <w:t>。在线程代码执行完毕之后，会将最新的值更新到主内存中去</w:t>
+      </w:r>
+      <w:r>
+        <w:rPr>
+          <w:rFonts w:hint="eastAsia"/>
+        </w:rPr>
+        <w:t>。</w:t>
+      </w:r>
+    </w:p>
+    <w:p>
+      <w:pPr>
+        <w:ind w:right="210"/>
+        <w:rPr>
+          <w:color w:val="FF0000"/>
+        </w:rPr>
       </w:pPr>
       <w:r>
         <w:rPr>
@@ -4088,12 +4157,43 @@
         <w:rPr>
           <w:rFonts w:hint="eastAsia"/>
         </w:rPr>
-        <w:t>）定义了几个原子操作，用于操作主内存和工作内存中的变量的交互</w:t>
-      </w:r>
-    </w:p>
-    <w:p>
-      <w:pPr>
-        <w:ind w:right="210"/>
+        <w:t>）</w:t>
+      </w:r>
+      <w:r>
+        <w:rPr>
+          <w:rFonts w:hint="eastAsia"/>
+          <w:color w:val="FF0000"/>
+        </w:rPr>
+        <w:t>定义了</w:t>
+      </w:r>
+      <w:r>
+        <w:rPr>
+          <w:rFonts w:hint="eastAsia"/>
+          <w:color w:val="FF0000"/>
+        </w:rPr>
+        <w:t>8</w:t>
+      </w:r>
+      <w:r>
+        <w:rPr>
+          <w:rFonts w:hint="eastAsia"/>
+          <w:color w:val="FF0000"/>
+        </w:rPr>
+        <w:t>个原子操作，用于操作主内存和工作内存中的变量的交互</w:t>
+      </w:r>
+      <w:r>
+        <w:rPr>
+          <w:rFonts w:hint="eastAsia"/>
+          <w:color w:val="FF0000"/>
+        </w:rPr>
+        <w:t>。</w:t>
+      </w:r>
+    </w:p>
+    <w:p>
+      <w:pPr>
+        <w:ind w:right="210"/>
+        <w:rPr>
+          <w:rFonts w:hint="eastAsia"/>
+        </w:rPr>
       </w:pPr>
       <w:r>
         <w:rPr>
@@ -4116,22 +4216,30 @@
       <w:r>
         <w:rPr>
           <w:rFonts w:hint="eastAsia"/>
+          <w:color w:val="FF0000"/>
         </w:rPr>
         <w:t>volatile</w:t>
       </w:r>
       <w:r>
         <w:rPr>
           <w:rFonts w:hint="eastAsia"/>
-        </w:rPr>
-        <w:t>变量的使用规则</w:t>
-      </w:r>
-      <w:r>
-        <w:tab/>
-      </w:r>
-    </w:p>
-    <w:p>
-      <w:pPr>
-        <w:ind w:right="210"/>
+          <w:color w:val="FF0000"/>
+        </w:rPr>
+        <w:t>变量</w:t>
+      </w:r>
+      <w:r>
+        <w:rPr>
+          <w:rFonts w:hint="eastAsia"/>
+        </w:rPr>
+        <w:t>，保证了变量的可视性。</w:t>
+      </w:r>
+    </w:p>
+    <w:p>
+      <w:pPr>
+        <w:ind w:right="210"/>
+        <w:rPr>
+          <w:color w:val="FF0000"/>
+        </w:rPr>
       </w:pPr>
       <w:r>
         <w:rPr>
@@ -4149,12 +4257,22 @@
         <w:rPr>
           <w:rFonts w:hint="eastAsia"/>
         </w:rPr>
-        <w:t>）原子性、可见性、有序性</w:t>
-      </w:r>
-    </w:p>
-    <w:p>
-      <w:pPr>
-        <w:ind w:right="210"/>
+        <w:t>）</w:t>
+      </w:r>
+      <w:r>
+        <w:rPr>
+          <w:rFonts w:hint="eastAsia"/>
+          <w:color w:val="FF0000"/>
+        </w:rPr>
+        <w:t>原子性、可见性、有序性</w:t>
+      </w:r>
+    </w:p>
+    <w:p>
+      <w:pPr>
+        <w:ind w:right="210"/>
+        <w:rPr>
+          <w:rFonts w:hint="eastAsia"/>
+        </w:rPr>
       </w:pPr>
       <w:r>
         <w:rPr>
@@ -4177,6 +4295,7 @@
       <w:r>
         <w:rPr>
           <w:rFonts w:hint="eastAsia"/>
+          <w:color w:val="FF0000"/>
         </w:rPr>
         <w:t>happens-before</w:t>
       </w:r>
@@ -4184,7 +4303,46 @@
         <w:rPr>
           <w:rFonts w:hint="eastAsia"/>
         </w:rPr>
-        <w:t>，即先行发生原则，定义了操作</w:t>
+        <w:t>：</w:t>
+      </w:r>
+      <w:r>
+        <w:rPr>
+          <w:rFonts w:hint="eastAsia"/>
+          <w:color w:val="FF0000"/>
+        </w:rPr>
+        <w:t>针对变量的可见性制定的</w:t>
+      </w:r>
+      <w:r>
+        <w:rPr>
+          <w:rFonts w:hint="eastAsia"/>
+          <w:color w:val="FF0000"/>
+        </w:rPr>
+        <w:t>一些通用</w:t>
+      </w:r>
+      <w:r>
+        <w:rPr>
+          <w:rFonts w:hint="eastAsia"/>
+          <w:color w:val="FF0000"/>
+        </w:rPr>
+        <w:t>规则</w:t>
+      </w:r>
+      <w:r>
+        <w:rPr>
+          <w:rFonts w:hint="eastAsia"/>
+        </w:rPr>
+        <w:t>，</w:t>
+      </w:r>
+      <w:r>
+        <w:rPr>
+          <w:rFonts w:hint="eastAsia"/>
+        </w:rPr>
+        <w:t>比如</w:t>
+      </w:r>
+      <w:r>
+        <w:rPr>
+          <w:rFonts w:hint="eastAsia"/>
+        </w:rPr>
+        <w:t>定义了操作</w:t>
       </w:r>
       <w:r>
         <w:rPr>
@@ -4252,6 +4410,35 @@
         </w:rPr>
         <w:t>。</w:t>
       </w:r>
+    </w:p>
+    <w:p>
+      <w:pPr>
+        <w:ind w:right="210"/>
+        <w:rPr>
+          <w:rFonts w:hint="eastAsia"/>
+        </w:rPr>
+      </w:pPr>
+    </w:p>
+    <w:p>
+      <w:pPr>
+        <w:ind w:right="210"/>
+        <w:rPr>
+          <w:rFonts w:hint="eastAsia"/>
+        </w:rPr>
+      </w:pPr>
+    </w:p>
+    <w:p>
+      <w:pPr>
+        <w:ind w:right="210"/>
+        <w:rPr>
+          <w:rFonts w:hint="eastAsia"/>
+        </w:rPr>
+      </w:pPr>
+    </w:p>
+    <w:p>
+      <w:pPr>
+        <w:ind w:right="210"/>
+      </w:pPr>
     </w:p>
     <w:p>
       <w:pPr>
@@ -5716,7 +5903,8 @@
         <w:pStyle w:val="3"/>
         <w:ind w:right="210"/>
         <w:rPr>
-          <w:sz w:val="21"/>
+          <w:rFonts w:hint="eastAsia"/>
+          <w:shd w:val="clear" w:color="auto" w:fill="FFFFFF"/>
         </w:rPr>
       </w:pPr>
       <w:r>
@@ -5752,7 +5940,21 @@
           <w:rFonts w:hint="eastAsia"/>
           <w:shd w:val="clear" w:color="auto" w:fill="FFFFFF"/>
         </w:rPr>
-        <w:t>（秒杀</w:t>
+        <w:t>（</w:t>
+      </w:r>
+      <w:r>
+        <w:rPr>
+          <w:rFonts w:hint="eastAsia"/>
+          <w:shd w:val="clear" w:color="auto" w:fill="FFFFFF"/>
+        </w:rPr>
+        <w:t>淘宝</w:t>
+      </w:r>
+      <w:r>
+        <w:rPr>
+          <w:rFonts w:hint="eastAsia"/>
+          <w:shd w:val="clear" w:color="auto" w:fill="FFFFFF"/>
+        </w:rPr>
+        <w:t>秒杀</w:t>
       </w:r>
       <w:r>
         <w:rPr>
@@ -5771,75 +5973,49 @@
     </w:p>
     <w:p>
       <w:pPr>
-        <w:ind w:right="210"/>
-      </w:pPr>
-      <w:r>
-        <w:rPr>
-          <w:rFonts w:hint="eastAsia"/>
-        </w:rPr>
-        <w:t>分布式锁：就是控制分布式系统中同步访问共享资源的方式。（比如淘宝秒杀）</w:t>
-      </w:r>
-    </w:p>
-    <w:p>
-      <w:pPr>
-        <w:ind w:right="210"/>
-      </w:pPr>
-      <w:r>
-        <w:rPr>
-          <w:rFonts w:hint="eastAsia"/>
-        </w:rPr>
-        <w:t>在分布式场景中，数据的一致性是一个很重要的内容，从分布式的</w:t>
-      </w:r>
-      <w:r>
-        <w:rPr>
-          <w:rFonts w:hint="eastAsia"/>
-        </w:rPr>
-        <w:t>CAP</w:t>
-      </w:r>
-      <w:r>
-        <w:rPr>
-          <w:rFonts w:hint="eastAsia"/>
-        </w:rPr>
-        <w:t>理论我们可以知道，我们一般都是牺牲强一致性提高可用性，从而实现最终一致性。保证最终一致性就需要用到分布式锁了。对于</w:t>
-      </w:r>
-      <w:r>
-        <w:rPr>
-          <w:rFonts w:hint="eastAsia"/>
-        </w:rPr>
-        <w:t>Java</w:t>
-      </w:r>
-      <w:r>
-        <w:rPr>
-          <w:rFonts w:hint="eastAsia"/>
-        </w:rPr>
-        <w:t>来说提供的锁机制都是针对同一主机而言的，但是项目分布在一个集群上时，这些锁机制就失效了。</w:t>
-      </w:r>
-    </w:p>
-    <w:p>
-      <w:pPr>
-        <w:ind w:right="210"/>
-      </w:pPr>
-    </w:p>
-    <w:p>
-      <w:pPr>
-        <w:ind w:right="210"/>
-      </w:pPr>
-      <w:r>
-        <w:rPr>
-          <w:rFonts w:hint="eastAsia"/>
-        </w:rPr>
-        <w:t>分布式锁其实就是要保证在分布式环境下，同一个方法在同一时间只能被一台机器上的一个线程执行。该锁应该是：可重入、阻塞、高可用、高性能。</w:t>
-      </w:r>
-    </w:p>
-    <w:p>
-      <w:pPr>
-        <w:ind w:right="210"/>
-      </w:pPr>
-      <w:r>
-        <w:rPr>
-          <w:rFonts w:hint="eastAsia"/>
-        </w:rPr>
-        <w:t>对于分布式锁的实现一般有如下几种方式</w:t>
+        <w:ind w:leftChars="0" w:left="0" w:right="210"/>
+        <w:rPr>
+          <w:rFonts w:hint="eastAsia"/>
+        </w:rPr>
+      </w:pPr>
+      <w:r>
+        <w:rPr>
+          <w:rFonts w:hint="eastAsia"/>
+        </w:rPr>
+        <w:t>分布式锁主要是解决</w:t>
+      </w:r>
+      <w:r>
+        <w:rPr>
+          <w:rFonts w:hint="eastAsia"/>
+          <w:color w:val="FF0000"/>
+        </w:rPr>
+        <w:t>数据的</w:t>
+      </w:r>
+      <w:r>
+        <w:rPr>
+          <w:rFonts w:hint="eastAsia"/>
+          <w:color w:val="FF0000"/>
+        </w:rPr>
+        <w:t>最终</w:t>
+      </w:r>
+      <w:r>
+        <w:rPr>
+          <w:rFonts w:hint="eastAsia"/>
+          <w:color w:val="FF0000"/>
+        </w:rPr>
+        <w:t>一致性</w:t>
+      </w:r>
+      <w:r>
+        <w:rPr>
+          <w:rFonts w:hint="eastAsia"/>
+        </w:rPr>
+        <w:t>。</w:t>
+      </w:r>
+      <w:r>
+        <w:rPr>
+          <w:rFonts w:hint="eastAsia"/>
+        </w:rPr>
+        <w:t>先来看看分布式锁应该是怎样的？</w:t>
       </w:r>
     </w:p>
     <w:p>
@@ -5847,645 +6023,18 @@
         <w:pStyle w:val="a5"/>
         <w:numPr>
           <w:ilvl w:val="0"/>
-          <w:numId w:val="16"/>
+          <w:numId w:val="46"/>
         </w:numPr>
-        <w:ind w:left="570" w:right="210" w:firstLineChars="0"/>
-      </w:pPr>
-      <w:r>
-        <w:rPr>
-          <w:rFonts w:hint="eastAsia"/>
-        </w:rPr>
-        <w:t>基于数据库</w:t>
-      </w:r>
-      <w:r>
-        <w:rPr>
-          <w:rFonts w:hint="eastAsia"/>
-        </w:rPr>
-        <w:t>：</w:t>
-      </w:r>
-    </w:p>
-    <w:p>
-      <w:pPr>
-        <w:ind w:right="210"/>
-        <w:rPr>
-          <w:shd w:val="clear" w:color="auto" w:fill="FEFEFE"/>
-        </w:rPr>
-      </w:pPr>
-      <w:r>
-        <w:rPr>
-          <w:rFonts w:hint="eastAsia"/>
-          <w:szCs w:val="21"/>
-        </w:rPr>
-        <w:t>直接创建一个锁表，通过操作数据表中的数据</w:t>
-      </w:r>
-      <w:r>
-        <w:rPr>
-          <w:rFonts w:hint="eastAsia"/>
-          <w:szCs w:val="21"/>
-        </w:rPr>
-        <w:t>实现，</w:t>
-      </w:r>
-      <w:r>
-        <w:rPr>
-          <w:shd w:val="clear" w:color="auto" w:fill="FEFEFE"/>
-        </w:rPr>
-        <w:t>当我</w:t>
-      </w:r>
-      <w:r>
-        <w:rPr>
-          <w:rFonts w:cs="SimSun"/>
-          <w:shd w:val="clear" w:color="auto" w:fill="FEFEFE"/>
-        </w:rPr>
-        <w:t>们</w:t>
-      </w:r>
-      <w:r>
-        <w:rPr>
-          <w:shd w:val="clear" w:color="auto" w:fill="FEFEFE"/>
-        </w:rPr>
-        <w:t>要</w:t>
-      </w:r>
-      <w:r>
-        <w:rPr>
-          <w:rFonts w:cs="SimSun"/>
-          <w:shd w:val="clear" w:color="auto" w:fill="FEFEFE"/>
-        </w:rPr>
-        <w:t>锁</w:t>
-      </w:r>
-      <w:r>
-        <w:rPr>
-          <w:shd w:val="clear" w:color="auto" w:fill="FEFEFE"/>
-        </w:rPr>
-        <w:t>住某个方法或</w:t>
-      </w:r>
-      <w:r>
-        <w:rPr>
-          <w:rFonts w:cs="SimSun"/>
-          <w:shd w:val="clear" w:color="auto" w:fill="FEFEFE"/>
-        </w:rPr>
-        <w:t>资</w:t>
-      </w:r>
-      <w:r>
-        <w:rPr>
-          <w:shd w:val="clear" w:color="auto" w:fill="FEFEFE"/>
-        </w:rPr>
-        <w:t>源</w:t>
-      </w:r>
-      <w:r>
-        <w:rPr>
-          <w:rFonts w:cs="SimSun"/>
-          <w:shd w:val="clear" w:color="auto" w:fill="FEFEFE"/>
-        </w:rPr>
-        <w:t>时</w:t>
-      </w:r>
-      <w:r>
-        <w:rPr>
-          <w:shd w:val="clear" w:color="auto" w:fill="FEFEFE"/>
-        </w:rPr>
-        <w:t>，我</w:t>
-      </w:r>
-      <w:r>
-        <w:rPr>
-          <w:rFonts w:cs="SimSun"/>
-          <w:shd w:val="clear" w:color="auto" w:fill="FEFEFE"/>
-        </w:rPr>
-        <w:t>们</w:t>
-      </w:r>
-      <w:r>
-        <w:rPr>
-          <w:shd w:val="clear" w:color="auto" w:fill="FEFEFE"/>
-        </w:rPr>
-        <w:t>就在</w:t>
-      </w:r>
-      <w:r>
-        <w:rPr>
-          <w:rFonts w:cs="SimSun"/>
-          <w:shd w:val="clear" w:color="auto" w:fill="FEFEFE"/>
-        </w:rPr>
-        <w:t>该</w:t>
-      </w:r>
-      <w:r>
-        <w:rPr>
-          <w:shd w:val="clear" w:color="auto" w:fill="FEFEFE"/>
-        </w:rPr>
-        <w:t>表中增加一条</w:t>
-      </w:r>
-      <w:r>
-        <w:rPr>
-          <w:rFonts w:cs="SimSun"/>
-          <w:shd w:val="clear" w:color="auto" w:fill="FEFEFE"/>
-        </w:rPr>
-        <w:t>记录</w:t>
-      </w:r>
-      <w:r>
-        <w:rPr>
-          <w:shd w:val="clear" w:color="auto" w:fill="FEFEFE"/>
-        </w:rPr>
-        <w:t>，想要</w:t>
-      </w:r>
-      <w:r>
-        <w:rPr>
-          <w:rFonts w:cs="SimSun"/>
-          <w:shd w:val="clear" w:color="auto" w:fill="FEFEFE"/>
-        </w:rPr>
-        <w:t>释</w:t>
-      </w:r>
-      <w:r>
-        <w:rPr>
-          <w:shd w:val="clear" w:color="auto" w:fill="FEFEFE"/>
-        </w:rPr>
-        <w:t>放</w:t>
-      </w:r>
-      <w:r>
-        <w:rPr>
-          <w:rFonts w:cs="SimSun"/>
-          <w:shd w:val="clear" w:color="auto" w:fill="FEFEFE"/>
-        </w:rPr>
-        <w:t>锁</w:t>
-      </w:r>
-      <w:r>
-        <w:rPr>
-          <w:shd w:val="clear" w:color="auto" w:fill="FEFEFE"/>
-        </w:rPr>
-        <w:t>的</w:t>
-      </w:r>
-      <w:r>
-        <w:rPr>
-          <w:rFonts w:cs="SimSun"/>
-          <w:shd w:val="clear" w:color="auto" w:fill="FEFEFE"/>
-        </w:rPr>
-        <w:t>时</w:t>
-      </w:r>
-      <w:r>
-        <w:rPr>
-          <w:shd w:val="clear" w:color="auto" w:fill="FEFEFE"/>
-        </w:rPr>
-        <w:t>候就</w:t>
-      </w:r>
-      <w:r>
-        <w:rPr>
-          <w:rFonts w:cs="SimSun"/>
-          <w:shd w:val="clear" w:color="auto" w:fill="FEFEFE"/>
-        </w:rPr>
-        <w:t>删</w:t>
-      </w:r>
-      <w:r>
-        <w:rPr>
-          <w:shd w:val="clear" w:color="auto" w:fill="FEFEFE"/>
-        </w:rPr>
-        <w:t>除</w:t>
-      </w:r>
-      <w:r>
-        <w:rPr>
-          <w:rFonts w:cs="SimSun"/>
-          <w:shd w:val="clear" w:color="auto" w:fill="FEFEFE"/>
-        </w:rPr>
-        <w:t>这</w:t>
-      </w:r>
-      <w:r>
-        <w:rPr>
-          <w:shd w:val="clear" w:color="auto" w:fill="FEFEFE"/>
-        </w:rPr>
-        <w:t>条</w:t>
-      </w:r>
-      <w:r>
-        <w:rPr>
-          <w:rFonts w:cs="SimSun"/>
-          <w:shd w:val="clear" w:color="auto" w:fill="FEFEFE"/>
-        </w:rPr>
-        <w:t>记录</w:t>
-      </w:r>
-      <w:r>
-        <w:rPr>
-          <w:shd w:val="clear" w:color="auto" w:fill="FEFEFE"/>
-        </w:rPr>
-        <w:t>。</w:t>
-      </w:r>
-      <w:r>
-        <w:rPr>
-          <w:rFonts w:hint="eastAsia"/>
-          <w:shd w:val="clear" w:color="auto" w:fill="FEFEFE"/>
-        </w:rPr>
-        <w:t>注意这里的记录必须以该资源作为唯一标识</w:t>
-      </w:r>
-      <w:r>
-        <w:rPr>
-          <w:rFonts w:hint="eastAsia"/>
-          <w:shd w:val="clear" w:color="auto" w:fill="FEFEFE"/>
-        </w:rPr>
-        <w:t>(</w:t>
-      </w:r>
-      <w:r>
-        <w:rPr>
-          <w:rFonts w:hint="eastAsia"/>
-          <w:shd w:val="clear" w:color="auto" w:fill="FEFEFE"/>
-        </w:rPr>
-        <w:t>主键</w:t>
-      </w:r>
-      <w:r>
-        <w:rPr>
-          <w:rFonts w:hint="eastAsia"/>
-          <w:shd w:val="clear" w:color="auto" w:fill="FEFEFE"/>
-        </w:rPr>
-        <w:t>)</w:t>
-      </w:r>
-    </w:p>
-    <w:p>
-      <w:pPr>
-        <w:ind w:right="210"/>
-      </w:pPr>
-      <w:r>
-        <w:rPr>
-          <w:rFonts w:hint="eastAsia"/>
-          <w:shd w:val="clear" w:color="auto" w:fill="FEFEFE"/>
-        </w:rPr>
-        <w:t>该方法有一些缺点：依赖数据库的高可用高性能，一旦解锁失败会导致锁永远不被释放。</w:t>
-      </w:r>
-    </w:p>
-    <w:p>
-      <w:pPr>
-        <w:ind w:right="210"/>
-      </w:pPr>
-    </w:p>
-    <w:p>
-      <w:pPr>
-        <w:ind w:right="210"/>
-      </w:pPr>
-      <w:r>
-        <w:rPr>
-          <w:rFonts w:hint="eastAsia"/>
-        </w:rPr>
-        <w:t>2</w:t>
-      </w:r>
-      <w:r>
-        <w:rPr>
-          <w:rFonts w:hint="eastAsia"/>
-        </w:rPr>
-        <w:t>）基于缓存</w:t>
-      </w:r>
-      <w:r>
-        <w:rPr>
-          <w:rFonts w:hint="eastAsia"/>
-        </w:rPr>
-        <w:t>：比如</w:t>
-      </w:r>
-      <w:r>
-        <w:rPr>
-          <w:rFonts w:hint="eastAsia"/>
-        </w:rPr>
-        <w:t>redis</w:t>
-      </w:r>
-    </w:p>
-    <w:p>
-      <w:pPr>
-        <w:ind w:right="210"/>
-      </w:pPr>
-      <w:r>
-        <w:rPr>
-          <w:rFonts w:hint="eastAsia"/>
-        </w:rPr>
-        <w:t>redis</w:t>
-      </w:r>
-      <w:r>
-        <w:rPr>
-          <w:rFonts w:hint="eastAsia"/>
-        </w:rPr>
-        <w:t>是单进程单线程模式，采用队列模式将并发访问编程串行。</w:t>
-      </w:r>
-      <w:r>
-        <w:rPr>
-          <w:rFonts w:hint="eastAsia"/>
-        </w:rPr>
-        <w:t>下面利用</w:t>
-      </w:r>
-      <w:r>
-        <w:t>R</w:t>
-      </w:r>
-      <w:r>
-        <w:rPr>
-          <w:rFonts w:hint="eastAsia"/>
-        </w:rPr>
-        <w:t>edis</w:t>
-      </w:r>
-      <w:r>
-        <w:rPr>
-          <w:rFonts w:hint="eastAsia"/>
-        </w:rPr>
-        <w:t>提供的</w:t>
-      </w:r>
-      <w:r>
-        <w:rPr>
-          <w:rFonts w:hint="eastAsia"/>
-        </w:rPr>
-        <w:t>SETNX</w:t>
-      </w:r>
-      <w:r>
-        <w:rPr>
-          <w:rFonts w:hint="eastAsia"/>
-        </w:rPr>
-        <w:t>、</w:t>
-      </w:r>
-      <w:r>
-        <w:rPr>
-          <w:rFonts w:hint="eastAsia"/>
-        </w:rPr>
-        <w:t>EXPIRE</w:t>
-      </w:r>
-      <w:r>
-        <w:rPr>
-          <w:rFonts w:hint="eastAsia"/>
-        </w:rPr>
-        <w:t>、</w:t>
-      </w:r>
-      <w:r>
-        <w:rPr>
-          <w:rFonts w:hint="eastAsia"/>
-        </w:rPr>
-        <w:t>DEL</w:t>
-      </w:r>
-      <w:r>
-        <w:rPr>
-          <w:rFonts w:hint="eastAsia"/>
-        </w:rPr>
-        <w:t>命令</w:t>
-      </w:r>
-      <w:r>
-        <w:rPr>
-          <w:rFonts w:hint="eastAsia"/>
-        </w:rPr>
-        <w:t>很方便实现分布式锁。</w:t>
-      </w:r>
-      <w:r>
-        <w:rPr>
-          <w:rFonts w:hint="eastAsia"/>
-        </w:rPr>
-        <w:t>EXPIRE</w:t>
-      </w:r>
-      <w:r>
-        <w:rPr>
-          <w:rFonts w:hint="eastAsia"/>
-        </w:rPr>
-        <w:t>设置失效时间。</w:t>
-      </w:r>
-    </w:p>
-    <w:p>
-      <w:pPr>
-        <w:ind w:right="210"/>
-      </w:pPr>
-      <w:r>
-        <w:rPr>
-          <w:rFonts w:hint="eastAsia"/>
-        </w:rPr>
-        <w:t>加锁：</w:t>
-      </w:r>
-      <w:r>
-        <w:rPr>
-          <w:rFonts w:hint="eastAsia"/>
-        </w:rPr>
-        <w:t xml:space="preserve">SETNX  </w:t>
-      </w:r>
-      <w:r>
-        <w:rPr>
-          <w:rFonts w:hint="eastAsia"/>
-        </w:rPr>
-        <w:t>profuct</w:t>
-      </w:r>
-      <w:r>
-        <w:rPr>
-          <w:rFonts w:hint="eastAsia"/>
-        </w:rPr>
-        <w:t>.lock  &lt;</w:t>
-      </w:r>
-      <w:r>
-        <w:rPr>
-          <w:rFonts w:hint="eastAsia"/>
-        </w:rPr>
-        <w:t>时间戳</w:t>
-      </w:r>
-      <w:r>
-        <w:rPr>
-          <w:rFonts w:hint="eastAsia"/>
-        </w:rPr>
-        <w:t xml:space="preserve">&gt;     </w:t>
-      </w:r>
-      <w:r>
-        <w:rPr>
-          <w:rFonts w:hint="eastAsia"/>
-        </w:rPr>
-        <w:t>这里的</w:t>
-      </w:r>
-      <w:r>
-        <w:rPr>
-          <w:rFonts w:hint="eastAsia"/>
-        </w:rPr>
-        <w:t>value</w:t>
-      </w:r>
-      <w:r>
-        <w:rPr>
-          <w:rFonts w:hint="eastAsia"/>
-        </w:rPr>
-        <w:t>并不重要，只要</w:t>
-      </w:r>
-      <w:r>
-        <w:rPr>
-          <w:rFonts w:hint="eastAsia"/>
-        </w:rPr>
-        <w:t>key</w:t>
-      </w:r>
-      <w:r>
-        <w:rPr>
-          <w:rFonts w:hint="eastAsia"/>
-        </w:rPr>
-        <w:t>存在就是加锁了</w:t>
-      </w:r>
-    </w:p>
-    <w:p>
-      <w:pPr>
-        <w:ind w:right="210"/>
-      </w:pPr>
-      <w:r>
-        <w:rPr>
-          <w:rFonts w:hint="eastAsia"/>
-        </w:rPr>
-        <w:t>释放锁：</w:t>
-      </w:r>
-      <w:r>
-        <w:rPr>
-          <w:rFonts w:hint="eastAsia"/>
-        </w:rPr>
-        <w:t xml:space="preserve">DEL foo.lock    </w:t>
-      </w:r>
-      <w:r>
-        <w:rPr>
-          <w:rFonts w:hint="eastAsia"/>
-        </w:rPr>
-        <w:t>直接删除这个</w:t>
-      </w:r>
-      <w:r>
-        <w:rPr>
-          <w:rFonts w:hint="eastAsia"/>
-        </w:rPr>
-        <w:t>key</w:t>
-      </w:r>
-      <w:r>
-        <w:rPr>
-          <w:rFonts w:hint="eastAsia"/>
-        </w:rPr>
-        <w:t>，就表示释放锁。</w:t>
-      </w:r>
-    </w:p>
-    <w:p>
-      <w:pPr>
-        <w:ind w:right="210"/>
-      </w:pPr>
-    </w:p>
-    <w:p>
-      <w:pPr>
-        <w:ind w:right="210"/>
-      </w:pPr>
-    </w:p>
-    <w:p>
-      <w:pPr>
-        <w:ind w:right="210"/>
-      </w:pPr>
-    </w:p>
-    <w:p>
-      <w:pPr>
-        <w:ind w:right="210"/>
-      </w:pPr>
-    </w:p>
-    <w:p>
-      <w:pPr>
-        <w:ind w:right="210"/>
-      </w:pPr>
-    </w:p>
-    <w:p>
-      <w:pPr>
-        <w:ind w:right="210"/>
-      </w:pPr>
-    </w:p>
-    <w:p>
-      <w:pPr>
-        <w:ind w:right="210"/>
-      </w:pPr>
-    </w:p>
-    <w:p>
-      <w:pPr>
-        <w:ind w:right="210"/>
-      </w:pPr>
-    </w:p>
-    <w:p>
-      <w:pPr>
-        <w:ind w:right="210"/>
-      </w:pPr>
-    </w:p>
-    <w:p>
-      <w:pPr>
-        <w:ind w:right="210"/>
-      </w:pPr>
-    </w:p>
-    <w:p>
-      <w:pPr>
-        <w:ind w:right="210"/>
-      </w:pPr>
-    </w:p>
-    <w:p>
-      <w:pPr>
-        <w:ind w:right="210"/>
-      </w:pPr>
-    </w:p>
-    <w:p>
-      <w:pPr>
-        <w:ind w:right="210"/>
-      </w:pPr>
-    </w:p>
-    <w:p>
-      <w:pPr>
-        <w:ind w:right="210"/>
-      </w:pPr>
-    </w:p>
-    <w:p>
-      <w:pPr>
-        <w:ind w:right="210"/>
-      </w:pPr>
-    </w:p>
-    <w:p>
-      <w:pPr>
-        <w:ind w:right="210"/>
-      </w:pPr>
-    </w:p>
-    <w:p>
-      <w:pPr>
-        <w:ind w:right="210"/>
-      </w:pPr>
-    </w:p>
-    <w:p>
-      <w:pPr>
-        <w:ind w:right="210"/>
-      </w:pPr>
-    </w:p>
-    <w:p>
-      <w:pPr>
-        <w:ind w:right="210"/>
-      </w:pPr>
-    </w:p>
-    <w:p>
-      <w:pPr>
-        <w:ind w:right="210"/>
-      </w:pPr>
-    </w:p>
-    <w:p>
-      <w:pPr>
-        <w:ind w:right="210"/>
-      </w:pPr>
-    </w:p>
-    <w:p>
-      <w:pPr>
-        <w:ind w:right="210"/>
-      </w:pPr>
-    </w:p>
-    <w:p>
-      <w:pPr>
-        <w:pStyle w:val="1"/>
-        <w:ind w:right="210"/>
-      </w:pPr>
-      <w:r>
-        <w:rPr>
-          <w:rFonts w:hint="eastAsia"/>
-        </w:rPr>
-        <w:t>计算机网络的基础知识</w:t>
-      </w:r>
-    </w:p>
-    <w:p>
-      <w:pPr>
-        <w:pStyle w:val="3"/>
-        <w:numPr>
-          <w:ilvl w:val="0"/>
-          <w:numId w:val="8"/>
-        </w:numPr>
-        <w:ind w:left="570" w:right="210"/>
-      </w:pPr>
-      <w:r>
-        <w:rPr>
-          <w:rFonts w:hint="eastAsia"/>
-        </w:rPr>
-        <w:t>TCP</w:t>
-      </w:r>
-      <w:r>
-        <w:rPr>
-          <w:rFonts w:hint="eastAsia"/>
-        </w:rPr>
-        <w:t>的三次握手、四次挥手</w:t>
-      </w:r>
-    </w:p>
-    <w:p>
-      <w:pPr>
-        <w:ind w:right="210"/>
-      </w:pPr>
-      <w:r>
-        <w:rPr>
-          <w:rFonts w:hint="eastAsia"/>
-        </w:rPr>
-        <w:t>连接的三次握手</w:t>
+        <w:ind w:leftChars="0" w:right="210" w:firstLineChars="0"/>
+        <w:rPr>
+          <w:rFonts w:hint="eastAsia"/>
+        </w:rPr>
+      </w:pPr>
+      <w:r>
+        <w:rPr>
+          <w:rFonts w:hint="eastAsia"/>
+        </w:rPr>
+        <w:t>分布式环境下，一个方法同一时间只能被一个机器上一个线程执行；</w:t>
       </w:r>
     </w:p>
     <w:p>
@@ -6493,33 +6042,36 @@
         <w:pStyle w:val="a5"/>
         <w:numPr>
           <w:ilvl w:val="0"/>
-          <w:numId w:val="9"/>
+          <w:numId w:val="46"/>
         </w:numPr>
-        <w:ind w:left="930" w:right="210" w:firstLineChars="0"/>
-        <w:rPr>
-          <w:shd w:val="clear" w:color="auto" w:fill="FFFFFF"/>
-        </w:rPr>
-      </w:pPr>
-      <w:r>
-        <w:rPr>
-          <w:rFonts w:hint="eastAsia"/>
-          <w:shd w:val="clear" w:color="auto" w:fill="FFFFFF"/>
-        </w:rPr>
-        <w:t>客户端发送</w:t>
-      </w:r>
-      <w:r>
-        <w:rPr>
-          <w:rFonts w:hint="eastAsia"/>
-          <w:shd w:val="clear" w:color="auto" w:fill="FFFFFF"/>
-        </w:rPr>
-        <w:t>SYN</w:t>
-      </w:r>
-      <w:r>
-        <w:rPr>
-          <w:rFonts w:hint="eastAsia"/>
-          <w:shd w:val="clear" w:color="auto" w:fill="FFFFFF"/>
-        </w:rPr>
-        <w:t>信号，表示告诉服务器，我要建立连接</w:t>
+        <w:ind w:leftChars="0" w:right="210" w:firstLineChars="0"/>
+        <w:rPr>
+          <w:rFonts w:hint="eastAsia"/>
+        </w:rPr>
+      </w:pPr>
+      <w:r>
+        <w:rPr>
+          <w:rFonts w:hint="eastAsia"/>
+        </w:rPr>
+        <w:t>可重入锁</w:t>
+      </w:r>
+      <w:r>
+        <w:rPr>
+          <w:rFonts w:hint="eastAsia"/>
+        </w:rPr>
+        <w:t>(</w:t>
+      </w:r>
+      <w:r>
+        <w:rPr>
+          <w:rFonts w:hint="eastAsia"/>
+        </w:rPr>
+        <w:t>避免死锁</w:t>
+      </w:r>
+      <w:r>
+        <w:rPr>
+          <w:rFonts w:hint="eastAsia"/>
+        </w:rPr>
+        <w:t>)</w:t>
       </w:r>
     </w:p>
     <w:p>
@@ -6527,39 +6079,18 @@
         <w:pStyle w:val="a5"/>
         <w:numPr>
           <w:ilvl w:val="0"/>
-          <w:numId w:val="9"/>
+          <w:numId w:val="46"/>
         </w:numPr>
-        <w:ind w:left="930" w:right="210" w:firstLineChars="0"/>
-      </w:pPr>
-      <w:r>
-        <w:rPr>
-          <w:rFonts w:hint="eastAsia"/>
-        </w:rPr>
-        <w:t>服务器返回</w:t>
-      </w:r>
-      <w:r>
-        <w:rPr>
-          <w:rFonts w:hint="eastAsia"/>
-        </w:rPr>
-        <w:t>ACK=1</w:t>
-      </w:r>
-      <w:r>
-        <w:rPr>
-          <w:rFonts w:hint="eastAsia"/>
-        </w:rPr>
-        <w:t>和</w:t>
-      </w:r>
-      <w:r>
-        <w:rPr>
-          <w:rFonts w:hint="eastAsia"/>
-        </w:rPr>
-        <w:t>SYN=1</w:t>
-      </w:r>
-      <w:r>
-        <w:rPr>
-          <w:rFonts w:hint="eastAsia"/>
-        </w:rPr>
-        <w:t>给客户端，表示我已经接收到了客户端的请求，并接收了请求。</w:t>
+        <w:ind w:leftChars="0" w:right="210" w:firstLineChars="0"/>
+        <w:rPr>
+          <w:rFonts w:hint="eastAsia"/>
+        </w:rPr>
+      </w:pPr>
+      <w:r>
+        <w:rPr>
+          <w:rFonts w:hint="eastAsia"/>
+        </w:rPr>
+        <w:t>阻塞锁；</w:t>
       </w:r>
     </w:p>
     <w:p>
@@ -6567,63 +6098,125 @@
         <w:pStyle w:val="a5"/>
         <w:numPr>
           <w:ilvl w:val="0"/>
-          <w:numId w:val="9"/>
+          <w:numId w:val="46"/>
         </w:numPr>
-        <w:ind w:left="930" w:right="210" w:firstLineChars="0"/>
-      </w:pPr>
-      <w:r>
-        <w:rPr>
-          <w:rFonts w:hint="eastAsia"/>
-        </w:rPr>
-        <w:t>客户端收到来自服务端响应后，知道服务端已经接受连接请求，再次发送</w:t>
-      </w:r>
-      <w:r>
-        <w:rPr>
-          <w:rFonts w:hint="eastAsia"/>
-        </w:rPr>
-        <w:t>ACK</w:t>
-      </w:r>
-      <w:r>
-        <w:rPr>
-          <w:rFonts w:hint="eastAsia"/>
-        </w:rPr>
-        <w:t>给服务器，确认服务端的</w:t>
-      </w:r>
-      <w:r>
-        <w:rPr>
-          <w:rFonts w:hint="eastAsia"/>
-        </w:rPr>
-        <w:t>SYN</w:t>
-      </w:r>
-      <w:r>
-        <w:rPr>
-          <w:rFonts w:hint="eastAsia"/>
-        </w:rPr>
-        <w:t>，其实也就是一个确认的再确认</w:t>
-      </w:r>
-      <w:r>
-        <w:rPr>
-          <w:rFonts w:hint="eastAsia"/>
-        </w:rPr>
-        <w:t>。</w:t>
-      </w:r>
-    </w:p>
-    <w:p>
-      <w:pPr>
-        <w:ind w:right="210"/>
-        <w:rPr>
-          <w:rFonts w:ascii="Microsoft YaHei" w:hAnsi="Microsoft YaHei"/>
-        </w:rPr>
-      </w:pPr>
-      <w:r>
-        <w:rPr>
-          <w:noProof/>
+        <w:ind w:leftChars="0" w:right="210" w:firstLineChars="0"/>
+        <w:rPr>
+          <w:rFonts w:hint="eastAsia"/>
+        </w:rPr>
+      </w:pPr>
+      <w:r>
+        <w:rPr>
+          <w:rFonts w:hint="eastAsia"/>
+        </w:rPr>
+        <w:lastRenderedPageBreak/>
+        <w:t>高可用的获取锁和释放锁的性能</w:t>
+      </w:r>
+    </w:p>
+    <w:p>
+      <w:pPr>
+        <w:ind w:leftChars="0" w:left="0" w:right="210"/>
+        <w:rPr>
+          <w:rFonts w:hint="eastAsia"/>
+        </w:rPr>
+      </w:pPr>
+      <w:r>
+        <w:rPr>
+          <w:rFonts w:hint="eastAsia"/>
+        </w:rPr>
+        <w:t>简单点说：分布式锁</w:t>
+      </w:r>
+      <w:r>
+        <w:rPr>
+          <w:rFonts w:hint="eastAsia"/>
+        </w:rPr>
+        <w:t>就是控制分布式系统中同步访问共享资源的方式。（比如淘宝秒杀）</w:t>
+      </w:r>
+    </w:p>
+    <w:p>
+      <w:pPr>
+        <w:ind w:leftChars="0" w:left="0" w:right="210"/>
+        <w:rPr>
+          <w:b/>
+          <w:color w:val="FF0000"/>
+        </w:rPr>
+      </w:pPr>
+      <w:r>
+        <w:rPr>
+          <w:rFonts w:hint="eastAsia"/>
+          <w:b/>
+          <w:color w:val="FF0000"/>
+        </w:rPr>
+        <w:t xml:space="preserve"># 1. </w:t>
+      </w:r>
+      <w:r>
+        <w:rPr>
+          <w:rFonts w:hint="eastAsia"/>
+          <w:b/>
+          <w:color w:val="FF0000"/>
+        </w:rPr>
+        <w:t>基于数据库实现：</w:t>
+      </w:r>
+    </w:p>
+    <w:p>
+      <w:pPr>
+        <w:pStyle w:val="a5"/>
+        <w:numPr>
+          <w:ilvl w:val="0"/>
+          <w:numId w:val="47"/>
+        </w:numPr>
+        <w:ind w:leftChars="0" w:right="210" w:firstLineChars="0"/>
+        <w:rPr>
+          <w:rFonts w:hint="eastAsia"/>
+          <w:szCs w:val="21"/>
+        </w:rPr>
+      </w:pPr>
+      <w:r>
+        <w:rPr>
+          <w:rFonts w:hint="eastAsia"/>
+          <w:szCs w:val="21"/>
+        </w:rPr>
+        <w:t>创建一张</w:t>
+      </w:r>
+      <w:r>
+        <w:rPr>
+          <w:rFonts w:hint="eastAsia"/>
+          <w:szCs w:val="21"/>
+        </w:rPr>
+        <w:t>锁表，通过操作数据表中的数据</w:t>
+      </w:r>
+      <w:r>
+        <w:rPr>
+          <w:rFonts w:hint="eastAsia"/>
+          <w:szCs w:val="21"/>
+        </w:rPr>
+        <w:t>实现，</w:t>
+      </w:r>
+      <w:r>
+        <w:rPr>
+          <w:rFonts w:hint="eastAsia"/>
+          <w:szCs w:val="21"/>
+        </w:rPr>
+        <w:t>表的结构是这样的：</w:t>
+      </w:r>
+    </w:p>
+    <w:p>
+      <w:pPr>
+        <w:ind w:leftChars="0" w:left="0" w:right="210"/>
+        <w:rPr>
+          <w:rFonts w:hint="eastAsia"/>
+          <w:szCs w:val="21"/>
+        </w:rPr>
+      </w:pPr>
+      <w:r>
+        <w:rPr>
+          <w:szCs w:val="21"/>
         </w:rPr>
         <w:drawing>
-          <wp:inline distT="0" distB="0" distL="0" distR="0" wp14:anchorId="1696B70B" wp14:editId="69A815C9">
-            <wp:extent cx="4509135" cy="3484627"/>
-            <wp:effectExtent l="0" t="0" r="12065" b="0"/>
-            <wp:docPr id="3" name="图片 3"/>
+          <wp:inline distT="0" distB="0" distL="0" distR="0" wp14:anchorId="3C252DA7" wp14:editId="1B32F49A">
+            <wp:extent cx="5309235" cy="1003385"/>
+            <wp:effectExtent l="0" t="0" r="0" b="12700"/>
+            <wp:docPr id="7" name="图片 7"/>
             <wp:cNvGraphicFramePr>
               <a:graphicFrameLocks xmlns:a="http://schemas.openxmlformats.org/drawingml/2006/main" noChangeAspect="1"/>
             </wp:cNvGraphicFramePr>
@@ -6643,7 +6236,7 @@
                   <pic:spPr>
                     <a:xfrm>
                       <a:off x="0" y="0"/>
-                      <a:ext cx="4532531" cy="3502707"/>
+                      <a:ext cx="5317845" cy="1005012"/>
                     </a:xfrm>
                     <a:prstGeom prst="rect">
                       <a:avLst/>
@@ -6658,19 +6251,32 @@
     </w:p>
     <w:p>
       <w:pPr>
-        <w:ind w:right="210"/>
-      </w:pPr>
-      <w:r>
-        <w:rPr>
-          <w:rFonts w:hint="eastAsia"/>
-        </w:rPr>
-        <w:t>终止的四次挥手</w:t>
-      </w:r>
-      <w:r>
-        <w:rPr>
-          <w:rFonts w:hint="eastAsia"/>
-        </w:rPr>
-        <w:t>：客户端和服务端均可主动发起挥手操作终止连接</w:t>
+        <w:ind w:leftChars="0" w:left="0" w:right="210"/>
+        <w:rPr>
+          <w:rFonts w:hint="eastAsia"/>
+          <w:szCs w:val="21"/>
+        </w:rPr>
+      </w:pPr>
+      <w:r>
+        <w:rPr>
+          <w:rFonts w:hint="eastAsia"/>
+          <w:szCs w:val="21"/>
+        </w:rPr>
+        <w:t>表中的</w:t>
+      </w:r>
+      <w:r>
+        <w:rPr>
+          <w:rFonts w:hint="eastAsia"/>
+          <w:szCs w:val="21"/>
+        </w:rPr>
+        <w:t xml:space="preserve">method_name </w:t>
+      </w:r>
+      <w:r>
+        <w:rPr>
+          <w:rFonts w:hint="eastAsia"/>
+          <w:szCs w:val="21"/>
+        </w:rPr>
+        <w:t>做了唯一性约束，当有多个请求同时提交到数据库的时候，数据库会保证只有一个操作可以成功，操作成功的线程获得了锁。</w:t>
       </w:r>
     </w:p>
     <w:p>
@@ -6678,87 +6284,254 @@
         <w:pStyle w:val="a5"/>
         <w:numPr>
           <w:ilvl w:val="0"/>
-          <w:numId w:val="10"/>
+          <w:numId w:val="47"/>
         </w:numPr>
-        <w:ind w:left="930" w:right="210" w:firstLineChars="0"/>
-      </w:pPr>
-      <w:r>
-        <w:rPr>
-          <w:rFonts w:hint="eastAsia"/>
-        </w:rPr>
-        <w:t>主动方</w:t>
-      </w:r>
-      <w:r>
-        <w:rPr>
-          <w:rFonts w:hint="eastAsia"/>
-        </w:rPr>
-        <w:t>A</w:t>
-      </w:r>
-      <w:r>
-        <w:rPr>
-          <w:rFonts w:hint="eastAsia"/>
-        </w:rPr>
-        <w:t>发送一个</w:t>
-      </w:r>
-      <w:r>
-        <w:rPr>
-          <w:rFonts w:hint="eastAsia"/>
-        </w:rPr>
-        <w:t>FIN(</w:t>
-      </w:r>
-      <w:r>
-        <w:rPr>
-          <w:rFonts w:hint="eastAsia"/>
-        </w:rPr>
-        <w:t>终止信号</w:t>
-      </w:r>
-      <w:r>
-        <w:rPr>
-          <w:rFonts w:hint="eastAsia"/>
+        <w:ind w:leftChars="0" w:right="210" w:firstLineChars="0"/>
+        <w:rPr>
+          <w:rFonts w:hint="eastAsia"/>
+          <w:shd w:val="clear" w:color="auto" w:fill="FEFEFE"/>
+        </w:rPr>
+      </w:pPr>
+      <w:r>
+        <w:rPr>
+          <w:shd w:val="clear" w:color="auto" w:fill="FEFEFE"/>
+        </w:rPr>
+        <w:t>当我</w:t>
+      </w:r>
+      <w:r>
+        <w:rPr>
+          <w:rFonts w:cs="SimSun"/>
+          <w:shd w:val="clear" w:color="auto" w:fill="FEFEFE"/>
+        </w:rPr>
+        <w:t>们</w:t>
+      </w:r>
+      <w:r>
+        <w:rPr>
+          <w:shd w:val="clear" w:color="auto" w:fill="FEFEFE"/>
+        </w:rPr>
+        <w:t>要</w:t>
+      </w:r>
+      <w:r>
+        <w:rPr>
+          <w:rFonts w:cs="SimSun"/>
+          <w:shd w:val="clear" w:color="auto" w:fill="FEFEFE"/>
+        </w:rPr>
+        <w:t>锁</w:t>
+      </w:r>
+      <w:r>
+        <w:rPr>
+          <w:shd w:val="clear" w:color="auto" w:fill="FEFEFE"/>
+        </w:rPr>
+        <w:t>住某个方法或</w:t>
+      </w:r>
+      <w:r>
+        <w:rPr>
+          <w:rFonts w:cs="SimSun"/>
+          <w:shd w:val="clear" w:color="auto" w:fill="FEFEFE"/>
+        </w:rPr>
+        <w:t>资</w:t>
+      </w:r>
+      <w:r>
+        <w:rPr>
+          <w:shd w:val="clear" w:color="auto" w:fill="FEFEFE"/>
+        </w:rPr>
+        <w:t>源</w:t>
+      </w:r>
+      <w:r>
+        <w:rPr>
+          <w:rFonts w:cs="SimSun"/>
+          <w:shd w:val="clear" w:color="auto" w:fill="FEFEFE"/>
+        </w:rPr>
+        <w:t>时</w:t>
+      </w:r>
+      <w:r>
+        <w:rPr>
+          <w:shd w:val="clear" w:color="auto" w:fill="FEFEFE"/>
+        </w:rPr>
+        <w:t>，我</w:t>
+      </w:r>
+      <w:r>
+        <w:rPr>
+          <w:rFonts w:cs="SimSun"/>
+          <w:shd w:val="clear" w:color="auto" w:fill="FEFEFE"/>
+        </w:rPr>
+        <w:t>们</w:t>
+      </w:r>
+      <w:r>
+        <w:rPr>
+          <w:shd w:val="clear" w:color="auto" w:fill="FEFEFE"/>
+        </w:rPr>
+        <w:t>就在</w:t>
+      </w:r>
+      <w:r>
+        <w:rPr>
+          <w:rFonts w:cs="SimSun"/>
+          <w:shd w:val="clear" w:color="auto" w:fill="FEFEFE"/>
+        </w:rPr>
+        <w:t>该</w:t>
+      </w:r>
+      <w:r>
+        <w:rPr>
+          <w:shd w:val="clear" w:color="auto" w:fill="FEFEFE"/>
+        </w:rPr>
+        <w:t>表中增加一条</w:t>
+      </w:r>
+      <w:r>
+        <w:rPr>
+          <w:rFonts w:cs="SimSun"/>
+          <w:shd w:val="clear" w:color="auto" w:fill="FEFEFE"/>
+        </w:rPr>
+        <w:t>记录</w:t>
+      </w:r>
+      <w:r>
+        <w:rPr>
+          <w:shd w:val="clear" w:color="auto" w:fill="FEFEFE"/>
+        </w:rPr>
+        <w:t>，想要</w:t>
+      </w:r>
+      <w:r>
+        <w:rPr>
+          <w:rFonts w:cs="SimSun"/>
+          <w:shd w:val="clear" w:color="auto" w:fill="FEFEFE"/>
+        </w:rPr>
+        <w:t>释</w:t>
+      </w:r>
+      <w:r>
+        <w:rPr>
+          <w:shd w:val="clear" w:color="auto" w:fill="FEFEFE"/>
+        </w:rPr>
+        <w:t>放</w:t>
+      </w:r>
+      <w:r>
+        <w:rPr>
+          <w:rFonts w:cs="SimSun"/>
+          <w:shd w:val="clear" w:color="auto" w:fill="FEFEFE"/>
+        </w:rPr>
+        <w:t>锁</w:t>
+      </w:r>
+      <w:r>
+        <w:rPr>
+          <w:shd w:val="clear" w:color="auto" w:fill="FEFEFE"/>
+        </w:rPr>
+        <w:t>的</w:t>
+      </w:r>
+      <w:r>
+        <w:rPr>
+          <w:rFonts w:cs="SimSun"/>
+          <w:shd w:val="clear" w:color="auto" w:fill="FEFEFE"/>
+        </w:rPr>
+        <w:t>时</w:t>
+      </w:r>
+      <w:r>
+        <w:rPr>
+          <w:shd w:val="clear" w:color="auto" w:fill="FEFEFE"/>
+        </w:rPr>
+        <w:t>候就</w:t>
+      </w:r>
+      <w:r>
+        <w:rPr>
+          <w:rFonts w:cs="SimSun"/>
+          <w:shd w:val="clear" w:color="auto" w:fill="FEFEFE"/>
+        </w:rPr>
+        <w:t>删</w:t>
+      </w:r>
+      <w:r>
+        <w:rPr>
+          <w:shd w:val="clear" w:color="auto" w:fill="FEFEFE"/>
+        </w:rPr>
+        <w:t>除</w:t>
+      </w:r>
+      <w:r>
+        <w:rPr>
+          <w:rFonts w:cs="SimSun"/>
+          <w:shd w:val="clear" w:color="auto" w:fill="FEFEFE"/>
+        </w:rPr>
+        <w:t>这</w:t>
+      </w:r>
+      <w:r>
+        <w:rPr>
+          <w:shd w:val="clear" w:color="auto" w:fill="FEFEFE"/>
+        </w:rPr>
+        <w:t>条</w:t>
+      </w:r>
+      <w:r>
+        <w:rPr>
+          <w:rFonts w:cs="SimSun"/>
+          <w:shd w:val="clear" w:color="auto" w:fill="FEFEFE"/>
+        </w:rPr>
+        <w:t>记录</w:t>
+      </w:r>
+      <w:r>
+        <w:rPr>
+          <w:shd w:val="clear" w:color="auto" w:fill="FEFEFE"/>
+        </w:rPr>
+        <w:t>。</w:t>
+      </w:r>
+    </w:p>
+    <w:p>
+      <w:pPr>
+        <w:ind w:leftChars="0" w:left="0" w:right="210"/>
+        <w:rPr>
+          <w:shd w:val="clear" w:color="auto" w:fill="FEFEFE"/>
+        </w:rPr>
+      </w:pPr>
+      <w:r>
+        <w:rPr>
+          <w:rFonts w:hint="eastAsia"/>
+          <w:shd w:val="clear" w:color="auto" w:fill="FEFEFE"/>
+        </w:rPr>
+        <w:t>b</w:t>
+      </w:r>
+      <w:r>
+        <w:rPr>
+          <w:rFonts w:hint="eastAsia"/>
+          <w:shd w:val="clear" w:color="auto" w:fill="FEFEFE"/>
+        </w:rPr>
+        <w:t>）</w:t>
+      </w:r>
+      <w:r>
+        <w:rPr>
+          <w:rFonts w:hint="eastAsia"/>
+          <w:shd w:val="clear" w:color="auto" w:fill="FEFEFE"/>
+        </w:rPr>
+        <w:t>注意这里的记录必须以该资源作为唯一标识</w:t>
+      </w:r>
+      <w:r>
+        <w:rPr>
+          <w:rFonts w:hint="eastAsia"/>
+          <w:shd w:val="clear" w:color="auto" w:fill="FEFEFE"/>
+        </w:rPr>
+        <w:t>(</w:t>
+      </w:r>
+      <w:r>
+        <w:rPr>
+          <w:rFonts w:hint="eastAsia"/>
+          <w:shd w:val="clear" w:color="auto" w:fill="FEFEFE"/>
+        </w:rPr>
+        <w:t>主键</w:t>
+      </w:r>
+      <w:r>
+        <w:rPr>
+          <w:rFonts w:hint="eastAsia"/>
+          <w:shd w:val="clear" w:color="auto" w:fill="FEFEFE"/>
         </w:rPr>
         <w:t>)</w:t>
       </w:r>
-      <w:r>
-        <w:rPr>
-          <w:rFonts w:hint="eastAsia"/>
-        </w:rPr>
-        <w:t>给被动方</w:t>
-      </w:r>
-      <w:r>
-        <w:rPr>
-          <w:rFonts w:hint="eastAsia"/>
-        </w:rPr>
-        <w:t>B</w:t>
-      </w:r>
-      <w:r>
-        <w:rPr>
-          <w:rFonts w:hint="eastAsia"/>
-        </w:rPr>
-        <w:t>，表示要终结主动方</w:t>
-      </w:r>
-      <w:r>
-        <w:rPr>
-          <w:rFonts w:hint="eastAsia"/>
-        </w:rPr>
-        <w:t>A</w:t>
-      </w:r>
-      <w:r>
-        <w:rPr>
-          <w:rFonts w:hint="eastAsia"/>
-        </w:rPr>
-        <w:t>到被动方</w:t>
-      </w:r>
-      <w:r>
-        <w:rPr>
-          <w:rFonts w:hint="eastAsia"/>
-        </w:rPr>
-        <w:t>B</w:t>
-      </w:r>
-      <w:r>
-        <w:rPr>
-          <w:rFonts w:hint="eastAsia"/>
-        </w:rPr>
-        <w:t>的连接；</w:t>
+    </w:p>
+    <w:p>
+      <w:pPr>
+        <w:ind w:leftChars="0" w:left="0" w:right="210"/>
+        <w:rPr>
+          <w:rFonts w:hint="eastAsia"/>
+          <w:shd w:val="clear" w:color="auto" w:fill="FEFEFE"/>
+        </w:rPr>
+      </w:pPr>
+      <w:r>
+        <w:rPr>
+          <w:rFonts w:hint="eastAsia"/>
+          <w:shd w:val="clear" w:color="auto" w:fill="FEFEFE"/>
+        </w:rPr>
+        <w:t>该方法有一些缺点：</w:t>
       </w:r>
     </w:p>
     <w:p>
@@ -6766,51 +6539,20 @@
         <w:pStyle w:val="a5"/>
         <w:numPr>
           <w:ilvl w:val="0"/>
-          <w:numId w:val="10"/>
+          <w:numId w:val="48"/>
         </w:numPr>
-        <w:ind w:left="930" w:right="210" w:firstLineChars="0"/>
-      </w:pPr>
-      <w:r>
-        <w:rPr>
-          <w:rFonts w:hint="eastAsia"/>
-        </w:rPr>
-        <w:t>被动方</w:t>
-      </w:r>
-      <w:r>
-        <w:rPr>
-          <w:rFonts w:hint="eastAsia"/>
-        </w:rPr>
-        <w:t>B</w:t>
-      </w:r>
-      <w:r>
-        <w:rPr>
-          <w:rFonts w:hint="eastAsia"/>
-        </w:rPr>
-        <w:t>收到了</w:t>
-      </w:r>
-      <w:r>
-        <w:rPr>
-          <w:rFonts w:hint="eastAsia"/>
-        </w:rPr>
-        <w:t>FIN</w:t>
-      </w:r>
-      <w:r>
-        <w:rPr>
-          <w:rFonts w:hint="eastAsia"/>
-        </w:rPr>
-        <w:t>信号，返回</w:t>
-      </w:r>
-      <w:r>
-        <w:rPr>
-          <w:rFonts w:hint="eastAsia"/>
-        </w:rPr>
-        <w:t>ACK</w:t>
-      </w:r>
-      <w:r>
-        <w:rPr>
-          <w:rFonts w:hint="eastAsia"/>
-        </w:rPr>
-        <w:t>信号给主动方，表示从主动方到被动方的连接关闭了，也就是主动方不能再发送数据给被动方。</w:t>
+        <w:ind w:leftChars="0" w:right="210" w:firstLineChars="0"/>
+        <w:rPr>
+          <w:rFonts w:hint="eastAsia"/>
+          <w:shd w:val="clear" w:color="auto" w:fill="FEFEFE"/>
+        </w:rPr>
+      </w:pPr>
+      <w:r>
+        <w:rPr>
+          <w:rFonts w:hint="eastAsia"/>
+          <w:shd w:val="clear" w:color="auto" w:fill="FEFEFE"/>
+        </w:rPr>
+        <w:t>依赖数据库的高可用高性能，数据库挂掉就不可用了。</w:t>
       </w:r>
     </w:p>
     <w:p>
@@ -6818,75 +6560,26 @@
         <w:pStyle w:val="a5"/>
         <w:numPr>
           <w:ilvl w:val="0"/>
-          <w:numId w:val="10"/>
+          <w:numId w:val="48"/>
         </w:numPr>
-        <w:ind w:left="930" w:right="210" w:firstLineChars="0"/>
-      </w:pPr>
-      <w:r>
-        <w:rPr>
-          <w:rFonts w:hint="eastAsia"/>
-        </w:rPr>
-        <w:t>被动方</w:t>
-      </w:r>
-      <w:r>
-        <w:rPr>
-          <w:rFonts w:hint="eastAsia"/>
-        </w:rPr>
-        <w:t>B</w:t>
-      </w:r>
-      <w:r>
-        <w:rPr>
-          <w:rFonts w:hint="eastAsia"/>
-        </w:rPr>
-        <w:t>在发送完数据后，给主动方</w:t>
-      </w:r>
-      <w:r>
-        <w:rPr>
-          <w:rFonts w:hint="eastAsia"/>
-        </w:rPr>
-        <w:t>A</w:t>
-      </w:r>
-      <w:r>
-        <w:rPr>
-          <w:rFonts w:hint="eastAsia"/>
-        </w:rPr>
-        <w:t>发送一个</w:t>
-      </w:r>
-      <w:r>
-        <w:rPr>
-          <w:rFonts w:hint="eastAsia"/>
-        </w:rPr>
-        <w:t>FIN</w:t>
-      </w:r>
-      <w:r>
-        <w:rPr>
-          <w:rFonts w:hint="eastAsia"/>
-        </w:rPr>
-        <w:t>信号，请求要终结被动方</w:t>
-      </w:r>
-      <w:r>
-        <w:rPr>
-          <w:rFonts w:hint="eastAsia"/>
-        </w:rPr>
-        <w:t>B</w:t>
-      </w:r>
-      <w:r>
-        <w:rPr>
-          <w:rFonts w:hint="eastAsia"/>
-        </w:rPr>
-        <w:t>到主动方</w:t>
-      </w:r>
-      <w:r>
-        <w:rPr>
-          <w:rFonts w:hint="eastAsia"/>
-        </w:rPr>
-        <w:t>A</w:t>
-      </w:r>
-      <w:r>
-        <w:rPr>
-          <w:rFonts w:hint="eastAsia"/>
-        </w:rPr>
-        <w:t>的连接；</w:t>
+        <w:ind w:leftChars="0" w:right="210" w:firstLineChars="0"/>
+        <w:rPr>
+          <w:rFonts w:hint="eastAsia"/>
+        </w:rPr>
+      </w:pPr>
+      <w:r>
+        <w:rPr>
+          <w:rFonts w:hint="eastAsia"/>
+          <w:shd w:val="clear" w:color="auto" w:fill="FEFEFE"/>
+        </w:rPr>
+        <w:t>没有设置失效时间，</w:t>
+      </w:r>
+      <w:r>
+        <w:rPr>
+          <w:rFonts w:hint="eastAsia"/>
+          <w:shd w:val="clear" w:color="auto" w:fill="FEFEFE"/>
+        </w:rPr>
+        <w:t>一旦解锁失败会导致锁永远不被释放。</w:t>
       </w:r>
     </w:p>
     <w:p>
@@ -6894,39 +6587,1338 @@
         <w:pStyle w:val="a5"/>
         <w:numPr>
           <w:ilvl w:val="0"/>
-          <w:numId w:val="10"/>
+          <w:numId w:val="48"/>
+        </w:numPr>
+        <w:ind w:leftChars="0" w:right="210" w:firstLineChars="0"/>
+        <w:rPr>
+          <w:rFonts w:hint="eastAsia"/>
+        </w:rPr>
+      </w:pPr>
+      <w:r>
+        <w:rPr>
+          <w:rFonts w:hint="eastAsia"/>
+          <w:shd w:val="clear" w:color="auto" w:fill="FEFEFE"/>
+        </w:rPr>
+        <w:t>锁只能是非阻塞的，因为</w:t>
+      </w:r>
+      <w:r>
+        <w:rPr>
+          <w:rFonts w:hint="eastAsia"/>
+          <w:shd w:val="clear" w:color="auto" w:fill="FEFEFE"/>
+        </w:rPr>
+        <w:t>insert</w:t>
+      </w:r>
+      <w:r>
+        <w:rPr>
+          <w:rFonts w:hint="eastAsia"/>
+          <w:shd w:val="clear" w:color="auto" w:fill="FEFEFE"/>
+        </w:rPr>
+        <w:t>语句操作失败就会报错直接返回。</w:t>
+      </w:r>
+    </w:p>
+    <w:p>
+      <w:pPr>
+        <w:pStyle w:val="a5"/>
+        <w:numPr>
+          <w:ilvl w:val="0"/>
+          <w:numId w:val="48"/>
+        </w:numPr>
+        <w:ind w:leftChars="0" w:right="210" w:firstLineChars="0"/>
+        <w:rPr>
+          <w:rFonts w:hint="eastAsia"/>
+        </w:rPr>
+      </w:pPr>
+      <w:r>
+        <w:rPr>
+          <w:rFonts w:hint="eastAsia"/>
+          <w:shd w:val="clear" w:color="auto" w:fill="FEFEFE"/>
+        </w:rPr>
+        <w:t>不可重入。</w:t>
+      </w:r>
+    </w:p>
+    <w:p>
+      <w:pPr>
+        <w:ind w:leftChars="0" w:left="0" w:right="210"/>
+        <w:rPr>
+          <w:rFonts w:hint="eastAsia"/>
+        </w:rPr>
+      </w:pPr>
+      <w:r>
+        <w:rPr>
+          <w:rFonts w:hint="eastAsia"/>
+        </w:rPr>
+        <w:t>缺点解决办法：</w:t>
+      </w:r>
+    </w:p>
+    <w:p>
+      <w:pPr>
+        <w:pStyle w:val="a5"/>
+        <w:numPr>
+          <w:ilvl w:val="0"/>
+          <w:numId w:val="49"/>
+        </w:numPr>
+        <w:ind w:leftChars="0" w:right="210" w:firstLineChars="0"/>
+        <w:rPr>
+          <w:rFonts w:hint="eastAsia"/>
+        </w:rPr>
+      </w:pPr>
+      <w:r>
+        <w:rPr>
+          <w:rFonts w:hint="eastAsia"/>
+        </w:rPr>
+        <w:t>数据库可以配置主从同步；</w:t>
+      </w:r>
+    </w:p>
+    <w:p>
+      <w:pPr>
+        <w:pStyle w:val="a5"/>
+        <w:numPr>
+          <w:ilvl w:val="0"/>
+          <w:numId w:val="49"/>
+        </w:numPr>
+        <w:ind w:leftChars="0" w:right="210" w:firstLineChars="0"/>
+        <w:rPr>
+          <w:rFonts w:hint="eastAsia"/>
+        </w:rPr>
+      </w:pPr>
+      <w:r>
+        <w:rPr>
+          <w:rFonts w:hint="eastAsia"/>
+        </w:rPr>
+        <w:t>数据库设置定时任务，定时清理失效记录；</w:t>
+      </w:r>
+    </w:p>
+    <w:p>
+      <w:pPr>
+        <w:pStyle w:val="a5"/>
+        <w:numPr>
+          <w:ilvl w:val="0"/>
+          <w:numId w:val="49"/>
+        </w:numPr>
+        <w:ind w:leftChars="0" w:right="210" w:firstLineChars="0"/>
+        <w:rPr>
+          <w:rFonts w:hint="eastAsia"/>
+        </w:rPr>
+      </w:pPr>
+      <w:r>
+        <w:rPr>
+          <w:rFonts w:hint="eastAsia"/>
+        </w:rPr>
+        <w:t>非阻塞？可以在方法前加</w:t>
+      </w:r>
+      <w:r>
+        <w:rPr>
+          <w:rFonts w:hint="eastAsia"/>
+        </w:rPr>
+        <w:t>while</w:t>
+      </w:r>
+      <w:r>
+        <w:rPr>
+          <w:rFonts w:hint="eastAsia"/>
+        </w:rPr>
+        <w:t>循环直到成功；</w:t>
+      </w:r>
+    </w:p>
+    <w:p>
+      <w:pPr>
+        <w:ind w:leftChars="0" w:left="0" w:right="210"/>
+        <w:rPr>
+          <w:rFonts w:hint="eastAsia"/>
+        </w:rPr>
+      </w:pPr>
+    </w:p>
+    <w:p>
+      <w:pPr>
+        <w:ind w:leftChars="0" w:left="0" w:right="210"/>
+        <w:rPr>
+          <w:rFonts w:hint="eastAsia"/>
+          <w:color w:val="FF0000"/>
+        </w:rPr>
+      </w:pPr>
+      <w:r>
+        <w:rPr>
+          <w:rFonts w:hint="eastAsia"/>
+          <w:color w:val="FF0000"/>
+        </w:rPr>
+        <w:t>数据库的另外一种实现方案：</w:t>
+      </w:r>
+      <w:r>
+        <w:rPr>
+          <w:rFonts w:hint="eastAsia"/>
+          <w:color w:val="FF0000"/>
+        </w:rPr>
+        <w:t>排它锁</w:t>
+      </w:r>
+    </w:p>
+    <w:p>
+      <w:pPr>
+        <w:ind w:leftChars="0" w:left="0" w:right="210"/>
+        <w:rPr>
+          <w:rFonts w:hint="eastAsia"/>
+        </w:rPr>
+      </w:pPr>
+      <w:r>
+        <w:rPr>
+          <w:rFonts w:hint="eastAsia"/>
+        </w:rPr>
+        <w:t xml:space="preserve">select </w:t>
+      </w:r>
+      <w:r>
+        <w:t>………</w:t>
+      </w:r>
+      <w:r>
+        <w:rPr>
+          <w:rFonts w:hint="eastAsia"/>
+        </w:rPr>
+        <w:t xml:space="preserve">. </w:t>
+      </w:r>
+      <w:r>
+        <w:t>F</w:t>
+      </w:r>
+      <w:r>
+        <w:rPr>
+          <w:rFonts w:hint="eastAsia"/>
+        </w:rPr>
+        <w:t>or update</w:t>
+      </w:r>
+    </w:p>
+    <w:p>
+      <w:pPr>
+        <w:ind w:leftChars="0" w:left="0" w:right="210"/>
+        <w:rPr>
+          <w:rFonts w:ascii="Microsoft YaHei" w:hAnsi="Microsoft YaHei" w:hint="eastAsia"/>
+          <w:szCs w:val="21"/>
+        </w:rPr>
+      </w:pPr>
+      <w:r>
+        <w:rPr>
+          <w:shd w:val="clear" w:color="auto" w:fill="FEFEFE"/>
+        </w:rPr>
+        <w:t>在</w:t>
+      </w:r>
+      <w:r>
+        <w:rPr>
+          <w:rFonts w:cs="SimSun"/>
+          <w:shd w:val="clear" w:color="auto" w:fill="FEFEFE"/>
+        </w:rPr>
+        <w:t>查询语</w:t>
+      </w:r>
+      <w:r>
+        <w:rPr>
+          <w:shd w:val="clear" w:color="auto" w:fill="FEFEFE"/>
+        </w:rPr>
+        <w:t>句后面增加</w:t>
+      </w:r>
+      <w:r>
+        <w:rPr>
+          <w:shd w:val="clear" w:color="auto" w:fill="FEFEFE"/>
+        </w:rPr>
+        <w:t> </w:t>
+      </w:r>
+      <w:r>
+        <w:rPr>
+          <w:rFonts w:cs="Menlo"/>
+          <w:b/>
+          <w:bCs/>
+          <w:bdr w:val="none" w:sz="0" w:space="0" w:color="auto" w:frame="1"/>
+          <w:shd w:val="clear" w:color="auto" w:fill="F7F7F9"/>
+        </w:rPr>
+        <w:t>for update</w:t>
+      </w:r>
+      <w:r>
+        <w:rPr>
+          <w:shd w:val="clear" w:color="auto" w:fill="FEFEFE"/>
+        </w:rPr>
+        <w:t> </w:t>
+      </w:r>
+      <w:r>
+        <w:rPr>
+          <w:shd w:val="clear" w:color="auto" w:fill="FEFEFE"/>
+        </w:rPr>
+        <w:t>，</w:t>
+      </w:r>
+      <w:r>
+        <w:rPr>
+          <w:rFonts w:ascii="Microsoft YaHei" w:hAnsi="Microsoft YaHei"/>
+          <w:szCs w:val="21"/>
+          <w:shd w:val="clear" w:color="auto" w:fill="FEFEFE"/>
+        </w:rPr>
+        <w:t>数据</w:t>
+      </w:r>
+      <w:r>
+        <w:rPr>
+          <w:rFonts w:ascii="Microsoft YaHei" w:hAnsi="Microsoft YaHei" w:cs="SimSun"/>
+          <w:szCs w:val="21"/>
+          <w:shd w:val="clear" w:color="auto" w:fill="FEFEFE"/>
+        </w:rPr>
+        <w:t>库</w:t>
+      </w:r>
+      <w:r>
+        <w:rPr>
+          <w:rFonts w:ascii="Microsoft YaHei" w:hAnsi="Microsoft YaHei"/>
+          <w:szCs w:val="21"/>
+          <w:shd w:val="clear" w:color="auto" w:fill="FEFEFE"/>
+        </w:rPr>
+        <w:t>会在</w:t>
+      </w:r>
+      <w:r>
+        <w:rPr>
+          <w:rFonts w:ascii="Microsoft YaHei" w:hAnsi="Microsoft YaHei" w:cs="SimSun"/>
+          <w:szCs w:val="21"/>
+          <w:shd w:val="clear" w:color="auto" w:fill="FEFEFE"/>
+        </w:rPr>
+        <w:t>查询过</w:t>
+      </w:r>
+      <w:r>
+        <w:rPr>
+          <w:rFonts w:ascii="Microsoft YaHei" w:hAnsi="Microsoft YaHei"/>
+          <w:szCs w:val="21"/>
+          <w:shd w:val="clear" w:color="auto" w:fill="FEFEFE"/>
+        </w:rPr>
+        <w:t>程中</w:t>
+      </w:r>
+      <w:r>
+        <w:rPr>
+          <w:rFonts w:ascii="Microsoft YaHei" w:hAnsi="Microsoft YaHei" w:cs="SimSun"/>
+          <w:szCs w:val="21"/>
+          <w:shd w:val="clear" w:color="auto" w:fill="FEFEFE"/>
+        </w:rPr>
+        <w:t>给</w:t>
+      </w:r>
+      <w:r>
+        <w:rPr>
+          <w:rFonts w:ascii="Microsoft YaHei" w:hAnsi="Microsoft YaHei"/>
+          <w:szCs w:val="21"/>
+          <w:shd w:val="clear" w:color="auto" w:fill="FEFEFE"/>
+        </w:rPr>
+        <w:t>数据</w:t>
+      </w:r>
+      <w:r>
+        <w:rPr>
+          <w:rFonts w:ascii="Microsoft YaHei" w:hAnsi="Microsoft YaHei" w:cs="SimSun"/>
+          <w:szCs w:val="21"/>
+          <w:shd w:val="clear" w:color="auto" w:fill="FEFEFE"/>
+        </w:rPr>
+        <w:t>库</w:t>
+      </w:r>
+      <w:r>
+        <w:rPr>
+          <w:rFonts w:ascii="Microsoft YaHei" w:hAnsi="Microsoft YaHei"/>
+          <w:szCs w:val="21"/>
+          <w:shd w:val="clear" w:color="auto" w:fill="FEFEFE"/>
+        </w:rPr>
+        <w:t>表增加排他</w:t>
+      </w:r>
+      <w:r>
+        <w:rPr>
+          <w:rFonts w:ascii="Microsoft YaHei" w:hAnsi="Microsoft YaHei" w:cs="SimSun"/>
+          <w:szCs w:val="21"/>
+          <w:shd w:val="clear" w:color="auto" w:fill="FEFEFE"/>
+        </w:rPr>
+        <w:t>锁</w:t>
+      </w:r>
+      <w:r>
+        <w:rPr>
+          <w:rFonts w:ascii="Microsoft YaHei" w:hAnsi="Microsoft YaHei"/>
+          <w:szCs w:val="21"/>
+          <w:shd w:val="clear" w:color="auto" w:fill="FEFEFE"/>
+        </w:rPr>
+        <w:t>。当某条</w:t>
+      </w:r>
+      <w:r>
+        <w:rPr>
+          <w:rFonts w:ascii="Microsoft YaHei" w:hAnsi="Microsoft YaHei" w:cs="SimSun"/>
+          <w:szCs w:val="21"/>
+          <w:shd w:val="clear" w:color="auto" w:fill="FEFEFE"/>
+        </w:rPr>
+        <w:t>记录</w:t>
+      </w:r>
+      <w:r>
+        <w:rPr>
+          <w:rFonts w:ascii="Microsoft YaHei" w:hAnsi="Microsoft YaHei"/>
+          <w:szCs w:val="21"/>
+          <w:shd w:val="clear" w:color="auto" w:fill="FEFEFE"/>
+        </w:rPr>
+        <w:t>被加上排他</w:t>
+      </w:r>
+      <w:r>
+        <w:rPr>
+          <w:rFonts w:ascii="Microsoft YaHei" w:hAnsi="Microsoft YaHei" w:cs="SimSun"/>
+          <w:szCs w:val="21"/>
+          <w:shd w:val="clear" w:color="auto" w:fill="FEFEFE"/>
+        </w:rPr>
+        <w:t>锁</w:t>
+      </w:r>
+      <w:r>
+        <w:rPr>
+          <w:rFonts w:ascii="Microsoft YaHei" w:hAnsi="Microsoft YaHei"/>
+          <w:szCs w:val="21"/>
+          <w:shd w:val="clear" w:color="auto" w:fill="FEFEFE"/>
+        </w:rPr>
+        <w:t>之后，其他</w:t>
+      </w:r>
+      <w:r>
+        <w:rPr>
+          <w:rFonts w:ascii="Microsoft YaHei" w:hAnsi="Microsoft YaHei" w:cs="SimSun"/>
+          <w:szCs w:val="21"/>
+          <w:shd w:val="clear" w:color="auto" w:fill="FEFEFE"/>
+        </w:rPr>
+        <w:t>线</w:t>
+      </w:r>
+      <w:r>
+        <w:rPr>
+          <w:rFonts w:ascii="Microsoft YaHei" w:hAnsi="Microsoft YaHei"/>
+          <w:szCs w:val="21"/>
+          <w:shd w:val="clear" w:color="auto" w:fill="FEFEFE"/>
+        </w:rPr>
+        <w:t>程无法再在</w:t>
+      </w:r>
+      <w:r>
+        <w:rPr>
+          <w:rFonts w:ascii="Microsoft YaHei" w:hAnsi="Microsoft YaHei" w:cs="SimSun"/>
+          <w:szCs w:val="21"/>
+          <w:shd w:val="clear" w:color="auto" w:fill="FEFEFE"/>
+        </w:rPr>
+        <w:t>该</w:t>
+      </w:r>
+      <w:r>
+        <w:rPr>
+          <w:rFonts w:ascii="Microsoft YaHei" w:hAnsi="Microsoft YaHei"/>
+          <w:szCs w:val="21"/>
+          <w:shd w:val="clear" w:color="auto" w:fill="FEFEFE"/>
+        </w:rPr>
+        <w:t>行</w:t>
+      </w:r>
+      <w:r>
+        <w:rPr>
+          <w:rFonts w:ascii="Microsoft YaHei" w:hAnsi="Microsoft YaHei" w:cs="SimSun"/>
+          <w:szCs w:val="21"/>
+          <w:shd w:val="clear" w:color="auto" w:fill="FEFEFE"/>
+        </w:rPr>
+        <w:t>记录</w:t>
+      </w:r>
+      <w:r>
+        <w:rPr>
+          <w:rFonts w:ascii="Microsoft YaHei" w:hAnsi="Microsoft YaHei"/>
+          <w:szCs w:val="21"/>
+          <w:shd w:val="clear" w:color="auto" w:fill="FEFEFE"/>
+        </w:rPr>
+        <w:t>上增加排他</w:t>
+      </w:r>
+      <w:r>
+        <w:rPr>
+          <w:rFonts w:ascii="Microsoft YaHei" w:hAnsi="Microsoft YaHei" w:cs="SimSun"/>
+          <w:szCs w:val="21"/>
+          <w:shd w:val="clear" w:color="auto" w:fill="FEFEFE"/>
+        </w:rPr>
+        <w:t>锁</w:t>
+      </w:r>
+      <w:r>
+        <w:rPr>
+          <w:rFonts w:ascii="Microsoft YaHei" w:hAnsi="Microsoft YaHei"/>
+          <w:szCs w:val="21"/>
+          <w:shd w:val="clear" w:color="auto" w:fill="FEFEFE"/>
+        </w:rPr>
+        <w:t>。</w:t>
+      </w:r>
+      <w:r>
+        <w:rPr>
+          <w:rFonts w:ascii="Microsoft YaHei" w:hAnsi="Microsoft YaHei" w:cs="MS Mincho"/>
+          <w:color w:val="333333"/>
+          <w:szCs w:val="21"/>
+          <w:shd w:val="clear" w:color="auto" w:fill="FEFEFE"/>
+        </w:rPr>
+        <w:t>我</w:t>
+      </w:r>
+      <w:r>
+        <w:rPr>
+          <w:rFonts w:ascii="Microsoft YaHei" w:hAnsi="Microsoft YaHei" w:cs="SimSun"/>
+          <w:color w:val="333333"/>
+          <w:szCs w:val="21"/>
+          <w:shd w:val="clear" w:color="auto" w:fill="FEFEFE"/>
+        </w:rPr>
+        <w:t>们</w:t>
+      </w:r>
+      <w:r>
+        <w:rPr>
+          <w:rFonts w:ascii="Microsoft YaHei" w:hAnsi="Microsoft YaHei" w:cs="MS Mincho"/>
+          <w:color w:val="333333"/>
+          <w:szCs w:val="21"/>
+          <w:shd w:val="clear" w:color="auto" w:fill="FEFEFE"/>
+        </w:rPr>
+        <w:t>可以</w:t>
+      </w:r>
+      <w:r>
+        <w:rPr>
+          <w:rFonts w:ascii="Microsoft YaHei" w:hAnsi="Microsoft YaHei" w:cs="SimSun"/>
+          <w:color w:val="333333"/>
+          <w:szCs w:val="21"/>
+          <w:shd w:val="clear" w:color="auto" w:fill="FEFEFE"/>
+        </w:rPr>
+        <w:t>认为获</w:t>
+      </w:r>
+      <w:r>
+        <w:rPr>
+          <w:rFonts w:ascii="Microsoft YaHei" w:hAnsi="Microsoft YaHei" w:cs="MS Mincho"/>
+          <w:color w:val="333333"/>
+          <w:szCs w:val="21"/>
+          <w:shd w:val="clear" w:color="auto" w:fill="FEFEFE"/>
+        </w:rPr>
+        <w:t>得排它</w:t>
+      </w:r>
+      <w:r>
+        <w:rPr>
+          <w:rFonts w:ascii="Microsoft YaHei" w:hAnsi="Microsoft YaHei" w:cs="SimSun"/>
+          <w:color w:val="333333"/>
+          <w:szCs w:val="21"/>
+          <w:shd w:val="clear" w:color="auto" w:fill="FEFEFE"/>
+        </w:rPr>
+        <w:t>锁</w:t>
+      </w:r>
+      <w:r>
+        <w:rPr>
+          <w:rFonts w:ascii="Microsoft YaHei" w:hAnsi="Microsoft YaHei" w:cs="MS Mincho"/>
+          <w:color w:val="333333"/>
+          <w:szCs w:val="21"/>
+          <w:shd w:val="clear" w:color="auto" w:fill="FEFEFE"/>
+        </w:rPr>
+        <w:t>的</w:t>
+      </w:r>
+      <w:r>
+        <w:rPr>
+          <w:rFonts w:ascii="Microsoft YaHei" w:hAnsi="Microsoft YaHei" w:cs="SimSun"/>
+          <w:color w:val="333333"/>
+          <w:szCs w:val="21"/>
+          <w:shd w:val="clear" w:color="auto" w:fill="FEFEFE"/>
+        </w:rPr>
+        <w:t>线</w:t>
+      </w:r>
+      <w:r>
+        <w:rPr>
+          <w:rFonts w:ascii="Microsoft YaHei" w:hAnsi="Microsoft YaHei" w:cs="MS Mincho"/>
+          <w:color w:val="333333"/>
+          <w:szCs w:val="21"/>
+          <w:shd w:val="clear" w:color="auto" w:fill="FEFEFE"/>
+        </w:rPr>
+        <w:t>程即可</w:t>
+      </w:r>
+      <w:r>
+        <w:rPr>
+          <w:rFonts w:ascii="Microsoft YaHei" w:hAnsi="Microsoft YaHei" w:cs="SimSun"/>
+          <w:color w:val="333333"/>
+          <w:szCs w:val="21"/>
+          <w:shd w:val="clear" w:color="auto" w:fill="FEFEFE"/>
+        </w:rPr>
+        <w:t>获</w:t>
+      </w:r>
+      <w:r>
+        <w:rPr>
+          <w:rFonts w:ascii="Microsoft YaHei" w:hAnsi="Microsoft YaHei" w:cs="MS Mincho"/>
+          <w:color w:val="333333"/>
+          <w:szCs w:val="21"/>
+          <w:shd w:val="clear" w:color="auto" w:fill="FEFEFE"/>
+        </w:rPr>
+        <w:t>得分布式</w:t>
+      </w:r>
+      <w:r>
+        <w:rPr>
+          <w:rFonts w:ascii="Microsoft YaHei" w:hAnsi="Microsoft YaHei" w:cs="SimSun"/>
+          <w:color w:val="333333"/>
+          <w:szCs w:val="21"/>
+          <w:shd w:val="clear" w:color="auto" w:fill="FEFEFE"/>
+        </w:rPr>
+        <w:t>锁</w:t>
+      </w:r>
+      <w:r>
+        <w:rPr>
+          <w:rFonts w:ascii="Microsoft YaHei" w:hAnsi="Microsoft YaHei" w:cs="SimSun" w:hint="eastAsia"/>
+          <w:color w:val="333333"/>
+          <w:szCs w:val="21"/>
+          <w:shd w:val="clear" w:color="auto" w:fill="FEFEFE"/>
+        </w:rPr>
+        <w:t>。</w:t>
+      </w:r>
+    </w:p>
+    <w:p>
+      <w:pPr>
+        <w:ind w:leftChars="0" w:left="0" w:right="210"/>
+        <w:rPr>
+          <w:rFonts w:hint="eastAsia"/>
+          <w:b/>
+          <w:color w:val="FF0000"/>
+        </w:rPr>
+      </w:pPr>
+      <w:r>
+        <w:rPr>
+          <w:rFonts w:hint="eastAsia"/>
+          <w:b/>
+          <w:color w:val="FF0000"/>
+        </w:rPr>
+        <w:t># 2.</w:t>
+      </w:r>
+      <w:r>
+        <w:rPr>
+          <w:rFonts w:hint="eastAsia"/>
+          <w:b/>
+          <w:color w:val="FF0000"/>
+        </w:rPr>
+        <w:t>基于缓存</w:t>
+      </w:r>
+      <w:r>
+        <w:rPr>
+          <w:rFonts w:hint="eastAsia"/>
+          <w:b/>
+          <w:color w:val="FF0000"/>
+        </w:rPr>
+        <w:t>：比如</w:t>
+      </w:r>
+      <w:r>
+        <w:rPr>
+          <w:rFonts w:hint="eastAsia"/>
+          <w:b/>
+          <w:color w:val="FF0000"/>
+        </w:rPr>
+        <w:t>redis</w:t>
+      </w:r>
+    </w:p>
+    <w:p>
+      <w:pPr>
+        <w:ind w:leftChars="0" w:left="0" w:right="210"/>
+        <w:rPr>
+          <w:rFonts w:hint="eastAsia"/>
+        </w:rPr>
+      </w:pPr>
+      <w:r>
+        <w:rPr>
+          <w:rFonts w:hint="eastAsia"/>
+        </w:rPr>
+        <w:t>先来看看</w:t>
+      </w:r>
+      <w:r>
+        <w:rPr>
+          <w:rFonts w:hint="eastAsia"/>
+        </w:rPr>
+        <w:t>redis</w:t>
+      </w:r>
+      <w:r>
+        <w:rPr>
+          <w:rFonts w:hint="eastAsia"/>
+        </w:rPr>
+        <w:t>的一些基本命令：</w:t>
+      </w:r>
+    </w:p>
+    <w:p>
+      <w:pPr>
+        <w:ind w:leftChars="0" w:left="0" w:right="210"/>
+        <w:rPr>
+          <w:rFonts w:hint="eastAsia"/>
+        </w:rPr>
+      </w:pPr>
+      <w:r>
+        <w:rPr>
+          <w:rFonts w:hint="eastAsia"/>
+        </w:rPr>
+        <w:t>顺便提一句</w:t>
+      </w:r>
+      <w:r>
+        <w:rPr>
+          <w:rFonts w:hint="eastAsia"/>
+        </w:rPr>
+        <w:t>redis</w:t>
+      </w:r>
+      <w:r>
+        <w:rPr>
+          <w:rFonts w:hint="eastAsia"/>
+        </w:rPr>
+        <w:t>本身就是单线程的。</w:t>
+      </w:r>
+    </w:p>
+    <w:p>
+      <w:pPr>
+        <w:ind w:leftChars="0" w:left="0" w:right="210"/>
+        <w:rPr>
+          <w:rFonts w:hint="eastAsia"/>
+        </w:rPr>
+      </w:pPr>
+    </w:p>
+    <w:p>
+      <w:pPr>
+        <w:ind w:leftChars="0" w:left="0" w:right="210"/>
+        <w:rPr>
+          <w:rFonts w:ascii="Microsoft YaHei" w:hAnsi="Microsoft YaHei" w:hint="eastAsia"/>
+          <w:szCs w:val="21"/>
+        </w:rPr>
+      </w:pPr>
+      <w:r>
+        <w:rPr>
+          <w:rFonts w:ascii="Microsoft YaHei" w:hAnsi="Microsoft YaHei" w:hint="eastAsia"/>
+          <w:szCs w:val="21"/>
+        </w:rPr>
+        <w:lastRenderedPageBreak/>
+        <w:t>#</w:t>
+      </w:r>
+      <w:r>
+        <w:rPr>
+          <w:rFonts w:ascii="Microsoft YaHei" w:hAnsi="Microsoft YaHei" w:hint="eastAsia"/>
+          <w:szCs w:val="21"/>
+        </w:rPr>
+        <w:t xml:space="preserve"> </w:t>
+      </w:r>
+      <w:r>
+        <w:rPr>
+          <w:rFonts w:ascii="Microsoft YaHei" w:hAnsi="Microsoft YaHei" w:hint="eastAsia"/>
+          <w:szCs w:val="21"/>
+        </w:rPr>
+        <w:t>SETNX  key  value</w:t>
+      </w:r>
+    </w:p>
+    <w:p>
+      <w:pPr>
+        <w:ind w:leftChars="0" w:left="0" w:right="210"/>
+        <w:rPr>
+          <w:rFonts w:ascii="Microsoft YaHei" w:hAnsi="Microsoft YaHei"/>
+          <w:szCs w:val="21"/>
+        </w:rPr>
+      </w:pPr>
+      <w:r>
+        <w:rPr>
+          <w:rFonts w:ascii="Microsoft YaHei" w:hAnsi="Microsoft YaHei" w:hint="eastAsia"/>
+          <w:color w:val="333333"/>
+          <w:szCs w:val="21"/>
+          <w:shd w:val="clear" w:color="auto" w:fill="FFFFFF"/>
+        </w:rPr>
+        <w:t>如果key不存在，就设置key对应字符串value。在这种情况下，该命令和SET一样。当key已经存在时，就不做任何操作。SETNX</w:t>
+      </w:r>
+      <w:r>
+        <w:rPr>
+          <w:rFonts w:ascii="Microsoft YaHei" w:hAnsi="Microsoft YaHei" w:hint="eastAsia"/>
+          <w:color w:val="333333"/>
+          <w:szCs w:val="21"/>
+          <w:shd w:val="clear" w:color="auto" w:fill="FFFFFF"/>
+        </w:rPr>
+        <w:t>是</w:t>
+      </w:r>
+      <w:r>
+        <w:rPr>
+          <w:rFonts w:ascii="Microsoft YaHei" w:hAnsi="Microsoft YaHei"/>
+          <w:color w:val="333333"/>
+          <w:szCs w:val="21"/>
+          <w:shd w:val="clear" w:color="auto" w:fill="FFFFFF"/>
+        </w:rPr>
+        <w:t>”</w:t>
+      </w:r>
+      <w:r>
+        <w:rPr>
+          <w:rFonts w:ascii="Microsoft YaHei" w:hAnsi="Microsoft YaHei" w:hint="eastAsia"/>
+          <w:color w:val="333333"/>
+          <w:szCs w:val="21"/>
+          <w:shd w:val="clear" w:color="auto" w:fill="FFFFFF"/>
+        </w:rPr>
+        <w:t>SET if Not ex</w:t>
+      </w:r>
+      <w:r>
+        <w:rPr>
+          <w:rFonts w:ascii="Microsoft YaHei" w:hAnsi="Microsoft YaHei" w:hint="eastAsia"/>
+          <w:color w:val="333333"/>
+          <w:szCs w:val="21"/>
+          <w:shd w:val="clear" w:color="auto" w:fill="FFFFFF"/>
+        </w:rPr>
+        <w:t>ists</w:t>
+      </w:r>
+      <w:r>
+        <w:rPr>
+          <w:rFonts w:ascii="Microsoft YaHei" w:hAnsi="Microsoft YaHei"/>
+          <w:color w:val="333333"/>
+          <w:szCs w:val="21"/>
+          <w:shd w:val="clear" w:color="auto" w:fill="FFFFFF"/>
+        </w:rPr>
+        <w:t>”</w:t>
+      </w:r>
+      <w:r>
+        <w:rPr>
+          <w:rFonts w:ascii="Microsoft YaHei" w:hAnsi="Microsoft YaHei" w:hint="eastAsia"/>
+          <w:color w:val="333333"/>
+          <w:szCs w:val="21"/>
+          <w:shd w:val="clear" w:color="auto" w:fill="FFFFFF"/>
+        </w:rPr>
+        <w:t>。 </w:t>
+      </w:r>
+    </w:p>
+    <w:p>
+      <w:pPr>
+        <w:ind w:leftChars="0" w:left="0" w:right="210"/>
+        <w:rPr>
+          <w:rFonts w:ascii="Microsoft YaHei" w:hAnsi="Microsoft YaHei"/>
+          <w:szCs w:val="21"/>
+        </w:rPr>
+      </w:pPr>
+      <w:r>
+        <w:rPr>
+          <w:rFonts w:ascii="Microsoft YaHei" w:hAnsi="Microsoft YaHei" w:cs="Courier New" w:hint="eastAsia"/>
+          <w:color w:val="3F3F3F"/>
+          <w:szCs w:val="21"/>
+        </w:rPr>
+        <w:t>#</w:t>
+      </w:r>
+      <w:r>
+        <w:rPr>
+          <w:rFonts w:ascii="Microsoft YaHei" w:hAnsi="Microsoft YaHei" w:cs="Courier New" w:hint="eastAsia"/>
+          <w:color w:val="3F3F3F"/>
+          <w:szCs w:val="21"/>
+        </w:rPr>
+        <w:t xml:space="preserve"> </w:t>
+      </w:r>
+      <w:r>
+        <w:rPr>
+          <w:rFonts w:ascii="Microsoft YaHei" w:hAnsi="Microsoft YaHei" w:cs="Courier New"/>
+          <w:color w:val="3F3F3F"/>
+          <w:szCs w:val="21"/>
+        </w:rPr>
+        <w:t xml:space="preserve">expire </w:t>
+      </w:r>
+      <w:r>
+        <w:rPr>
+          <w:rFonts w:ascii="Microsoft YaHei" w:hAnsi="Microsoft YaHei" w:cs="Courier New" w:hint="eastAsia"/>
+          <w:color w:val="3F3F3F"/>
+          <w:szCs w:val="21"/>
+        </w:rPr>
+        <w:t xml:space="preserve"> </w:t>
+      </w:r>
+      <w:r>
+        <w:rPr>
+          <w:rFonts w:ascii="Microsoft YaHei" w:hAnsi="Microsoft YaHei" w:cs="Courier New"/>
+          <w:color w:val="3F3F3F"/>
+          <w:szCs w:val="21"/>
+        </w:rPr>
+        <w:t xml:space="preserve">KEY </w:t>
+      </w:r>
+      <w:r>
+        <w:rPr>
+          <w:rFonts w:ascii="Microsoft YaHei" w:hAnsi="Microsoft YaHei" w:cs="Courier New" w:hint="eastAsia"/>
+          <w:color w:val="3F3F3F"/>
+          <w:szCs w:val="21"/>
+        </w:rPr>
+        <w:t xml:space="preserve"> </w:t>
+      </w:r>
+      <w:r>
+        <w:rPr>
+          <w:rFonts w:ascii="Microsoft YaHei" w:hAnsi="Microsoft YaHei" w:cs="Courier New"/>
+          <w:color w:val="3F3F3F"/>
+          <w:szCs w:val="21"/>
+        </w:rPr>
+        <w:t>seconds</w:t>
+      </w:r>
+      <w:r>
+        <w:rPr>
+          <w:rFonts w:ascii="Microsoft YaHei" w:hAnsi="Microsoft YaHei" w:hint="eastAsia"/>
+          <w:color w:val="333333"/>
+          <w:szCs w:val="21"/>
+          <w:shd w:val="clear" w:color="auto" w:fill="FFFFFF"/>
+        </w:rPr>
+        <w:t> </w:t>
+      </w:r>
+      <w:r>
+        <w:rPr>
+          <w:rFonts w:ascii="Microsoft YaHei" w:hAnsi="Microsoft YaHei" w:hint="eastAsia"/>
+          <w:color w:val="333333"/>
+          <w:szCs w:val="21"/>
+        </w:rPr>
+        <w:br/>
+      </w:r>
+      <w:r>
+        <w:rPr>
+          <w:rFonts w:ascii="Microsoft YaHei" w:hAnsi="Microsoft YaHei" w:hint="eastAsia"/>
+          <w:color w:val="333333"/>
+          <w:szCs w:val="21"/>
+          <w:shd w:val="clear" w:color="auto" w:fill="FFFFFF"/>
+        </w:rPr>
+        <w:t>设置key的过期时间。如果key已过期，将会被自动删除。 </w:t>
+      </w:r>
+      <w:r>
+        <w:rPr>
+          <w:rFonts w:ascii="Microsoft YaHei" w:hAnsi="Microsoft YaHei" w:hint="eastAsia"/>
+          <w:color w:val="333333"/>
+          <w:szCs w:val="21"/>
+        </w:rPr>
+        <w:br/>
+      </w:r>
+      <w:r>
+        <w:rPr>
+          <w:rFonts w:ascii="Microsoft YaHei" w:hAnsi="Microsoft YaHei" w:cs="Courier New" w:hint="eastAsia"/>
+          <w:color w:val="3F3F3F"/>
+          <w:szCs w:val="21"/>
+        </w:rPr>
+        <w:t xml:space="preserve"># </w:t>
+      </w:r>
+      <w:r>
+        <w:rPr>
+          <w:rFonts w:ascii="Microsoft YaHei" w:hAnsi="Microsoft YaHei" w:cs="Courier New"/>
+          <w:color w:val="3F3F3F"/>
+          <w:szCs w:val="21"/>
+        </w:rPr>
+        <w:t xml:space="preserve">del </w:t>
+      </w:r>
+      <w:r>
+        <w:rPr>
+          <w:rFonts w:ascii="Microsoft YaHei" w:hAnsi="Microsoft YaHei" w:cs="Courier New" w:hint="eastAsia"/>
+          <w:color w:val="3F3F3F"/>
+          <w:szCs w:val="21"/>
+        </w:rPr>
+        <w:t xml:space="preserve"> </w:t>
+      </w:r>
+      <w:r>
+        <w:rPr>
+          <w:rFonts w:ascii="Microsoft YaHei" w:hAnsi="Microsoft YaHei" w:cs="Courier New"/>
+          <w:color w:val="3F3F3F"/>
+          <w:szCs w:val="21"/>
+        </w:rPr>
+        <w:t>KEY</w:t>
+      </w:r>
+      <w:r>
+        <w:rPr>
+          <w:rFonts w:ascii="Microsoft YaHei" w:hAnsi="Microsoft YaHei" w:hint="eastAsia"/>
+          <w:color w:val="333333"/>
+          <w:szCs w:val="21"/>
+          <w:shd w:val="clear" w:color="auto" w:fill="FFFFFF"/>
+        </w:rPr>
+        <w:t> </w:t>
+      </w:r>
+    </w:p>
+    <w:p>
+      <w:pPr>
+        <w:ind w:leftChars="0" w:left="0" w:right="210"/>
+        <w:rPr>
+          <w:rFonts w:ascii="Microsoft YaHei" w:hAnsi="Microsoft YaHei" w:hint="eastAsia"/>
+          <w:szCs w:val="21"/>
+        </w:rPr>
+      </w:pPr>
+      <w:r>
+        <w:rPr>
+          <w:rFonts w:ascii="Microsoft YaHei" w:hAnsi="Microsoft YaHei" w:hint="eastAsia"/>
+          <w:szCs w:val="21"/>
+        </w:rPr>
+        <w:t>删除key</w:t>
+      </w:r>
+    </w:p>
+    <w:p>
+      <w:pPr>
+        <w:pStyle w:val="a5"/>
+        <w:numPr>
+          <w:ilvl w:val="0"/>
+          <w:numId w:val="50"/>
+        </w:numPr>
+        <w:spacing w:before="0" w:after="0"/>
+        <w:ind w:leftChars="0" w:rightChars="0" w:right="0" w:firstLineChars="0"/>
+        <w:rPr>
+          <w:rFonts w:ascii="Microsoft YaHei" w:hAnsi="Microsoft YaHei" w:hint="eastAsia"/>
+          <w:color w:val="333333"/>
+          <w:szCs w:val="21"/>
+          <w:shd w:val="clear" w:color="auto" w:fill="FFFFFF"/>
+        </w:rPr>
+      </w:pPr>
+      <w:r>
+        <w:rPr>
+          <w:rFonts w:hint="eastAsia"/>
+        </w:rPr>
+        <w:t>怎么实现加锁：</w:t>
+      </w:r>
+      <w:r>
+        <w:rPr>
+          <w:rFonts w:ascii="Microsoft YaHei" w:hAnsi="Microsoft YaHei" w:hint="eastAsia"/>
+          <w:color w:val="333333"/>
+          <w:szCs w:val="21"/>
+          <w:shd w:val="clear" w:color="auto" w:fill="FFFFFF"/>
+        </w:rPr>
+        <w:t>key是于商品ID相关的字符串来唯一标识，value不重要，只要这个唯一的key-value存在，就表示这个商品已经上锁。</w:t>
+      </w:r>
+    </w:p>
+    <w:p>
+      <w:pPr>
+        <w:pStyle w:val="a5"/>
+        <w:numPr>
+          <w:ilvl w:val="0"/>
+          <w:numId w:val="50"/>
+        </w:numPr>
+        <w:spacing w:before="0" w:after="0"/>
+        <w:ind w:leftChars="0" w:rightChars="0" w:right="0" w:firstLineChars="0"/>
+        <w:rPr>
+          <w:rFonts w:eastAsia="Times New Roman" w:hint="eastAsia"/>
+          <w:sz w:val="24"/>
+        </w:rPr>
+      </w:pPr>
+      <w:r>
+        <w:rPr>
+          <w:rFonts w:ascii="Microsoft YaHei" w:hAnsi="Microsoft YaHei" w:hint="eastAsia"/>
+          <w:color w:val="333333"/>
+          <w:szCs w:val="21"/>
+          <w:shd w:val="clear" w:color="auto" w:fill="FFFFFF"/>
+        </w:rPr>
+        <w:t>怎么释放锁：redis里面删除相应的键值对</w:t>
+      </w:r>
+    </w:p>
+    <w:p>
+      <w:pPr>
+        <w:pStyle w:val="a5"/>
+        <w:numPr>
+          <w:ilvl w:val="0"/>
+          <w:numId w:val="50"/>
+        </w:numPr>
+        <w:spacing w:before="0" w:after="0"/>
+        <w:ind w:leftChars="0" w:rightChars="0" w:right="0" w:firstLineChars="0"/>
+        <w:rPr>
+          <w:rFonts w:eastAsia="Times New Roman" w:hint="eastAsia"/>
+          <w:sz w:val="24"/>
+        </w:rPr>
+      </w:pPr>
+      <w:r>
+        <w:rPr>
+          <w:rFonts w:ascii="Microsoft YaHei" w:hAnsi="Microsoft YaHei" w:hint="eastAsia"/>
+          <w:color w:val="333333"/>
+          <w:szCs w:val="21"/>
+          <w:shd w:val="clear" w:color="auto" w:fill="FFFFFF"/>
+        </w:rPr>
+        <w:t>阻塞实现，如果已经上锁就阻塞，不过可以在客户端使用自旋锁轮询。</w:t>
+      </w:r>
+    </w:p>
+    <w:p>
+      <w:pPr>
+        <w:pStyle w:val="a5"/>
+        <w:numPr>
+          <w:ilvl w:val="0"/>
+          <w:numId w:val="50"/>
+        </w:numPr>
+        <w:spacing w:before="0" w:after="0"/>
+        <w:ind w:leftChars="0" w:rightChars="0" w:right="0" w:firstLineChars="0"/>
+        <w:rPr>
+          <w:rFonts w:eastAsia="Times New Roman"/>
+          <w:sz w:val="24"/>
+        </w:rPr>
+      </w:pPr>
+      <w:r>
+        <w:rPr>
+          <w:rFonts w:ascii="Microsoft YaHei" w:hAnsi="Microsoft YaHei" w:hint="eastAsia"/>
+          <w:color w:val="333333"/>
+          <w:szCs w:val="21"/>
+          <w:shd w:val="clear" w:color="auto" w:fill="FFFFFF"/>
+        </w:rPr>
+        <w:t>设置过期时间解决异常问题。</w:t>
+      </w:r>
+      <w:r>
+        <w:rPr>
+          <w:rFonts w:ascii="Microsoft YaHei" w:hAnsi="Microsoft YaHei" w:hint="eastAsia"/>
+          <w:color w:val="333333"/>
+          <w:szCs w:val="21"/>
+          <w:shd w:val="clear" w:color="auto" w:fill="FFFFFF"/>
+        </w:rPr>
+        <w:t> </w:t>
+      </w:r>
+    </w:p>
+    <w:p>
+      <w:pPr>
+        <w:ind w:leftChars="0" w:left="0" w:right="210"/>
+        <w:rPr>
+          <w:rFonts w:hint="eastAsia"/>
+        </w:rPr>
+      </w:pPr>
+    </w:p>
+    <w:p>
+      <w:pPr>
+        <w:ind w:leftChars="0" w:left="0" w:right="210"/>
+      </w:pPr>
+    </w:p>
+    <w:p>
+      <w:pPr>
+        <w:ind w:leftChars="0" w:left="0" w:right="210"/>
+      </w:pPr>
+    </w:p>
+    <w:p>
+      <w:pPr>
+        <w:ind w:leftChars="0" w:left="0" w:right="210"/>
+      </w:pPr>
+    </w:p>
+    <w:p>
+      <w:pPr>
+        <w:ind w:leftChars="0" w:left="0" w:right="210"/>
+      </w:pPr>
+    </w:p>
+    <w:p>
+      <w:pPr>
+        <w:ind w:leftChars="0" w:left="0" w:right="210"/>
+      </w:pPr>
+    </w:p>
+    <w:p>
+      <w:pPr>
+        <w:ind w:leftChars="0" w:left="0" w:right="210"/>
+      </w:pPr>
+    </w:p>
+    <w:p>
+      <w:pPr>
+        <w:ind w:leftChars="0" w:left="0" w:right="210"/>
+      </w:pPr>
+    </w:p>
+    <w:p>
+      <w:pPr>
+        <w:ind w:leftChars="0" w:left="0" w:right="210"/>
+      </w:pPr>
+    </w:p>
+    <w:p>
+      <w:pPr>
+        <w:ind w:leftChars="0" w:left="0" w:right="210"/>
+      </w:pPr>
+    </w:p>
+    <w:p>
+      <w:pPr>
+        <w:ind w:leftChars="0" w:left="0" w:right="210"/>
+      </w:pPr>
+    </w:p>
+    <w:p>
+      <w:pPr>
+        <w:ind w:leftChars="0" w:left="0" w:right="210"/>
+      </w:pPr>
+    </w:p>
+    <w:p>
+      <w:pPr>
+        <w:ind w:leftChars="0" w:left="0" w:right="210"/>
+      </w:pPr>
+    </w:p>
+    <w:p>
+      <w:pPr>
+        <w:ind w:leftChars="0" w:left="0" w:right="210"/>
+      </w:pPr>
+    </w:p>
+    <w:p>
+      <w:pPr>
+        <w:ind w:leftChars="0" w:left="0" w:right="210"/>
+      </w:pPr>
+    </w:p>
+    <w:p>
+      <w:pPr>
+        <w:ind w:leftChars="0" w:left="0" w:right="210"/>
+        <w:rPr>
+          <w:rFonts w:hint="eastAsia"/>
+        </w:rPr>
+      </w:pPr>
+    </w:p>
+    <w:p>
+      <w:pPr>
+        <w:ind w:leftChars="0" w:left="0" w:right="210"/>
+        <w:rPr>
+          <w:rFonts w:hint="eastAsia"/>
+        </w:rPr>
+      </w:pPr>
+    </w:p>
+    <w:p>
+      <w:pPr>
+        <w:ind w:leftChars="0" w:left="0" w:right="210"/>
+        <w:rPr>
+          <w:rFonts w:hint="eastAsia"/>
+        </w:rPr>
+      </w:pPr>
+    </w:p>
+    <w:p>
+      <w:pPr>
+        <w:ind w:leftChars="0" w:left="0" w:right="210"/>
+        <w:rPr>
+          <w:rFonts w:hint="eastAsia"/>
+        </w:rPr>
+      </w:pPr>
+    </w:p>
+    <w:p>
+      <w:pPr>
+        <w:ind w:leftChars="0" w:left="0" w:right="210"/>
+        <w:rPr>
+          <w:rFonts w:hint="eastAsia"/>
+        </w:rPr>
+      </w:pPr>
+    </w:p>
+    <w:p>
+      <w:pPr>
+        <w:ind w:leftChars="0" w:left="0" w:right="210"/>
+        <w:rPr>
+          <w:rFonts w:hint="eastAsia"/>
+        </w:rPr>
+      </w:pPr>
+    </w:p>
+    <w:p>
+      <w:pPr>
+        <w:ind w:leftChars="0" w:left="0" w:right="210"/>
+        <w:rPr>
+          <w:rFonts w:hint="eastAsia"/>
+        </w:rPr>
+      </w:pPr>
+    </w:p>
+    <w:p>
+      <w:pPr>
+        <w:ind w:leftChars="0" w:left="0" w:right="210"/>
+        <w:rPr>
+          <w:rFonts w:hint="eastAsia"/>
+        </w:rPr>
+      </w:pPr>
+    </w:p>
+    <w:p>
+      <w:pPr>
+        <w:ind w:leftChars="0" w:left="0" w:right="210"/>
+        <w:rPr>
+          <w:rFonts w:hint="eastAsia"/>
+        </w:rPr>
+      </w:pPr>
+    </w:p>
+    <w:p>
+      <w:pPr>
+        <w:ind w:leftChars="0" w:left="0" w:right="210"/>
+        <w:rPr>
+          <w:rFonts w:hint="eastAsia"/>
+        </w:rPr>
+      </w:pPr>
+    </w:p>
+    <w:p>
+      <w:pPr>
+        <w:ind w:leftChars="0" w:left="0" w:right="210"/>
+        <w:rPr>
+          <w:rFonts w:hint="eastAsia"/>
+        </w:rPr>
+      </w:pPr>
+    </w:p>
+    <w:p>
+      <w:pPr>
+        <w:pStyle w:val="1"/>
+        <w:ind w:right="210"/>
+      </w:pPr>
+      <w:r>
+        <w:rPr>
+          <w:rFonts w:hint="eastAsia"/>
+        </w:rPr>
+        <w:lastRenderedPageBreak/>
+        <w:t>计算机网络的基础知识</w:t>
+      </w:r>
+    </w:p>
+    <w:p>
+      <w:pPr>
+        <w:pStyle w:val="3"/>
+        <w:numPr>
+          <w:ilvl w:val="0"/>
+          <w:numId w:val="8"/>
+        </w:numPr>
+        <w:ind w:left="570" w:right="210"/>
+      </w:pPr>
+      <w:r>
+        <w:rPr>
+          <w:rFonts w:hint="eastAsia"/>
+        </w:rPr>
+        <w:t>TCP</w:t>
+      </w:r>
+      <w:r>
+        <w:rPr>
+          <w:rFonts w:hint="eastAsia"/>
+        </w:rPr>
+        <w:t>的三次握手、四次挥手</w:t>
+      </w:r>
+      <w:r>
+        <w:rPr>
+          <w:rFonts w:hint="eastAsia"/>
+        </w:rPr>
+        <w:t>的过程</w:t>
+      </w:r>
+    </w:p>
+    <w:p>
+      <w:pPr>
+        <w:ind w:right="210"/>
+      </w:pPr>
+      <w:r>
+        <w:rPr>
+          <w:rFonts w:hint="eastAsia"/>
+        </w:rPr>
+        <w:t>连接的三次握手</w:t>
+      </w:r>
+    </w:p>
+    <w:p>
+      <w:pPr>
+        <w:pStyle w:val="a5"/>
+        <w:numPr>
+          <w:ilvl w:val="0"/>
+          <w:numId w:val="9"/>
         </w:numPr>
         <w:ind w:left="930" w:right="210" w:firstLineChars="0"/>
-      </w:pPr>
-      <w:r>
-        <w:rPr>
-          <w:rFonts w:hint="eastAsia"/>
-        </w:rPr>
-        <w:t>主动方</w:t>
-      </w:r>
-      <w:r>
-        <w:rPr>
-          <w:rFonts w:hint="eastAsia"/>
-        </w:rPr>
-        <w:t>A</w:t>
-      </w:r>
-      <w:r>
-        <w:rPr>
-          <w:rFonts w:hint="eastAsia"/>
-        </w:rPr>
-        <w:t>收到了</w:t>
-      </w:r>
-      <w:r>
-        <w:rPr>
-          <w:rFonts w:hint="eastAsia"/>
-        </w:rPr>
-        <w:t>FIN</w:t>
-      </w:r>
-      <w:r>
-        <w:rPr>
-          <w:rFonts w:hint="eastAsia"/>
-        </w:rPr>
-        <w:t>信号，返回</w:t>
+        <w:rPr>
+          <w:shd w:val="clear" w:color="auto" w:fill="FFFFFF"/>
+        </w:rPr>
+      </w:pPr>
+      <w:r>
+        <w:rPr>
+          <w:rFonts w:hint="eastAsia"/>
+          <w:shd w:val="clear" w:color="auto" w:fill="FFFFFF"/>
+        </w:rPr>
+        <w:t>客户端发送</w:t>
+      </w:r>
+      <w:r>
+        <w:rPr>
+          <w:rFonts w:hint="eastAsia"/>
+          <w:shd w:val="clear" w:color="auto" w:fill="FFFFFF"/>
+        </w:rPr>
+        <w:t>SYN</w:t>
+      </w:r>
+      <w:r>
+        <w:rPr>
+          <w:rFonts w:hint="eastAsia"/>
+          <w:shd w:val="clear" w:color="auto" w:fill="FFFFFF"/>
+        </w:rPr>
+        <w:t>信号，表示告诉服务器，我要建立连接</w:t>
+      </w:r>
+    </w:p>
+    <w:p>
+      <w:pPr>
+        <w:pStyle w:val="a5"/>
+        <w:numPr>
+          <w:ilvl w:val="0"/>
+          <w:numId w:val="9"/>
+        </w:numPr>
+        <w:ind w:left="930" w:right="210" w:firstLineChars="0"/>
+      </w:pPr>
+      <w:r>
+        <w:rPr>
+          <w:rFonts w:hint="eastAsia"/>
+        </w:rPr>
+        <w:t>服务器返回</w:t>
+      </w:r>
+      <w:r>
+        <w:rPr>
+          <w:rFonts w:hint="eastAsia"/>
+        </w:rPr>
+        <w:t>ACK=1</w:t>
+      </w:r>
+      <w:r>
+        <w:rPr>
+          <w:rFonts w:hint="eastAsia"/>
+        </w:rPr>
+        <w:t>和</w:t>
+      </w:r>
+      <w:r>
+        <w:rPr>
+          <w:rFonts w:hint="eastAsia"/>
+        </w:rPr>
+        <w:t>SYN=1</w:t>
+      </w:r>
+      <w:r>
+        <w:rPr>
+          <w:rFonts w:hint="eastAsia"/>
+        </w:rPr>
+        <w:t>给客户端，表示我已经接收到了客户端的请求，并接收了请求。</w:t>
+      </w:r>
+    </w:p>
+    <w:p>
+      <w:pPr>
+        <w:pStyle w:val="a5"/>
+        <w:numPr>
+          <w:ilvl w:val="0"/>
+          <w:numId w:val="9"/>
+        </w:numPr>
+        <w:ind w:left="930" w:right="210" w:firstLineChars="0"/>
+      </w:pPr>
+      <w:r>
+        <w:rPr>
+          <w:rFonts w:hint="eastAsia"/>
+        </w:rPr>
+        <w:t>客户端收到来自服务端响应后，知道服务端已经接受连接请求，再次发送</w:t>
       </w:r>
       <w:r>
         <w:rPr>
@@ -6938,59 +7930,43 @@
         <w:rPr>
           <w:rFonts w:hint="eastAsia"/>
         </w:rPr>
-        <w:t>信号给被动方</w:t>
-      </w:r>
-      <w:r>
-        <w:rPr>
-          <w:rFonts w:hint="eastAsia"/>
-        </w:rPr>
-        <w:t>B</w:t>
-      </w:r>
-      <w:r>
-        <w:rPr>
-          <w:rFonts w:hint="eastAsia"/>
-        </w:rPr>
-        <w:t>，表示从被动方</w:t>
-      </w:r>
-      <w:r>
-        <w:rPr>
-          <w:rFonts w:hint="eastAsia"/>
-        </w:rPr>
-        <w:t>B</w:t>
-      </w:r>
-      <w:r>
-        <w:rPr>
-          <w:rFonts w:hint="eastAsia"/>
-        </w:rPr>
-        <w:t>到主动方</w:t>
-      </w:r>
-      <w:r>
-        <w:rPr>
-          <w:rFonts w:hint="eastAsia"/>
-        </w:rPr>
-        <w:t>A</w:t>
-      </w:r>
-      <w:r>
-        <w:rPr>
-          <w:rFonts w:hint="eastAsia"/>
-        </w:rPr>
-        <w:t>的连接关闭了，也就是被动方不能再发送数据给主动方。</w:t>
-      </w:r>
-    </w:p>
-    <w:p>
-      <w:pPr>
-        <w:ind w:right="210"/>
+        <w:t>给服务器，确认服务端的</w:t>
+      </w:r>
+      <w:r>
+        <w:rPr>
+          <w:rFonts w:hint="eastAsia"/>
+        </w:rPr>
+        <w:t>SYN</w:t>
+      </w:r>
+      <w:r>
+        <w:rPr>
+          <w:rFonts w:hint="eastAsia"/>
+        </w:rPr>
+        <w:t>，其实也就是一个确认的再确认</w:t>
+      </w:r>
+      <w:r>
+        <w:rPr>
+          <w:rFonts w:hint="eastAsia"/>
+        </w:rPr>
+        <w:t>。</w:t>
+      </w:r>
+    </w:p>
+    <w:p>
+      <w:pPr>
+        <w:ind w:right="210"/>
+        <w:rPr>
+          <w:rFonts w:ascii="Microsoft YaHei" w:hAnsi="Microsoft YaHei"/>
+        </w:rPr>
       </w:pPr>
       <w:r>
         <w:rPr>
           <w:noProof/>
         </w:rPr>
-        <w:lastRenderedPageBreak/>
         <w:drawing>
-          <wp:inline distT="0" distB="0" distL="0" distR="0" wp14:anchorId="5E49F217" wp14:editId="5F1FB230">
-            <wp:extent cx="4394835" cy="3055012"/>
-            <wp:effectExtent l="0" t="0" r="0" b="0"/>
-            <wp:docPr id="4" name="图片 4"/>
+          <wp:inline distT="0" distB="0" distL="0" distR="0" wp14:anchorId="1696B70B" wp14:editId="69A815C9">
+            <wp:extent cx="4509135" cy="3484627"/>
+            <wp:effectExtent l="0" t="0" r="12065" b="0"/>
+            <wp:docPr id="3" name="图片 3"/>
             <wp:cNvGraphicFramePr>
               <a:graphicFrameLocks xmlns:a="http://schemas.openxmlformats.org/drawingml/2006/main" noChangeAspect="1"/>
             </wp:cNvGraphicFramePr>
@@ -7010,7 +7986,7 @@
                   <pic:spPr>
                     <a:xfrm>
                       <a:off x="0" y="0"/>
-                      <a:ext cx="4399941" cy="3058561"/>
+                      <a:ext cx="4532531" cy="3502707"/>
                     </a:xfrm>
                     <a:prstGeom prst="rect">
                       <a:avLst/>
@@ -7025,76 +8001,71 @@
     </w:p>
     <w:p>
       <w:pPr>
-        <w:pStyle w:val="3"/>
+        <w:ind w:right="210"/>
+      </w:pPr>
+      <w:r>
+        <w:rPr>
+          <w:rFonts w:hint="eastAsia"/>
+        </w:rPr>
+        <w:t>终止的四次挥手</w:t>
+      </w:r>
+      <w:r>
+        <w:rPr>
+          <w:rFonts w:hint="eastAsia"/>
+        </w:rPr>
+        <w:t>：客户端和服务端均可主动发起挥手操作终止连接</w:t>
+      </w:r>
+    </w:p>
+    <w:p>
+      <w:pPr>
+        <w:pStyle w:val="a5"/>
         <w:numPr>
           <w:ilvl w:val="0"/>
-          <w:numId w:val="8"/>
+          <w:numId w:val="10"/>
         </w:numPr>
-        <w:ind w:left="570" w:right="210"/>
-      </w:pPr>
-      <w:r>
-        <w:rPr>
-          <w:rFonts w:cs="SimSun"/>
-        </w:rPr>
-        <w:t>为</w:t>
-      </w:r>
-      <w:r>
-        <w:t>什么</w:t>
-      </w:r>
-      <w:r>
-        <w:rPr>
-          <w:rFonts w:hint="eastAsia"/>
-        </w:rPr>
-        <w:t>TCP</w:t>
-      </w:r>
-      <w:r>
-        <w:t>建立</w:t>
-      </w:r>
-      <w:r>
-        <w:rPr>
-          <w:rFonts w:cs="SimSun"/>
-        </w:rPr>
-        <w:t>连</w:t>
-      </w:r>
-      <w:r>
-        <w:t>接是三次，而断开</w:t>
-      </w:r>
-      <w:r>
-        <w:rPr>
-          <w:rFonts w:cs="SimSun"/>
-        </w:rPr>
-        <w:t>连</w:t>
-      </w:r>
-      <w:r>
-        <w:t>接要四次？</w:t>
-      </w:r>
-    </w:p>
-    <w:p>
-      <w:pPr>
-        <w:ind w:right="210"/>
-      </w:pPr>
-      <w:r>
-        <w:rPr>
-          <w:rFonts w:hint="eastAsia"/>
-        </w:rPr>
-        <w:t>连接</w:t>
-      </w:r>
-      <w:r>
-        <w:rPr>
-          <w:rFonts w:hint="eastAsia"/>
-        </w:rPr>
-        <w:t>是三次的原因：</w:t>
-      </w:r>
-    </w:p>
-    <w:p>
-      <w:pPr>
-        <w:ind w:right="210"/>
-      </w:pPr>
-      <w:r>
-        <w:rPr>
-          <w:rFonts w:hint="eastAsia"/>
-        </w:rPr>
-        <w:t>为了防止失效的连接请求报文段突然由传送到主机</w:t>
+        <w:ind w:left="930" w:right="210" w:firstLineChars="0"/>
+      </w:pPr>
+      <w:r>
+        <w:rPr>
+          <w:rFonts w:hint="eastAsia"/>
+        </w:rPr>
+        <w:t>主动方</w:t>
+      </w:r>
+      <w:r>
+        <w:rPr>
+          <w:rFonts w:hint="eastAsia"/>
+        </w:rPr>
+        <w:t>A</w:t>
+      </w:r>
+      <w:r>
+        <w:rPr>
+          <w:rFonts w:hint="eastAsia"/>
+        </w:rPr>
+        <w:t>发送一个</w:t>
+      </w:r>
+      <w:r>
+        <w:rPr>
+          <w:rFonts w:hint="eastAsia"/>
+        </w:rPr>
+        <w:t>FIN(</w:t>
+      </w:r>
+      <w:r>
+        <w:rPr>
+          <w:rFonts w:hint="eastAsia"/>
+        </w:rPr>
+        <w:t>终止信号</w:t>
+      </w:r>
+      <w:r>
+        <w:rPr>
+          <w:rFonts w:hint="eastAsia"/>
+        </w:rPr>
+        <w:t>)</w:t>
+      </w:r>
+      <w:r>
+        <w:rPr>
+          <w:rFonts w:hint="eastAsia"/>
+        </w:rPr>
+        <w:t>给被动方</w:t>
       </w:r>
       <w:r>
         <w:rPr>
@@ -7106,415 +8077,263 @@
         <w:rPr>
           <w:rFonts w:hint="eastAsia"/>
         </w:rPr>
-        <w:t>，因而产生错误。</w:t>
-      </w:r>
-    </w:p>
-    <w:p>
-      <w:pPr>
-        <w:ind w:right="210"/>
-      </w:pPr>
-      <w:r>
-        <w:rPr>
-          <w:rFonts w:hint="eastAsia"/>
-        </w:rPr>
-        <w:t>断开时四次的原因：</w:t>
-      </w:r>
-    </w:p>
-    <w:p>
-      <w:pPr>
-        <w:ind w:right="210"/>
-      </w:pPr>
-      <w:r>
-        <w:rPr>
-          <w:rFonts w:hint="eastAsia"/>
-        </w:rPr>
-        <w:t>这是由于</w:t>
-      </w:r>
-      <w:r>
-        <w:rPr>
-          <w:rFonts w:hint="eastAsia"/>
-        </w:rPr>
-        <w:t>TCP</w:t>
-      </w:r>
-      <w:r>
-        <w:rPr>
-          <w:rFonts w:hint="eastAsia"/>
-        </w:rPr>
-        <w:t>的半关闭造成的，由于</w:t>
-      </w:r>
-      <w:r>
-        <w:rPr>
-          <w:rFonts w:hint="eastAsia"/>
-        </w:rPr>
-        <w:t xml:space="preserve">TCP </w:t>
-      </w:r>
-      <w:r>
-        <w:rPr>
-          <w:rFonts w:hint="eastAsia"/>
-        </w:rPr>
-        <w:t>是全双工的，表示可以同时在两个方向上即可以接收数据也可以发送数据。所以我们关闭连接必须在每个方向上面单独关闭，</w:t>
-      </w:r>
-      <w:r>
-        <w:rPr>
-          <w:rFonts w:cs="SimSun"/>
-          <w:shd w:val="clear" w:color="auto" w:fill="FFFFFF"/>
-        </w:rPr>
-        <w:t>这个单方向的关闭就叫半关闭</w:t>
-      </w:r>
-      <w:r>
-        <w:rPr>
-          <w:rFonts w:cs="Arial"/>
-          <w:shd w:val="clear" w:color="auto" w:fill="FFFFFF"/>
-        </w:rPr>
-        <w:t>。</w:t>
-      </w:r>
-      <w:r>
-        <w:rPr>
-          <w:rFonts w:cs="Arial" w:hint="eastAsia"/>
-          <w:shd w:val="clear" w:color="auto" w:fill="FFFFFF"/>
-        </w:rPr>
-        <w:t>所以挥手时其实就是</w:t>
-      </w:r>
-      <w:r>
-        <w:rPr>
-          <w:rFonts w:cs="Arial" w:hint="eastAsia"/>
-          <w:shd w:val="clear" w:color="auto" w:fill="FFFFFF"/>
-        </w:rPr>
-        <w:t>2</w:t>
-      </w:r>
-      <w:r>
-        <w:rPr>
-          <w:rFonts w:cs="Arial" w:hint="eastAsia"/>
-          <w:shd w:val="clear" w:color="auto" w:fill="FFFFFF"/>
-        </w:rPr>
-        <w:t>次断开连接，所以是四次。</w:t>
-      </w:r>
-    </w:p>
-    <w:p>
-      <w:pPr>
-        <w:pStyle w:val="3"/>
+        <w:t>，表示要终结主动方</w:t>
+      </w:r>
+      <w:r>
+        <w:rPr>
+          <w:rFonts w:hint="eastAsia"/>
+        </w:rPr>
+        <w:t>A</w:t>
+      </w:r>
+      <w:r>
+        <w:rPr>
+          <w:rFonts w:hint="eastAsia"/>
+        </w:rPr>
+        <w:t>到被动方</w:t>
+      </w:r>
+      <w:r>
+        <w:rPr>
+          <w:rFonts w:hint="eastAsia"/>
+        </w:rPr>
+        <w:t>B</w:t>
+      </w:r>
+      <w:r>
+        <w:rPr>
+          <w:rFonts w:hint="eastAsia"/>
+        </w:rPr>
+        <w:t>的连接；</w:t>
+      </w:r>
+    </w:p>
+    <w:p>
+      <w:pPr>
+        <w:pStyle w:val="a5"/>
         <w:numPr>
           <w:ilvl w:val="0"/>
-          <w:numId w:val="8"/>
+          <w:numId w:val="10"/>
         </w:numPr>
-        <w:ind w:left="570" w:right="210"/>
-      </w:pPr>
-      <w:r>
-        <w:rPr>
-          <w:rFonts w:hint="eastAsia"/>
-        </w:rPr>
-        <w:t>TCP</w:t>
-      </w:r>
-      <w:r>
-        <w:rPr>
-          <w:rFonts w:hint="eastAsia"/>
-        </w:rPr>
-        <w:t>和</w:t>
-      </w:r>
-      <w:r>
-        <w:rPr>
-          <w:rFonts w:hint="eastAsia"/>
-        </w:rPr>
-        <w:t>UDP</w:t>
-      </w:r>
-      <w:r>
-        <w:rPr>
-          <w:rFonts w:hint="eastAsia"/>
-        </w:rPr>
-        <w:t>的区别</w:t>
-      </w:r>
-    </w:p>
-    <w:p>
-      <w:pPr>
-        <w:ind w:right="210"/>
-      </w:pPr>
-      <w:r>
-        <w:rPr>
-          <w:rFonts w:hint="eastAsia"/>
-        </w:rPr>
-        <w:t>TCP</w:t>
-      </w:r>
-      <w:r>
-        <w:rPr>
-          <w:rFonts w:hint="eastAsia"/>
-        </w:rPr>
-        <w:t>和</w:t>
-      </w:r>
-      <w:r>
-        <w:rPr>
-          <w:rFonts w:hint="eastAsia"/>
-        </w:rPr>
-        <w:t>UDP</w:t>
-      </w:r>
-      <w:r>
-        <w:rPr>
-          <w:rFonts w:hint="eastAsia"/>
-        </w:rPr>
-        <w:t>都是</w:t>
-      </w:r>
-      <w:r>
-        <w:rPr>
-          <w:rFonts w:hint="eastAsia"/>
-          <w:color w:val="FF0000"/>
-        </w:rPr>
-        <w:t>传输层</w:t>
-      </w:r>
-      <w:r>
-        <w:rPr>
-          <w:rFonts w:hint="eastAsia"/>
-        </w:rPr>
-        <w:t>的协议。</w:t>
-      </w:r>
-    </w:p>
-    <w:p>
-      <w:pPr>
-        <w:ind w:right="210"/>
-      </w:pPr>
-      <w:r>
-        <w:rPr>
-          <w:rFonts w:hint="eastAsia"/>
-        </w:rPr>
-        <w:t>TCP</w:t>
-      </w:r>
-      <w:r>
-        <w:rPr>
-          <w:rFonts w:hint="eastAsia"/>
-        </w:rPr>
-        <w:t>：面向连接、传输可靠</w:t>
-      </w:r>
-      <w:r>
-        <w:rPr>
-          <w:rFonts w:hint="eastAsia"/>
-        </w:rPr>
-        <w:t>(</w:t>
-      </w:r>
-      <w:r>
-        <w:rPr>
-          <w:rFonts w:hint="eastAsia"/>
-        </w:rPr>
-        <w:t>保证数据正确性</w:t>
-      </w:r>
-      <w:r>
-        <w:rPr>
-          <w:rFonts w:hint="eastAsia"/>
-        </w:rPr>
-        <w:t>,</w:t>
-      </w:r>
-      <w:r>
-        <w:rPr>
-          <w:rFonts w:hint="eastAsia"/>
-        </w:rPr>
-        <w:t>保证数据顺序</w:t>
-      </w:r>
-      <w:r>
-        <w:rPr>
-          <w:rFonts w:hint="eastAsia"/>
-        </w:rPr>
-        <w:t>)</w:t>
-      </w:r>
-      <w:r>
-        <w:rPr>
-          <w:rFonts w:hint="eastAsia"/>
-        </w:rPr>
-        <w:t>、用于</w:t>
-      </w:r>
-      <w:r>
-        <w:rPr>
-          <w:rFonts w:hint="eastAsia"/>
-        </w:rPr>
-        <w:t>一次</w:t>
-      </w:r>
-      <w:r>
-        <w:rPr>
-          <w:rFonts w:hint="eastAsia"/>
-        </w:rPr>
-        <w:t>传输大量数据</w:t>
-      </w:r>
-      <w:r>
-        <w:rPr>
-          <w:rFonts w:hint="eastAsia"/>
-        </w:rPr>
-        <w:t>(</w:t>
-      </w:r>
-      <w:r>
-        <w:rPr>
-          <w:rFonts w:hint="eastAsia"/>
-        </w:rPr>
-        <w:t>流模式</w:t>
-      </w:r>
-      <w:r>
-        <w:rPr>
-          <w:rFonts w:hint="eastAsia"/>
-        </w:rPr>
-        <w:t>)</w:t>
-      </w:r>
-      <w:r>
-        <w:rPr>
-          <w:rFonts w:hint="eastAsia"/>
-        </w:rPr>
-        <w:t>、速度慢，建立连接需要开销较多</w:t>
-      </w:r>
-      <w:r>
-        <w:rPr>
-          <w:rFonts w:hint="eastAsia"/>
-        </w:rPr>
-        <w:t>(</w:t>
-      </w:r>
-      <w:r>
-        <w:rPr>
-          <w:rFonts w:hint="eastAsia"/>
-        </w:rPr>
-        <w:t>时间，系统资源</w:t>
-      </w:r>
-      <w:r>
-        <w:rPr>
-          <w:rFonts w:hint="eastAsia"/>
-        </w:rPr>
-        <w:t>)</w:t>
-      </w:r>
-      <w:r>
-        <w:rPr>
-          <w:rFonts w:hint="eastAsia"/>
-        </w:rPr>
-        <w:t>。</w:t>
-      </w:r>
-      <w:r>
-        <w:rPr>
-          <w:rFonts w:hint="eastAsia"/>
-        </w:rPr>
-        <w:t>比如</w:t>
-      </w:r>
-      <w:r>
-        <w:rPr>
-          <w:rFonts w:hint="eastAsia"/>
-        </w:rPr>
-        <w:t>FTP</w:t>
-      </w:r>
-      <w:r>
-        <w:rPr>
-          <w:rFonts w:hint="eastAsia"/>
-        </w:rPr>
-        <w:t>、</w:t>
-      </w:r>
-      <w:r>
-        <w:rPr>
-          <w:rFonts w:hint="eastAsia"/>
-        </w:rPr>
-        <w:t>SMTP</w:t>
-      </w:r>
-      <w:r>
-        <w:rPr>
-          <w:rFonts w:hint="eastAsia"/>
-        </w:rPr>
-        <w:t>之类</w:t>
-      </w:r>
-    </w:p>
-    <w:p>
-      <w:pPr>
-        <w:ind w:right="210"/>
-      </w:pPr>
-      <w:r>
-        <w:rPr>
-          <w:rFonts w:hint="eastAsia"/>
-        </w:rPr>
-        <w:t>UDP</w:t>
-      </w:r>
-      <w:r>
-        <w:rPr>
-          <w:rFonts w:hint="eastAsia"/>
-        </w:rPr>
-        <w:t>：面向非连接、传输不可靠、用于</w:t>
-      </w:r>
-      <w:r>
-        <w:rPr>
-          <w:rFonts w:hint="eastAsia"/>
-        </w:rPr>
-        <w:t>一次</w:t>
-      </w:r>
-      <w:r>
-        <w:rPr>
-          <w:rFonts w:hint="eastAsia"/>
-        </w:rPr>
-        <w:t>传输少量数据</w:t>
-      </w:r>
-      <w:r>
-        <w:rPr>
-          <w:rFonts w:hint="eastAsia"/>
-        </w:rPr>
-        <w:t>(</w:t>
-      </w:r>
-      <w:r>
-        <w:rPr>
-          <w:rFonts w:hint="eastAsia"/>
-        </w:rPr>
-        <w:t>数据包模式</w:t>
-      </w:r>
-      <w:r>
-        <w:rPr>
-          <w:rFonts w:hint="eastAsia"/>
-        </w:rPr>
-        <w:t>)</w:t>
-      </w:r>
-      <w:r>
-        <w:rPr>
-          <w:rFonts w:hint="eastAsia"/>
-        </w:rPr>
-        <w:t>、速度快。</w:t>
-      </w:r>
-      <w:r>
-        <w:rPr>
-          <w:rFonts w:hint="eastAsia"/>
-        </w:rPr>
-        <w:t>比如</w:t>
-      </w:r>
-      <w:r>
-        <w:rPr>
-          <w:rFonts w:hint="eastAsia"/>
-        </w:rPr>
-        <w:t>QQ</w:t>
-      </w:r>
-    </w:p>
-    <w:p>
-      <w:pPr>
-        <w:ind w:right="210"/>
-      </w:pPr>
-    </w:p>
-    <w:p>
-      <w:pPr>
-        <w:pStyle w:val="3"/>
+        <w:ind w:left="930" w:right="210" w:firstLineChars="0"/>
+      </w:pPr>
+      <w:r>
+        <w:rPr>
+          <w:rFonts w:hint="eastAsia"/>
+        </w:rPr>
+        <w:t>被动方</w:t>
+      </w:r>
+      <w:r>
+        <w:rPr>
+          <w:rFonts w:hint="eastAsia"/>
+        </w:rPr>
+        <w:t>B</w:t>
+      </w:r>
+      <w:r>
+        <w:rPr>
+          <w:rFonts w:hint="eastAsia"/>
+        </w:rPr>
+        <w:t>收到了</w:t>
+      </w:r>
+      <w:r>
+        <w:rPr>
+          <w:rFonts w:hint="eastAsia"/>
+        </w:rPr>
+        <w:t>FIN</w:t>
+      </w:r>
+      <w:r>
+        <w:rPr>
+          <w:rFonts w:hint="eastAsia"/>
+        </w:rPr>
+        <w:t>信号，返回</w:t>
+      </w:r>
+      <w:r>
+        <w:rPr>
+          <w:rFonts w:hint="eastAsia"/>
+        </w:rPr>
+        <w:t>ACK</w:t>
+      </w:r>
+      <w:r>
+        <w:rPr>
+          <w:rFonts w:hint="eastAsia"/>
+        </w:rPr>
+        <w:t>信号给主动方，表示从主动方到被动方的连接关闭了，也就是主动方不能再发送数据给被动方。</w:t>
+      </w:r>
+    </w:p>
+    <w:p>
+      <w:pPr>
+        <w:pStyle w:val="a5"/>
         <w:numPr>
           <w:ilvl w:val="0"/>
-          <w:numId w:val="8"/>
+          <w:numId w:val="10"/>
         </w:numPr>
-        <w:ind w:left="570" w:right="210"/>
-      </w:pPr>
-      <w:r>
-        <w:rPr>
-          <w:rFonts w:hint="eastAsia"/>
+        <w:ind w:left="930" w:right="210" w:firstLineChars="0"/>
+      </w:pPr>
+      <w:r>
+        <w:rPr>
+          <w:rFonts w:hint="eastAsia"/>
+        </w:rPr>
+        <w:t>被动方</w:t>
+      </w:r>
+      <w:r>
+        <w:rPr>
+          <w:rFonts w:hint="eastAsia"/>
+        </w:rPr>
+        <w:t>B</w:t>
+      </w:r>
+      <w:r>
+        <w:rPr>
+          <w:rFonts w:hint="eastAsia"/>
+        </w:rPr>
+        <w:t>在发送完数据后，给主动方</w:t>
+      </w:r>
+      <w:r>
+        <w:rPr>
+          <w:rFonts w:hint="eastAsia"/>
+        </w:rPr>
+        <w:t>A</w:t>
+      </w:r>
+      <w:r>
+        <w:rPr>
+          <w:rFonts w:hint="eastAsia"/>
+        </w:rPr>
+        <w:t>发送一个</w:t>
+      </w:r>
+      <w:r>
+        <w:rPr>
+          <w:rFonts w:hint="eastAsia"/>
+        </w:rPr>
+        <w:t>FIN</w:t>
+      </w:r>
+      <w:r>
+        <w:rPr>
+          <w:rFonts w:hint="eastAsia"/>
+        </w:rPr>
+        <w:t>信号，请求要终结被动方</w:t>
+      </w:r>
+      <w:r>
+        <w:rPr>
+          <w:rFonts w:hint="eastAsia"/>
+        </w:rPr>
+        <w:t>B</w:t>
+      </w:r>
+      <w:r>
+        <w:rPr>
+          <w:rFonts w:hint="eastAsia"/>
+        </w:rPr>
+        <w:t>到主动方</w:t>
+      </w:r>
+      <w:r>
+        <w:rPr>
+          <w:rFonts w:hint="eastAsia"/>
+        </w:rPr>
+        <w:t>A</w:t>
+      </w:r>
+      <w:r>
+        <w:rPr>
+          <w:rFonts w:hint="eastAsia"/>
+        </w:rPr>
+        <w:t>的连接；</w:t>
+      </w:r>
+    </w:p>
+    <w:p>
+      <w:pPr>
+        <w:pStyle w:val="a5"/>
+        <w:numPr>
+          <w:ilvl w:val="0"/>
+          <w:numId w:val="10"/>
+        </w:numPr>
+        <w:ind w:left="930" w:right="210" w:firstLineChars="0"/>
+      </w:pPr>
+      <w:r>
+        <w:rPr>
+          <w:rFonts w:hint="eastAsia"/>
+        </w:rPr>
+        <w:t>主动方</w:t>
+      </w:r>
+      <w:r>
+        <w:rPr>
+          <w:rFonts w:hint="eastAsia"/>
+        </w:rPr>
+        <w:t>A</w:t>
+      </w:r>
+      <w:r>
+        <w:rPr>
+          <w:rFonts w:hint="eastAsia"/>
+        </w:rPr>
+        <w:t>收到了</w:t>
+      </w:r>
+      <w:r>
+        <w:rPr>
+          <w:rFonts w:hint="eastAsia"/>
+        </w:rPr>
+        <w:t>FIN</w:t>
+      </w:r>
+      <w:r>
+        <w:rPr>
+          <w:rFonts w:hint="eastAsia"/>
+        </w:rPr>
+        <w:t>信号，返回</w:t>
+      </w:r>
+      <w:r>
+        <w:rPr>
+          <w:rFonts w:hint="eastAsia"/>
+        </w:rPr>
+        <w:t>ACK</w:t>
+      </w:r>
+      <w:r>
+        <w:rPr>
+          <w:rFonts w:hint="eastAsia"/>
+        </w:rPr>
+        <w:t>信号给被动方</w:t>
+      </w:r>
+      <w:r>
+        <w:rPr>
+          <w:rFonts w:hint="eastAsia"/>
+        </w:rPr>
+        <w:t>B</w:t>
+      </w:r>
+      <w:r>
+        <w:rPr>
+          <w:rFonts w:hint="eastAsia"/>
+        </w:rPr>
+        <w:t>，表示从被动方</w:t>
+      </w:r>
+      <w:r>
+        <w:rPr>
+          <w:rFonts w:hint="eastAsia"/>
+        </w:rPr>
+        <w:t>B</w:t>
+      </w:r>
+      <w:r>
+        <w:rPr>
+          <w:rFonts w:hint="eastAsia"/>
+        </w:rPr>
+        <w:t>到主动方</w:t>
+      </w:r>
+      <w:r>
+        <w:rPr>
+          <w:rFonts w:hint="eastAsia"/>
+        </w:rPr>
+        <w:t>A</w:t>
+      </w:r>
+      <w:r>
+        <w:rPr>
+          <w:rFonts w:hint="eastAsia"/>
+        </w:rPr>
+        <w:t>的连接关闭了，也就是被动方不能再发送数据给主动方。</w:t>
+      </w:r>
+    </w:p>
+    <w:p>
+      <w:pPr>
+        <w:ind w:right="210"/>
+      </w:pPr>
+      <w:r>
+        <w:rPr>
+          <w:noProof/>
         </w:rPr>
         <w:lastRenderedPageBreak/>
-        <w:t>TCP/IP</w:t>
-      </w:r>
-      <w:r>
-        <w:rPr>
-          <w:rFonts w:hint="eastAsia"/>
-        </w:rPr>
-        <w:t>的分层模型：</w:t>
-      </w:r>
-    </w:p>
-    <w:p>
-      <w:pPr>
-        <w:ind w:right="210"/>
-      </w:pPr>
-      <w:r>
-        <w:rPr>
-          <w:noProof/>
-        </w:rPr>
         <w:drawing>
-          <wp:inline distT="0" distB="0" distL="0" distR="0" wp14:anchorId="5F0BD1C4" wp14:editId="0A84BC82">
-            <wp:extent cx="5537835" cy="3233389"/>
+          <wp:inline distT="0" distB="0" distL="0" distR="0" wp14:anchorId="5E49F217" wp14:editId="5F1FB230">
+            <wp:extent cx="4394835" cy="3055012"/>
             <wp:effectExtent l="0" t="0" r="0" b="0"/>
-            <wp:docPr id="6" name="图片 6"/>
+            <wp:docPr id="4" name="图片 4"/>
             <wp:cNvGraphicFramePr>
               <a:graphicFrameLocks xmlns:a="http://schemas.openxmlformats.org/drawingml/2006/main" noChangeAspect="1"/>
             </wp:cNvGraphicFramePr>
@@ -7534,6 +8353,577 @@
                   <pic:spPr>
                     <a:xfrm>
                       <a:off x="0" y="0"/>
+                      <a:ext cx="4399941" cy="3058561"/>
+                    </a:xfrm>
+                    <a:prstGeom prst="rect">
+                      <a:avLst/>
+                    </a:prstGeom>
+                  </pic:spPr>
+                </pic:pic>
+              </a:graphicData>
+            </a:graphic>
+          </wp:inline>
+        </w:drawing>
+      </w:r>
+    </w:p>
+    <w:p>
+      <w:pPr>
+        <w:pStyle w:val="3"/>
+        <w:numPr>
+          <w:ilvl w:val="0"/>
+          <w:numId w:val="8"/>
+        </w:numPr>
+        <w:ind w:left="570" w:right="210"/>
+      </w:pPr>
+      <w:r>
+        <w:rPr>
+          <w:rFonts w:cs="SimSun"/>
+        </w:rPr>
+        <w:t>为</w:t>
+      </w:r>
+      <w:r>
+        <w:t>什么</w:t>
+      </w:r>
+      <w:r>
+        <w:rPr>
+          <w:rFonts w:hint="eastAsia"/>
+        </w:rPr>
+        <w:t>TCP</w:t>
+      </w:r>
+      <w:r>
+        <w:t>建立</w:t>
+      </w:r>
+      <w:r>
+        <w:rPr>
+          <w:rFonts w:cs="SimSun"/>
+        </w:rPr>
+        <w:t>连</w:t>
+      </w:r>
+      <w:r>
+        <w:t>接是三次，而断开</w:t>
+      </w:r>
+      <w:r>
+        <w:rPr>
+          <w:rFonts w:cs="SimSun"/>
+        </w:rPr>
+        <w:t>连</w:t>
+      </w:r>
+      <w:r>
+        <w:t>接要四次？</w:t>
+      </w:r>
+    </w:p>
+    <w:p>
+      <w:pPr>
+        <w:ind w:leftChars="0" w:left="0" w:right="210"/>
+      </w:pPr>
+      <w:r>
+        <w:rPr>
+          <w:rFonts w:hint="eastAsia"/>
+        </w:rPr>
+        <w:t>1</w:t>
+      </w:r>
+      <w:r>
+        <w:rPr>
+          <w:rFonts w:hint="eastAsia"/>
+        </w:rPr>
+        <w:t>）连</w:t>
+      </w:r>
+      <w:r>
+        <w:rPr>
+          <w:rFonts w:hint="eastAsia"/>
+        </w:rPr>
+        <w:t>接</w:t>
+      </w:r>
+      <w:r>
+        <w:rPr>
+          <w:rFonts w:hint="eastAsia"/>
+        </w:rPr>
+        <w:t>是三次的原因？</w:t>
+      </w:r>
+    </w:p>
+    <w:p>
+      <w:pPr>
+        <w:ind w:leftChars="0" w:left="0" w:right="210"/>
+      </w:pPr>
+      <w:r>
+        <w:rPr>
+          <w:rFonts w:hint="eastAsia"/>
+        </w:rPr>
+        <w:t>为了防止失效的连接请求报文段突然又</w:t>
+      </w:r>
+      <w:r>
+        <w:rPr>
+          <w:rFonts w:hint="eastAsia"/>
+        </w:rPr>
+        <w:t>传送到主机</w:t>
+      </w:r>
+      <w:r>
+        <w:rPr>
+          <w:rFonts w:hint="eastAsia"/>
+        </w:rPr>
+        <w:t>B</w:t>
+      </w:r>
+      <w:r>
+        <w:rPr>
+          <w:rFonts w:hint="eastAsia"/>
+        </w:rPr>
+        <w:t>，因而产生错误。</w:t>
+      </w:r>
+    </w:p>
+    <w:p>
+      <w:pPr>
+        <w:ind w:leftChars="0" w:left="0" w:right="210"/>
+      </w:pPr>
+      <w:r>
+        <w:rPr>
+          <w:rFonts w:hint="eastAsia"/>
+        </w:rPr>
+        <w:t>2</w:t>
+      </w:r>
+      <w:r>
+        <w:rPr>
+          <w:rFonts w:hint="eastAsia"/>
+        </w:rPr>
+        <w:t>）断开时四次的原因？</w:t>
+      </w:r>
+    </w:p>
+    <w:p>
+      <w:pPr>
+        <w:ind w:leftChars="0" w:left="0" w:right="210"/>
+      </w:pPr>
+      <w:r>
+        <w:rPr>
+          <w:rFonts w:hint="eastAsia"/>
+        </w:rPr>
+        <w:t>这是由于</w:t>
+      </w:r>
+      <w:r>
+        <w:rPr>
+          <w:rFonts w:hint="eastAsia"/>
+        </w:rPr>
+        <w:t>TCP</w:t>
+      </w:r>
+      <w:r>
+        <w:rPr>
+          <w:rFonts w:hint="eastAsia"/>
+        </w:rPr>
+        <w:t>的半关闭造成的，由于</w:t>
+      </w:r>
+      <w:r>
+        <w:rPr>
+          <w:rFonts w:hint="eastAsia"/>
+          <w:color w:val="FF0000"/>
+        </w:rPr>
+        <w:t xml:space="preserve">TCP </w:t>
+      </w:r>
+      <w:r>
+        <w:rPr>
+          <w:rFonts w:hint="eastAsia"/>
+          <w:color w:val="FF0000"/>
+        </w:rPr>
+        <w:t>是全双工的</w:t>
+      </w:r>
+      <w:r>
+        <w:rPr>
+          <w:rFonts w:hint="eastAsia"/>
+        </w:rPr>
+        <w:t>，表示可以同时在两个方向上即可以接收数据也可以发送数据。所以我们</w:t>
+      </w:r>
+      <w:r>
+        <w:rPr>
+          <w:rFonts w:hint="eastAsia"/>
+          <w:color w:val="FF0000"/>
+        </w:rPr>
+        <w:t>关闭连接必须在每个方向上面单独关闭</w:t>
+      </w:r>
+      <w:r>
+        <w:rPr>
+          <w:rFonts w:hint="eastAsia"/>
+        </w:rPr>
+        <w:t>，</w:t>
+      </w:r>
+      <w:r>
+        <w:rPr>
+          <w:rFonts w:cs="SimSun"/>
+          <w:shd w:val="clear" w:color="auto" w:fill="FFFFFF"/>
+        </w:rPr>
+        <w:t>这个单方向的关闭就叫半关闭</w:t>
+      </w:r>
+      <w:r>
+        <w:rPr>
+          <w:rFonts w:cs="Arial"/>
+          <w:shd w:val="clear" w:color="auto" w:fill="FFFFFF"/>
+        </w:rPr>
+        <w:t>。</w:t>
+      </w:r>
+      <w:r>
+        <w:rPr>
+          <w:rFonts w:cs="Arial" w:hint="eastAsia"/>
+          <w:shd w:val="clear" w:color="auto" w:fill="FFFFFF"/>
+        </w:rPr>
+        <w:t>所以挥手时其实就是</w:t>
+      </w:r>
+      <w:r>
+        <w:rPr>
+          <w:rFonts w:cs="Arial" w:hint="eastAsia"/>
+          <w:shd w:val="clear" w:color="auto" w:fill="FFFFFF"/>
+        </w:rPr>
+        <w:t>2</w:t>
+      </w:r>
+      <w:r>
+        <w:rPr>
+          <w:rFonts w:cs="Arial" w:hint="eastAsia"/>
+          <w:shd w:val="clear" w:color="auto" w:fill="FFFFFF"/>
+        </w:rPr>
+        <w:t>次断开连接，所以是四次。</w:t>
+      </w:r>
+    </w:p>
+    <w:p>
+      <w:pPr>
+        <w:pStyle w:val="3"/>
+        <w:numPr>
+          <w:ilvl w:val="0"/>
+          <w:numId w:val="8"/>
+        </w:numPr>
+        <w:ind w:left="570" w:right="210"/>
+      </w:pPr>
+      <w:r>
+        <w:rPr>
+          <w:rFonts w:hint="eastAsia"/>
+        </w:rPr>
+        <w:t>TCP</w:t>
+      </w:r>
+      <w:r>
+        <w:rPr>
+          <w:rFonts w:hint="eastAsia"/>
+        </w:rPr>
+        <w:t>和</w:t>
+      </w:r>
+      <w:r>
+        <w:rPr>
+          <w:rFonts w:hint="eastAsia"/>
+        </w:rPr>
+        <w:t>UDP</w:t>
+      </w:r>
+      <w:r>
+        <w:rPr>
+          <w:rFonts w:hint="eastAsia"/>
+        </w:rPr>
+        <w:t>的区别</w:t>
+      </w:r>
+      <w:bookmarkStart w:id="0" w:name="_GoBack"/>
+      <w:bookmarkEnd w:id="0"/>
+    </w:p>
+    <w:p>
+      <w:pPr>
+        <w:ind w:right="210"/>
+      </w:pPr>
+      <w:r>
+        <w:rPr>
+          <w:rFonts w:hint="eastAsia"/>
+        </w:rPr>
+        <w:t>TCP</w:t>
+      </w:r>
+      <w:r>
+        <w:rPr>
+          <w:rFonts w:hint="eastAsia"/>
+        </w:rPr>
+        <w:t>和</w:t>
+      </w:r>
+      <w:r>
+        <w:rPr>
+          <w:rFonts w:hint="eastAsia"/>
+        </w:rPr>
+        <w:t>UDP</w:t>
+      </w:r>
+      <w:r>
+        <w:rPr>
+          <w:rFonts w:hint="eastAsia"/>
+        </w:rPr>
+        <w:t>都是</w:t>
+      </w:r>
+      <w:r>
+        <w:rPr>
+          <w:rFonts w:hint="eastAsia"/>
+          <w:color w:val="FF0000"/>
+        </w:rPr>
+        <w:t>传输层</w:t>
+      </w:r>
+      <w:r>
+        <w:rPr>
+          <w:rFonts w:hint="eastAsia"/>
+        </w:rPr>
+        <w:t>的协议。</w:t>
+      </w:r>
+    </w:p>
+    <w:p>
+      <w:pPr>
+        <w:ind w:right="210"/>
+      </w:pPr>
+      <w:r>
+        <w:rPr>
+          <w:rFonts w:hint="eastAsia"/>
+        </w:rPr>
+        <w:t>TCP</w:t>
+      </w:r>
+      <w:r>
+        <w:rPr>
+          <w:rFonts w:hint="eastAsia"/>
+        </w:rPr>
+        <w:t>：面向连接、传输可靠</w:t>
+      </w:r>
+      <w:r>
+        <w:rPr>
+          <w:rFonts w:hint="eastAsia"/>
+        </w:rPr>
+        <w:t>(</w:t>
+      </w:r>
+      <w:r>
+        <w:rPr>
+          <w:rFonts w:hint="eastAsia"/>
+        </w:rPr>
+        <w:t>保证数据正确性</w:t>
+      </w:r>
+      <w:r>
+        <w:rPr>
+          <w:rFonts w:hint="eastAsia"/>
+        </w:rPr>
+        <w:t>,</w:t>
+      </w:r>
+      <w:r>
+        <w:rPr>
+          <w:rFonts w:hint="eastAsia"/>
+        </w:rPr>
+        <w:t>保证数据顺序</w:t>
+      </w:r>
+      <w:r>
+        <w:rPr>
+          <w:rFonts w:hint="eastAsia"/>
+        </w:rPr>
+        <w:t>)</w:t>
+      </w:r>
+      <w:r>
+        <w:rPr>
+          <w:rFonts w:hint="eastAsia"/>
+        </w:rPr>
+        <w:t>、用于</w:t>
+      </w:r>
+      <w:r>
+        <w:rPr>
+          <w:rFonts w:hint="eastAsia"/>
+        </w:rPr>
+        <w:t>一次</w:t>
+      </w:r>
+      <w:r>
+        <w:rPr>
+          <w:rFonts w:hint="eastAsia"/>
+        </w:rPr>
+        <w:t>传输大量数据</w:t>
+      </w:r>
+      <w:r>
+        <w:rPr>
+          <w:rFonts w:hint="eastAsia"/>
+        </w:rPr>
+        <w:t>(</w:t>
+      </w:r>
+      <w:r>
+        <w:rPr>
+          <w:rFonts w:hint="eastAsia"/>
+        </w:rPr>
+        <w:t>流模式</w:t>
+      </w:r>
+      <w:r>
+        <w:rPr>
+          <w:rFonts w:hint="eastAsia"/>
+        </w:rPr>
+        <w:t>)</w:t>
+      </w:r>
+      <w:r>
+        <w:rPr>
+          <w:rFonts w:hint="eastAsia"/>
+        </w:rPr>
+        <w:t>、速度慢，建立连接需要开销较多</w:t>
+      </w:r>
+      <w:r>
+        <w:rPr>
+          <w:rFonts w:hint="eastAsia"/>
+        </w:rPr>
+        <w:t>(</w:t>
+      </w:r>
+      <w:r>
+        <w:rPr>
+          <w:rFonts w:hint="eastAsia"/>
+        </w:rPr>
+        <w:t>时间，系统资源</w:t>
+      </w:r>
+      <w:r>
+        <w:rPr>
+          <w:rFonts w:hint="eastAsia"/>
+        </w:rPr>
+        <w:t>)</w:t>
+      </w:r>
+      <w:r>
+        <w:rPr>
+          <w:rFonts w:hint="eastAsia"/>
+        </w:rPr>
+        <w:t>。</w:t>
+      </w:r>
+      <w:r>
+        <w:rPr>
+          <w:rFonts w:hint="eastAsia"/>
+        </w:rPr>
+        <w:t>比如</w:t>
+      </w:r>
+      <w:r>
+        <w:rPr>
+          <w:rFonts w:hint="eastAsia"/>
+        </w:rPr>
+        <w:t>FTP</w:t>
+      </w:r>
+      <w:r>
+        <w:rPr>
+          <w:rFonts w:hint="eastAsia"/>
+        </w:rPr>
+        <w:t>、</w:t>
+      </w:r>
+      <w:r>
+        <w:rPr>
+          <w:rFonts w:hint="eastAsia"/>
+        </w:rPr>
+        <w:t>SMTP</w:t>
+      </w:r>
+      <w:r>
+        <w:rPr>
+          <w:rFonts w:hint="eastAsia"/>
+        </w:rPr>
+        <w:t>之类</w:t>
+      </w:r>
+    </w:p>
+    <w:p>
+      <w:pPr>
+        <w:ind w:right="210"/>
+      </w:pPr>
+      <w:r>
+        <w:rPr>
+          <w:rFonts w:hint="eastAsia"/>
+        </w:rPr>
+        <w:t>UDP</w:t>
+      </w:r>
+      <w:r>
+        <w:rPr>
+          <w:rFonts w:hint="eastAsia"/>
+        </w:rPr>
+        <w:t>：面向非连接、传输不可靠、用于</w:t>
+      </w:r>
+      <w:r>
+        <w:rPr>
+          <w:rFonts w:hint="eastAsia"/>
+        </w:rPr>
+        <w:t>一次</w:t>
+      </w:r>
+      <w:r>
+        <w:rPr>
+          <w:rFonts w:hint="eastAsia"/>
+        </w:rPr>
+        <w:t>传输少量数据</w:t>
+      </w:r>
+      <w:r>
+        <w:rPr>
+          <w:rFonts w:hint="eastAsia"/>
+        </w:rPr>
+        <w:t>(</w:t>
+      </w:r>
+      <w:r>
+        <w:rPr>
+          <w:rFonts w:hint="eastAsia"/>
+        </w:rPr>
+        <w:t>数据包模式</w:t>
+      </w:r>
+      <w:r>
+        <w:rPr>
+          <w:rFonts w:hint="eastAsia"/>
+        </w:rPr>
+        <w:t>)</w:t>
+      </w:r>
+      <w:r>
+        <w:rPr>
+          <w:rFonts w:hint="eastAsia"/>
+        </w:rPr>
+        <w:t>、速度快。</w:t>
+      </w:r>
+      <w:r>
+        <w:rPr>
+          <w:rFonts w:hint="eastAsia"/>
+        </w:rPr>
+        <w:t>比如</w:t>
+      </w:r>
+      <w:r>
+        <w:rPr>
+          <w:rFonts w:hint="eastAsia"/>
+        </w:rPr>
+        <w:t>QQ</w:t>
+      </w:r>
+    </w:p>
+    <w:p>
+      <w:pPr>
+        <w:ind w:right="210"/>
+      </w:pPr>
+    </w:p>
+    <w:p>
+      <w:pPr>
+        <w:pStyle w:val="3"/>
+        <w:numPr>
+          <w:ilvl w:val="0"/>
+          <w:numId w:val="8"/>
+        </w:numPr>
+        <w:ind w:left="570" w:right="210"/>
+      </w:pPr>
+      <w:r>
+        <w:rPr>
+          <w:rFonts w:hint="eastAsia"/>
+        </w:rPr>
+        <w:lastRenderedPageBreak/>
+        <w:t>TCP/IP</w:t>
+      </w:r>
+      <w:r>
+        <w:rPr>
+          <w:rFonts w:hint="eastAsia"/>
+        </w:rPr>
+        <w:t>的分层模型：</w:t>
+      </w:r>
+    </w:p>
+    <w:p>
+      <w:pPr>
+        <w:ind w:right="210"/>
+      </w:pPr>
+      <w:r>
+        <w:rPr>
+          <w:noProof/>
+        </w:rPr>
+        <w:drawing>
+          <wp:inline distT="0" distB="0" distL="0" distR="0" wp14:anchorId="5F0BD1C4" wp14:editId="0A84BC82">
+            <wp:extent cx="5537835" cy="3233389"/>
+            <wp:effectExtent l="0" t="0" r="0" b="0"/>
+            <wp:docPr id="6" name="图片 6"/>
+            <wp:cNvGraphicFramePr>
+              <a:graphicFrameLocks xmlns:a="http://schemas.openxmlformats.org/drawingml/2006/main" noChangeAspect="1"/>
+            </wp:cNvGraphicFramePr>
+            <a:graphic xmlns:a="http://schemas.openxmlformats.org/drawingml/2006/main">
+              <a:graphicData uri="http://schemas.openxmlformats.org/drawingml/2006/picture">
+                <pic:pic xmlns:pic="http://schemas.openxmlformats.org/drawingml/2006/picture">
+                  <pic:nvPicPr>
+                    <pic:cNvPr id="1" name=""/>
+                    <pic:cNvPicPr/>
+                  </pic:nvPicPr>
+                  <pic:blipFill>
+                    <a:blip r:embed="rId13"/>
+                    <a:stretch>
+                      <a:fillRect/>
+                    </a:stretch>
+                  </pic:blipFill>
+                  <pic:spPr>
+                    <a:xfrm>
+                      <a:off x="0" y="0"/>
                       <a:ext cx="5547426" cy="3238989"/>
                     </a:xfrm>
                     <a:prstGeom prst="rect">
@@ -12270,7 +13660,7 @@
         </w:rPr>
         <w:t>专门一个博文整理了这个问题：</w:t>
       </w:r>
-      <w:hyperlink r:id="rId13" w:history="1">
+      <w:hyperlink r:id="rId14" w:history="1">
         <w:r>
           <w:rPr>
             <w:rStyle w:val="a6"/>
@@ -27805,7 +29195,7 @@
         </w:rPr>
         <w:t>具体的代码可以参考：</w:t>
       </w:r>
-      <w:hyperlink r:id="rId14" w:history="1">
+      <w:hyperlink r:id="rId15" w:history="1">
         <w:r>
           <w:rPr>
             <w:rStyle w:val="a6"/>
@@ -28253,7 +29643,7 @@
         </w:rPr>
         <w:t>实现代码：</w:t>
       </w:r>
-      <w:hyperlink r:id="rId15" w:history="1">
+      <w:hyperlink r:id="rId16" w:history="1">
         <w:r>
           <w:rPr>
             <w:rStyle w:val="a6"/>
@@ -28506,422 +29896,6 @@
             <wp:extent cx="5421950" cy="3471722"/>
             <wp:effectExtent l="0" t="0" r="0" b="8255"/>
             <wp:docPr id="8" name="图片 8"/>
-            <wp:cNvGraphicFramePr>
-              <a:graphicFrameLocks xmlns:a="http://schemas.openxmlformats.org/drawingml/2006/main" noChangeAspect="1"/>
-            </wp:cNvGraphicFramePr>
-            <a:graphic xmlns:a="http://schemas.openxmlformats.org/drawingml/2006/main">
-              <a:graphicData uri="http://schemas.openxmlformats.org/drawingml/2006/picture">
-                <pic:pic xmlns:pic="http://schemas.openxmlformats.org/drawingml/2006/picture">
-                  <pic:nvPicPr>
-                    <pic:cNvPr id="1" name=""/>
-                    <pic:cNvPicPr/>
-                  </pic:nvPicPr>
-                  <pic:blipFill>
-                    <a:blip r:embed="rId16"/>
-                    <a:stretch>
-                      <a:fillRect/>
-                    </a:stretch>
-                  </pic:blipFill>
-                  <pic:spPr>
-                    <a:xfrm>
-                      <a:off x="0" y="0"/>
-                      <a:ext cx="5448617" cy="3488797"/>
-                    </a:xfrm>
-                    <a:prstGeom prst="rect">
-                      <a:avLst/>
-                    </a:prstGeom>
-                  </pic:spPr>
-                </pic:pic>
-              </a:graphicData>
-            </a:graphic>
-          </wp:inline>
-        </w:drawing>
-      </w:r>
-    </w:p>
-    <w:p>
-      <w:pPr>
-        <w:ind w:leftChars="0" w:left="0" w:right="210"/>
-      </w:pPr>
-      <w:r>
-        <w:rPr>
-          <w:rFonts w:hint="eastAsia"/>
-        </w:rPr>
-        <w:t>下面值得一说的是一轮快速排序我们能得到什么？</w:t>
-      </w:r>
-    </w:p>
-    <w:p>
-      <w:pPr>
-        <w:pStyle w:val="a5"/>
-        <w:numPr>
-          <w:ilvl w:val="0"/>
-          <w:numId w:val="41"/>
-        </w:numPr>
-        <w:ind w:leftChars="0" w:right="210" w:firstLineChars="0"/>
-      </w:pPr>
-      <w:r>
-        <w:rPr>
-          <w:rFonts w:hint="eastAsia"/>
-        </w:rPr>
-        <w:t>举个例子，对于</w:t>
-      </w:r>
-      <w:r>
-        <w:rPr>
-          <w:rFonts w:hint="eastAsia"/>
-        </w:rPr>
-        <w:t>4</w:t>
-      </w:r>
-      <w:r>
-        <w:rPr>
-          <w:rFonts w:hint="eastAsia"/>
-        </w:rPr>
-        <w:t>、</w:t>
-      </w:r>
-      <w:r>
-        <w:rPr>
-          <w:rFonts w:hint="eastAsia"/>
-        </w:rPr>
-        <w:t>3</w:t>
-      </w:r>
-      <w:r>
-        <w:rPr>
-          <w:rFonts w:hint="eastAsia"/>
-        </w:rPr>
-        <w:t>、</w:t>
-      </w:r>
-      <w:r>
-        <w:rPr>
-          <w:rFonts w:hint="eastAsia"/>
-        </w:rPr>
-        <w:t>7</w:t>
-      </w:r>
-      <w:r>
-        <w:rPr>
-          <w:rFonts w:hint="eastAsia"/>
-        </w:rPr>
-        <w:t>、</w:t>
-      </w:r>
-      <w:r>
-        <w:rPr>
-          <w:rFonts w:hint="eastAsia"/>
-        </w:rPr>
-        <w:t>6</w:t>
-      </w:r>
-      <w:r>
-        <w:rPr>
-          <w:rFonts w:hint="eastAsia"/>
-        </w:rPr>
-        <w:t>、</w:t>
-      </w:r>
-      <w:r>
-        <w:rPr>
-          <w:rFonts w:hint="eastAsia"/>
-        </w:rPr>
-        <w:t>1</w:t>
-      </w:r>
-      <w:r>
-        <w:rPr>
-          <w:rFonts w:hint="eastAsia"/>
-        </w:rPr>
-        <w:t>这个序列，</w:t>
-      </w:r>
-      <w:r>
-        <w:rPr>
-          <w:rFonts w:hint="eastAsia"/>
-        </w:rPr>
-        <w:t>以</w:t>
-      </w:r>
-      <w:r>
-        <w:rPr>
-          <w:rFonts w:hint="eastAsia"/>
-        </w:rPr>
-        <w:t>4</w:t>
-      </w:r>
-      <w:r>
-        <w:rPr>
-          <w:rFonts w:hint="eastAsia"/>
-        </w:rPr>
-        <w:t>为基准，</w:t>
-      </w:r>
-      <w:r>
-        <w:rPr>
-          <w:rFonts w:hint="eastAsia"/>
-        </w:rPr>
-        <w:t>一轮快速排序之后的序列是</w:t>
-      </w:r>
-      <w:r>
-        <w:rPr>
-          <w:rFonts w:hint="eastAsia"/>
-        </w:rPr>
-        <w:t>1</w:t>
-      </w:r>
-      <w:r>
-        <w:rPr>
-          <w:rFonts w:hint="eastAsia"/>
-        </w:rPr>
-        <w:t>、</w:t>
-      </w:r>
-      <w:r>
-        <w:rPr>
-          <w:rFonts w:hint="eastAsia"/>
-        </w:rPr>
-        <w:t>3</w:t>
-      </w:r>
-      <w:r>
-        <w:rPr>
-          <w:rFonts w:hint="eastAsia"/>
-        </w:rPr>
-        <w:t>、</w:t>
-      </w:r>
-      <w:r>
-        <w:rPr>
-          <w:rFonts w:hint="eastAsia"/>
-          <w:color w:val="FF0000"/>
-        </w:rPr>
-        <w:t>4</w:t>
-      </w:r>
-      <w:r>
-        <w:rPr>
-          <w:rFonts w:hint="eastAsia"/>
-        </w:rPr>
-        <w:t>、</w:t>
-      </w:r>
-      <w:r>
-        <w:rPr>
-          <w:rFonts w:hint="eastAsia"/>
-        </w:rPr>
-        <w:t>6</w:t>
-      </w:r>
-      <w:r>
-        <w:rPr>
-          <w:rFonts w:hint="eastAsia"/>
-        </w:rPr>
-        <w:t>、</w:t>
-      </w:r>
-      <w:r>
-        <w:rPr>
-          <w:rFonts w:hint="eastAsia"/>
-        </w:rPr>
-        <w:t>7</w:t>
-      </w:r>
-      <w:r>
-        <w:rPr>
-          <w:rFonts w:hint="eastAsia"/>
-        </w:rPr>
-        <w:t>。</w:t>
-      </w:r>
-      <w:r>
-        <w:rPr>
-          <w:rFonts w:hint="eastAsia"/>
-        </w:rPr>
-        <w:t xml:space="preserve"> </w:t>
-      </w:r>
-      <w:r>
-        <w:rPr>
-          <w:rFonts w:hint="eastAsia"/>
-        </w:rPr>
-        <w:t>对于一轮快速排序之后的序列有这样的规律，对于基准</w:t>
-      </w:r>
-      <w:r>
-        <w:rPr>
-          <w:rFonts w:hint="eastAsia"/>
-        </w:rPr>
-        <w:t>4</w:t>
-      </w:r>
-      <w:r>
-        <w:rPr>
-          <w:rFonts w:hint="eastAsia"/>
-        </w:rPr>
-        <w:t>前面的序列</w:t>
-      </w:r>
-      <w:r>
-        <w:rPr>
-          <w:rFonts w:hint="eastAsia"/>
-        </w:rPr>
-        <w:t>b</w:t>
-      </w:r>
-      <w:r>
-        <w:rPr>
-          <w:rFonts w:hint="eastAsia"/>
-        </w:rPr>
-        <w:t>数据都比</w:t>
-      </w:r>
-      <w:r>
-        <w:rPr>
-          <w:rFonts w:hint="eastAsia"/>
-        </w:rPr>
-        <w:t>4</w:t>
-      </w:r>
-      <w:r>
-        <w:rPr>
-          <w:rFonts w:hint="eastAsia"/>
-        </w:rPr>
-        <w:t>小，对于</w:t>
-      </w:r>
-      <w:r>
-        <w:rPr>
-          <w:rFonts w:hint="eastAsia"/>
-        </w:rPr>
-        <w:t>4</w:t>
-      </w:r>
-      <w:r>
-        <w:rPr>
-          <w:rFonts w:hint="eastAsia"/>
-        </w:rPr>
-        <w:t>后面的序列</w:t>
-      </w:r>
-      <w:r>
-        <w:rPr>
-          <w:rFonts w:hint="eastAsia"/>
-        </w:rPr>
-        <w:t>c</w:t>
-      </w:r>
-      <w:r>
-        <w:rPr>
-          <w:rFonts w:hint="eastAsia"/>
-        </w:rPr>
-        <w:t>都比</w:t>
-      </w:r>
-      <w:r>
-        <w:rPr>
-          <w:rFonts w:hint="eastAsia"/>
-        </w:rPr>
-        <w:t>4</w:t>
-      </w:r>
-      <w:r>
-        <w:rPr>
-          <w:rFonts w:hint="eastAsia"/>
-        </w:rPr>
-        <w:t>大。</w:t>
-      </w:r>
-      <w:r>
-        <w:rPr>
-          <w:rFonts w:hint="eastAsia"/>
-        </w:rPr>
-        <w:t xml:space="preserve"> </w:t>
-      </w:r>
-    </w:p>
-    <w:p>
-      <w:pPr>
-        <w:pStyle w:val="a5"/>
-        <w:numPr>
-          <w:ilvl w:val="0"/>
-          <w:numId w:val="41"/>
-        </w:numPr>
-        <w:ind w:leftChars="0" w:right="210" w:firstLineChars="0"/>
-      </w:pPr>
-      <w:r>
-        <w:rPr>
-          <w:rFonts w:hint="eastAsia"/>
-        </w:rPr>
-        <w:t>上面的一轮快排的规律我们就能有所应用，比如对于一些求序列中最小的</w:t>
-      </w:r>
-      <w:r>
-        <w:rPr>
-          <w:rFonts w:hint="eastAsia"/>
-        </w:rPr>
-        <w:t>k</w:t>
-      </w:r>
-      <w:r>
-        <w:rPr>
-          <w:rFonts w:hint="eastAsia"/>
-        </w:rPr>
-        <w:t>个数。这时候序列</w:t>
-      </w:r>
-      <w:r>
-        <w:rPr>
-          <w:rFonts w:hint="eastAsia"/>
-        </w:rPr>
-        <w:t>b</w:t>
-      </w:r>
-      <w:r>
-        <w:rPr>
-          <w:rFonts w:hint="eastAsia"/>
-        </w:rPr>
-        <w:t>中数据都比基准小，所以当序列</w:t>
-      </w:r>
-      <w:r>
-        <w:rPr>
-          <w:rFonts w:hint="eastAsia"/>
-        </w:rPr>
-        <w:t>b</w:t>
-      </w:r>
-      <w:r>
-        <w:rPr>
-          <w:rFonts w:hint="eastAsia"/>
-        </w:rPr>
-        <w:t>数据量小于</w:t>
-      </w:r>
-      <w:r>
-        <w:rPr>
-          <w:rFonts w:hint="eastAsia"/>
-        </w:rPr>
-        <w:t>k-1</w:t>
-      </w:r>
-      <w:r>
-        <w:rPr>
-          <w:rFonts w:hint="eastAsia"/>
-        </w:rPr>
-        <w:t>时，说明序列</w:t>
-      </w:r>
-      <w:r>
-        <w:rPr>
-          <w:rFonts w:hint="eastAsia"/>
-        </w:rPr>
-        <w:t>b</w:t>
-      </w:r>
-      <w:r>
-        <w:rPr>
-          <w:rFonts w:hint="eastAsia"/>
-        </w:rPr>
-        <w:t>数据都是满足条件的，我们继续在序列</w:t>
-      </w:r>
-      <w:r>
-        <w:rPr>
-          <w:rFonts w:hint="eastAsia"/>
-        </w:rPr>
-        <w:t>c</w:t>
-      </w:r>
-      <w:r>
-        <w:rPr>
-          <w:rFonts w:hint="eastAsia"/>
-        </w:rPr>
-        <w:t>中再次执行快排，找结果。</w:t>
-      </w:r>
-    </w:p>
-    <w:p>
-      <w:pPr>
-        <w:pStyle w:val="a5"/>
-        <w:numPr>
-          <w:ilvl w:val="0"/>
-          <w:numId w:val="42"/>
-        </w:numPr>
-        <w:ind w:leftChars="0" w:right="210" w:firstLineChars="0"/>
-        <w:rPr>
-          <w:color w:val="FF0000"/>
-        </w:rPr>
-      </w:pPr>
-      <w:r>
-        <w:rPr>
-          <w:rFonts w:hint="eastAsia"/>
-          <w:color w:val="FF0000"/>
-        </w:rPr>
-        <w:t>实现快排排序：</w:t>
-      </w:r>
-    </w:p>
-    <w:p>
-      <w:pPr>
-        <w:ind w:leftChars="0" w:left="0" w:right="210"/>
-      </w:pPr>
-      <w:r>
-        <w:rPr>
-          <w:noProof/>
-        </w:rPr>
-        <w:lastRenderedPageBreak/>
-        <w:drawing>
-          <wp:inline distT="0" distB="0" distL="0" distR="0" wp14:anchorId="40AE9B76" wp14:editId="31D763BF">
-            <wp:extent cx="5423147" cy="2913338"/>
-            <wp:effectExtent l="0" t="0" r="0" b="8255"/>
-            <wp:docPr id="9" name="图片 9"/>
             <wp:cNvGraphicFramePr>
               <a:graphicFrameLocks xmlns:a="http://schemas.openxmlformats.org/drawingml/2006/main" noChangeAspect="1"/>
             </wp:cNvGraphicFramePr>
@@ -28941,7 +29915,7 @@
                   <pic:spPr>
                     <a:xfrm>
                       <a:off x="0" y="0"/>
-                      <a:ext cx="5448077" cy="2926731"/>
+                      <a:ext cx="5448617" cy="3488797"/>
                     </a:xfrm>
                     <a:prstGeom prst="rect">
                       <a:avLst/>
@@ -28958,6 +29932,351 @@
       <w:pPr>
         <w:ind w:leftChars="0" w:left="0" w:right="210"/>
       </w:pPr>
+      <w:r>
+        <w:rPr>
+          <w:rFonts w:hint="eastAsia"/>
+        </w:rPr>
+        <w:t>下面值得一说的是一轮快速排序我们能得到什么？</w:t>
+      </w:r>
+    </w:p>
+    <w:p>
+      <w:pPr>
+        <w:pStyle w:val="a5"/>
+        <w:numPr>
+          <w:ilvl w:val="0"/>
+          <w:numId w:val="41"/>
+        </w:numPr>
+        <w:ind w:leftChars="0" w:right="210" w:firstLineChars="0"/>
+      </w:pPr>
+      <w:r>
+        <w:rPr>
+          <w:rFonts w:hint="eastAsia"/>
+        </w:rPr>
+        <w:t>举个例子，对于</w:t>
+      </w:r>
+      <w:r>
+        <w:rPr>
+          <w:rFonts w:hint="eastAsia"/>
+        </w:rPr>
+        <w:t>4</w:t>
+      </w:r>
+      <w:r>
+        <w:rPr>
+          <w:rFonts w:hint="eastAsia"/>
+        </w:rPr>
+        <w:t>、</w:t>
+      </w:r>
+      <w:r>
+        <w:rPr>
+          <w:rFonts w:hint="eastAsia"/>
+        </w:rPr>
+        <w:t>3</w:t>
+      </w:r>
+      <w:r>
+        <w:rPr>
+          <w:rFonts w:hint="eastAsia"/>
+        </w:rPr>
+        <w:t>、</w:t>
+      </w:r>
+      <w:r>
+        <w:rPr>
+          <w:rFonts w:hint="eastAsia"/>
+        </w:rPr>
+        <w:t>7</w:t>
+      </w:r>
+      <w:r>
+        <w:rPr>
+          <w:rFonts w:hint="eastAsia"/>
+        </w:rPr>
+        <w:t>、</w:t>
+      </w:r>
+      <w:r>
+        <w:rPr>
+          <w:rFonts w:hint="eastAsia"/>
+        </w:rPr>
+        <w:t>6</w:t>
+      </w:r>
+      <w:r>
+        <w:rPr>
+          <w:rFonts w:hint="eastAsia"/>
+        </w:rPr>
+        <w:t>、</w:t>
+      </w:r>
+      <w:r>
+        <w:rPr>
+          <w:rFonts w:hint="eastAsia"/>
+        </w:rPr>
+        <w:t>1</w:t>
+      </w:r>
+      <w:r>
+        <w:rPr>
+          <w:rFonts w:hint="eastAsia"/>
+        </w:rPr>
+        <w:t>这个序列，</w:t>
+      </w:r>
+      <w:r>
+        <w:rPr>
+          <w:rFonts w:hint="eastAsia"/>
+        </w:rPr>
+        <w:t>以</w:t>
+      </w:r>
+      <w:r>
+        <w:rPr>
+          <w:rFonts w:hint="eastAsia"/>
+        </w:rPr>
+        <w:t>4</w:t>
+      </w:r>
+      <w:r>
+        <w:rPr>
+          <w:rFonts w:hint="eastAsia"/>
+        </w:rPr>
+        <w:t>为基准，</w:t>
+      </w:r>
+      <w:r>
+        <w:rPr>
+          <w:rFonts w:hint="eastAsia"/>
+        </w:rPr>
+        <w:t>一轮快速排序之后的序列是</w:t>
+      </w:r>
+      <w:r>
+        <w:rPr>
+          <w:rFonts w:hint="eastAsia"/>
+        </w:rPr>
+        <w:t>1</w:t>
+      </w:r>
+      <w:r>
+        <w:rPr>
+          <w:rFonts w:hint="eastAsia"/>
+        </w:rPr>
+        <w:t>、</w:t>
+      </w:r>
+      <w:r>
+        <w:rPr>
+          <w:rFonts w:hint="eastAsia"/>
+        </w:rPr>
+        <w:t>3</w:t>
+      </w:r>
+      <w:r>
+        <w:rPr>
+          <w:rFonts w:hint="eastAsia"/>
+        </w:rPr>
+        <w:t>、</w:t>
+      </w:r>
+      <w:r>
+        <w:rPr>
+          <w:rFonts w:hint="eastAsia"/>
+          <w:color w:val="FF0000"/>
+        </w:rPr>
+        <w:t>4</w:t>
+      </w:r>
+      <w:r>
+        <w:rPr>
+          <w:rFonts w:hint="eastAsia"/>
+        </w:rPr>
+        <w:t>、</w:t>
+      </w:r>
+      <w:r>
+        <w:rPr>
+          <w:rFonts w:hint="eastAsia"/>
+        </w:rPr>
+        <w:t>6</w:t>
+      </w:r>
+      <w:r>
+        <w:rPr>
+          <w:rFonts w:hint="eastAsia"/>
+        </w:rPr>
+        <w:t>、</w:t>
+      </w:r>
+      <w:r>
+        <w:rPr>
+          <w:rFonts w:hint="eastAsia"/>
+        </w:rPr>
+        <w:t>7</w:t>
+      </w:r>
+      <w:r>
+        <w:rPr>
+          <w:rFonts w:hint="eastAsia"/>
+        </w:rPr>
+        <w:t>。</w:t>
+      </w:r>
+      <w:r>
+        <w:rPr>
+          <w:rFonts w:hint="eastAsia"/>
+        </w:rPr>
+        <w:t xml:space="preserve"> </w:t>
+      </w:r>
+      <w:r>
+        <w:rPr>
+          <w:rFonts w:hint="eastAsia"/>
+        </w:rPr>
+        <w:t>对于一轮快速排序之后的序列有这样的规律，对于基准</w:t>
+      </w:r>
+      <w:r>
+        <w:rPr>
+          <w:rFonts w:hint="eastAsia"/>
+        </w:rPr>
+        <w:t>4</w:t>
+      </w:r>
+      <w:r>
+        <w:rPr>
+          <w:rFonts w:hint="eastAsia"/>
+        </w:rPr>
+        <w:t>前面的序列</w:t>
+      </w:r>
+      <w:r>
+        <w:rPr>
+          <w:rFonts w:hint="eastAsia"/>
+        </w:rPr>
+        <w:t>b</w:t>
+      </w:r>
+      <w:r>
+        <w:rPr>
+          <w:rFonts w:hint="eastAsia"/>
+        </w:rPr>
+        <w:t>数据都比</w:t>
+      </w:r>
+      <w:r>
+        <w:rPr>
+          <w:rFonts w:hint="eastAsia"/>
+        </w:rPr>
+        <w:t>4</w:t>
+      </w:r>
+      <w:r>
+        <w:rPr>
+          <w:rFonts w:hint="eastAsia"/>
+        </w:rPr>
+        <w:t>小，对于</w:t>
+      </w:r>
+      <w:r>
+        <w:rPr>
+          <w:rFonts w:hint="eastAsia"/>
+        </w:rPr>
+        <w:t>4</w:t>
+      </w:r>
+      <w:r>
+        <w:rPr>
+          <w:rFonts w:hint="eastAsia"/>
+        </w:rPr>
+        <w:t>后面的序列</w:t>
+      </w:r>
+      <w:r>
+        <w:rPr>
+          <w:rFonts w:hint="eastAsia"/>
+        </w:rPr>
+        <w:t>c</w:t>
+      </w:r>
+      <w:r>
+        <w:rPr>
+          <w:rFonts w:hint="eastAsia"/>
+        </w:rPr>
+        <w:t>都比</w:t>
+      </w:r>
+      <w:r>
+        <w:rPr>
+          <w:rFonts w:hint="eastAsia"/>
+        </w:rPr>
+        <w:t>4</w:t>
+      </w:r>
+      <w:r>
+        <w:rPr>
+          <w:rFonts w:hint="eastAsia"/>
+        </w:rPr>
+        <w:t>大。</w:t>
+      </w:r>
+      <w:r>
+        <w:rPr>
+          <w:rFonts w:hint="eastAsia"/>
+        </w:rPr>
+        <w:t xml:space="preserve"> </w:t>
+      </w:r>
+    </w:p>
+    <w:p>
+      <w:pPr>
+        <w:pStyle w:val="a5"/>
+        <w:numPr>
+          <w:ilvl w:val="0"/>
+          <w:numId w:val="41"/>
+        </w:numPr>
+        <w:ind w:leftChars="0" w:right="210" w:firstLineChars="0"/>
+      </w:pPr>
+      <w:r>
+        <w:rPr>
+          <w:rFonts w:hint="eastAsia"/>
+        </w:rPr>
+        <w:t>上面的一轮快排的规律我们就能有所应用，比如对于一些求序列中最小的</w:t>
+      </w:r>
+      <w:r>
+        <w:rPr>
+          <w:rFonts w:hint="eastAsia"/>
+        </w:rPr>
+        <w:t>k</w:t>
+      </w:r>
+      <w:r>
+        <w:rPr>
+          <w:rFonts w:hint="eastAsia"/>
+        </w:rPr>
+        <w:t>个数。这时候序列</w:t>
+      </w:r>
+      <w:r>
+        <w:rPr>
+          <w:rFonts w:hint="eastAsia"/>
+        </w:rPr>
+        <w:t>b</w:t>
+      </w:r>
+      <w:r>
+        <w:rPr>
+          <w:rFonts w:hint="eastAsia"/>
+        </w:rPr>
+        <w:t>中数据都比基准小，所以当序列</w:t>
+      </w:r>
+      <w:r>
+        <w:rPr>
+          <w:rFonts w:hint="eastAsia"/>
+        </w:rPr>
+        <w:t>b</w:t>
+      </w:r>
+      <w:r>
+        <w:rPr>
+          <w:rFonts w:hint="eastAsia"/>
+        </w:rPr>
+        <w:t>数据量小于</w:t>
+      </w:r>
+      <w:r>
+        <w:rPr>
+          <w:rFonts w:hint="eastAsia"/>
+        </w:rPr>
+        <w:t>k-1</w:t>
+      </w:r>
+      <w:r>
+        <w:rPr>
+          <w:rFonts w:hint="eastAsia"/>
+        </w:rPr>
+        <w:t>时，说明序列</w:t>
+      </w:r>
+      <w:r>
+        <w:rPr>
+          <w:rFonts w:hint="eastAsia"/>
+        </w:rPr>
+        <w:t>b</w:t>
+      </w:r>
+      <w:r>
+        <w:rPr>
+          <w:rFonts w:hint="eastAsia"/>
+        </w:rPr>
+        <w:t>数据都是满足条件的，我们继续在序列</w:t>
+      </w:r>
+      <w:r>
+        <w:rPr>
+          <w:rFonts w:hint="eastAsia"/>
+        </w:rPr>
+        <w:t>c</w:t>
+      </w:r>
+      <w:r>
+        <w:rPr>
+          <w:rFonts w:hint="eastAsia"/>
+        </w:rPr>
+        <w:t>中再次执行快排，找结果。</w:t>
+      </w:r>
     </w:p>
     <w:p>
       <w:pPr>
@@ -28967,12 +30286,16 @@
           <w:numId w:val="42"/>
         </w:numPr>
         <w:ind w:leftChars="0" w:right="210" w:firstLineChars="0"/>
-      </w:pPr>
-      <w:r>
-        <w:rPr>
-          <w:rFonts w:hint="eastAsia"/>
-        </w:rPr>
-        <w:t>优化：对于快排的优化，一般都是基准点选取的优化。</w:t>
+        <w:rPr>
+          <w:color w:val="FF0000"/>
+        </w:rPr>
+      </w:pPr>
+      <w:r>
+        <w:rPr>
+          <w:rFonts w:hint="eastAsia"/>
+          <w:color w:val="FF0000"/>
+        </w:rPr>
+        <w:t>实现快排排序：</w:t>
       </w:r>
     </w:p>
     <w:p>
@@ -28981,155 +30304,14 @@
       </w:pPr>
       <w:r>
         <w:rPr>
-          <w:rFonts w:hint="eastAsia"/>
-        </w:rPr>
-        <w:t>基准点一般有三种选择：固定、随机、三数取样。下面给出三数取中的实现：</w:t>
-      </w:r>
-    </w:p>
-    <w:p>
-      <w:pPr>
-        <w:ind w:leftChars="0" w:left="0" w:right="210"/>
-      </w:pPr>
-      <w:r>
-        <w:rPr>
-          <w:rFonts w:hint="eastAsia"/>
-        </w:rPr>
-        <w:t>三数取中的思想也就是：比如对于</w:t>
-      </w:r>
-      <w:r>
-        <w:rPr>
-          <w:rFonts w:hint="eastAsia"/>
-        </w:rPr>
-        <w:t>a</w:t>
-      </w:r>
-      <w:r>
-        <w:rPr>
-          <w:rFonts w:hint="eastAsia"/>
-        </w:rPr>
-        <w:t>、</w:t>
-      </w:r>
-      <w:r>
-        <w:rPr>
-          <w:rFonts w:hint="eastAsia"/>
-        </w:rPr>
-        <w:t>b</w:t>
-      </w:r>
-      <w:r>
-        <w:rPr>
-          <w:rFonts w:hint="eastAsia"/>
-        </w:rPr>
-        <w:t>、</w:t>
-      </w:r>
-      <w:r>
-        <w:rPr>
-          <w:rFonts w:hint="eastAsia"/>
-        </w:rPr>
-        <w:t>c</w:t>
-      </w:r>
-      <w:r>
-        <w:rPr>
-          <w:rFonts w:hint="eastAsia"/>
-        </w:rPr>
-        <w:t>，先比较</w:t>
-      </w:r>
-      <w:r>
-        <w:rPr>
-          <w:rFonts w:hint="eastAsia"/>
-        </w:rPr>
-        <w:t>a</w:t>
-      </w:r>
-      <w:r>
-        <w:rPr>
-          <w:rFonts w:hint="eastAsia"/>
-        </w:rPr>
-        <w:t>和</w:t>
-      </w:r>
-      <w:r>
-        <w:rPr>
-          <w:rFonts w:hint="eastAsia"/>
-        </w:rPr>
-        <w:t xml:space="preserve">c </w:t>
-      </w:r>
-      <w:r>
-        <w:rPr>
-          <w:rFonts w:hint="eastAsia"/>
-        </w:rPr>
-        <w:t>以及</w:t>
-      </w:r>
-      <w:r>
-        <w:rPr>
-          <w:rFonts w:hint="eastAsia"/>
-        </w:rPr>
-        <w:t xml:space="preserve"> b</w:t>
-      </w:r>
-      <w:r>
-        <w:rPr>
-          <w:rFonts w:hint="eastAsia"/>
-        </w:rPr>
-        <w:t>和</w:t>
-      </w:r>
-      <w:r>
-        <w:rPr>
-          <w:rFonts w:hint="eastAsia"/>
-        </w:rPr>
-        <w:t xml:space="preserve">c </w:t>
-      </w:r>
-      <w:r>
-        <w:rPr>
-          <w:rFonts w:hint="eastAsia"/>
-        </w:rPr>
-        <w:t>保证</w:t>
-      </w:r>
-      <w:r>
-        <w:rPr>
-          <w:rFonts w:hint="eastAsia"/>
-        </w:rPr>
-        <w:t>c</w:t>
-      </w:r>
-      <w:r>
-        <w:rPr>
-          <w:rFonts w:hint="eastAsia"/>
-        </w:rPr>
-        <w:t>是最大的，然后再比较</w:t>
-      </w:r>
-      <w:r>
-        <w:rPr>
-          <w:rFonts w:hint="eastAsia"/>
-        </w:rPr>
-        <w:t>a</w:t>
-      </w:r>
-      <w:r>
-        <w:rPr>
-          <w:rFonts w:hint="eastAsia"/>
-        </w:rPr>
-        <w:t>和</w:t>
-      </w:r>
-      <w:r>
-        <w:rPr>
-          <w:rFonts w:hint="eastAsia"/>
-        </w:rPr>
-        <w:t>b</w:t>
-      </w:r>
-      <w:r>
-        <w:rPr>
-          <w:rFonts w:hint="eastAsia"/>
-        </w:rPr>
-        <w:t>，选出中间值。</w:t>
-      </w:r>
-    </w:p>
-    <w:p>
-      <w:pPr>
-        <w:ind w:leftChars="0" w:left="0" w:right="210"/>
-      </w:pPr>
-      <w:r>
-        <w:rPr>
           <w:noProof/>
         </w:rPr>
+        <w:lastRenderedPageBreak/>
         <w:drawing>
-          <wp:inline distT="0" distB="0" distL="0" distR="0" wp14:anchorId="37B636EE" wp14:editId="28EAAF9D">
-            <wp:extent cx="5080635" cy="2480310"/>
-            <wp:effectExtent l="0" t="0" r="0" b="8890"/>
-            <wp:docPr id="10" name="图片 10"/>
+          <wp:inline distT="0" distB="0" distL="0" distR="0" wp14:anchorId="40AE9B76" wp14:editId="31D763BF">
+            <wp:extent cx="5423147" cy="2913338"/>
+            <wp:effectExtent l="0" t="0" r="0" b="8255"/>
+            <wp:docPr id="9" name="图片 9"/>
             <wp:cNvGraphicFramePr>
               <a:graphicFrameLocks xmlns:a="http://schemas.openxmlformats.org/drawingml/2006/main" noChangeAspect="1"/>
             </wp:cNvGraphicFramePr>
@@ -29149,7 +30331,7 @@
                   <pic:spPr>
                     <a:xfrm>
                       <a:off x="0" y="0"/>
-                      <a:ext cx="5087268" cy="2483548"/>
+                      <a:ext cx="5448077" cy="2926731"/>
                     </a:xfrm>
                     <a:prstGeom prst="rect">
                       <a:avLst/>
@@ -29169,273 +30351,10 @@
     </w:p>
     <w:p>
       <w:pPr>
-        <w:ind w:leftChars="0" w:left="0" w:right="210"/>
-      </w:pPr>
-      <w:r>
-        <w:rPr>
-          <w:rFonts w:hint="eastAsia"/>
-        </w:rPr>
-        <w:t>5</w:t>
-      </w:r>
-      <w:r>
-        <w:rPr>
-          <w:rFonts w:hint="eastAsia"/>
-        </w:rPr>
-        <w:t>）时间复杂度和空间复杂度</w:t>
-      </w:r>
-    </w:p>
-    <w:p>
-      <w:pPr>
-        <w:ind w:leftChars="0" w:left="0" w:right="210"/>
-      </w:pPr>
-      <w:r>
-        <w:rPr>
-          <w:rFonts w:hint="eastAsia"/>
-        </w:rPr>
-        <w:t>对于快排来说</w:t>
-      </w:r>
-      <w:r>
-        <w:rPr>
-          <w:rFonts w:hint="eastAsia"/>
-          <w:color w:val="FF0000"/>
-        </w:rPr>
-        <w:t>平均时间复杂度是</w:t>
-      </w:r>
-      <w:r>
-        <w:rPr>
-          <w:rFonts w:hint="eastAsia"/>
-          <w:color w:val="FF0000"/>
-        </w:rPr>
-        <w:t>O(nlogn)</w:t>
-      </w:r>
-      <w:r>
-        <w:rPr>
-          <w:rFonts w:hint="eastAsia"/>
-        </w:rPr>
-        <w:t>，但是当序列</w:t>
-      </w:r>
-      <w:r>
-        <w:rPr>
-          <w:rFonts w:hint="eastAsia"/>
-          <w:color w:val="FF0000"/>
-        </w:rPr>
-        <w:t>本身已经有序的情况下时间复杂度最糟糕是</w:t>
-      </w:r>
-      <w:r>
-        <w:rPr>
-          <w:rFonts w:hint="eastAsia"/>
-          <w:color w:val="FF0000"/>
-        </w:rPr>
-        <w:t>O</w:t>
-      </w:r>
-      <w:r>
-        <w:rPr>
-          <w:rFonts w:hint="eastAsia"/>
-          <w:color w:val="FF0000"/>
-        </w:rPr>
-        <w:t>(</w:t>
-      </w:r>
-      <w:r>
-        <w:rPr>
-          <w:rFonts w:hint="eastAsia"/>
-          <w:color w:val="FF0000"/>
-        </w:rPr>
-        <w:t>n^2</w:t>
-      </w:r>
-      <w:r>
-        <w:rPr>
-          <w:rFonts w:hint="eastAsia"/>
-          <w:color w:val="FF0000"/>
-        </w:rPr>
-        <w:t>)</w:t>
-      </w:r>
-      <w:r>
-        <w:rPr>
-          <w:rFonts w:hint="eastAsia"/>
-          <w:color w:val="FF0000"/>
-        </w:rPr>
-        <w:t>。</w:t>
-      </w:r>
-      <w:r>
-        <w:rPr>
-          <w:rFonts w:hint="eastAsia"/>
-        </w:rPr>
-        <w:t xml:space="preserve"> </w:t>
-      </w:r>
-      <w:r>
-        <w:rPr>
-          <w:rFonts w:hint="eastAsia"/>
-        </w:rPr>
-        <w:t>并且</w:t>
-      </w:r>
-      <w:r>
-        <w:rPr>
-          <w:rFonts w:hint="eastAsia"/>
-          <w:color w:val="FF0000"/>
-        </w:rPr>
-        <w:t>快速排序是不稳定的</w:t>
-      </w:r>
-      <w:r>
-        <w:rPr>
-          <w:rFonts w:hint="eastAsia"/>
-        </w:rPr>
-        <w:t>。</w:t>
-      </w:r>
-    </w:p>
-    <w:p>
-      <w:pPr>
-        <w:pStyle w:val="3"/>
-        <w:numPr>
-          <w:ilvl w:val="0"/>
-          <w:numId w:val="21"/>
-        </w:numPr>
-        <w:ind w:leftChars="0" w:right="210"/>
-      </w:pPr>
-      <w:r>
-        <w:rPr>
-          <w:rFonts w:hint="eastAsia"/>
-        </w:rPr>
-        <w:t>归并排序</w:t>
-      </w:r>
-    </w:p>
-    <w:p>
-      <w:pPr>
         <w:pStyle w:val="a5"/>
         <w:numPr>
           <w:ilvl w:val="0"/>
-          <w:numId w:val="43"/>
-        </w:numPr>
-        <w:spacing w:before="0" w:after="0"/>
-        <w:ind w:leftChars="0" w:rightChars="0" w:right="210" w:firstLineChars="0"/>
-        <w:rPr>
-          <w:rFonts w:ascii="Microsoft YaHei" w:hAnsi="Microsoft YaHei"/>
-          <w:color w:val="FF0000"/>
-          <w:szCs w:val="21"/>
-        </w:rPr>
-      </w:pPr>
-      <w:r>
-        <w:rPr>
-          <w:rFonts w:hint="eastAsia"/>
-        </w:rPr>
-        <w:t>定义：</w:t>
-      </w:r>
-      <w:r>
-        <w:rPr>
-          <w:rFonts w:hint="eastAsia"/>
-        </w:rPr>
-        <w:t>归并</w:t>
-      </w:r>
-      <w:r>
-        <w:rPr>
-          <w:rFonts w:ascii="Microsoft YaHei" w:hAnsi="Microsoft YaHei" w:hint="eastAsia"/>
-          <w:color w:val="555555"/>
-          <w:szCs w:val="21"/>
-        </w:rPr>
-        <w:t>算法是</w:t>
-      </w:r>
-      <w:r>
-        <w:rPr>
-          <w:rFonts w:ascii="Microsoft YaHei" w:hAnsi="Microsoft YaHei" w:hint="eastAsia"/>
-          <w:color w:val="FF0000"/>
-          <w:szCs w:val="21"/>
-        </w:rPr>
-        <w:t>采用分治法</w:t>
-      </w:r>
-      <w:r>
-        <w:rPr>
-          <w:rFonts w:ascii="Microsoft YaHei" w:hAnsi="Microsoft YaHei" w:hint="eastAsia"/>
-          <w:color w:val="555555"/>
-          <w:szCs w:val="21"/>
-        </w:rPr>
-        <w:t>（Divide and Conquer）的一个非常典型的应用，</w:t>
-      </w:r>
-      <w:r>
-        <w:rPr>
-          <w:rFonts w:ascii="Microsoft YaHei" w:hAnsi="Microsoft YaHei" w:hint="eastAsia"/>
-          <w:color w:val="FF0000"/>
-          <w:szCs w:val="21"/>
-        </w:rPr>
-        <w:t>归并排序将两个已排序的表合并成一个表。</w:t>
-      </w:r>
-    </w:p>
-    <w:p>
-      <w:pPr>
-        <w:pStyle w:val="a5"/>
-        <w:spacing w:before="0" w:after="0"/>
-        <w:ind w:leftChars="0" w:left="360" w:rightChars="0" w:right="210" w:firstLineChars="0" w:firstLine="0"/>
-        <w:rPr>
-          <w:rFonts w:ascii="Microsoft YaHei" w:hAnsi="Microsoft YaHei"/>
-          <w:color w:val="FF0000"/>
-          <w:szCs w:val="21"/>
-        </w:rPr>
-      </w:pPr>
-      <w:r>
-        <w:rPr>
-          <w:rFonts w:ascii="Microsoft YaHei" w:hAnsi="Microsoft YaHei" w:hint="eastAsia"/>
-          <w:color w:val="000000" w:themeColor="text1"/>
-          <w:szCs w:val="21"/>
-        </w:rPr>
-        <w:lastRenderedPageBreak/>
-        <w:t>在这里实现归并排序其实就是两个过程：将一个序列</w:t>
-      </w:r>
-      <w:r>
-        <w:rPr>
-          <w:rFonts w:ascii="Microsoft YaHei" w:hAnsi="Microsoft YaHei" w:hint="eastAsia"/>
-          <w:color w:val="FF0000"/>
-          <w:szCs w:val="21"/>
-        </w:rPr>
-        <w:t>先</w:t>
-      </w:r>
-      <w:r>
-        <w:rPr>
-          <w:rFonts w:ascii="Microsoft YaHei" w:hAnsi="Microsoft YaHei" w:hint="eastAsia"/>
-          <w:color w:val="FF0000"/>
-          <w:szCs w:val="21"/>
-        </w:rPr>
-        <w:t>递归</w:t>
-      </w:r>
-      <w:r>
-        <w:rPr>
-          <w:rFonts w:ascii="Microsoft YaHei" w:hAnsi="Microsoft YaHei" w:hint="eastAsia"/>
-          <w:color w:val="FF0000"/>
-          <w:szCs w:val="21"/>
-        </w:rPr>
-        <w:t>拆分</w:t>
-      </w:r>
-      <w:r>
-        <w:rPr>
-          <w:rFonts w:ascii="Microsoft YaHei" w:hAnsi="Microsoft YaHei" w:hint="eastAsia"/>
-          <w:color w:val="FF0000"/>
-          <w:szCs w:val="21"/>
-        </w:rPr>
-        <w:t>序列</w:t>
-      </w:r>
-      <w:r>
-        <w:rPr>
-          <w:rFonts w:ascii="Microsoft YaHei" w:hAnsi="Microsoft YaHei" w:hint="eastAsia"/>
-          <w:color w:val="FF0000"/>
-          <w:szCs w:val="21"/>
-        </w:rPr>
-        <w:t>，再归并。</w:t>
-      </w:r>
-    </w:p>
-    <w:p>
-      <w:pPr>
-        <w:spacing w:before="0" w:after="0"/>
-        <w:ind w:leftChars="0" w:left="0" w:rightChars="0" w:right="210"/>
-        <w:rPr>
-          <w:rFonts w:ascii="Microsoft YaHei" w:hAnsi="Microsoft YaHei"/>
-          <w:color w:val="FF0000"/>
-          <w:szCs w:val="21"/>
-        </w:rPr>
-      </w:pPr>
-    </w:p>
-    <w:p>
-      <w:pPr>
-        <w:pStyle w:val="a5"/>
-        <w:numPr>
-          <w:ilvl w:val="0"/>
-          <w:numId w:val="43"/>
+          <w:numId w:val="42"/>
         </w:numPr>
         <w:ind w:leftChars="0" w:right="210" w:firstLineChars="0"/>
       </w:pPr>
@@ -29443,37 +30362,71 @@
         <w:rPr>
           <w:rFonts w:hint="eastAsia"/>
         </w:rPr>
-        <w:t>首先思考归并两个有序序列的实现，其实这个实现比较简单，时间复杂度也是</w:t>
-      </w:r>
-      <w:r>
-        <w:rPr>
-          <w:rFonts w:hint="eastAsia"/>
-        </w:rPr>
-        <w:t>O(n):</w:t>
-      </w:r>
-      <w:r>
-        <w:rPr>
-          <w:rFonts w:hint="eastAsia"/>
-        </w:rPr>
-        <w:t>这里归并数组</w:t>
-      </w:r>
-      <w:r>
-        <w:rPr>
-          <w:rFonts w:hint="eastAsia"/>
-        </w:rPr>
-        <w:t>a[first</w:t>
-      </w:r>
-      <w:r>
-        <w:rPr>
-          <w:rFonts w:hint="eastAsia"/>
-        </w:rPr>
-        <w:t>，</w:t>
-      </w:r>
-      <w:r>
-        <w:rPr>
-          <w:rFonts w:hint="eastAsia"/>
-        </w:rPr>
-        <w:t xml:space="preserve">mid] </w:t>
+        <w:t>优化：对于快排的优化，一般都是基准点选取的优化。</w:t>
+      </w:r>
+    </w:p>
+    <w:p>
+      <w:pPr>
+        <w:ind w:leftChars="0" w:left="0" w:right="210"/>
+      </w:pPr>
+      <w:r>
+        <w:rPr>
+          <w:rFonts w:hint="eastAsia"/>
+        </w:rPr>
+        <w:t>基准点一般有三种选择：固定、随机、三数取样。下面给出三数取中的实现：</w:t>
+      </w:r>
+    </w:p>
+    <w:p>
+      <w:pPr>
+        <w:ind w:leftChars="0" w:left="0" w:right="210"/>
+      </w:pPr>
+      <w:r>
+        <w:rPr>
+          <w:rFonts w:hint="eastAsia"/>
+        </w:rPr>
+        <w:t>三数取中的思想也就是：比如对于</w:t>
+      </w:r>
+      <w:r>
+        <w:rPr>
+          <w:rFonts w:hint="eastAsia"/>
+        </w:rPr>
+        <w:t>a</w:t>
+      </w:r>
+      <w:r>
+        <w:rPr>
+          <w:rFonts w:hint="eastAsia"/>
+        </w:rPr>
+        <w:t>、</w:t>
+      </w:r>
+      <w:r>
+        <w:rPr>
+          <w:rFonts w:hint="eastAsia"/>
+        </w:rPr>
+        <w:t>b</w:t>
+      </w:r>
+      <w:r>
+        <w:rPr>
+          <w:rFonts w:hint="eastAsia"/>
+        </w:rPr>
+        <w:t>、</w:t>
+      </w:r>
+      <w:r>
+        <w:rPr>
+          <w:rFonts w:hint="eastAsia"/>
+        </w:rPr>
+        <w:t>c</w:t>
+      </w:r>
+      <w:r>
+        <w:rPr>
+          <w:rFonts w:hint="eastAsia"/>
+        </w:rPr>
+        <w:t>，先比较</w:t>
+      </w:r>
+      <w:r>
+        <w:rPr>
+          <w:rFonts w:hint="eastAsia"/>
+        </w:rPr>
+        <w:t>a</w:t>
       </w:r>
       <w:r>
         <w:rPr>
@@ -29485,44 +30438,88 @@
         <w:rPr>
           <w:rFonts w:hint="eastAsia"/>
         </w:rPr>
-        <w:t xml:space="preserve"> a[mid+1</w:t>
-      </w:r>
-      <w:r>
-        <w:rPr>
-          <w:rFonts w:hint="eastAsia"/>
-        </w:rPr>
-        <w:t>，</w:t>
-      </w:r>
-      <w:r>
-        <w:rPr>
-          <w:rFonts w:hint="eastAsia"/>
-        </w:rPr>
-        <w:t>last]</w:t>
-      </w:r>
-      <w:r>
-        <w:rPr>
-          <w:rFonts w:hint="eastAsia"/>
-        </w:rPr>
-        <w:t>这两个数组。这里需要借助一个辅助数组。</w:t>
+        <w:t xml:space="preserve">c </w:t>
+      </w:r>
+      <w:r>
+        <w:rPr>
+          <w:rFonts w:hint="eastAsia"/>
+        </w:rPr>
+        <w:t>以及</w:t>
+      </w:r>
+      <w:r>
+        <w:rPr>
+          <w:rFonts w:hint="eastAsia"/>
+        </w:rPr>
+        <w:t xml:space="preserve"> b</w:t>
+      </w:r>
+      <w:r>
+        <w:rPr>
+          <w:rFonts w:hint="eastAsia"/>
+        </w:rPr>
+        <w:t>和</w:t>
+      </w:r>
+      <w:r>
+        <w:rPr>
+          <w:rFonts w:hint="eastAsia"/>
+        </w:rPr>
+        <w:t xml:space="preserve">c </w:t>
+      </w:r>
+      <w:r>
+        <w:rPr>
+          <w:rFonts w:hint="eastAsia"/>
+        </w:rPr>
+        <w:t>保证</w:t>
+      </w:r>
+      <w:r>
+        <w:rPr>
+          <w:rFonts w:hint="eastAsia"/>
+        </w:rPr>
+        <w:t>c</w:t>
+      </w:r>
+      <w:r>
+        <w:rPr>
+          <w:rFonts w:hint="eastAsia"/>
+        </w:rPr>
+        <w:t>是最大的，然后再比较</w:t>
+      </w:r>
+      <w:r>
+        <w:rPr>
+          <w:rFonts w:hint="eastAsia"/>
+        </w:rPr>
+        <w:t>a</w:t>
+      </w:r>
+      <w:r>
+        <w:rPr>
+          <w:rFonts w:hint="eastAsia"/>
+        </w:rPr>
+        <w:t>和</w:t>
+      </w:r>
+      <w:r>
+        <w:rPr>
+          <w:rFonts w:hint="eastAsia"/>
+        </w:rPr>
+        <w:t>b</w:t>
+      </w:r>
+      <w:r>
+        <w:rPr>
+          <w:rFonts w:hint="eastAsia"/>
+        </w:rPr>
+        <w:t>，选出中间值。</w:t>
       </w:r>
     </w:p>
     <w:p>
       <w:pPr>
         <w:ind w:leftChars="0" w:left="0" w:right="210"/>
-        <w:rPr>
-          <w:rFonts w:eastAsia="Times New Roman"/>
-        </w:rPr>
-      </w:pPr>
-      <w:r>
-        <w:rPr>
-          <w:rFonts w:eastAsia="Times New Roman"/>
+      </w:pPr>
+      <w:r>
+        <w:rPr>
           <w:noProof/>
         </w:rPr>
         <w:drawing>
-          <wp:inline distT="0" distB="0" distL="0" distR="0" wp14:anchorId="3CA0C7E3" wp14:editId="1CC09801">
-            <wp:extent cx="5309235" cy="4374463"/>
-            <wp:effectExtent l="0" t="0" r="0" b="0"/>
-            <wp:docPr id="11" name="图片 11"/>
+          <wp:inline distT="0" distB="0" distL="0" distR="0" wp14:anchorId="37B636EE" wp14:editId="28EAAF9D">
+            <wp:extent cx="5080635" cy="2480310"/>
+            <wp:effectExtent l="0" t="0" r="0" b="8890"/>
+            <wp:docPr id="10" name="图片 10"/>
             <wp:cNvGraphicFramePr>
               <a:graphicFrameLocks xmlns:a="http://schemas.openxmlformats.org/drawingml/2006/main" noChangeAspect="1"/>
             </wp:cNvGraphicFramePr>
@@ -29542,7 +30539,7 @@
                   <pic:spPr>
                     <a:xfrm>
                       <a:off x="0" y="0"/>
-                      <a:ext cx="5317921" cy="4381620"/>
+                      <a:ext cx="5087268" cy="2483548"/>
                     </a:xfrm>
                     <a:prstGeom prst="rect">
                       <a:avLst/>
@@ -29557,6 +30554,274 @@
     </w:p>
     <w:p>
       <w:pPr>
+        <w:ind w:leftChars="0" w:left="0" w:right="210"/>
+      </w:pPr>
+    </w:p>
+    <w:p>
+      <w:pPr>
+        <w:ind w:leftChars="0" w:left="0" w:right="210"/>
+      </w:pPr>
+      <w:r>
+        <w:rPr>
+          <w:rFonts w:hint="eastAsia"/>
+        </w:rPr>
+        <w:t>5</w:t>
+      </w:r>
+      <w:r>
+        <w:rPr>
+          <w:rFonts w:hint="eastAsia"/>
+        </w:rPr>
+        <w:t>）时间复杂度和空间复杂度</w:t>
+      </w:r>
+    </w:p>
+    <w:p>
+      <w:pPr>
+        <w:ind w:leftChars="0" w:left="0" w:right="210"/>
+      </w:pPr>
+      <w:r>
+        <w:rPr>
+          <w:rFonts w:hint="eastAsia"/>
+        </w:rPr>
+        <w:t>对于快排来说</w:t>
+      </w:r>
+      <w:r>
+        <w:rPr>
+          <w:rFonts w:hint="eastAsia"/>
+          <w:color w:val="FF0000"/>
+        </w:rPr>
+        <w:t>平均时间复杂度是</w:t>
+      </w:r>
+      <w:r>
+        <w:rPr>
+          <w:rFonts w:hint="eastAsia"/>
+          <w:color w:val="FF0000"/>
+        </w:rPr>
+        <w:t>O(nlogn)</w:t>
+      </w:r>
+      <w:r>
+        <w:rPr>
+          <w:rFonts w:hint="eastAsia"/>
+        </w:rPr>
+        <w:t>，但是当序列</w:t>
+      </w:r>
+      <w:r>
+        <w:rPr>
+          <w:rFonts w:hint="eastAsia"/>
+          <w:color w:val="FF0000"/>
+        </w:rPr>
+        <w:t>本身已经有序的情况下时间复杂度最糟糕是</w:t>
+      </w:r>
+      <w:r>
+        <w:rPr>
+          <w:rFonts w:hint="eastAsia"/>
+          <w:color w:val="FF0000"/>
+        </w:rPr>
+        <w:t>O</w:t>
+      </w:r>
+      <w:r>
+        <w:rPr>
+          <w:rFonts w:hint="eastAsia"/>
+          <w:color w:val="FF0000"/>
+        </w:rPr>
+        <w:t>(</w:t>
+      </w:r>
+      <w:r>
+        <w:rPr>
+          <w:rFonts w:hint="eastAsia"/>
+          <w:color w:val="FF0000"/>
+        </w:rPr>
+        <w:t>n^2</w:t>
+      </w:r>
+      <w:r>
+        <w:rPr>
+          <w:rFonts w:hint="eastAsia"/>
+          <w:color w:val="FF0000"/>
+        </w:rPr>
+        <w:t>)</w:t>
+      </w:r>
+      <w:r>
+        <w:rPr>
+          <w:rFonts w:hint="eastAsia"/>
+          <w:color w:val="FF0000"/>
+        </w:rPr>
+        <w:t>。</w:t>
+      </w:r>
+      <w:r>
+        <w:rPr>
+          <w:rFonts w:hint="eastAsia"/>
+        </w:rPr>
+        <w:t xml:space="preserve"> </w:t>
+      </w:r>
+      <w:r>
+        <w:rPr>
+          <w:rFonts w:hint="eastAsia"/>
+        </w:rPr>
+        <w:t>并且</w:t>
+      </w:r>
+      <w:r>
+        <w:rPr>
+          <w:rFonts w:hint="eastAsia"/>
+          <w:color w:val="FF0000"/>
+        </w:rPr>
+        <w:t>快速排序是不稳定的</w:t>
+      </w:r>
+      <w:r>
+        <w:rPr>
+          <w:rFonts w:hint="eastAsia"/>
+        </w:rPr>
+        <w:t>。</w:t>
+      </w:r>
+    </w:p>
+    <w:p>
+      <w:pPr>
+        <w:pStyle w:val="3"/>
+        <w:numPr>
+          <w:ilvl w:val="0"/>
+          <w:numId w:val="21"/>
+        </w:numPr>
+        <w:ind w:leftChars="0" w:right="210"/>
+      </w:pPr>
+      <w:r>
+        <w:rPr>
+          <w:rFonts w:hint="eastAsia"/>
+        </w:rPr>
+        <w:t>归并排序</w:t>
+      </w:r>
+    </w:p>
+    <w:p>
+      <w:pPr>
+        <w:pStyle w:val="a5"/>
+        <w:numPr>
+          <w:ilvl w:val="0"/>
+          <w:numId w:val="43"/>
+        </w:numPr>
+        <w:spacing w:before="0" w:after="0"/>
+        <w:ind w:leftChars="0" w:rightChars="0" w:right="210" w:firstLineChars="0"/>
+        <w:rPr>
+          <w:rFonts w:ascii="Microsoft YaHei" w:hAnsi="Microsoft YaHei"/>
+          <w:color w:val="FF0000"/>
+          <w:szCs w:val="21"/>
+        </w:rPr>
+      </w:pPr>
+      <w:r>
+        <w:rPr>
+          <w:rFonts w:hint="eastAsia"/>
+        </w:rPr>
+        <w:t>定义：</w:t>
+      </w:r>
+      <w:r>
+        <w:rPr>
+          <w:rFonts w:hint="eastAsia"/>
+        </w:rPr>
+        <w:t>归并</w:t>
+      </w:r>
+      <w:r>
+        <w:rPr>
+          <w:rFonts w:ascii="Microsoft YaHei" w:hAnsi="Microsoft YaHei" w:hint="eastAsia"/>
+          <w:color w:val="555555"/>
+          <w:szCs w:val="21"/>
+        </w:rPr>
+        <w:t>算法是</w:t>
+      </w:r>
+      <w:r>
+        <w:rPr>
+          <w:rFonts w:ascii="Microsoft YaHei" w:hAnsi="Microsoft YaHei" w:hint="eastAsia"/>
+          <w:color w:val="FF0000"/>
+          <w:szCs w:val="21"/>
+        </w:rPr>
+        <w:t>采用分治法</w:t>
+      </w:r>
+      <w:r>
+        <w:rPr>
+          <w:rFonts w:ascii="Microsoft YaHei" w:hAnsi="Microsoft YaHei" w:hint="eastAsia"/>
+          <w:color w:val="555555"/>
+          <w:szCs w:val="21"/>
+        </w:rPr>
+        <w:t>（Divide and Conquer）的一个非常典型的应用，</w:t>
+      </w:r>
+      <w:r>
+        <w:rPr>
+          <w:rFonts w:ascii="Microsoft YaHei" w:hAnsi="Microsoft YaHei" w:hint="eastAsia"/>
+          <w:color w:val="FF0000"/>
+          <w:szCs w:val="21"/>
+        </w:rPr>
+        <w:t>归并排序将两个已排序的表合并成一个表。</w:t>
+      </w:r>
+    </w:p>
+    <w:p>
+      <w:pPr>
+        <w:pStyle w:val="a5"/>
+        <w:spacing w:before="0" w:after="0"/>
+        <w:ind w:leftChars="0" w:left="360" w:rightChars="0" w:right="210" w:firstLineChars="0" w:firstLine="0"/>
+        <w:rPr>
+          <w:rFonts w:ascii="Microsoft YaHei" w:hAnsi="Microsoft YaHei"/>
+          <w:color w:val="FF0000"/>
+          <w:szCs w:val="21"/>
+        </w:rPr>
+      </w:pPr>
+      <w:r>
+        <w:rPr>
+          <w:rFonts w:ascii="Microsoft YaHei" w:hAnsi="Microsoft YaHei" w:hint="eastAsia"/>
+          <w:color w:val="000000" w:themeColor="text1"/>
+          <w:szCs w:val="21"/>
+        </w:rPr>
+        <w:lastRenderedPageBreak/>
+        <w:t>在这里实现归并排序其实就是两个过程：将一个序列</w:t>
+      </w:r>
+      <w:r>
+        <w:rPr>
+          <w:rFonts w:ascii="Microsoft YaHei" w:hAnsi="Microsoft YaHei" w:hint="eastAsia"/>
+          <w:color w:val="FF0000"/>
+          <w:szCs w:val="21"/>
+        </w:rPr>
+        <w:t>先</w:t>
+      </w:r>
+      <w:r>
+        <w:rPr>
+          <w:rFonts w:ascii="Microsoft YaHei" w:hAnsi="Microsoft YaHei" w:hint="eastAsia"/>
+          <w:color w:val="FF0000"/>
+          <w:szCs w:val="21"/>
+        </w:rPr>
+        <w:t>递归</w:t>
+      </w:r>
+      <w:r>
+        <w:rPr>
+          <w:rFonts w:ascii="Microsoft YaHei" w:hAnsi="Microsoft YaHei" w:hint="eastAsia"/>
+          <w:color w:val="FF0000"/>
+          <w:szCs w:val="21"/>
+        </w:rPr>
+        <w:t>拆分</w:t>
+      </w:r>
+      <w:r>
+        <w:rPr>
+          <w:rFonts w:ascii="Microsoft YaHei" w:hAnsi="Microsoft YaHei" w:hint="eastAsia"/>
+          <w:color w:val="FF0000"/>
+          <w:szCs w:val="21"/>
+        </w:rPr>
+        <w:t>序列</w:t>
+      </w:r>
+      <w:r>
+        <w:rPr>
+          <w:rFonts w:ascii="Microsoft YaHei" w:hAnsi="Microsoft YaHei" w:hint="eastAsia"/>
+          <w:color w:val="FF0000"/>
+          <w:szCs w:val="21"/>
+        </w:rPr>
+        <w:t>，再归并。</w:t>
+      </w:r>
+    </w:p>
+    <w:p>
+      <w:pPr>
+        <w:spacing w:before="0" w:after="0"/>
+        <w:ind w:leftChars="0" w:left="0" w:rightChars="0" w:right="210"/>
+        <w:rPr>
+          <w:rFonts w:ascii="Microsoft YaHei" w:hAnsi="Microsoft YaHei"/>
+          <w:color w:val="FF0000"/>
+          <w:szCs w:val="21"/>
+        </w:rPr>
+      </w:pPr>
+    </w:p>
+    <w:p>
+      <w:pPr>
         <w:pStyle w:val="a5"/>
         <w:numPr>
           <w:ilvl w:val="0"/>
@@ -29568,22 +30833,86 @@
         <w:rPr>
           <w:rFonts w:hint="eastAsia"/>
         </w:rPr>
-        <w:t>再看递归的拆分：</w:t>
+        <w:t>首先思考归并两个有序序列的实现，其实这个实现比较简单，时间复杂度也是</w:t>
+      </w:r>
+      <w:r>
+        <w:rPr>
+          <w:rFonts w:hint="eastAsia"/>
+        </w:rPr>
+        <w:t>O(n):</w:t>
+      </w:r>
+      <w:r>
+        <w:rPr>
+          <w:rFonts w:hint="eastAsia"/>
+        </w:rPr>
+        <w:t>这里归并数组</w:t>
+      </w:r>
+      <w:r>
+        <w:rPr>
+          <w:rFonts w:hint="eastAsia"/>
+        </w:rPr>
+        <w:t>a[first</w:t>
+      </w:r>
+      <w:r>
+        <w:rPr>
+          <w:rFonts w:hint="eastAsia"/>
+        </w:rPr>
+        <w:t>，</w:t>
+      </w:r>
+      <w:r>
+        <w:rPr>
+          <w:rFonts w:hint="eastAsia"/>
+        </w:rPr>
+        <w:t xml:space="preserve">mid] </w:t>
+      </w:r>
+      <w:r>
+        <w:rPr>
+          <w:rFonts w:hint="eastAsia"/>
+        </w:rPr>
+        <w:t>和</w:t>
+      </w:r>
+      <w:r>
+        <w:rPr>
+          <w:rFonts w:hint="eastAsia"/>
+        </w:rPr>
+        <w:t xml:space="preserve"> a[mid+1</w:t>
+      </w:r>
+      <w:r>
+        <w:rPr>
+          <w:rFonts w:hint="eastAsia"/>
+        </w:rPr>
+        <w:t>，</w:t>
+      </w:r>
+      <w:r>
+        <w:rPr>
+          <w:rFonts w:hint="eastAsia"/>
+        </w:rPr>
+        <w:t>last]</w:t>
+      </w:r>
+      <w:r>
+        <w:rPr>
+          <w:rFonts w:hint="eastAsia"/>
+        </w:rPr>
+        <w:t>这两个数组。这里需要借助一个辅助数组。</w:t>
       </w:r>
     </w:p>
     <w:p>
       <w:pPr>
         <w:ind w:leftChars="0" w:left="0" w:right="210"/>
-      </w:pPr>
-      <w:r>
-        <w:rPr>
+        <w:rPr>
+          <w:rFonts w:eastAsia="Times New Roman"/>
+        </w:rPr>
+      </w:pPr>
+      <w:r>
+        <w:rPr>
+          <w:rFonts w:eastAsia="Times New Roman"/>
           <w:noProof/>
         </w:rPr>
         <w:drawing>
-          <wp:inline distT="0" distB="0" distL="0" distR="0" wp14:anchorId="44409140" wp14:editId="58D9AE46">
-            <wp:extent cx="4957386" cy="2289581"/>
+          <wp:inline distT="0" distB="0" distL="0" distR="0" wp14:anchorId="3CA0C7E3" wp14:editId="1CC09801">
+            <wp:extent cx="5309235" cy="4374463"/>
             <wp:effectExtent l="0" t="0" r="0" b="0"/>
-            <wp:docPr id="12" name="图片 12"/>
+            <wp:docPr id="11" name="图片 11"/>
             <wp:cNvGraphicFramePr>
               <a:graphicFrameLocks xmlns:a="http://schemas.openxmlformats.org/drawingml/2006/main" noChangeAspect="1"/>
             </wp:cNvGraphicFramePr>
@@ -29603,6 +30932,67 @@
                   <pic:spPr>
                     <a:xfrm>
                       <a:off x="0" y="0"/>
+                      <a:ext cx="5317921" cy="4381620"/>
+                    </a:xfrm>
+                    <a:prstGeom prst="rect">
+                      <a:avLst/>
+                    </a:prstGeom>
+                  </pic:spPr>
+                </pic:pic>
+              </a:graphicData>
+            </a:graphic>
+          </wp:inline>
+        </w:drawing>
+      </w:r>
+    </w:p>
+    <w:p>
+      <w:pPr>
+        <w:pStyle w:val="a5"/>
+        <w:numPr>
+          <w:ilvl w:val="0"/>
+          <w:numId w:val="43"/>
+        </w:numPr>
+        <w:ind w:leftChars="0" w:right="210" w:firstLineChars="0"/>
+      </w:pPr>
+      <w:r>
+        <w:rPr>
+          <w:rFonts w:hint="eastAsia"/>
+        </w:rPr>
+        <w:t>再看递归的拆分：</w:t>
+      </w:r>
+    </w:p>
+    <w:p>
+      <w:pPr>
+        <w:ind w:leftChars="0" w:left="0" w:right="210"/>
+      </w:pPr>
+      <w:r>
+        <w:rPr>
+          <w:noProof/>
+        </w:rPr>
+        <w:drawing>
+          <wp:inline distT="0" distB="0" distL="0" distR="0" wp14:anchorId="44409140" wp14:editId="58D9AE46">
+            <wp:extent cx="4957386" cy="2289581"/>
+            <wp:effectExtent l="0" t="0" r="0" b="0"/>
+            <wp:docPr id="12" name="图片 12"/>
+            <wp:cNvGraphicFramePr>
+              <a:graphicFrameLocks xmlns:a="http://schemas.openxmlformats.org/drawingml/2006/main" noChangeAspect="1"/>
+            </wp:cNvGraphicFramePr>
+            <a:graphic xmlns:a="http://schemas.openxmlformats.org/drawingml/2006/main">
+              <a:graphicData uri="http://schemas.openxmlformats.org/drawingml/2006/picture">
+                <pic:pic xmlns:pic="http://schemas.openxmlformats.org/drawingml/2006/picture">
+                  <pic:nvPicPr>
+                    <pic:cNvPr id="1" name=""/>
+                    <pic:cNvPicPr/>
+                  </pic:nvPicPr>
+                  <pic:blipFill>
+                    <a:blip r:embed="rId21"/>
+                    <a:stretch>
+                      <a:fillRect/>
+                    </a:stretch>
+                  </pic:blipFill>
+                  <pic:spPr>
+                    <a:xfrm>
+                      <a:off x="0" y="0"/>
                       <a:ext cx="4983934" cy="2301842"/>
                     </a:xfrm>
                     <a:prstGeom prst="rect">
@@ -29760,7 +31150,7 @@
         </w:rPr>
         <w:t>具体的实现就不给出代码了，参考博客：</w:t>
       </w:r>
-      <w:hyperlink r:id="rId21" w:history="1">
+      <w:hyperlink r:id="rId22" w:history="1">
         <w:r>
           <w:rPr>
             <w:rStyle w:val="a6"/>
@@ -29862,80 +31252,6 @@
             <wp:extent cx="5309235" cy="4336415"/>
             <wp:effectExtent l="0" t="0" r="0" b="6985"/>
             <wp:docPr id="13" name="图片 13"/>
-            <wp:cNvGraphicFramePr>
-              <a:graphicFrameLocks xmlns:a="http://schemas.openxmlformats.org/drawingml/2006/main" noChangeAspect="1"/>
-            </wp:cNvGraphicFramePr>
-            <a:graphic xmlns:a="http://schemas.openxmlformats.org/drawingml/2006/main">
-              <a:graphicData uri="http://schemas.openxmlformats.org/drawingml/2006/picture">
-                <pic:pic xmlns:pic="http://schemas.openxmlformats.org/drawingml/2006/picture">
-                  <pic:nvPicPr>
-                    <pic:cNvPr id="1" name=""/>
-                    <pic:cNvPicPr/>
-                  </pic:nvPicPr>
-                  <pic:blipFill>
-                    <a:blip r:embed="rId22"/>
-                    <a:stretch>
-                      <a:fillRect/>
-                    </a:stretch>
-                  </pic:blipFill>
-                  <pic:spPr>
-                    <a:xfrm>
-                      <a:off x="0" y="0"/>
-                      <a:ext cx="5311657" cy="4338393"/>
-                    </a:xfrm>
-                    <a:prstGeom prst="rect">
-                      <a:avLst/>
-                    </a:prstGeom>
-                  </pic:spPr>
-                </pic:pic>
-              </a:graphicData>
-            </a:graphic>
-          </wp:inline>
-        </w:drawing>
-      </w:r>
-    </w:p>
-    <w:p>
-      <w:pPr>
-        <w:ind w:leftChars="0" w:left="0" w:right="210"/>
-      </w:pPr>
-    </w:p>
-    <w:p>
-      <w:pPr>
-        <w:ind w:leftChars="0" w:left="0" w:right="210"/>
-      </w:pPr>
-      <w:r>
-        <w:rPr>
-          <w:rFonts w:hint="eastAsia"/>
-        </w:rPr>
-        <w:t>3</w:t>
-      </w:r>
-      <w:r>
-        <w:rPr>
-          <w:rFonts w:hint="eastAsia"/>
-        </w:rPr>
-        <w:t>）</w:t>
-      </w:r>
-      <w:r>
-        <w:rPr>
-          <w:rFonts w:hint="eastAsia"/>
-        </w:rPr>
-        <w:t>递归实现：</w:t>
-      </w:r>
-    </w:p>
-    <w:p>
-      <w:pPr>
-        <w:ind w:leftChars="0" w:left="0" w:right="210"/>
-      </w:pPr>
-      <w:r>
-        <w:rPr>
-          <w:noProof/>
-        </w:rPr>
-        <w:lastRenderedPageBreak/>
-        <w:drawing>
-          <wp:inline distT="0" distB="0" distL="0" distR="0" wp14:anchorId="0C996878" wp14:editId="02FF18F0">
-            <wp:extent cx="5423535" cy="3416342"/>
-            <wp:effectExtent l="0" t="0" r="12065" b="12700"/>
-            <wp:docPr id="14" name="图片 14"/>
             <wp:cNvGraphicFramePr>
               <a:graphicFrameLocks xmlns:a="http://schemas.openxmlformats.org/drawingml/2006/main" noChangeAspect="1"/>
             </wp:cNvGraphicFramePr>
@@ -29955,6 +31271,80 @@
                   <pic:spPr>
                     <a:xfrm>
                       <a:off x="0" y="0"/>
+                      <a:ext cx="5311657" cy="4338393"/>
+                    </a:xfrm>
+                    <a:prstGeom prst="rect">
+                      <a:avLst/>
+                    </a:prstGeom>
+                  </pic:spPr>
+                </pic:pic>
+              </a:graphicData>
+            </a:graphic>
+          </wp:inline>
+        </w:drawing>
+      </w:r>
+    </w:p>
+    <w:p>
+      <w:pPr>
+        <w:ind w:leftChars="0" w:left="0" w:right="210"/>
+      </w:pPr>
+    </w:p>
+    <w:p>
+      <w:pPr>
+        <w:ind w:leftChars="0" w:left="0" w:right="210"/>
+      </w:pPr>
+      <w:r>
+        <w:rPr>
+          <w:rFonts w:hint="eastAsia"/>
+        </w:rPr>
+        <w:t>3</w:t>
+      </w:r>
+      <w:r>
+        <w:rPr>
+          <w:rFonts w:hint="eastAsia"/>
+        </w:rPr>
+        <w:t>）</w:t>
+      </w:r>
+      <w:r>
+        <w:rPr>
+          <w:rFonts w:hint="eastAsia"/>
+        </w:rPr>
+        <w:t>递归实现：</w:t>
+      </w:r>
+    </w:p>
+    <w:p>
+      <w:pPr>
+        <w:ind w:leftChars="0" w:left="0" w:right="210"/>
+      </w:pPr>
+      <w:r>
+        <w:rPr>
+          <w:noProof/>
+        </w:rPr>
+        <w:lastRenderedPageBreak/>
+        <w:drawing>
+          <wp:inline distT="0" distB="0" distL="0" distR="0" wp14:anchorId="0C996878" wp14:editId="02FF18F0">
+            <wp:extent cx="5423535" cy="3416342"/>
+            <wp:effectExtent l="0" t="0" r="12065" b="12700"/>
+            <wp:docPr id="14" name="图片 14"/>
+            <wp:cNvGraphicFramePr>
+              <a:graphicFrameLocks xmlns:a="http://schemas.openxmlformats.org/drawingml/2006/main" noChangeAspect="1"/>
+            </wp:cNvGraphicFramePr>
+            <a:graphic xmlns:a="http://schemas.openxmlformats.org/drawingml/2006/main">
+              <a:graphicData uri="http://schemas.openxmlformats.org/drawingml/2006/picture">
+                <pic:pic xmlns:pic="http://schemas.openxmlformats.org/drawingml/2006/picture">
+                  <pic:nvPicPr>
+                    <pic:cNvPr id="1" name=""/>
+                    <pic:cNvPicPr/>
+                  </pic:nvPicPr>
+                  <pic:blipFill>
+                    <a:blip r:embed="rId24"/>
+                    <a:stretch>
+                      <a:fillRect/>
+                    </a:stretch>
+                  </pic:blipFill>
+                  <pic:spPr>
+                    <a:xfrm>
+                      <a:off x="0" y="0"/>
                       <a:ext cx="5424041" cy="3416661"/>
                     </a:xfrm>
                     <a:prstGeom prst="rect">
@@ -30268,7 +31658,7 @@
       </w:pPr>
     </w:p>
     <w:sectPr>
-      <w:footerReference w:type="default" r:id="rId24"/>
+      <w:footerReference w:type="default" r:id="rId25"/>
       <w:pgSz w:w="11907" w:h="16839"/>
       <w:pgMar w:top="720" w:right="1440" w:bottom="1800" w:left="1440" w:header="720" w:footer="720" w:gutter="0"/>
       <w:cols w:space="720"/>
@@ -30338,7 +31728,7 @@
           <w:rPr>
             <w:noProof/>
           </w:rPr>
-          <w:t>6</w:t>
+          <w:t>37</w:t>
         </w:r>
         <w:r>
           <w:rPr>
@@ -30380,6 +31770,95 @@
 <file path=word/numbering.xml><?xml version="1.0" encoding="utf-8"?>
 <w:numbering xmlns:wpc="http://schemas.microsoft.com/office/word/2010/wordprocessingCanvas" xmlns:mo="http://schemas.microsoft.com/office/mac/office/2008/main" xmlns:mc="http://schemas.openxmlformats.org/markup-compatibility/2006" xmlns:mv="urn:schemas-microsoft-com:mac:vml" xmlns:o="urn:schemas-microsoft-com:office:office" xmlns:r="http://schemas.openxmlformats.org/officeDocument/2006/relationships" xmlns:m="http://schemas.openxmlformats.org/officeDocument/2006/math" xmlns:v="urn:schemas-microsoft-com:vml" xmlns:wp14="http://schemas.microsoft.com/office/word/2010/wordprocessingDrawing" xmlns:wp="http://schemas.openxmlformats.org/drawingml/2006/wordprocessingDrawing" xmlns:w10="urn:schemas-microsoft-com:office:word" xmlns:w="http://schemas.openxmlformats.org/wordprocessingml/2006/main" xmlns:w14="http://schemas.microsoft.com/office/word/2010/wordml" xmlns:w15="http://schemas.microsoft.com/office/word/2012/wordml" xmlns:wpg="http://schemas.microsoft.com/office/word/2010/wordprocessingGroup" xmlns:wpi="http://schemas.microsoft.com/office/word/2010/wordprocessingInk" xmlns:wne="http://schemas.microsoft.com/office/word/2006/wordml" xmlns:wps="http://schemas.microsoft.com/office/word/2010/wordprocessingShape" mc:Ignorable="w14 w15 wp14">
   <w:abstractNum w:abstractNumId="0">
+    <w:nsid w:val="056F164A"/>
+    <w:multiLevelType w:val="hybridMultilevel"/>
+    <w:tmpl w:val="75C80E44"/>
+    <w:lvl w:ilvl="0" w:tplc="6792B9F4">
+      <w:start w:val="1"/>
+      <w:numFmt w:val="lowerLetter"/>
+      <w:lvlText w:val="%1）"/>
+      <w:lvlJc w:val="left"/>
+      <w:pPr>
+        <w:ind w:left="780" w:hanging="360"/>
+      </w:pPr>
+      <w:rPr>
+        <w:rFonts w:hint="eastAsia"/>
+      </w:rPr>
+    </w:lvl>
+    <w:lvl w:ilvl="1" w:tplc="04090019" w:tentative="1">
+      <w:start w:val="1"/>
+      <w:numFmt w:val="lowerLetter"/>
+      <w:lvlText w:val="%2)"/>
+      <w:lvlJc w:val="left"/>
+      <w:pPr>
+        <w:ind w:left="1380" w:hanging="480"/>
+      </w:pPr>
+    </w:lvl>
+    <w:lvl w:ilvl="2" w:tplc="0409001B" w:tentative="1">
+      <w:start w:val="1"/>
+      <w:numFmt w:val="lowerRoman"/>
+      <w:lvlText w:val="%3."/>
+      <w:lvlJc w:val="right"/>
+      <w:pPr>
+        <w:ind w:left="1860" w:hanging="480"/>
+      </w:pPr>
+    </w:lvl>
+    <w:lvl w:ilvl="3" w:tplc="0409000F" w:tentative="1">
+      <w:start w:val="1"/>
+      <w:numFmt w:val="decimal"/>
+      <w:lvlText w:val="%4."/>
+      <w:lvlJc w:val="left"/>
+      <w:pPr>
+        <w:ind w:left="2340" w:hanging="480"/>
+      </w:pPr>
+    </w:lvl>
+    <w:lvl w:ilvl="4" w:tplc="04090019" w:tentative="1">
+      <w:start w:val="1"/>
+      <w:numFmt w:val="lowerLetter"/>
+      <w:lvlText w:val="%5)"/>
+      <w:lvlJc w:val="left"/>
+      <w:pPr>
+        <w:ind w:left="2820" w:hanging="480"/>
+      </w:pPr>
+    </w:lvl>
+    <w:lvl w:ilvl="5" w:tplc="0409001B" w:tentative="1">
+      <w:start w:val="1"/>
+      <w:numFmt w:val="lowerRoman"/>
+      <w:lvlText w:val="%6."/>
+      <w:lvlJc w:val="right"/>
+      <w:pPr>
+        <w:ind w:left="3300" w:hanging="480"/>
+      </w:pPr>
+    </w:lvl>
+    <w:lvl w:ilvl="6" w:tplc="0409000F" w:tentative="1">
+      <w:start w:val="1"/>
+      <w:numFmt w:val="decimal"/>
+      <w:lvlText w:val="%7."/>
+      <w:lvlJc w:val="left"/>
+      <w:pPr>
+        <w:ind w:left="3780" w:hanging="480"/>
+      </w:pPr>
+    </w:lvl>
+    <w:lvl w:ilvl="7" w:tplc="04090019" w:tentative="1">
+      <w:start w:val="1"/>
+      <w:numFmt w:val="lowerLetter"/>
+      <w:lvlText w:val="%8)"/>
+      <w:lvlJc w:val="left"/>
+      <w:pPr>
+        <w:ind w:left="4260" w:hanging="480"/>
+      </w:pPr>
+    </w:lvl>
+    <w:lvl w:ilvl="8" w:tplc="0409001B" w:tentative="1">
+      <w:start w:val="1"/>
+      <w:numFmt w:val="lowerRoman"/>
+      <w:lvlText w:val="%9."/>
+      <w:lvlJc w:val="right"/>
+      <w:pPr>
+        <w:ind w:left="4740" w:hanging="480"/>
+      </w:pPr>
+    </w:lvl>
+  </w:abstractNum>
+  <w:abstractNum w:abstractNumId="1">
     <w:nsid w:val="0A78464A"/>
     <w:multiLevelType w:val="hybridMultilevel"/>
     <w:tmpl w:val="8BD6F68C"/>
@@ -30469,7 +31948,7 @@
       </w:pPr>
     </w:lvl>
   </w:abstractNum>
-  <w:abstractNum w:abstractNumId="1">
+  <w:abstractNum w:abstractNumId="2">
     <w:nsid w:val="0D510B53"/>
     <w:multiLevelType w:val="hybridMultilevel"/>
     <w:tmpl w:val="0658BE6C"/>
@@ -30559,7 +32038,7 @@
       </w:pPr>
     </w:lvl>
   </w:abstractNum>
-  <w:abstractNum w:abstractNumId="2">
+  <w:abstractNum w:abstractNumId="3">
     <w:nsid w:val="0E0B68CA"/>
     <w:multiLevelType w:val="hybridMultilevel"/>
     <w:tmpl w:val="3A1218B2"/>
@@ -30649,7 +32128,97 @@
       </w:pPr>
     </w:lvl>
   </w:abstractNum>
-  <w:abstractNum w:abstractNumId="3">
+  <w:abstractNum w:abstractNumId="4">
+    <w:nsid w:val="10C20D44"/>
+    <w:multiLevelType w:val="hybridMultilevel"/>
+    <w:tmpl w:val="1A7EB6EC"/>
+    <w:lvl w:ilvl="0" w:tplc="8402B096">
+      <w:start w:val="1"/>
+      <w:numFmt w:val="lowerLetter"/>
+      <w:lvlText w:val="%1）"/>
+      <w:lvlJc w:val="left"/>
+      <w:pPr>
+        <w:ind w:left="780" w:hanging="360"/>
+      </w:pPr>
+      <w:rPr>
+        <w:rFonts w:ascii="Times New Roman" w:hAnsi="Times New Roman" w:hint="eastAsia"/>
+        <w:color w:val="auto"/>
+      </w:rPr>
+    </w:lvl>
+    <w:lvl w:ilvl="1" w:tplc="04090019" w:tentative="1">
+      <w:start w:val="1"/>
+      <w:numFmt w:val="lowerLetter"/>
+      <w:lvlText w:val="%2)"/>
+      <w:lvlJc w:val="left"/>
+      <w:pPr>
+        <w:ind w:left="1380" w:hanging="480"/>
+      </w:pPr>
+    </w:lvl>
+    <w:lvl w:ilvl="2" w:tplc="0409001B" w:tentative="1">
+      <w:start w:val="1"/>
+      <w:numFmt w:val="lowerRoman"/>
+      <w:lvlText w:val="%3."/>
+      <w:lvlJc w:val="right"/>
+      <w:pPr>
+        <w:ind w:left="1860" w:hanging="480"/>
+      </w:pPr>
+    </w:lvl>
+    <w:lvl w:ilvl="3" w:tplc="0409000F" w:tentative="1">
+      <w:start w:val="1"/>
+      <w:numFmt w:val="decimal"/>
+      <w:lvlText w:val="%4."/>
+      <w:lvlJc w:val="left"/>
+      <w:pPr>
+        <w:ind w:left="2340" w:hanging="480"/>
+      </w:pPr>
+    </w:lvl>
+    <w:lvl w:ilvl="4" w:tplc="04090019" w:tentative="1">
+      <w:start w:val="1"/>
+      <w:numFmt w:val="lowerLetter"/>
+      <w:lvlText w:val="%5)"/>
+      <w:lvlJc w:val="left"/>
+      <w:pPr>
+        <w:ind w:left="2820" w:hanging="480"/>
+      </w:pPr>
+    </w:lvl>
+    <w:lvl w:ilvl="5" w:tplc="0409001B" w:tentative="1">
+      <w:start w:val="1"/>
+      <w:numFmt w:val="lowerRoman"/>
+      <w:lvlText w:val="%6."/>
+      <w:lvlJc w:val="right"/>
+      <w:pPr>
+        <w:ind w:left="3300" w:hanging="480"/>
+      </w:pPr>
+    </w:lvl>
+    <w:lvl w:ilvl="6" w:tplc="0409000F" w:tentative="1">
+      <w:start w:val="1"/>
+      <w:numFmt w:val="decimal"/>
+      <w:lvlText w:val="%7."/>
+      <w:lvlJc w:val="left"/>
+      <w:pPr>
+        <w:ind w:left="3780" w:hanging="480"/>
+      </w:pPr>
+    </w:lvl>
+    <w:lvl w:ilvl="7" w:tplc="04090019" w:tentative="1">
+      <w:start w:val="1"/>
+      <w:numFmt w:val="lowerLetter"/>
+      <w:lvlText w:val="%8)"/>
+      <w:lvlJc w:val="left"/>
+      <w:pPr>
+        <w:ind w:left="4260" w:hanging="480"/>
+      </w:pPr>
+    </w:lvl>
+    <w:lvl w:ilvl="8" w:tplc="0409001B" w:tentative="1">
+      <w:start w:val="1"/>
+      <w:numFmt w:val="lowerRoman"/>
+      <w:lvlText w:val="%9."/>
+      <w:lvlJc w:val="right"/>
+      <w:pPr>
+        <w:ind w:left="4740" w:hanging="480"/>
+      </w:pPr>
+    </w:lvl>
+  </w:abstractNum>
+  <w:abstractNum w:abstractNumId="5">
     <w:nsid w:val="12B724B8"/>
     <w:multiLevelType w:val="hybridMultilevel"/>
     <w:tmpl w:val="BEA67EEC"/>
@@ -30738,7 +32307,7 @@
       </w:pPr>
     </w:lvl>
   </w:abstractNum>
-  <w:abstractNum w:abstractNumId="4">
+  <w:abstractNum w:abstractNumId="6">
     <w:nsid w:val="1533078F"/>
     <w:multiLevelType w:val="hybridMultilevel"/>
     <w:tmpl w:val="DB82BABC"/>
@@ -30827,7 +32396,7 @@
       </w:pPr>
     </w:lvl>
   </w:abstractNum>
-  <w:abstractNum w:abstractNumId="5">
+  <w:abstractNum w:abstractNumId="7">
     <w:nsid w:val="16EF09E2"/>
     <w:multiLevelType w:val="hybridMultilevel"/>
     <w:tmpl w:val="4A8C6CFC"/>
@@ -30916,7 +32485,7 @@
       </w:pPr>
     </w:lvl>
   </w:abstractNum>
-  <w:abstractNum w:abstractNumId="6">
+  <w:abstractNum w:abstractNumId="8">
     <w:nsid w:val="17013ED4"/>
     <w:multiLevelType w:val="hybridMultilevel"/>
     <w:tmpl w:val="9194722C"/>
@@ -31005,7 +32574,7 @@
       </w:pPr>
     </w:lvl>
   </w:abstractNum>
-  <w:abstractNum w:abstractNumId="7">
+  <w:abstractNum w:abstractNumId="9">
     <w:nsid w:val="19C00681"/>
     <w:multiLevelType w:val="hybridMultilevel"/>
     <w:tmpl w:val="F30A7234"/>
@@ -31095,7 +32664,7 @@
       </w:pPr>
     </w:lvl>
   </w:abstractNum>
-  <w:abstractNum w:abstractNumId="8">
+  <w:abstractNum w:abstractNumId="10">
     <w:nsid w:val="1A4B7079"/>
     <w:multiLevelType w:val="hybridMultilevel"/>
     <w:tmpl w:val="8DD0DE26"/>
@@ -31184,7 +32753,7 @@
       </w:pPr>
     </w:lvl>
   </w:abstractNum>
-  <w:abstractNum w:abstractNumId="9">
+  <w:abstractNum w:abstractNumId="11">
     <w:nsid w:val="1AEE4A4D"/>
     <w:multiLevelType w:val="hybridMultilevel"/>
     <w:tmpl w:val="1E3E76D8"/>
@@ -31273,7 +32842,7 @@
       </w:pPr>
     </w:lvl>
   </w:abstractNum>
-  <w:abstractNum w:abstractNumId="10">
+  <w:abstractNum w:abstractNumId="12">
     <w:nsid w:val="228B7415"/>
     <w:multiLevelType w:val="multilevel"/>
     <w:tmpl w:val="C10C8134"/>
@@ -31394,7 +32963,7 @@
       </w:rPr>
     </w:lvl>
   </w:abstractNum>
-  <w:abstractNum w:abstractNumId="11">
+  <w:abstractNum w:abstractNumId="13">
     <w:nsid w:val="238A26B1"/>
     <w:multiLevelType w:val="hybridMultilevel"/>
     <w:tmpl w:val="7F3A74F6"/>
@@ -31484,7 +33053,7 @@
       </w:pPr>
     </w:lvl>
   </w:abstractNum>
-  <w:abstractNum w:abstractNumId="12">
+  <w:abstractNum w:abstractNumId="14">
     <w:nsid w:val="28463EAB"/>
     <w:multiLevelType w:val="multilevel"/>
     <w:tmpl w:val="C116DF1E"/>
@@ -31597,7 +33166,7 @@
       </w:pPr>
     </w:lvl>
   </w:abstractNum>
-  <w:abstractNum w:abstractNumId="13">
+  <w:abstractNum w:abstractNumId="15">
     <w:nsid w:val="28992522"/>
     <w:multiLevelType w:val="hybridMultilevel"/>
     <w:tmpl w:val="736A1E64"/>
@@ -31688,7 +33257,7 @@
       </w:pPr>
     </w:lvl>
   </w:abstractNum>
-  <w:abstractNum w:abstractNumId="14">
+  <w:abstractNum w:abstractNumId="16">
     <w:nsid w:val="29695657"/>
     <w:multiLevelType w:val="hybridMultilevel"/>
     <w:tmpl w:val="18385BF6"/>
@@ -31777,7 +33346,7 @@
       </w:pPr>
     </w:lvl>
   </w:abstractNum>
-  <w:abstractNum w:abstractNumId="15">
+  <w:abstractNum w:abstractNumId="17">
     <w:nsid w:val="2DCB0207"/>
     <w:multiLevelType w:val="multilevel"/>
     <w:tmpl w:val="098A3D0C"/>
@@ -31926,7 +33495,7 @@
       </w:rPr>
     </w:lvl>
   </w:abstractNum>
-  <w:abstractNum w:abstractNumId="16">
+  <w:abstractNum w:abstractNumId="18">
     <w:nsid w:val="2F9D4795"/>
     <w:multiLevelType w:val="hybridMultilevel"/>
     <w:tmpl w:val="081092E4"/>
@@ -32015,7 +33584,7 @@
       </w:pPr>
     </w:lvl>
   </w:abstractNum>
-  <w:abstractNum w:abstractNumId="17">
+  <w:abstractNum w:abstractNumId="19">
     <w:nsid w:val="35C919B1"/>
     <w:multiLevelType w:val="multilevel"/>
     <w:tmpl w:val="82047756"/>
@@ -32128,7 +33697,7 @@
       </w:pPr>
     </w:lvl>
   </w:abstractNum>
-  <w:abstractNum w:abstractNumId="18">
+  <w:abstractNum w:abstractNumId="20">
     <w:nsid w:val="38CA4F57"/>
     <w:multiLevelType w:val="hybridMultilevel"/>
     <w:tmpl w:val="BD5E39DA"/>
@@ -32217,7 +33786,7 @@
       </w:pPr>
     </w:lvl>
   </w:abstractNum>
-  <w:abstractNum w:abstractNumId="19">
+  <w:abstractNum w:abstractNumId="21">
     <w:nsid w:val="3A231272"/>
     <w:multiLevelType w:val="hybridMultilevel"/>
     <w:tmpl w:val="01243E76"/>
@@ -32306,7 +33875,7 @@
       </w:pPr>
     </w:lvl>
   </w:abstractNum>
-  <w:abstractNum w:abstractNumId="20">
+  <w:abstractNum w:abstractNumId="22">
     <w:nsid w:val="3BA14E98"/>
     <w:multiLevelType w:val="hybridMultilevel"/>
     <w:tmpl w:val="C8C248DC"/>
@@ -32395,7 +33964,7 @@
       </w:pPr>
     </w:lvl>
   </w:abstractNum>
-  <w:abstractNum w:abstractNumId="21">
+  <w:abstractNum w:abstractNumId="23">
     <w:nsid w:val="471524A9"/>
     <w:multiLevelType w:val="hybridMultilevel"/>
     <w:tmpl w:val="4398806C"/>
@@ -32484,7 +34053,7 @@
       </w:pPr>
     </w:lvl>
   </w:abstractNum>
-  <w:abstractNum w:abstractNumId="22">
+  <w:abstractNum w:abstractNumId="24">
     <w:nsid w:val="49A166D3"/>
     <w:multiLevelType w:val="hybridMultilevel"/>
     <w:tmpl w:val="8BF22DD2"/>
@@ -32573,7 +34142,7 @@
       </w:pPr>
     </w:lvl>
   </w:abstractNum>
-  <w:abstractNum w:abstractNumId="23">
+  <w:abstractNum w:abstractNumId="25">
     <w:nsid w:val="502D233F"/>
     <w:multiLevelType w:val="hybridMultilevel"/>
     <w:tmpl w:val="53B4AC96"/>
@@ -32662,7 +34231,7 @@
       </w:pPr>
     </w:lvl>
   </w:abstractNum>
-  <w:abstractNum w:abstractNumId="24">
+  <w:abstractNum w:abstractNumId="26">
     <w:nsid w:val="50ED606C"/>
     <w:multiLevelType w:val="hybridMultilevel"/>
     <w:tmpl w:val="743E09A8"/>
@@ -32751,7 +34320,7 @@
       </w:pPr>
     </w:lvl>
   </w:abstractNum>
-  <w:abstractNum w:abstractNumId="25">
+  <w:abstractNum w:abstractNumId="27">
     <w:nsid w:val="513700F8"/>
     <w:multiLevelType w:val="hybridMultilevel"/>
     <w:tmpl w:val="B7527CF0"/>
@@ -32840,7 +34409,7 @@
       </w:pPr>
     </w:lvl>
   </w:abstractNum>
-  <w:abstractNum w:abstractNumId="26">
+  <w:abstractNum w:abstractNumId="28">
     <w:nsid w:val="5192175A"/>
     <w:multiLevelType w:val="hybridMultilevel"/>
     <w:tmpl w:val="4F2CCF0C"/>
@@ -32929,7 +34498,185 @@
       </w:pPr>
     </w:lvl>
   </w:abstractNum>
-  <w:abstractNum w:abstractNumId="27">
+  <w:abstractNum w:abstractNumId="29">
+    <w:nsid w:val="530A7E9E"/>
+    <w:multiLevelType w:val="hybridMultilevel"/>
+    <w:tmpl w:val="59E419B6"/>
+    <w:lvl w:ilvl="0" w:tplc="B3AA14A4">
+      <w:start w:val="1"/>
+      <w:numFmt w:val="lowerLetter"/>
+      <w:lvlText w:val="%1）"/>
+      <w:lvlJc w:val="left"/>
+      <w:pPr>
+        <w:ind w:left="780" w:hanging="360"/>
+      </w:pPr>
+      <w:rPr>
+        <w:rFonts w:hint="eastAsia"/>
+      </w:rPr>
+    </w:lvl>
+    <w:lvl w:ilvl="1" w:tplc="04090019" w:tentative="1">
+      <w:start w:val="1"/>
+      <w:numFmt w:val="lowerLetter"/>
+      <w:lvlText w:val="%2)"/>
+      <w:lvlJc w:val="left"/>
+      <w:pPr>
+        <w:ind w:left="1380" w:hanging="480"/>
+      </w:pPr>
+    </w:lvl>
+    <w:lvl w:ilvl="2" w:tplc="0409001B" w:tentative="1">
+      <w:start w:val="1"/>
+      <w:numFmt w:val="lowerRoman"/>
+      <w:lvlText w:val="%3."/>
+      <w:lvlJc w:val="right"/>
+      <w:pPr>
+        <w:ind w:left="1860" w:hanging="480"/>
+      </w:pPr>
+    </w:lvl>
+    <w:lvl w:ilvl="3" w:tplc="0409000F" w:tentative="1">
+      <w:start w:val="1"/>
+      <w:numFmt w:val="decimal"/>
+      <w:lvlText w:val="%4."/>
+      <w:lvlJc w:val="left"/>
+      <w:pPr>
+        <w:ind w:left="2340" w:hanging="480"/>
+      </w:pPr>
+    </w:lvl>
+    <w:lvl w:ilvl="4" w:tplc="04090019" w:tentative="1">
+      <w:start w:val="1"/>
+      <w:numFmt w:val="lowerLetter"/>
+      <w:lvlText w:val="%5)"/>
+      <w:lvlJc w:val="left"/>
+      <w:pPr>
+        <w:ind w:left="2820" w:hanging="480"/>
+      </w:pPr>
+    </w:lvl>
+    <w:lvl w:ilvl="5" w:tplc="0409001B" w:tentative="1">
+      <w:start w:val="1"/>
+      <w:numFmt w:val="lowerRoman"/>
+      <w:lvlText w:val="%6."/>
+      <w:lvlJc w:val="right"/>
+      <w:pPr>
+        <w:ind w:left="3300" w:hanging="480"/>
+      </w:pPr>
+    </w:lvl>
+    <w:lvl w:ilvl="6" w:tplc="0409000F" w:tentative="1">
+      <w:start w:val="1"/>
+      <w:numFmt w:val="decimal"/>
+      <w:lvlText w:val="%7."/>
+      <w:lvlJc w:val="left"/>
+      <w:pPr>
+        <w:ind w:left="3780" w:hanging="480"/>
+      </w:pPr>
+    </w:lvl>
+    <w:lvl w:ilvl="7" w:tplc="04090019" w:tentative="1">
+      <w:start w:val="1"/>
+      <w:numFmt w:val="lowerLetter"/>
+      <w:lvlText w:val="%8)"/>
+      <w:lvlJc w:val="left"/>
+      <w:pPr>
+        <w:ind w:left="4260" w:hanging="480"/>
+      </w:pPr>
+    </w:lvl>
+    <w:lvl w:ilvl="8" w:tplc="0409001B" w:tentative="1">
+      <w:start w:val="1"/>
+      <w:numFmt w:val="lowerRoman"/>
+      <w:lvlText w:val="%9."/>
+      <w:lvlJc w:val="right"/>
+      <w:pPr>
+        <w:ind w:left="4740" w:hanging="480"/>
+      </w:pPr>
+    </w:lvl>
+  </w:abstractNum>
+  <w:abstractNum w:abstractNumId="30">
+    <w:nsid w:val="53A41478"/>
+    <w:multiLevelType w:val="hybridMultilevel"/>
+    <w:tmpl w:val="07D827BE"/>
+    <w:lvl w:ilvl="0" w:tplc="2F287190">
+      <w:start w:val="1"/>
+      <w:numFmt w:val="decimal"/>
+      <w:lvlText w:val="%1）"/>
+      <w:lvlJc w:val="left"/>
+      <w:pPr>
+        <w:ind w:left="360" w:hanging="360"/>
+      </w:pPr>
+      <w:rPr>
+        <w:rFonts w:hint="eastAsia"/>
+      </w:rPr>
+    </w:lvl>
+    <w:lvl w:ilvl="1" w:tplc="04090019" w:tentative="1">
+      <w:start w:val="1"/>
+      <w:numFmt w:val="lowerLetter"/>
+      <w:lvlText w:val="%2)"/>
+      <w:lvlJc w:val="left"/>
+      <w:pPr>
+        <w:ind w:left="960" w:hanging="480"/>
+      </w:pPr>
+    </w:lvl>
+    <w:lvl w:ilvl="2" w:tplc="0409001B" w:tentative="1">
+      <w:start w:val="1"/>
+      <w:numFmt w:val="lowerRoman"/>
+      <w:lvlText w:val="%3."/>
+      <w:lvlJc w:val="right"/>
+      <w:pPr>
+        <w:ind w:left="1440" w:hanging="480"/>
+      </w:pPr>
+    </w:lvl>
+    <w:lvl w:ilvl="3" w:tplc="0409000F" w:tentative="1">
+      <w:start w:val="1"/>
+      <w:numFmt w:val="decimal"/>
+      <w:lvlText w:val="%4."/>
+      <w:lvlJc w:val="left"/>
+      <w:pPr>
+        <w:ind w:left="1920" w:hanging="480"/>
+      </w:pPr>
+    </w:lvl>
+    <w:lvl w:ilvl="4" w:tplc="04090019" w:tentative="1">
+      <w:start w:val="1"/>
+      <w:numFmt w:val="lowerLetter"/>
+      <w:lvlText w:val="%5)"/>
+      <w:lvlJc w:val="left"/>
+      <w:pPr>
+        <w:ind w:left="2400" w:hanging="480"/>
+      </w:pPr>
+    </w:lvl>
+    <w:lvl w:ilvl="5" w:tplc="0409001B" w:tentative="1">
+      <w:start w:val="1"/>
+      <w:numFmt w:val="lowerRoman"/>
+      <w:lvlText w:val="%6."/>
+      <w:lvlJc w:val="right"/>
+      <w:pPr>
+        <w:ind w:left="2880" w:hanging="480"/>
+      </w:pPr>
+    </w:lvl>
+    <w:lvl w:ilvl="6" w:tplc="0409000F" w:tentative="1">
+      <w:start w:val="1"/>
+      <w:numFmt w:val="decimal"/>
+      <w:lvlText w:val="%7."/>
+      <w:lvlJc w:val="left"/>
+      <w:pPr>
+        <w:ind w:left="3360" w:hanging="480"/>
+      </w:pPr>
+    </w:lvl>
+    <w:lvl w:ilvl="7" w:tplc="04090019" w:tentative="1">
+      <w:start w:val="1"/>
+      <w:numFmt w:val="lowerLetter"/>
+      <w:lvlText w:val="%8)"/>
+      <w:lvlJc w:val="left"/>
+      <w:pPr>
+        <w:ind w:left="3840" w:hanging="480"/>
+      </w:pPr>
+    </w:lvl>
+    <w:lvl w:ilvl="8" w:tplc="0409001B" w:tentative="1">
+      <w:start w:val="1"/>
+      <w:numFmt w:val="lowerRoman"/>
+      <w:lvlText w:val="%9."/>
+      <w:lvlJc w:val="right"/>
+      <w:pPr>
+        <w:ind w:left="4320" w:hanging="480"/>
+      </w:pPr>
+    </w:lvl>
+  </w:abstractNum>
+  <w:abstractNum w:abstractNumId="31">
     <w:nsid w:val="55F26FCA"/>
     <w:multiLevelType w:val="hybridMultilevel"/>
     <w:tmpl w:val="2E3AE920"/>
@@ -33018,7 +34765,7 @@
       </w:pPr>
     </w:lvl>
   </w:abstractNum>
-  <w:abstractNum w:abstractNumId="28">
+  <w:abstractNum w:abstractNumId="32">
     <w:nsid w:val="57120ECF"/>
     <w:multiLevelType w:val="hybridMultilevel"/>
     <w:tmpl w:val="DD2A2A56"/>
@@ -33107,7 +34854,7 @@
       </w:pPr>
     </w:lvl>
   </w:abstractNum>
-  <w:abstractNum w:abstractNumId="29">
+  <w:abstractNum w:abstractNumId="33">
     <w:nsid w:val="57330DD9"/>
     <w:multiLevelType w:val="hybridMultilevel"/>
     <w:tmpl w:val="34E4596A"/>
@@ -33196,7 +34943,7 @@
       </w:pPr>
     </w:lvl>
   </w:abstractNum>
-  <w:abstractNum w:abstractNumId="30">
+  <w:abstractNum w:abstractNumId="34">
     <w:nsid w:val="589F2E40"/>
     <w:multiLevelType w:val="multilevel"/>
     <w:tmpl w:val="589F2E40"/>
@@ -33345,7 +35092,7 @@
       </w:rPr>
     </w:lvl>
   </w:abstractNum>
-  <w:abstractNum w:abstractNumId="31">
+  <w:abstractNum w:abstractNumId="35">
     <w:nsid w:val="5B940AA9"/>
     <w:multiLevelType w:val="hybridMultilevel"/>
     <w:tmpl w:val="2CE0D380"/>
@@ -33434,7 +35181,7 @@
       </w:pPr>
     </w:lvl>
   </w:abstractNum>
-  <w:abstractNum w:abstractNumId="32">
+  <w:abstractNum w:abstractNumId="36">
     <w:nsid w:val="61287FBF"/>
     <w:multiLevelType w:val="hybridMultilevel"/>
     <w:tmpl w:val="E828F2D2"/>
@@ -33523,7 +35270,7 @@
       </w:pPr>
     </w:lvl>
   </w:abstractNum>
-  <w:abstractNum w:abstractNumId="33">
+  <w:abstractNum w:abstractNumId="37">
     <w:nsid w:val="64BA1143"/>
     <w:multiLevelType w:val="hybridMultilevel"/>
     <w:tmpl w:val="8EE68DAA"/>
@@ -33612,7 +35359,7 @@
       </w:pPr>
     </w:lvl>
   </w:abstractNum>
-  <w:abstractNum w:abstractNumId="34">
+  <w:abstractNum w:abstractNumId="38">
     <w:nsid w:val="67463376"/>
     <w:multiLevelType w:val="hybridMultilevel"/>
     <w:tmpl w:val="251E53D6"/>
@@ -33701,7 +35448,7 @@
       </w:pPr>
     </w:lvl>
   </w:abstractNum>
-  <w:abstractNum w:abstractNumId="35">
+  <w:abstractNum w:abstractNumId="39">
     <w:nsid w:val="68B40DB3"/>
     <w:multiLevelType w:val="hybridMultilevel"/>
     <w:tmpl w:val="2FD8EAAA"/>
@@ -33791,7 +35538,96 @@
       </w:pPr>
     </w:lvl>
   </w:abstractNum>
-  <w:abstractNum w:abstractNumId="36">
+  <w:abstractNum w:abstractNumId="40">
+    <w:nsid w:val="6B7E1582"/>
+    <w:multiLevelType w:val="hybridMultilevel"/>
+    <w:tmpl w:val="3CF2A1AA"/>
+    <w:lvl w:ilvl="0" w:tplc="0F34BB8A">
+      <w:start w:val="1"/>
+      <w:numFmt w:val="lowerLetter"/>
+      <w:lvlText w:val="%1）"/>
+      <w:lvlJc w:val="left"/>
+      <w:pPr>
+        <w:ind w:left="360" w:hanging="360"/>
+      </w:pPr>
+      <w:rPr>
+        <w:rFonts w:hint="eastAsia"/>
+      </w:rPr>
+    </w:lvl>
+    <w:lvl w:ilvl="1" w:tplc="04090019" w:tentative="1">
+      <w:start w:val="1"/>
+      <w:numFmt w:val="lowerLetter"/>
+      <w:lvlText w:val="%2)"/>
+      <w:lvlJc w:val="left"/>
+      <w:pPr>
+        <w:ind w:left="960" w:hanging="480"/>
+      </w:pPr>
+    </w:lvl>
+    <w:lvl w:ilvl="2" w:tplc="0409001B" w:tentative="1">
+      <w:start w:val="1"/>
+      <w:numFmt w:val="lowerRoman"/>
+      <w:lvlText w:val="%3."/>
+      <w:lvlJc w:val="right"/>
+      <w:pPr>
+        <w:ind w:left="1440" w:hanging="480"/>
+      </w:pPr>
+    </w:lvl>
+    <w:lvl w:ilvl="3" w:tplc="0409000F" w:tentative="1">
+      <w:start w:val="1"/>
+      <w:numFmt w:val="decimal"/>
+      <w:lvlText w:val="%4."/>
+      <w:lvlJc w:val="left"/>
+      <w:pPr>
+        <w:ind w:left="1920" w:hanging="480"/>
+      </w:pPr>
+    </w:lvl>
+    <w:lvl w:ilvl="4" w:tplc="04090019" w:tentative="1">
+      <w:start w:val="1"/>
+      <w:numFmt w:val="lowerLetter"/>
+      <w:lvlText w:val="%5)"/>
+      <w:lvlJc w:val="left"/>
+      <w:pPr>
+        <w:ind w:left="2400" w:hanging="480"/>
+      </w:pPr>
+    </w:lvl>
+    <w:lvl w:ilvl="5" w:tplc="0409001B" w:tentative="1">
+      <w:start w:val="1"/>
+      <w:numFmt w:val="lowerRoman"/>
+      <w:lvlText w:val="%6."/>
+      <w:lvlJc w:val="right"/>
+      <w:pPr>
+        <w:ind w:left="2880" w:hanging="480"/>
+      </w:pPr>
+    </w:lvl>
+    <w:lvl w:ilvl="6" w:tplc="0409000F" w:tentative="1">
+      <w:start w:val="1"/>
+      <w:numFmt w:val="decimal"/>
+      <w:lvlText w:val="%7."/>
+      <w:lvlJc w:val="left"/>
+      <w:pPr>
+        <w:ind w:left="3360" w:hanging="480"/>
+      </w:pPr>
+    </w:lvl>
+    <w:lvl w:ilvl="7" w:tplc="04090019" w:tentative="1">
+      <w:start w:val="1"/>
+      <w:numFmt w:val="lowerLetter"/>
+      <w:lvlText w:val="%8)"/>
+      <w:lvlJc w:val="left"/>
+      <w:pPr>
+        <w:ind w:left="3840" w:hanging="480"/>
+      </w:pPr>
+    </w:lvl>
+    <w:lvl w:ilvl="8" w:tplc="0409001B" w:tentative="1">
+      <w:start w:val="1"/>
+      <w:numFmt w:val="lowerRoman"/>
+      <w:lvlText w:val="%9."/>
+      <w:lvlJc w:val="right"/>
+      <w:pPr>
+        <w:ind w:left="4320" w:hanging="480"/>
+      </w:pPr>
+    </w:lvl>
+  </w:abstractNum>
+  <w:abstractNum w:abstractNumId="41">
     <w:nsid w:val="711B6C74"/>
     <w:multiLevelType w:val="hybridMultilevel"/>
     <w:tmpl w:val="3A682B98"/>
@@ -33880,7 +35716,7 @@
       </w:pPr>
     </w:lvl>
   </w:abstractNum>
-  <w:abstractNum w:abstractNumId="37">
+  <w:abstractNum w:abstractNumId="42">
     <w:nsid w:val="714C46B3"/>
     <w:multiLevelType w:val="hybridMultilevel"/>
     <w:tmpl w:val="685C28B6"/>
@@ -33969,7 +35805,7 @@
       </w:pPr>
     </w:lvl>
   </w:abstractNum>
-  <w:abstractNum w:abstractNumId="38">
+  <w:abstractNum w:abstractNumId="43">
     <w:nsid w:val="72707C82"/>
     <w:multiLevelType w:val="hybridMultilevel"/>
     <w:tmpl w:val="2A5ECFEA"/>
@@ -34058,7 +35894,7 @@
       </w:pPr>
     </w:lvl>
   </w:abstractNum>
-  <w:abstractNum w:abstractNumId="39">
+  <w:abstractNum w:abstractNumId="44">
     <w:nsid w:val="74ED0332"/>
     <w:multiLevelType w:val="hybridMultilevel"/>
     <w:tmpl w:val="6936985A"/>
@@ -34147,7 +35983,7 @@
       </w:pPr>
     </w:lvl>
   </w:abstractNum>
-  <w:abstractNum w:abstractNumId="40">
+  <w:abstractNum w:abstractNumId="45">
     <w:nsid w:val="76B84F76"/>
     <w:multiLevelType w:val="hybridMultilevel"/>
     <w:tmpl w:val="22E2BB98"/>
@@ -34236,7 +36072,7 @@
       </w:pPr>
     </w:lvl>
   </w:abstractNum>
-  <w:abstractNum w:abstractNumId="41">
+  <w:abstractNum w:abstractNumId="46">
     <w:nsid w:val="77F54CB0"/>
     <w:multiLevelType w:val="hybridMultilevel"/>
     <w:tmpl w:val="AB6E450A"/>
@@ -34325,7 +36161,7 @@
       </w:pPr>
     </w:lvl>
   </w:abstractNum>
-  <w:abstractNum w:abstractNumId="42">
+  <w:abstractNum w:abstractNumId="47">
     <w:nsid w:val="79C55DB8"/>
     <w:multiLevelType w:val="hybridMultilevel"/>
     <w:tmpl w:val="C08AF460"/>
@@ -34414,7 +36250,7 @@
       </w:pPr>
     </w:lvl>
   </w:abstractNum>
-  <w:abstractNum w:abstractNumId="43">
+  <w:abstractNum w:abstractNumId="48">
     <w:nsid w:val="7AAF4C7A"/>
     <w:multiLevelType w:val="hybridMultilevel"/>
     <w:tmpl w:val="903269B2"/>
@@ -34503,7 +36339,7 @@
       </w:pPr>
     </w:lvl>
   </w:abstractNum>
-  <w:abstractNum w:abstractNumId="44">
+  <w:abstractNum w:abstractNumId="49">
     <w:nsid w:val="7B30290E"/>
     <w:multiLevelType w:val="hybridMultilevel"/>
     <w:tmpl w:val="D512961C"/>
@@ -34593,139 +36429,154 @@
     </w:lvl>
   </w:abstractNum>
   <w:num w:numId="1">
+    <w:abstractNumId w:val="28"/>
+  </w:num>
+  <w:num w:numId="2">
+    <w:abstractNumId w:val="12"/>
+  </w:num>
+  <w:num w:numId="3">
+    <w:abstractNumId w:val="14"/>
+  </w:num>
+  <w:num w:numId="4">
+    <w:abstractNumId w:val="19"/>
+  </w:num>
+  <w:num w:numId="5">
+    <w:abstractNumId w:val="27"/>
+  </w:num>
+  <w:num w:numId="6">
+    <w:abstractNumId w:val="17"/>
+  </w:num>
+  <w:num w:numId="7">
+    <w:abstractNumId w:val="48"/>
+  </w:num>
+  <w:num w:numId="8">
+    <w:abstractNumId w:val="35"/>
+  </w:num>
+  <w:num w:numId="9">
+    <w:abstractNumId w:val="22"/>
+  </w:num>
+  <w:num w:numId="10">
+    <w:abstractNumId w:val="6"/>
+  </w:num>
+  <w:num w:numId="11">
     <w:abstractNumId w:val="26"/>
   </w:num>
-  <w:num w:numId="2">
+  <w:num w:numId="12">
+    <w:abstractNumId w:val="33"/>
+  </w:num>
+  <w:num w:numId="13">
+    <w:abstractNumId w:val="42"/>
+  </w:num>
+  <w:num w:numId="14">
+    <w:abstractNumId w:val="7"/>
+  </w:num>
+  <w:num w:numId="15">
+    <w:abstractNumId w:val="41"/>
+  </w:num>
+  <w:num w:numId="16">
+    <w:abstractNumId w:val="16"/>
+  </w:num>
+  <w:num w:numId="17">
+    <w:abstractNumId w:val="36"/>
+  </w:num>
+  <w:num w:numId="18">
+    <w:abstractNumId w:val="24"/>
+  </w:num>
+  <w:num w:numId="19">
+    <w:abstractNumId w:val="38"/>
+  </w:num>
+  <w:num w:numId="20">
+    <w:abstractNumId w:val="43"/>
+  </w:num>
+  <w:num w:numId="21">
+    <w:abstractNumId w:val="46"/>
+  </w:num>
+  <w:num w:numId="22">
+    <w:abstractNumId w:val="44"/>
+  </w:num>
+  <w:num w:numId="23">
+    <w:abstractNumId w:val="45"/>
+  </w:num>
+  <w:num w:numId="24">
+    <w:abstractNumId w:val="47"/>
+  </w:num>
+  <w:num w:numId="25">
+    <w:abstractNumId w:val="31"/>
+  </w:num>
+  <w:num w:numId="26">
+    <w:abstractNumId w:val="37"/>
+  </w:num>
+  <w:num w:numId="27">
+    <w:abstractNumId w:val="11"/>
+  </w:num>
+  <w:num w:numId="28">
     <w:abstractNumId w:val="10"/>
   </w:num>
-  <w:num w:numId="3">
-    <w:abstractNumId w:val="12"/>
-  </w:num>
-  <w:num w:numId="4">
-    <w:abstractNumId w:val="17"/>
-  </w:num>
-  <w:num w:numId="5">
+  <w:num w:numId="29">
     <w:abstractNumId w:val="25"/>
   </w:num>
-  <w:num w:numId="6">
+  <w:num w:numId="30">
+    <w:abstractNumId w:val="20"/>
+  </w:num>
+  <w:num w:numId="31">
+    <w:abstractNumId w:val="18"/>
+  </w:num>
+  <w:num w:numId="32">
     <w:abstractNumId w:val="15"/>
   </w:num>
-  <w:num w:numId="7">
-    <w:abstractNumId w:val="43"/>
+  <w:num w:numId="33">
+    <w:abstractNumId w:val="39"/>
   </w:num>
-  <w:num w:numId="8">
-    <w:abstractNumId w:val="31"/>
+  <w:num w:numId="34">
+    <w:abstractNumId w:val="13"/>
   </w:num>
-  <w:num w:numId="9">
-    <w:abstractNumId w:val="20"/>
+  <w:num w:numId="35">
+    <w:abstractNumId w:val="34"/>
   </w:num>
-  <w:num w:numId="10">
-    <w:abstractNumId w:val="4"/>
+  <w:num w:numId="36">
+    <w:abstractNumId w:val="49"/>
   </w:num>
-  <w:num w:numId="11">
-    <w:abstractNumId w:val="24"/>
+  <w:num w:numId="37">
+    <w:abstractNumId w:val="1"/>
   </w:num>
-  <w:num w:numId="12">
+  <w:num w:numId="38">
+    <w:abstractNumId w:val="3"/>
+  </w:num>
+  <w:num w:numId="39">
+    <w:abstractNumId w:val="32"/>
+  </w:num>
+  <w:num w:numId="40">
+    <w:abstractNumId w:val="9"/>
+  </w:num>
+  <w:num w:numId="41">
+    <w:abstractNumId w:val="21"/>
+  </w:num>
+  <w:num w:numId="42">
+    <w:abstractNumId w:val="23"/>
+  </w:num>
+  <w:num w:numId="43">
+    <w:abstractNumId w:val="2"/>
+  </w:num>
+  <w:num w:numId="44">
+    <w:abstractNumId w:val="8"/>
+  </w:num>
+  <w:num w:numId="45">
+    <w:abstractNumId w:val="5"/>
+  </w:num>
+  <w:num w:numId="46">
+    <w:abstractNumId w:val="30"/>
+  </w:num>
+  <w:num w:numId="47">
+    <w:abstractNumId w:val="40"/>
+  </w:num>
+  <w:num w:numId="48">
+    <w:abstractNumId w:val="0"/>
+  </w:num>
+  <w:num w:numId="49">
     <w:abstractNumId w:val="29"/>
   </w:num>
-  <w:num w:numId="13">
-    <w:abstractNumId w:val="37"/>
-  </w:num>
-  <w:num w:numId="14">
-    <w:abstractNumId w:val="5"/>
-  </w:num>
-  <w:num w:numId="15">
-    <w:abstractNumId w:val="36"/>
-  </w:num>
-  <w:num w:numId="16">
-    <w:abstractNumId w:val="14"/>
-  </w:num>
-  <w:num w:numId="17">
-    <w:abstractNumId w:val="32"/>
-  </w:num>
-  <w:num w:numId="18">
-    <w:abstractNumId w:val="22"/>
-  </w:num>
-  <w:num w:numId="19">
-    <w:abstractNumId w:val="34"/>
-  </w:num>
-  <w:num w:numId="20">
-    <w:abstractNumId w:val="38"/>
-  </w:num>
-  <w:num w:numId="21">
-    <w:abstractNumId w:val="41"/>
-  </w:num>
-  <w:num w:numId="22">
-    <w:abstractNumId w:val="39"/>
-  </w:num>
-  <w:num w:numId="23">
-    <w:abstractNumId w:val="40"/>
-  </w:num>
-  <w:num w:numId="24">
-    <w:abstractNumId w:val="42"/>
-  </w:num>
-  <w:num w:numId="25">
-    <w:abstractNumId w:val="27"/>
-  </w:num>
-  <w:num w:numId="26">
-    <w:abstractNumId w:val="33"/>
-  </w:num>
-  <w:num w:numId="27">
-    <w:abstractNumId w:val="9"/>
-  </w:num>
-  <w:num w:numId="28">
-    <w:abstractNumId w:val="8"/>
-  </w:num>
-  <w:num w:numId="29">
-    <w:abstractNumId w:val="23"/>
-  </w:num>
-  <w:num w:numId="30">
-    <w:abstractNumId w:val="18"/>
-  </w:num>
-  <w:num w:numId="31">
-    <w:abstractNumId w:val="16"/>
-  </w:num>
-  <w:num w:numId="32">
-    <w:abstractNumId w:val="13"/>
-  </w:num>
-  <w:num w:numId="33">
-    <w:abstractNumId w:val="35"/>
-  </w:num>
-  <w:num w:numId="34">
-    <w:abstractNumId w:val="11"/>
-  </w:num>
-  <w:num w:numId="35">
-    <w:abstractNumId w:val="30"/>
-  </w:num>
-  <w:num w:numId="36">
-    <w:abstractNumId w:val="44"/>
-  </w:num>
-  <w:num w:numId="37">
-    <w:abstractNumId w:val="0"/>
-  </w:num>
-  <w:num w:numId="38">
-    <w:abstractNumId w:val="2"/>
-  </w:num>
-  <w:num w:numId="39">
-    <w:abstractNumId w:val="28"/>
-  </w:num>
-  <w:num w:numId="40">
-    <w:abstractNumId w:val="7"/>
-  </w:num>
-  <w:num w:numId="41">
-    <w:abstractNumId w:val="19"/>
-  </w:num>
-  <w:num w:numId="42">
-    <w:abstractNumId w:val="21"/>
-  </w:num>
-  <w:num w:numId="43">
-    <w:abstractNumId w:val="1"/>
-  </w:num>
-  <w:num w:numId="44">
-    <w:abstractNumId w:val="6"/>
-  </w:num>
-  <w:num w:numId="45">
-    <w:abstractNumId w:val="3"/>
+  <w:num w:numId="50">
+    <w:abstractNumId w:val="4"/>
   </w:num>
 </w:numbering>
 </file>
@@ -35452,6 +37303,19 @@
       <w:szCs w:val="20"/>
     </w:rPr>
   </w:style>
+  <w:style w:type="character" w:styleId="HTML1">
+    <w:name w:val="HTML Code"/>
+    <w:basedOn w:val="a0"/>
+    <w:uiPriority w:val="99"/>
+    <w:semiHidden/>
+    <w:unhideWhenUsed/>
+    <w:rsid w:val="00FB5154"/>
+    <w:rPr>
+      <w:rFonts w:ascii="Courier New" w:eastAsiaTheme="minorEastAsia" w:hAnsi="Courier New" w:cs="Courier New"/>
+      <w:sz w:val="20"/>
+      <w:szCs w:val="20"/>
+    </w:rPr>
+  </w:style>
 </w:styles>
 </file>
 

--- a/Java--实习准备--娄宇庭.docx
+++ b/Java--实习准备--娄宇庭.docx
@@ -26240,8 +26240,6 @@
         <w:pStyle w:val="3"/>
         <w:ind w:leftChars="0" w:left="0" w:right="210"/>
       </w:pPr>
-      <w:bookmarkStart w:id="0" w:name="_GoBack"/>
-      <w:bookmarkEnd w:id="0"/>
       <w:r>
         <w:rPr>
           <w:rFonts w:hint="eastAsia"/>
@@ -26896,19 +26894,100 @@
       <w:pPr>
         <w:ind w:leftChars="0" w:left="0" w:right="210"/>
       </w:pPr>
-      <w:bookmarkStart w:id="1" w:name="t5"/>
+      <w:bookmarkStart w:id="0" w:name="t5"/>
+      <w:bookmarkEnd w:id="0"/>
+      <w:r>
+        <w:rPr>
+          <w:rFonts w:hint="eastAsia"/>
+        </w:rPr>
+        <w:t>4</w:t>
+      </w:r>
+      <w:r>
+        <w:rPr>
+          <w:rFonts w:hint="eastAsia"/>
+        </w:rPr>
+        <w:t>）缺点</w:t>
+      </w:r>
+    </w:p>
+    <w:p>
+      <w:pPr>
+        <w:ind w:leftChars="0" w:left="0" w:right="210"/>
+      </w:pPr>
+      <w:r>
+        <w:rPr>
+          <w:rFonts w:hint="eastAsia"/>
+        </w:rPr>
+        <w:t> </w:t>
+      </w:r>
+      <w:r>
+        <w:rPr>
+          <w:rFonts w:hint="eastAsia"/>
+        </w:rPr>
+        <w:t>(1)</w:t>
+      </w:r>
+      <w:r>
+        <w:rPr>
+          <w:rFonts w:hint="eastAsia"/>
+        </w:rPr>
+        <w:t>不能保证请求一定被接收。</w:t>
+      </w:r>
+    </w:p>
+    <w:p>
+      <w:pPr>
+        <w:ind w:leftChars="0" w:left="0" w:right="210"/>
+      </w:pPr>
+      <w:r>
+        <w:rPr>
+          <w:rFonts w:hint="eastAsia"/>
+        </w:rPr>
+        <w:t>(2)</w:t>
+      </w:r>
+      <w:r>
+        <w:rPr>
+          <w:rFonts w:hint="eastAsia"/>
+        </w:rPr>
+        <w:t>系统性能将受到一定影响，而且在进行代码调试时不太方便；可能会造成循环调用。</w:t>
+      </w:r>
+    </w:p>
+    <w:p>
+      <w:pPr>
+        <w:ind w:leftChars="0" w:left="0" w:right="210"/>
+      </w:pPr>
+      <w:r>
+        <w:rPr>
+          <w:rFonts w:hint="eastAsia"/>
+        </w:rPr>
+        <w:t>(3)</w:t>
+      </w:r>
+      <w:r>
+        <w:rPr>
+          <w:rFonts w:hint="eastAsia"/>
+        </w:rPr>
+        <w:t>可能不容易观察运行时的特征，有碍于除错。</w:t>
+      </w:r>
+    </w:p>
+    <w:p>
+      <w:pPr>
+        <w:ind w:leftChars="0" w:left="0" w:right="210"/>
+        <w:rPr>
+          <w:color w:val="555555"/>
+        </w:rPr>
+      </w:pPr>
+      <w:bookmarkStart w:id="1" w:name="t6"/>
       <w:bookmarkEnd w:id="1"/>
       <w:r>
         <w:rPr>
           <w:rFonts w:hint="eastAsia"/>
-        </w:rPr>
-        <w:t>4</w:t>
-      </w:r>
-      <w:r>
-        <w:rPr>
-          <w:rFonts w:hint="eastAsia"/>
-        </w:rPr>
-        <w:t>）缺点</w:t>
+          <w:color w:val="555555"/>
+        </w:rPr>
+        <w:t>5)</w:t>
+      </w:r>
+      <w:r>
+        <w:rPr>
+          <w:rFonts w:hint="eastAsia"/>
+          <w:shd w:val="clear" w:color="auto" w:fill="FFFFFF"/>
+        </w:rPr>
+        <w:t>模式适用场景</w:t>
       </w:r>
     </w:p>
     <w:p>
@@ -26919,19 +26998,13 @@
         <w:rPr>
           <w:rFonts w:hint="eastAsia"/>
         </w:rPr>
-        <w:t> </w:t>
-      </w:r>
-      <w:r>
-        <w:rPr>
-          <w:rFonts w:hint="eastAsia"/>
-        </w:rPr>
         <w:t>(1)</w:t>
       </w:r>
       <w:r>
         <w:rPr>
           <w:rFonts w:hint="eastAsia"/>
         </w:rPr>
-        <w:t>不能保证请求一定被接收。</w:t>
+        <w:t>有多个对象可以处理同一个请求，具体哪个对象处理该请求由运行时刻自动确定。</w:t>
       </w:r>
     </w:p>
     <w:p>
@@ -26948,12 +27021,15 @@
         <w:rPr>
           <w:rFonts w:hint="eastAsia"/>
         </w:rPr>
-        <w:t>系统性能将受到一定影响，而且在进行代码调试时不太方便；可能会造成循环调用。</w:t>
+        <w:t>在不明确指定接收者的情况下，向多个对象中的一个提交一个请求。</w:t>
       </w:r>
     </w:p>
     <w:p>
       <w:pPr>
         <w:ind w:leftChars="0" w:left="0" w:right="210"/>
+        <w:rPr>
+          <w:rFonts w:hint="eastAsia"/>
+        </w:rPr>
       </w:pPr>
       <w:r>
         <w:rPr>
@@ -26965,88 +27041,8 @@
         <w:rPr>
           <w:rFonts w:hint="eastAsia"/>
         </w:rPr>
-        <w:t>可能不容易观察运行时的特征，有碍于除错。</w:t>
-      </w:r>
-    </w:p>
-    <w:p>
-      <w:pPr>
-        <w:ind w:leftChars="0" w:left="0" w:right="210"/>
-        <w:rPr>
-          <w:color w:val="555555"/>
-        </w:rPr>
-      </w:pPr>
-      <w:bookmarkStart w:id="2" w:name="t6"/>
-      <w:bookmarkEnd w:id="2"/>
-      <w:r>
-        <w:rPr>
-          <w:rFonts w:hint="eastAsia"/>
-          <w:color w:val="555555"/>
-        </w:rPr>
-        <w:t>5)</w:t>
-      </w:r>
-      <w:r>
-        <w:rPr>
-          <w:rFonts w:hint="eastAsia"/>
-          <w:shd w:val="clear" w:color="auto" w:fill="FFFFFF"/>
-        </w:rPr>
-        <w:t>模式适用场景</w:t>
-      </w:r>
-    </w:p>
-    <w:p>
-      <w:pPr>
-        <w:ind w:leftChars="0" w:left="0" w:right="210"/>
-      </w:pPr>
-      <w:r>
-        <w:rPr>
-          <w:rFonts w:hint="eastAsia"/>
-        </w:rPr>
-        <w:t>(1)</w:t>
-      </w:r>
-      <w:r>
-        <w:rPr>
-          <w:rFonts w:hint="eastAsia"/>
-        </w:rPr>
-        <w:t>有多个对象可以处理同一个请求，具体哪个对象处理该请求由运行时刻自动确定。</w:t>
-      </w:r>
-    </w:p>
-    <w:p>
-      <w:pPr>
-        <w:ind w:leftChars="0" w:left="0" w:right="210"/>
-      </w:pPr>
-      <w:r>
-        <w:rPr>
-          <w:rFonts w:hint="eastAsia"/>
-        </w:rPr>
-        <w:t>(2)</w:t>
-      </w:r>
-      <w:r>
-        <w:rPr>
-          <w:rFonts w:hint="eastAsia"/>
-        </w:rPr>
-        <w:t>在不明确指定接收者的情况下，向多个对象中的一个提交一个请求。</w:t>
-      </w:r>
-    </w:p>
-    <w:p>
-      <w:pPr>
-        <w:ind w:leftChars="0" w:left="0" w:right="210"/>
-      </w:pPr>
-      <w:r>
-        <w:rPr>
-          <w:rFonts w:hint="eastAsia"/>
-        </w:rPr>
-        <w:t>(3)</w:t>
-      </w:r>
-      <w:r>
-        <w:rPr>
-          <w:rFonts w:hint="eastAsia"/>
-        </w:rPr>
         <w:t>可动态指定一组对象处理请求。</w:t>
       </w:r>
-    </w:p>
-    <w:p>
-      <w:pPr>
-        <w:ind w:right="210"/>
-      </w:pPr>
     </w:p>
     <w:p>
       <w:pPr>
@@ -27410,17 +27406,11 @@
     </w:p>
     <w:p>
       <w:pPr>
-        <w:tabs>
-          <w:tab w:val="left" w:pos="5418"/>
-        </w:tabs>
-        <w:ind w:right="210"/>
-        <w:rPr>
-          <w:rFonts w:hint="eastAsia"/>
-        </w:rPr>
-      </w:pPr>
-      <w:r>
-        <w:tab/>
-      </w:r>
+        <w:ind w:leftChars="0" w:left="0" w:right="210"/>
+        <w:rPr>
+          <w:rFonts w:hint="eastAsia"/>
+        </w:rPr>
+      </w:pPr>
     </w:p>
     <w:p>
       <w:pPr>
@@ -27794,6 +27784,7 @@
       <w:pPr>
         <w:ind w:right="210"/>
         <w:rPr>
+          <w:rFonts w:hint="eastAsia"/>
           <w:szCs w:val="21"/>
         </w:rPr>
       </w:pPr>
@@ -27803,10 +27794,19 @@
       <w:r>
         <w:t>、对一个对象状态的更新需要其他对象同步更新</w:t>
       </w:r>
-    </w:p>
-    <w:p>
-      <w:pPr>
-        <w:ind w:right="210"/>
+      <w:r>
+        <w:rPr>
+          <w:rFonts w:hint="eastAsia"/>
+        </w:rPr>
+        <w:t>。</w:t>
+      </w:r>
+    </w:p>
+    <w:p>
+      <w:pPr>
+        <w:ind w:right="210"/>
+        <w:rPr>
+          <w:rFonts w:hint="eastAsia"/>
+        </w:rPr>
       </w:pPr>
       <w:r>
         <w:t>2</w:t>
@@ -27814,59 +27814,12 @@
       <w:r>
         <w:t>、对象仅需要将自己的更新通知给其他对象而不需要知道其他对象的细节，如消息推送</w:t>
       </w:r>
-    </w:p>
-    <w:p>
-      <w:pPr>
-        <w:ind w:leftChars="0" w:left="0" w:right="210"/>
-      </w:pPr>
-    </w:p>
-    <w:p>
-      <w:pPr>
-        <w:ind w:leftChars="0" w:left="0" w:right="210"/>
-        <w:rPr>
-          <w:rFonts w:hint="eastAsia"/>
-        </w:rPr>
-      </w:pPr>
-    </w:p>
-    <w:p>
-      <w:pPr>
-        <w:ind w:leftChars="0" w:left="0" w:right="210"/>
-        <w:rPr>
-          <w:rFonts w:hint="eastAsia"/>
-        </w:rPr>
-      </w:pPr>
-    </w:p>
-    <w:p>
-      <w:pPr>
-        <w:ind w:leftChars="0" w:left="0" w:right="210"/>
-        <w:rPr>
-          <w:rFonts w:hint="eastAsia"/>
-        </w:rPr>
-      </w:pPr>
-    </w:p>
-    <w:p>
-      <w:pPr>
-        <w:ind w:leftChars="0" w:left="0" w:right="210"/>
-        <w:rPr>
-          <w:rFonts w:hint="eastAsia"/>
-        </w:rPr>
-      </w:pPr>
-    </w:p>
-    <w:p>
-      <w:pPr>
-        <w:ind w:leftChars="0" w:left="0" w:right="210"/>
-        <w:rPr>
-          <w:rFonts w:hint="eastAsia"/>
-        </w:rPr>
-      </w:pPr>
-    </w:p>
-    <w:p>
-      <w:pPr>
-        <w:ind w:leftChars="0" w:left="0" w:right="210"/>
-        <w:rPr>
-          <w:rFonts w:hint="eastAsia"/>
-        </w:rPr>
-      </w:pPr>
+      <w:r>
+        <w:rPr>
+          <w:rFonts w:hint="eastAsia"/>
+        </w:rPr>
+        <w:t>。</w:t>
+      </w:r>
     </w:p>
     <w:p>
       <w:pPr>
@@ -27886,13 +27839,276 @@
     </w:p>
     <w:p>
       <w:pPr>
-        <w:ind w:right="210"/>
-      </w:pPr>
-    </w:p>
-    <w:p>
-      <w:pPr>
-        <w:ind w:right="210"/>
-      </w:pPr>
+        <w:spacing w:before="0" w:after="0"/>
+        <w:ind w:leftChars="0" w:left="0" w:rightChars="0" w:right="0"/>
+        <w:rPr>
+          <w:rFonts w:eastAsia="Times New Roman" w:hint="eastAsia"/>
+          <w:sz w:val="24"/>
+        </w:rPr>
+      </w:pPr>
+      <w:r>
+        <w:rPr>
+          <w:rFonts w:hint="eastAsia"/>
+        </w:rPr>
+        <w:t>1</w:t>
+      </w:r>
+      <w:r>
+        <w:rPr>
+          <w:rFonts w:hint="eastAsia"/>
+        </w:rPr>
+        <w:t>）</w:t>
+      </w:r>
+      <w:r>
+        <w:rPr>
+          <w:rFonts w:ascii="Microsoft YaHei" w:hAnsi="Microsoft YaHei" w:hint="eastAsia"/>
+          <w:color w:val="FF0000"/>
+          <w:szCs w:val="21"/>
+          <w:shd w:val="clear" w:color="auto" w:fill="FFFFFF"/>
+        </w:rPr>
+        <w:t>代理模式就是给一个对象提供一个代理，并由代理对象控制对原对象的引用。</w:t>
+      </w:r>
+    </w:p>
+    <w:p>
+      <w:pPr>
+        <w:ind w:leftChars="0" w:left="0" w:right="210"/>
+        <w:rPr>
+          <w:rFonts w:hint="eastAsia"/>
+        </w:rPr>
+      </w:pPr>
+      <w:r>
+        <w:rPr>
+          <w:rFonts w:hint="eastAsia"/>
+        </w:rPr>
+        <w:t>2</w:t>
+      </w:r>
+      <w:r>
+        <w:rPr>
+          <w:rFonts w:hint="eastAsia"/>
+        </w:rPr>
+        <w:t>）具体实现</w:t>
+      </w:r>
+      <w:r>
+        <w:rPr>
+          <w:rFonts w:hint="eastAsia"/>
+        </w:rPr>
+        <w:t>：比如做</w:t>
+      </w:r>
+      <w:r>
+        <w:rPr>
+          <w:rFonts w:hint="eastAsia"/>
+        </w:rPr>
+        <w:t xml:space="preserve"> </w:t>
+      </w:r>
+      <w:r>
+        <w:rPr>
+          <w:rFonts w:hint="eastAsia"/>
+        </w:rPr>
+        <w:t>你要追一个漂亮妹纸，并且通过她的室友去给这个妹纸送礼物。</w:t>
+      </w:r>
+    </w:p>
+    <w:p>
+      <w:pPr>
+        <w:ind w:leftChars="0" w:left="0" w:right="210"/>
+        <w:rPr>
+          <w:rFonts w:hint="eastAsia"/>
+        </w:rPr>
+      </w:pPr>
+      <w:r>
+        <w:rPr>
+          <w:rFonts w:hint="eastAsia"/>
+        </w:rPr>
+        <w:t>涉及三个角色：</w:t>
+      </w:r>
+      <w:r>
+        <w:rPr>
+          <w:rFonts w:hint="eastAsia"/>
+        </w:rPr>
+        <w:t>我，代理对象妹纸室友，目标漂亮妹纸。</w:t>
+      </w:r>
+    </w:p>
+    <w:p>
+      <w:pPr>
+        <w:ind w:leftChars="0" w:left="0" w:right="210"/>
+        <w:rPr>
+          <w:rFonts w:hint="eastAsia"/>
+        </w:rPr>
+      </w:pPr>
+    </w:p>
+    <w:p>
+      <w:pPr>
+        <w:ind w:leftChars="0" w:left="0" w:right="210"/>
+        <w:rPr>
+          <w:rFonts w:hint="eastAsia"/>
+        </w:rPr>
+      </w:pPr>
+      <w:r>
+        <w:rPr>
+          <w:rFonts w:hint="eastAsia"/>
+        </w:rPr>
+        <w:t>你和那个室友都要实现同一个接口：给妹纸送礼物；</w:t>
+      </w:r>
+    </w:p>
+    <w:p>
+      <w:pPr>
+        <w:ind w:leftChars="0" w:left="0" w:right="210"/>
+        <w:rPr>
+          <w:rFonts w:hint="eastAsia"/>
+        </w:rPr>
+      </w:pPr>
+      <w:r>
+        <w:rPr>
+          <w:rFonts w:hint="eastAsia"/>
+        </w:rPr>
+        <w:t>你</w:t>
+      </w:r>
+      <w:r>
+        <w:rPr>
+          <w:rFonts w:hint="eastAsia"/>
+        </w:rPr>
+        <w:t>You</w:t>
+      </w:r>
+      <w:r>
+        <w:rPr>
+          <w:rFonts w:hint="eastAsia"/>
+        </w:rPr>
+        <w:t>这个类里面要把漂亮妹纸作为参数传入进去，表示是你想送礼物的对象；</w:t>
+      </w:r>
+    </w:p>
+    <w:p>
+      <w:pPr>
+        <w:spacing w:before="0" w:after="0"/>
+        <w:ind w:leftChars="0" w:left="0" w:rightChars="0" w:right="0"/>
+        <w:rPr>
+          <w:rFonts w:ascii="Microsoft YaHei" w:hAnsi="Microsoft YaHei" w:hint="eastAsia"/>
+          <w:color w:val="555555"/>
+          <w:szCs w:val="21"/>
+          <w:shd w:val="clear" w:color="auto" w:fill="FFFFFF"/>
+        </w:rPr>
+      </w:pPr>
+      <w:r>
+        <w:rPr>
+          <w:rFonts w:hint="eastAsia"/>
+        </w:rPr>
+        <w:t>她室友</w:t>
+      </w:r>
+      <w:r>
+        <w:rPr>
+          <w:rFonts w:ascii="Microsoft YaHei" w:hAnsi="Microsoft YaHei" w:hint="eastAsia"/>
+          <w:color w:val="555555"/>
+          <w:szCs w:val="21"/>
+          <w:shd w:val="clear" w:color="auto" w:fill="FFFFFF"/>
+        </w:rPr>
+        <w:t>HerChum</w:t>
+      </w:r>
+      <w:r>
+        <w:rPr>
+          <w:rFonts w:hint="eastAsia"/>
+        </w:rPr>
+        <w:t>这个类也是要把漂亮妹纸作为构造器参数传进去，但是在</w:t>
+      </w:r>
+      <w:r>
+        <w:rPr>
+          <w:rFonts w:ascii="Microsoft YaHei" w:hAnsi="Microsoft YaHei" w:hint="eastAsia"/>
+          <w:color w:val="555555"/>
+          <w:szCs w:val="21"/>
+          <w:shd w:val="clear" w:color="auto" w:fill="FFFFFF"/>
+        </w:rPr>
+        <w:t>HerChum</w:t>
+      </w:r>
+      <w:r>
+        <w:rPr>
+          <w:rFonts w:ascii="Microsoft YaHei" w:hAnsi="Microsoft YaHei" w:hint="eastAsia"/>
+          <w:color w:val="555555"/>
+          <w:szCs w:val="21"/>
+          <w:shd w:val="clear" w:color="auto" w:fill="FFFFFF"/>
+        </w:rPr>
+        <w:t>这个类里面要定义一个You这个成员属性，并在</w:t>
+      </w:r>
+      <w:r>
+        <w:rPr>
+          <w:rFonts w:ascii="Microsoft YaHei" w:hAnsi="Microsoft YaHei" w:hint="eastAsia"/>
+          <w:color w:val="555555"/>
+          <w:szCs w:val="21"/>
+          <w:shd w:val="clear" w:color="auto" w:fill="FFFFFF"/>
+        </w:rPr>
+        <w:t>HerChum</w:t>
+      </w:r>
+      <w:r>
+        <w:rPr>
+          <w:rFonts w:ascii="Microsoft YaHei" w:hAnsi="Microsoft YaHei" w:hint="eastAsia"/>
+          <w:color w:val="555555"/>
+          <w:szCs w:val="21"/>
+          <w:shd w:val="clear" w:color="auto" w:fill="FFFFFF"/>
+        </w:rPr>
+        <w:t>构造器中new这个对象，把构造器参数漂亮妹纸作为You的参数实例化。然后</w:t>
+      </w:r>
+      <w:r>
+        <w:rPr>
+          <w:rFonts w:ascii="Microsoft YaHei" w:hAnsi="Microsoft YaHei" w:hint="eastAsia"/>
+          <w:color w:val="555555"/>
+          <w:szCs w:val="21"/>
+          <w:shd w:val="clear" w:color="auto" w:fill="FFFFFF"/>
+        </w:rPr>
+        <w:t>HerChum</w:t>
+      </w:r>
+      <w:r>
+        <w:rPr>
+          <w:rFonts w:ascii="Microsoft YaHei" w:hAnsi="Microsoft YaHei" w:hint="eastAsia"/>
+          <w:color w:val="555555"/>
+          <w:szCs w:val="21"/>
+          <w:shd w:val="clear" w:color="auto" w:fill="FFFFFF"/>
+        </w:rPr>
+        <w:t>实现公共接口的时候，调用You对象执行方法。</w:t>
+      </w:r>
+    </w:p>
+    <w:p>
+      <w:pPr>
+        <w:spacing w:before="0" w:after="0"/>
+        <w:ind w:leftChars="0" w:left="0" w:rightChars="0" w:right="0"/>
+        <w:rPr>
+          <w:rFonts w:ascii="Microsoft YaHei" w:hAnsi="Microsoft YaHei" w:hint="eastAsia"/>
+          <w:color w:val="555555"/>
+          <w:szCs w:val="21"/>
+          <w:shd w:val="clear" w:color="auto" w:fill="FFFFFF"/>
+        </w:rPr>
+      </w:pPr>
+    </w:p>
+    <w:p>
+      <w:pPr>
+        <w:spacing w:before="0" w:after="0"/>
+        <w:ind w:leftChars="0" w:left="0" w:rightChars="0" w:right="0"/>
+        <w:rPr>
+          <w:rFonts w:eastAsia="Times New Roman" w:hint="eastAsia"/>
+          <w:sz w:val="24"/>
+        </w:rPr>
+      </w:pPr>
+      <w:r>
+        <w:rPr>
+          <w:rFonts w:ascii="Microsoft YaHei" w:hAnsi="Microsoft YaHei" w:hint="eastAsia"/>
+          <w:color w:val="555555"/>
+          <w:szCs w:val="21"/>
+          <w:shd w:val="clear" w:color="auto" w:fill="FFFFFF"/>
+        </w:rPr>
+        <w:t>看上去就是</w:t>
+      </w:r>
+      <w:r>
+        <w:rPr>
+          <w:rFonts w:ascii="Microsoft YaHei" w:hAnsi="Microsoft YaHei" w:hint="eastAsia"/>
+          <w:color w:val="555555"/>
+          <w:szCs w:val="21"/>
+          <w:shd w:val="clear" w:color="auto" w:fill="FFFFFF"/>
+        </w:rPr>
+        <w:t>HerChum</w:t>
+      </w:r>
+      <w:r>
+        <w:rPr>
+          <w:rFonts w:ascii="Microsoft YaHei" w:hAnsi="Microsoft YaHei" w:hint="eastAsia"/>
+          <w:color w:val="555555"/>
+          <w:szCs w:val="21"/>
+          <w:shd w:val="clear" w:color="auto" w:fill="FFFFFF"/>
+        </w:rPr>
+        <w:t xml:space="preserve"> 代理You 来给 漂亮妹纸送礼物。</w:t>
+      </w:r>
     </w:p>
     <w:p>
       <w:pPr>
@@ -27912,27 +28128,20 @@
     </w:p>
     <w:p>
       <w:pPr>
-        <w:ind w:right="210"/>
-      </w:pPr>
-    </w:p>
-    <w:p>
-      <w:pPr>
-        <w:ind w:right="210"/>
-      </w:pPr>
-    </w:p>
-    <w:p>
-      <w:pPr>
-        <w:ind w:right="210"/>
-      </w:pPr>
-    </w:p>
-    <w:p>
-      <w:pPr>
-        <w:ind w:right="210"/>
-      </w:pPr>
-    </w:p>
-    <w:p>
-      <w:pPr>
-        <w:ind w:right="210"/>
+        <w:ind w:leftChars="0" w:left="0" w:right="210"/>
+        <w:rPr>
+          <w:rFonts w:hint="eastAsia"/>
+        </w:rPr>
+      </w:pPr>
+      <w:bookmarkStart w:id="2" w:name="_GoBack"/>
+      <w:bookmarkEnd w:id="2"/>
+    </w:p>
+    <w:p>
+      <w:pPr>
+        <w:ind w:leftChars="0" w:left="0" w:right="210"/>
+        <w:rPr>
+          <w:rFonts w:hint="eastAsia"/>
+        </w:rPr>
       </w:pPr>
     </w:p>
     <w:p>
@@ -27944,7 +28153,6 @@
         <w:rPr>
           <w:rFonts w:hint="eastAsia"/>
         </w:rPr>
-        <w:lastRenderedPageBreak/>
         <w:t>操作系统等相关的：</w:t>
       </w:r>
     </w:p>
@@ -31777,7 +31985,7 @@
           <w:rPr>
             <w:noProof/>
           </w:rPr>
-          <w:t>34</w:t>
+          <w:t>36</w:t>
         </w:r>
         <w:r>
           <w:rPr>
